--- a/analysis_and_findings/Topic modeling analysis.docx
+++ b/analysis_and_findings/Topic modeling analysis.docx
@@ -14,27 +14,375 @@
           <w:sz w:val="22"/>
           <w:szCs w:val="22"/>
         </w:rPr>
+        <w:t xml:space="preserve"># </w:t>
+      </w:r>
+      <w:r>
+        <w:rPr>
+          <w:sz w:val="22"/>
+          <w:szCs w:val="22"/>
+        </w:rPr>
         <w:t>Topic modeling analysis</w:t>
+      </w:r>
+      <w:r>
+        <w:rPr>
+          <w:sz w:val="22"/>
+          <w:szCs w:val="22"/>
+        </w:rPr>
+        <w:t xml:space="preserve"> #</w:t>
       </w:r>
     </w:p>
     <w:p>
       <w:pPr>
-        <w:rPr>
-          <w:sz w:val="22"/>
-          <w:szCs w:val="22"/>
-        </w:rPr>
-      </w:pPr>
-      <w:r>
-        <w:rPr>
-          <w:sz w:val="22"/>
-          <w:szCs w:val="22"/>
-        </w:rPr>
-        <w:t xml:space="preserve">10 topics </w:t>
+        <w:ind w:firstLine="720"/>
+        <w:rPr>
+          <w:sz w:val="22"/>
+          <w:szCs w:val="22"/>
+        </w:rPr>
+      </w:pPr>
+      <w:r>
+        <w:rPr>
+          <w:sz w:val="22"/>
+          <w:szCs w:val="22"/>
+        </w:rPr>
+        <w:t>One of the most important decisions that needs to be made before conducting a topic modeling analysis is to decide an optimal number of topics. Most researchers suggest experimenting with different numbers to evaluate the quality of topic outputs. On one hand, analyzing larger data sets with a low number of topics can result it topic</w:t>
+      </w:r>
+      <w:r>
+        <w:rPr>
+          <w:sz w:val="22"/>
+          <w:szCs w:val="22"/>
+        </w:rPr>
+        <w:t>s that are</w:t>
+      </w:r>
+      <w:r>
+        <w:rPr>
+          <w:sz w:val="22"/>
+          <w:szCs w:val="22"/>
+        </w:rPr>
+        <w:t xml:space="preserve"> too general, missing out on the granularity of the data. On the other hand, using too many topics will generate outputs with topics too rare and non-representative. </w:t>
       </w:r>
     </w:p>
     <w:p>
       <w:pPr>
-        <w:rPr>
+        <w:ind w:firstLine="720"/>
+        <w:rPr>
+          <w:sz w:val="22"/>
+          <w:szCs w:val="22"/>
+        </w:rPr>
+      </w:pPr>
+      <w:r>
+        <w:rPr>
+          <w:sz w:val="22"/>
+          <w:szCs w:val="22"/>
+        </w:rPr>
+        <w:t xml:space="preserve">For the current analysis, I experimented with 10, 30, 50 and 100 topics. </w:t>
+      </w:r>
+      <w:r>
+        <w:rPr>
+          <w:sz w:val="22"/>
+          <w:szCs w:val="22"/>
+        </w:rPr>
+        <w:t xml:space="preserve">The outputs generated using 10 and 30 topics were more interesting than those of 50 and 100. For this reason, the below analysis, will include excerpts from using 10 and 30 topics. </w:t>
+      </w:r>
+    </w:p>
+    <w:p>
+      <w:pPr>
+        <w:ind w:firstLine="720"/>
+        <w:rPr>
+          <w:sz w:val="22"/>
+          <w:szCs w:val="22"/>
+        </w:rPr>
+      </w:pPr>
+      <w:r>
+        <w:rPr>
+          <w:sz w:val="22"/>
+          <w:szCs w:val="22"/>
+        </w:rPr>
+        <w:t xml:space="preserve">## How to interact with the visuals? ## </w:t>
+      </w:r>
+    </w:p>
+    <w:p>
+      <w:pPr>
+        <w:rPr>
+          <w:sz w:val="22"/>
+          <w:szCs w:val="22"/>
+        </w:rPr>
+      </w:pPr>
+      <w:r>
+        <w:rPr>
+          <w:sz w:val="22"/>
+          <w:szCs w:val="22"/>
+        </w:rPr>
+        <w:t xml:space="preserve">All visuals included in the current folder are interactive. However, due to technical difficulty of embedding these visuals directly on GitHub, I opted to include static screen shots followed by URLs. By clicking the URLs, the user of the project can engage with the visual directly. </w:t>
+      </w:r>
+    </w:p>
+    <w:p>
+      <w:pPr>
+        <w:rPr>
+          <w:sz w:val="22"/>
+          <w:szCs w:val="22"/>
+        </w:rPr>
+      </w:pPr>
+      <w:r>
+        <w:rPr>
+          <w:sz w:val="22"/>
+          <w:szCs w:val="22"/>
+        </w:rPr>
+        <w:t xml:space="preserve">### </w:t>
+      </w:r>
+      <w:r>
+        <w:rPr>
+          <w:sz w:val="22"/>
+          <w:szCs w:val="22"/>
+        </w:rPr>
+        <w:t>Actions for interactivity:</w:t>
+      </w:r>
+      <w:r>
+        <w:rPr>
+          <w:sz w:val="22"/>
+          <w:szCs w:val="22"/>
+        </w:rPr>
+        <w:t xml:space="preserve"> ###</w:t>
+      </w:r>
+    </w:p>
+    <w:p>
+      <w:pPr>
+        <w:pStyle w:val="ListParagraph"/>
+        <w:numPr>
+          <w:ilvl w:val="0"/>
+          <w:numId w:val="4"/>
+        </w:numPr>
+        <w:rPr>
+          <w:sz w:val="22"/>
+          <w:szCs w:val="22"/>
+        </w:rPr>
+      </w:pPr>
+      <w:r>
+        <w:rPr>
+          <w:sz w:val="22"/>
+          <w:szCs w:val="22"/>
+        </w:rPr>
+        <w:t>Use “</w:t>
+      </w:r>
+      <w:r>
+        <w:rPr>
+          <w:sz w:val="22"/>
+          <w:szCs w:val="22"/>
+        </w:rPr>
+        <w:t>Slide to adjust relevance metric:</w:t>
+      </w:r>
+      <w:r>
+        <w:rPr>
+          <w:sz w:val="22"/>
+          <w:szCs w:val="22"/>
+        </w:rPr>
+        <w:t>” 1.0 is the most relevant words in each topic, 0.0 is least relevant, terms that may have appeared only in one or two documents</w:t>
+      </w:r>
+    </w:p>
+    <w:p>
+      <w:pPr>
+        <w:pStyle w:val="ListParagraph"/>
+        <w:numPr>
+          <w:ilvl w:val="0"/>
+          <w:numId w:val="4"/>
+        </w:numPr>
+        <w:rPr>
+          <w:i/>
+          <w:iCs/>
+          <w:sz w:val="22"/>
+          <w:szCs w:val="22"/>
+        </w:rPr>
+      </w:pPr>
+      <w:r>
+        <w:rPr>
+          <w:sz w:val="22"/>
+          <w:szCs w:val="22"/>
+        </w:rPr>
+        <w:t>Use the</w:t>
+      </w:r>
+      <w:r>
+        <w:rPr>
+          <w:sz w:val="22"/>
+          <w:szCs w:val="22"/>
+        </w:rPr>
+        <w:t xml:space="preserve"> top left “</w:t>
+      </w:r>
+      <w:r>
+        <w:rPr>
+          <w:sz w:val="22"/>
+          <w:szCs w:val="22"/>
+        </w:rPr>
+        <w:t>Selected Topic</w:t>
+      </w:r>
+      <w:r>
+        <w:rPr>
+          <w:sz w:val="22"/>
+          <w:szCs w:val="22"/>
+        </w:rPr>
+        <w:t xml:space="preserve">” </w:t>
+      </w:r>
+      <w:r>
+        <w:rPr>
+          <w:sz w:val="22"/>
+          <w:szCs w:val="22"/>
+        </w:rPr>
+        <w:t xml:space="preserve">box </w:t>
+      </w:r>
+      <w:r>
+        <w:rPr>
+          <w:sz w:val="22"/>
+          <w:szCs w:val="22"/>
+        </w:rPr>
+        <w:t xml:space="preserve">to view topics clustered together. </w:t>
+      </w:r>
+    </w:p>
+    <w:p>
+      <w:pPr>
+        <w:pStyle w:val="ListParagraph"/>
+        <w:numPr>
+          <w:ilvl w:val="1"/>
+          <w:numId w:val="4"/>
+        </w:numPr>
+        <w:rPr>
+          <w:i/>
+          <w:iCs/>
+          <w:sz w:val="22"/>
+          <w:szCs w:val="22"/>
+        </w:rPr>
+      </w:pPr>
+      <w:r>
+        <w:rPr>
+          <w:i/>
+          <w:iCs/>
+          <w:sz w:val="22"/>
+          <w:szCs w:val="22"/>
+        </w:rPr>
+        <w:t>For example, in the 10-topic visual only 6 topics are visible on the left chart, 7-10 are clustered together under the number 10, formatted in bold.</w:t>
+      </w:r>
+      <w:r>
+        <w:rPr>
+          <w:sz w:val="22"/>
+          <w:szCs w:val="22"/>
+        </w:rPr>
+        <w:t xml:space="preserve"> </w:t>
+      </w:r>
+      <w:r>
+        <w:rPr>
+          <w:i/>
+          <w:iCs/>
+          <w:sz w:val="22"/>
+          <w:szCs w:val="22"/>
+        </w:rPr>
+        <w:t xml:space="preserve">To view topic 8, type that number in the </w:t>
+      </w:r>
+      <w:r>
+        <w:rPr>
+          <w:i/>
+          <w:iCs/>
+          <w:sz w:val="22"/>
+          <w:szCs w:val="22"/>
+        </w:rPr>
+        <w:t>“</w:t>
+      </w:r>
+      <w:r>
+        <w:rPr>
+          <w:i/>
+          <w:iCs/>
+          <w:sz w:val="22"/>
+          <w:szCs w:val="22"/>
+        </w:rPr>
+        <w:t>Selected Topic</w:t>
+      </w:r>
+      <w:r>
+        <w:rPr>
+          <w:i/>
+          <w:iCs/>
+          <w:sz w:val="22"/>
+          <w:szCs w:val="22"/>
+        </w:rPr>
+        <w:t>”</w:t>
+      </w:r>
+      <w:r>
+        <w:rPr>
+          <w:i/>
+          <w:iCs/>
+          <w:sz w:val="22"/>
+          <w:szCs w:val="22"/>
+        </w:rPr>
+        <w:t xml:space="preserve"> box, which </w:t>
+      </w:r>
+      <w:r>
+        <w:rPr>
+          <w:i/>
+          <w:iCs/>
+          <w:sz w:val="22"/>
+          <w:szCs w:val="22"/>
+        </w:rPr>
+        <w:t xml:space="preserve">make the terms of that topic appear on the right side of the screen. </w:t>
+      </w:r>
+    </w:p>
+    <w:p>
+      <w:pPr>
+        <w:pStyle w:val="ListParagraph"/>
+        <w:numPr>
+          <w:ilvl w:val="0"/>
+          <w:numId w:val="4"/>
+        </w:numPr>
+        <w:rPr>
+          <w:sz w:val="22"/>
+          <w:szCs w:val="22"/>
+        </w:rPr>
+      </w:pPr>
+      <w:r>
+        <w:rPr>
+          <w:sz w:val="22"/>
+          <w:szCs w:val="22"/>
+        </w:rPr>
+        <w:t xml:space="preserve">The circles represent topics while the sizes correlate with their prevenance </w:t>
+      </w:r>
+    </w:p>
+    <w:p>
+      <w:pPr>
+        <w:pStyle w:val="ListParagraph"/>
+        <w:numPr>
+          <w:ilvl w:val="0"/>
+          <w:numId w:val="4"/>
+        </w:numPr>
+        <w:rPr>
+          <w:sz w:val="22"/>
+          <w:szCs w:val="22"/>
+        </w:rPr>
+      </w:pPr>
+      <w:r>
+        <w:rPr>
+          <w:sz w:val="22"/>
+          <w:szCs w:val="22"/>
+        </w:rPr>
+        <w:t xml:space="preserve">The space between the circles </w:t>
+      </w:r>
+      <w:proofErr w:type="gramStart"/>
+      <w:r>
+        <w:rPr>
+          <w:sz w:val="22"/>
+          <w:szCs w:val="22"/>
+        </w:rPr>
+        <w:t>show</w:t>
+      </w:r>
+      <w:proofErr w:type="gramEnd"/>
+      <w:r>
+        <w:rPr>
+          <w:sz w:val="22"/>
+          <w:szCs w:val="22"/>
+        </w:rPr>
+        <w:t xml:space="preserve"> the similarity of topics</w:t>
+      </w:r>
+    </w:p>
+    <w:p>
+      <w:pPr>
+        <w:pStyle w:val="ListParagraph"/>
+        <w:ind w:left="1440"/>
+        <w:rPr>
+          <w:i/>
+          <w:iCs/>
           <w:sz w:val="22"/>
           <w:szCs w:val="22"/>
         </w:rPr>
@@ -438,17 +786,7 @@
                 <w:szCs w:val="22"/>
                 <w:shd w:val="clear" w:color="auto" w:fill="FFFFFF"/>
               </w:rPr>
-              <w:t>Р</w:t>
-            </w:r>
-            <w:r>
-              <w:rPr>
-                <w:rFonts w:ascii="Arial" w:hAnsi="Arial" w:cs="Arial"/>
-                <w:color w:val="000000"/>
-                <w:sz w:val="22"/>
-                <w:szCs w:val="22"/>
-                <w:shd w:val="clear" w:color="auto" w:fill="FFFFFF"/>
-              </w:rPr>
-              <w:t>ебёнок</w:t>
+              <w:t>Ребёнок</w:t>
             </w:r>
             <w:proofErr w:type="spellEnd"/>
           </w:p>
@@ -471,17 +809,7 @@
                 <w:szCs w:val="22"/>
                 <w:shd w:val="clear" w:color="auto" w:fill="FFFFFF"/>
               </w:rPr>
-              <w:t>М</w:t>
-            </w:r>
-            <w:r>
-              <w:rPr>
-                <w:rFonts w:ascii="Arial" w:hAnsi="Arial" w:cs="Arial"/>
-                <w:color w:val="000000"/>
-                <w:sz w:val="22"/>
-                <w:szCs w:val="22"/>
-                <w:shd w:val="clear" w:color="auto" w:fill="FFFFFF"/>
-              </w:rPr>
-              <w:t>ужчина</w:t>
+              <w:t>Мужчина</w:t>
             </w:r>
             <w:proofErr w:type="spellEnd"/>
           </w:p>
@@ -593,14 +921,7 @@
                 <w:sz w:val="22"/>
                 <w:szCs w:val="22"/>
               </w:rPr>
-              <w:t xml:space="preserve">Topic </w:t>
-            </w:r>
-            <w:r>
-              <w:rPr>
-                <w:sz w:val="22"/>
-                <w:szCs w:val="22"/>
-              </w:rPr>
-              <w:t>3</w:t>
+              <w:t>Topic 3</w:t>
             </w:r>
           </w:p>
         </w:tc>
@@ -673,6 +994,7 @@
                 <w:szCs w:val="22"/>
                 <w:shd w:val="clear" w:color="auto" w:fill="FFFFFF"/>
               </w:rPr>
+              <w:lastRenderedPageBreak/>
               <w:t>область</w:t>
             </w:r>
             <w:proofErr w:type="spellEnd"/>
@@ -711,14 +1033,7 @@
                 <w:sz w:val="22"/>
                 <w:szCs w:val="22"/>
               </w:rPr>
-              <w:t xml:space="preserve">Topic </w:t>
-            </w:r>
-            <w:r>
-              <w:rPr>
-                <w:sz w:val="22"/>
-                <w:szCs w:val="22"/>
-              </w:rPr>
-              <w:t>4</w:t>
+              <w:t>Topic 4</w:t>
             </w:r>
           </w:p>
         </w:tc>
@@ -745,17 +1060,7 @@
                 <w:szCs w:val="22"/>
                 <w:shd w:val="clear" w:color="auto" w:fill="FFFFFF"/>
               </w:rPr>
-              <w:t>О</w:t>
-            </w:r>
-            <w:r>
-              <w:rPr>
-                <w:rFonts w:ascii="Arial" w:hAnsi="Arial" w:cs="Arial"/>
-                <w:color w:val="000000"/>
-                <w:sz w:val="22"/>
-                <w:szCs w:val="22"/>
-                <w:shd w:val="clear" w:color="auto" w:fill="FFFFFF"/>
-              </w:rPr>
-              <w:t>бласть</w:t>
+              <w:t>Область</w:t>
             </w:r>
             <w:proofErr w:type="spellEnd"/>
           </w:p>
@@ -801,17 +1106,7 @@
                 <w:szCs w:val="22"/>
                 <w:shd w:val="clear" w:color="auto" w:fill="FFFFFF"/>
               </w:rPr>
-              <w:t>Р</w:t>
-            </w:r>
-            <w:r>
-              <w:rPr>
-                <w:rFonts w:ascii="Arial" w:hAnsi="Arial" w:cs="Arial"/>
-                <w:color w:val="000000"/>
-                <w:sz w:val="22"/>
-                <w:szCs w:val="22"/>
-                <w:shd w:val="clear" w:color="auto" w:fill="FFFFFF"/>
-              </w:rPr>
-              <w:t>еволюция</w:t>
+              <w:t>Революция</w:t>
             </w:r>
             <w:proofErr w:type="spellEnd"/>
           </w:p>
@@ -880,14 +1175,7 @@
                 <w:sz w:val="22"/>
                 <w:szCs w:val="22"/>
               </w:rPr>
-              <w:t xml:space="preserve">Topic </w:t>
-            </w:r>
-            <w:r>
-              <w:rPr>
-                <w:sz w:val="22"/>
-                <w:szCs w:val="22"/>
-              </w:rPr>
-              <w:t>5</w:t>
+              <w:t>Topic 5</w:t>
             </w:r>
           </w:p>
         </w:tc>
@@ -937,17 +1225,7 @@
                 <w:szCs w:val="22"/>
                 <w:shd w:val="clear" w:color="auto" w:fill="FFFFFF"/>
               </w:rPr>
-              <w:t>С</w:t>
-            </w:r>
-            <w:r>
-              <w:rPr>
-                <w:rFonts w:ascii="Arial" w:hAnsi="Arial" w:cs="Arial"/>
-                <w:color w:val="000000"/>
-                <w:sz w:val="22"/>
-                <w:szCs w:val="22"/>
-                <w:shd w:val="clear" w:color="auto" w:fill="FFFFFF"/>
-              </w:rPr>
-              <w:t>емья</w:t>
+              <w:t>Семья</w:t>
             </w:r>
             <w:proofErr w:type="spellEnd"/>
           </w:p>
@@ -996,16 +1274,7 @@
                 <w:sz w:val="22"/>
                 <w:szCs w:val="22"/>
               </w:rPr>
-              <w:t>Д</w:t>
-            </w:r>
-            <w:r>
-              <w:rPr>
-                <w:rFonts w:ascii="Arial" w:hAnsi="Arial" w:cs="Arial"/>
-                <w:color w:val="000000"/>
-                <w:sz w:val="22"/>
-                <w:szCs w:val="22"/>
-              </w:rPr>
-              <w:t>емография</w:t>
+              <w:t>Демография</w:t>
             </w:r>
             <w:proofErr w:type="spellEnd"/>
           </w:p>
@@ -1055,17 +1324,7 @@
                 <w:szCs w:val="22"/>
                 <w:shd w:val="clear" w:color="auto" w:fill="FFFFFF"/>
               </w:rPr>
-              <w:t>К</w:t>
-            </w:r>
-            <w:r>
-              <w:rPr>
-                <w:rFonts w:ascii="Arial" w:hAnsi="Arial" w:cs="Arial"/>
-                <w:color w:val="000000"/>
-                <w:sz w:val="22"/>
-                <w:szCs w:val="22"/>
-                <w:shd w:val="clear" w:color="auto" w:fill="FFFFFF"/>
-              </w:rPr>
-              <w:t>рай</w:t>
+              <w:t>Край</w:t>
             </w:r>
             <w:proofErr w:type="spellEnd"/>
           </w:p>
@@ -1134,17 +1393,7 @@
                 <w:szCs w:val="22"/>
                 <w:shd w:val="clear" w:color="auto" w:fill="FFFFFF"/>
               </w:rPr>
-              <w:t>Э</w:t>
-            </w:r>
-            <w:r>
-              <w:rPr>
-                <w:rFonts w:ascii="Arial" w:hAnsi="Arial" w:cs="Arial"/>
-                <w:color w:val="000000"/>
-                <w:sz w:val="22"/>
-                <w:szCs w:val="22"/>
-                <w:shd w:val="clear" w:color="auto" w:fill="FFFFFF"/>
-              </w:rPr>
-              <w:t>кономический</w:t>
+              <w:t>Экономический</w:t>
             </w:r>
             <w:proofErr w:type="spellEnd"/>
             <w:r>
@@ -1255,14 +1504,7 @@
                 <w:sz w:val="22"/>
                 <w:szCs w:val="22"/>
               </w:rPr>
-              <w:t xml:space="preserve">Topic </w:t>
-            </w:r>
-            <w:r>
-              <w:rPr>
-                <w:sz w:val="22"/>
-                <w:szCs w:val="22"/>
-              </w:rPr>
-              <w:t>7</w:t>
+              <w:t>Topic 7</w:t>
             </w:r>
           </w:p>
         </w:tc>
@@ -1289,17 +1531,7 @@
                 <w:szCs w:val="22"/>
                 <w:shd w:val="clear" w:color="auto" w:fill="FFFFFF"/>
               </w:rPr>
-              <w:t>Х</w:t>
-            </w:r>
-            <w:r>
-              <w:rPr>
-                <w:rFonts w:ascii="Arial" w:hAnsi="Arial" w:cs="Arial"/>
-                <w:color w:val="000000"/>
-                <w:sz w:val="22"/>
-                <w:szCs w:val="22"/>
-                <w:shd w:val="clear" w:color="auto" w:fill="FFFFFF"/>
-              </w:rPr>
-              <w:t>озяйство</w:t>
+              <w:t>Хозяйство</w:t>
             </w:r>
             <w:proofErr w:type="spellEnd"/>
           </w:p>
@@ -1348,16 +1580,7 @@
                 <w:sz w:val="22"/>
                 <w:szCs w:val="22"/>
               </w:rPr>
-              <w:t>Б</w:t>
-            </w:r>
-            <w:r>
-              <w:rPr>
-                <w:rFonts w:ascii="Arial" w:hAnsi="Arial" w:cs="Arial"/>
-                <w:color w:val="000000"/>
-                <w:sz w:val="22"/>
-                <w:szCs w:val="22"/>
-              </w:rPr>
-              <w:t>орьба</w:t>
+              <w:t>Борьба</w:t>
             </w:r>
             <w:proofErr w:type="spellEnd"/>
             <w:r>
@@ -1367,16 +1590,7 @@
                 <w:sz w:val="22"/>
                 <w:szCs w:val="22"/>
               </w:rPr>
-              <w:t xml:space="preserve"> </w:t>
-            </w:r>
-            <w:r>
-              <w:rPr>
-                <w:rFonts w:ascii="Arial" w:hAnsi="Arial" w:cs="Arial"/>
-                <w:color w:val="000000"/>
-                <w:sz w:val="22"/>
-                <w:szCs w:val="22"/>
-              </w:rPr>
-              <w:t xml:space="preserve">с </w:t>
+              <w:t xml:space="preserve"> с </w:t>
             </w:r>
             <w:proofErr w:type="spellStart"/>
             <w:r>
@@ -1409,14 +1623,7 @@
                 <w:sz w:val="22"/>
                 <w:szCs w:val="22"/>
               </w:rPr>
-              <w:t xml:space="preserve">Topic </w:t>
-            </w:r>
-            <w:r>
-              <w:rPr>
-                <w:sz w:val="22"/>
-                <w:szCs w:val="22"/>
-              </w:rPr>
-              <w:t>8</w:t>
+              <w:t>Topic 8</w:t>
             </w:r>
           </w:p>
         </w:tc>
@@ -1469,14 +1676,7 @@
                 <w:sz w:val="22"/>
                 <w:szCs w:val="22"/>
               </w:rPr>
-              <w:t xml:space="preserve">Topic </w:t>
-            </w:r>
-            <w:r>
-              <w:rPr>
-                <w:sz w:val="22"/>
-                <w:szCs w:val="22"/>
-              </w:rPr>
-              <w:t>9</w:t>
+              <w:t>Topic 9</w:t>
             </w:r>
           </w:p>
         </w:tc>
@@ -1529,14 +1729,7 @@
                 <w:sz w:val="22"/>
                 <w:szCs w:val="22"/>
               </w:rPr>
-              <w:t xml:space="preserve">Topic </w:t>
-            </w:r>
-            <w:r>
-              <w:rPr>
-                <w:sz w:val="22"/>
-                <w:szCs w:val="22"/>
-              </w:rPr>
-              <w:t>10</w:t>
+              <w:t>Topic 10</w:t>
             </w:r>
           </w:p>
         </w:tc>
@@ -2322,7 +2515,6 @@
           <w:sz w:val="22"/>
           <w:szCs w:val="22"/>
         </w:rPr>
-        <w:lastRenderedPageBreak/>
         <w:t>(3, '0.008*"</w:t>
       </w:r>
       <w:proofErr w:type="spellStart"/>
@@ -3287,6 +3479,7 @@
           <w:sz w:val="22"/>
           <w:szCs w:val="22"/>
         </w:rPr>
+        <w:lastRenderedPageBreak/>
         <w:t>(7, '0.006*"</w:t>
       </w:r>
       <w:proofErr w:type="spellStart"/>
@@ -3981,6 +4174,101 @@
         </w:rPr>
         <w:t xml:space="preserve">How do these women get propagandized in other in another corpus – future work – next step and a possible inclination </w:t>
       </w:r>
+    </w:p>
+    <w:p>
+      <w:pPr>
+        <w:pStyle w:val="NormalWeb"/>
+        <w:rPr>
+          <w:rFonts w:ascii="Segoe UI" w:hAnsi="Segoe UI" w:cs="Segoe UI"/>
+          <w:color w:val="1F2328"/>
+        </w:rPr>
+      </w:pPr>
+      <w:r>
+        <w:rPr>
+          <w:rFonts w:ascii="Segoe UI" w:hAnsi="Segoe UI" w:cs="Segoe UI"/>
+          <w:color w:val="1F2328"/>
+        </w:rPr>
+        <w:t>What are the main topics that are shared among brochures? Do they match to the results of the close reading?</w:t>
+      </w:r>
+    </w:p>
+    <w:p>
+      <w:pPr>
+        <w:pStyle w:val="NormalWeb"/>
+        <w:rPr>
+          <w:rFonts w:ascii="Segoe UI" w:hAnsi="Segoe UI" w:cs="Segoe UI"/>
+          <w:color w:val="1F2328"/>
+        </w:rPr>
+      </w:pPr>
+      <w:r>
+        <w:rPr>
+          <w:rFonts w:ascii="Segoe UI" w:hAnsi="Segoe UI" w:cs="Segoe UI"/>
+          <w:color w:val="1F2328"/>
+        </w:rPr>
+        <w:t>How are the Muslim women, who represent 13 out of 30 ethnic groups accounted for in the brochures, described in comparison to their non-Muslim counterparts? How does the topic modeling demonstrate these discrepancies? Are there any discrepancies that came up in the topic modeling outputs?</w:t>
+      </w:r>
+    </w:p>
+    <w:p>
+      <w:pPr>
+        <w:pStyle w:val="NormalWeb"/>
+        <w:rPr>
+          <w:rFonts w:ascii="Segoe UI" w:hAnsi="Segoe UI" w:cs="Segoe UI"/>
+          <w:color w:val="1F2328"/>
+        </w:rPr>
+      </w:pPr>
+      <w:r>
+        <w:rPr>
+          <w:rFonts w:ascii="Segoe UI" w:hAnsi="Segoe UI" w:cs="Segoe UI"/>
+          <w:color w:val="1F2328"/>
+        </w:rPr>
+        <w:t xml:space="preserve">What decisions are made to determine which </w:t>
+      </w:r>
+      <w:proofErr w:type="spellStart"/>
+      <w:r>
+        <w:rPr>
+          <w:rFonts w:ascii="Segoe UI" w:hAnsi="Segoe UI" w:cs="Segoe UI"/>
+          <w:color w:val="1F2328"/>
+        </w:rPr>
+        <w:t>stopwords</w:t>
+      </w:r>
+      <w:proofErr w:type="spellEnd"/>
+      <w:r>
+        <w:rPr>
+          <w:rFonts w:ascii="Segoe UI" w:hAnsi="Segoe UI" w:cs="Segoe UI"/>
+          <w:color w:val="1F2328"/>
+        </w:rPr>
+        <w:t xml:space="preserve"> to keep and which to remove in the pre-processing? How do these decisions impact the topic modeling output?</w:t>
+      </w:r>
+    </w:p>
+    <w:p>
+      <w:pPr>
+        <w:pStyle w:val="NormalWeb"/>
+        <w:numPr>
+          <w:ilvl w:val="0"/>
+          <w:numId w:val="1"/>
+        </w:numPr>
+        <w:rPr>
+          <w:rFonts w:ascii="Segoe UI" w:hAnsi="Segoe UI" w:cs="Segoe UI"/>
+          <w:color w:val="1F2328"/>
+        </w:rPr>
+      </w:pPr>
+      <w:r>
+        <w:rPr>
+          <w:rFonts w:ascii="Segoe UI" w:hAnsi="Segoe UI" w:cs="Segoe UI"/>
+          <w:color w:val="1F2328"/>
+        </w:rPr>
+        <w:t>Considering that topic modeling is designed to analyze representative or thematic samples of large data sets, what the benefits of utilizing it with a small corpus?</w:t>
+      </w:r>
+    </w:p>
+    <w:p>
+      <w:pPr>
+        <w:rPr>
+          <w:rFonts w:ascii="Menlo" w:hAnsi="Menlo" w:cs="Menlo"/>
+          <w:color w:val="000000"/>
+          <w:kern w:val="0"/>
+          <w:sz w:val="22"/>
+          <w:szCs w:val="22"/>
+        </w:rPr>
+      </w:pPr>
     </w:p>
     <w:sectPr>
       <w:pgSz w:w="12240" w:h="15840"/>
@@ -3995,6 +4283,232 @@
 <file path=word/numbering.xml><?xml version="1.0" encoding="utf-8"?>
 <w:numbering xmlns:wpc="http://schemas.microsoft.com/office/word/2010/wordprocessingCanvas" xmlns:cx="http://schemas.microsoft.com/office/drawing/2014/chartex" xmlns:cx1="http://schemas.microsoft.com/office/drawing/2015/9/8/chartex" xmlns:cx2="http://schemas.microsoft.com/office/drawing/2015/10/21/chartex" xmlns:cx3="http://schemas.microsoft.com/office/drawing/2016/5/9/chartex" xmlns:cx4="http://schemas.microsoft.com/office/drawing/2016/5/10/chartex" xmlns:cx5="http://schemas.microsoft.com/office/drawing/2016/5/11/chartex" xmlns:cx6="http://schemas.microsoft.com/office/drawing/2016/5/12/chartex" xmlns:cx7="http://schemas.microsoft.com/office/drawing/2016/5/13/chartex" xmlns:cx8="http://schemas.microsoft.com/office/drawing/2016/5/14/chartex" xmlns:mc="http://schemas.openxmlformats.org/markup-compatibility/2006" xmlns:aink="http://schemas.microsoft.com/office/drawing/2016/ink" xmlns:am3d="http://schemas.microsoft.com/office/drawing/2017/model3d" xmlns:o="urn:schemas-microsoft-com:office:office" xmlns:oel="http://schemas.microsoft.com/office/2019/extlst" xmlns:r="http://schemas.openxmlformats.org/officeDocument/2006/relationships" xmlns:m="http://schemas.openxmlformats.org/officeDocument/2006/math" xmlns:v="urn:schemas-microsoft-com:vml" xmlns:wp14="http://schemas.microsoft.com/office/word/2010/wordprocessingDrawing" xmlns:wp="http://schemas.openxmlformats.org/drawingml/2006/wordprocessingDrawing" xmlns:w10="urn:schemas-microsoft-com:office:word" xmlns:w="http://schemas.openxmlformats.org/wordprocessingml/2006/main" xmlns:w14="http://schemas.microsoft.com/office/word/2010/wordml" xmlns:w15="http://schemas.microsoft.com/office/word/2012/wordml" xmlns:w16cex="http://schemas.microsoft.com/office/word/2018/wordml/cex" xmlns:w16cid="http://schemas.microsoft.com/office/word/2016/wordml/cid" xmlns:w16="http://schemas.microsoft.com/office/word/2018/wordml" xmlns:w16du="http://schemas.microsoft.com/office/word/2023/wordml/word16du" xmlns:w16sdtdh="http://schemas.microsoft.com/office/word/2020/wordml/sdtdatahash" xmlns:w16sdtfl="http://schemas.microsoft.com/office/word/2024/wordml/sdtformatlock" xmlns:w16se="http://schemas.microsoft.com/office/word/2015/wordml/symex" xmlns:wpg="http://schemas.microsoft.com/office/word/2010/wordprocessingGroup" xmlns:wpi="http://schemas.microsoft.com/office/word/2010/wordprocessingInk" xmlns:wne="http://schemas.microsoft.com/office/word/2006/wordml" xmlns:wps="http://schemas.microsoft.com/office/word/2010/wordprocessingShape" mc:Ignorable="w14 w15 w16se w16cid w16 w16cex w16sdtdh w16sdtfl w16du wp14">
   <w:abstractNum w:abstractNumId="0" w15:restartNumberingAfterBreak="0">
+    <w:nsid w:val="1A5D0B32"/>
+    <w:multiLevelType w:val="hybridMultilevel"/>
+    <w:tmpl w:val="BA0CE86C"/>
+    <w:lvl w:ilvl="0" w:tplc="71B4A00E">
+      <w:start w:val="2017"/>
+      <w:numFmt w:val="bullet"/>
+      <w:lvlText w:val="-"/>
+      <w:lvlJc w:val="left"/>
+      <w:pPr>
+        <w:ind w:left="1080" w:hanging="360"/>
+      </w:pPr>
+      <w:rPr>
+        <w:rFonts w:ascii="Aptos" w:eastAsiaTheme="minorHAnsi" w:hAnsi="Aptos" w:cstheme="minorBidi" w:hint="default"/>
+      </w:rPr>
+    </w:lvl>
+    <w:lvl w:ilvl="1" w:tplc="04090003" w:tentative="1">
+      <w:start w:val="1"/>
+      <w:numFmt w:val="bullet"/>
+      <w:lvlText w:val="o"/>
+      <w:lvlJc w:val="left"/>
+      <w:pPr>
+        <w:ind w:left="1800" w:hanging="360"/>
+      </w:pPr>
+      <w:rPr>
+        <w:rFonts w:ascii="Courier New" w:hAnsi="Courier New" w:cs="Courier New" w:hint="default"/>
+      </w:rPr>
+    </w:lvl>
+    <w:lvl w:ilvl="2" w:tplc="04090005" w:tentative="1">
+      <w:start w:val="1"/>
+      <w:numFmt w:val="bullet"/>
+      <w:lvlText w:val=""/>
+      <w:lvlJc w:val="left"/>
+      <w:pPr>
+        <w:ind w:left="2520" w:hanging="360"/>
+      </w:pPr>
+      <w:rPr>
+        <w:rFonts w:ascii="Wingdings" w:hAnsi="Wingdings" w:hint="default"/>
+      </w:rPr>
+    </w:lvl>
+    <w:lvl w:ilvl="3" w:tplc="04090001" w:tentative="1">
+      <w:start w:val="1"/>
+      <w:numFmt w:val="bullet"/>
+      <w:lvlText w:val=""/>
+      <w:lvlJc w:val="left"/>
+      <w:pPr>
+        <w:ind w:left="3240" w:hanging="360"/>
+      </w:pPr>
+      <w:rPr>
+        <w:rFonts w:ascii="Symbol" w:hAnsi="Symbol" w:hint="default"/>
+      </w:rPr>
+    </w:lvl>
+    <w:lvl w:ilvl="4" w:tplc="04090003" w:tentative="1">
+      <w:start w:val="1"/>
+      <w:numFmt w:val="bullet"/>
+      <w:lvlText w:val="o"/>
+      <w:lvlJc w:val="left"/>
+      <w:pPr>
+        <w:ind w:left="3960" w:hanging="360"/>
+      </w:pPr>
+      <w:rPr>
+        <w:rFonts w:ascii="Courier New" w:hAnsi="Courier New" w:cs="Courier New" w:hint="default"/>
+      </w:rPr>
+    </w:lvl>
+    <w:lvl w:ilvl="5" w:tplc="04090005" w:tentative="1">
+      <w:start w:val="1"/>
+      <w:numFmt w:val="bullet"/>
+      <w:lvlText w:val=""/>
+      <w:lvlJc w:val="left"/>
+      <w:pPr>
+        <w:ind w:left="4680" w:hanging="360"/>
+      </w:pPr>
+      <w:rPr>
+        <w:rFonts w:ascii="Wingdings" w:hAnsi="Wingdings" w:hint="default"/>
+      </w:rPr>
+    </w:lvl>
+    <w:lvl w:ilvl="6" w:tplc="04090001" w:tentative="1">
+      <w:start w:val="1"/>
+      <w:numFmt w:val="bullet"/>
+      <w:lvlText w:val=""/>
+      <w:lvlJc w:val="left"/>
+      <w:pPr>
+        <w:ind w:left="5400" w:hanging="360"/>
+      </w:pPr>
+      <w:rPr>
+        <w:rFonts w:ascii="Symbol" w:hAnsi="Symbol" w:hint="default"/>
+      </w:rPr>
+    </w:lvl>
+    <w:lvl w:ilvl="7" w:tplc="04090003" w:tentative="1">
+      <w:start w:val="1"/>
+      <w:numFmt w:val="bullet"/>
+      <w:lvlText w:val="o"/>
+      <w:lvlJc w:val="left"/>
+      <w:pPr>
+        <w:ind w:left="6120" w:hanging="360"/>
+      </w:pPr>
+      <w:rPr>
+        <w:rFonts w:ascii="Courier New" w:hAnsi="Courier New" w:cs="Courier New" w:hint="default"/>
+      </w:rPr>
+    </w:lvl>
+    <w:lvl w:ilvl="8" w:tplc="04090005" w:tentative="1">
+      <w:start w:val="1"/>
+      <w:numFmt w:val="bullet"/>
+      <w:lvlText w:val=""/>
+      <w:lvlJc w:val="left"/>
+      <w:pPr>
+        <w:ind w:left="6840" w:hanging="360"/>
+      </w:pPr>
+      <w:rPr>
+        <w:rFonts w:ascii="Wingdings" w:hAnsi="Wingdings" w:hint="default"/>
+      </w:rPr>
+    </w:lvl>
+  </w:abstractNum>
+  <w:abstractNum w:abstractNumId="1" w15:restartNumberingAfterBreak="0">
+    <w:nsid w:val="3D7F69DA"/>
+    <w:multiLevelType w:val="hybridMultilevel"/>
+    <w:tmpl w:val="FC0A9B92"/>
+    <w:lvl w:ilvl="0" w:tplc="D1C40A36">
+      <w:start w:val="2017"/>
+      <w:numFmt w:val="bullet"/>
+      <w:lvlText w:val="-"/>
+      <w:lvlJc w:val="left"/>
+      <w:pPr>
+        <w:ind w:left="720" w:hanging="360"/>
+      </w:pPr>
+      <w:rPr>
+        <w:rFonts w:ascii="Aptos" w:eastAsiaTheme="minorHAnsi" w:hAnsi="Aptos" w:cstheme="minorBidi" w:hint="default"/>
+      </w:rPr>
+    </w:lvl>
+    <w:lvl w:ilvl="1" w:tplc="04090003">
+      <w:start w:val="1"/>
+      <w:numFmt w:val="bullet"/>
+      <w:lvlText w:val="o"/>
+      <w:lvlJc w:val="left"/>
+      <w:pPr>
+        <w:ind w:left="1440" w:hanging="360"/>
+      </w:pPr>
+      <w:rPr>
+        <w:rFonts w:ascii="Courier New" w:hAnsi="Courier New" w:cs="Courier New" w:hint="default"/>
+      </w:rPr>
+    </w:lvl>
+    <w:lvl w:ilvl="2" w:tplc="04090005" w:tentative="1">
+      <w:start w:val="1"/>
+      <w:numFmt w:val="bullet"/>
+      <w:lvlText w:val=""/>
+      <w:lvlJc w:val="left"/>
+      <w:pPr>
+        <w:ind w:left="2160" w:hanging="360"/>
+      </w:pPr>
+      <w:rPr>
+        <w:rFonts w:ascii="Wingdings" w:hAnsi="Wingdings" w:hint="default"/>
+      </w:rPr>
+    </w:lvl>
+    <w:lvl w:ilvl="3" w:tplc="04090001" w:tentative="1">
+      <w:start w:val="1"/>
+      <w:numFmt w:val="bullet"/>
+      <w:lvlText w:val=""/>
+      <w:lvlJc w:val="left"/>
+      <w:pPr>
+        <w:ind w:left="2880" w:hanging="360"/>
+      </w:pPr>
+      <w:rPr>
+        <w:rFonts w:ascii="Symbol" w:hAnsi="Symbol" w:hint="default"/>
+      </w:rPr>
+    </w:lvl>
+    <w:lvl w:ilvl="4" w:tplc="04090003" w:tentative="1">
+      <w:start w:val="1"/>
+      <w:numFmt w:val="bullet"/>
+      <w:lvlText w:val="o"/>
+      <w:lvlJc w:val="left"/>
+      <w:pPr>
+        <w:ind w:left="3600" w:hanging="360"/>
+      </w:pPr>
+      <w:rPr>
+        <w:rFonts w:ascii="Courier New" w:hAnsi="Courier New" w:cs="Courier New" w:hint="default"/>
+      </w:rPr>
+    </w:lvl>
+    <w:lvl w:ilvl="5" w:tplc="04090005" w:tentative="1">
+      <w:start w:val="1"/>
+      <w:numFmt w:val="bullet"/>
+      <w:lvlText w:val=""/>
+      <w:lvlJc w:val="left"/>
+      <w:pPr>
+        <w:ind w:left="4320" w:hanging="360"/>
+      </w:pPr>
+      <w:rPr>
+        <w:rFonts w:ascii="Wingdings" w:hAnsi="Wingdings" w:hint="default"/>
+      </w:rPr>
+    </w:lvl>
+    <w:lvl w:ilvl="6" w:tplc="04090001" w:tentative="1">
+      <w:start w:val="1"/>
+      <w:numFmt w:val="bullet"/>
+      <w:lvlText w:val=""/>
+      <w:lvlJc w:val="left"/>
+      <w:pPr>
+        <w:ind w:left="5040" w:hanging="360"/>
+      </w:pPr>
+      <w:rPr>
+        <w:rFonts w:ascii="Symbol" w:hAnsi="Symbol" w:hint="default"/>
+      </w:rPr>
+    </w:lvl>
+    <w:lvl w:ilvl="7" w:tplc="04090003" w:tentative="1">
+      <w:start w:val="1"/>
+      <w:numFmt w:val="bullet"/>
+      <w:lvlText w:val="o"/>
+      <w:lvlJc w:val="left"/>
+      <w:pPr>
+        <w:ind w:left="5760" w:hanging="360"/>
+      </w:pPr>
+      <w:rPr>
+        <w:rFonts w:ascii="Courier New" w:hAnsi="Courier New" w:cs="Courier New" w:hint="default"/>
+      </w:rPr>
+    </w:lvl>
+    <w:lvl w:ilvl="8" w:tplc="04090005" w:tentative="1">
+      <w:start w:val="1"/>
+      <w:numFmt w:val="bullet"/>
+      <w:lvlText w:val=""/>
+      <w:lvlJc w:val="left"/>
+      <w:pPr>
+        <w:ind w:left="6480" w:hanging="360"/>
+      </w:pPr>
+      <w:rPr>
+        <w:rFonts w:ascii="Wingdings" w:hAnsi="Wingdings" w:hint="default"/>
+      </w:rPr>
+    </w:lvl>
+  </w:abstractNum>
+  <w:abstractNum w:abstractNumId="2" w15:restartNumberingAfterBreak="0">
     <w:nsid w:val="68AE18B7"/>
     <w:multiLevelType w:val="hybridMultilevel"/>
     <w:tmpl w:val="22069A28"/>
@@ -4107,8 +4621,166 @@
       </w:rPr>
     </w:lvl>
   </w:abstractNum>
+  <w:abstractNum w:abstractNumId="3" w15:restartNumberingAfterBreak="0">
+    <w:nsid w:val="7B9E1FFC"/>
+    <w:multiLevelType w:val="multilevel"/>
+    <w:tmpl w:val="995A962A"/>
+    <w:lvl w:ilvl="0">
+      <w:start w:val="1"/>
+      <w:numFmt w:val="bullet"/>
+      <w:lvlText w:val=""/>
+      <w:lvlJc w:val="left"/>
+      <w:pPr>
+        <w:tabs>
+          <w:tab w:val="num" w:pos="720"/>
+        </w:tabs>
+        <w:ind w:left="720" w:hanging="360"/>
+      </w:pPr>
+      <w:rPr>
+        <w:rFonts w:ascii="Symbol" w:hAnsi="Symbol" w:hint="default"/>
+        <w:sz w:val="20"/>
+      </w:rPr>
+    </w:lvl>
+    <w:lvl w:ilvl="1" w:tentative="1">
+      <w:start w:val="1"/>
+      <w:numFmt w:val="bullet"/>
+      <w:lvlText w:val="o"/>
+      <w:lvlJc w:val="left"/>
+      <w:pPr>
+        <w:tabs>
+          <w:tab w:val="num" w:pos="1440"/>
+        </w:tabs>
+        <w:ind w:left="1440" w:hanging="360"/>
+      </w:pPr>
+      <w:rPr>
+        <w:rFonts w:ascii="Courier New" w:hAnsi="Courier New" w:hint="default"/>
+        <w:sz w:val="20"/>
+      </w:rPr>
+    </w:lvl>
+    <w:lvl w:ilvl="2" w:tentative="1">
+      <w:start w:val="1"/>
+      <w:numFmt w:val="bullet"/>
+      <w:lvlText w:val=""/>
+      <w:lvlJc w:val="left"/>
+      <w:pPr>
+        <w:tabs>
+          <w:tab w:val="num" w:pos="2160"/>
+        </w:tabs>
+        <w:ind w:left="2160" w:hanging="360"/>
+      </w:pPr>
+      <w:rPr>
+        <w:rFonts w:ascii="Wingdings" w:hAnsi="Wingdings" w:hint="default"/>
+        <w:sz w:val="20"/>
+      </w:rPr>
+    </w:lvl>
+    <w:lvl w:ilvl="3" w:tentative="1">
+      <w:start w:val="1"/>
+      <w:numFmt w:val="bullet"/>
+      <w:lvlText w:val=""/>
+      <w:lvlJc w:val="left"/>
+      <w:pPr>
+        <w:tabs>
+          <w:tab w:val="num" w:pos="2880"/>
+        </w:tabs>
+        <w:ind w:left="2880" w:hanging="360"/>
+      </w:pPr>
+      <w:rPr>
+        <w:rFonts w:ascii="Wingdings" w:hAnsi="Wingdings" w:hint="default"/>
+        <w:sz w:val="20"/>
+      </w:rPr>
+    </w:lvl>
+    <w:lvl w:ilvl="4" w:tentative="1">
+      <w:start w:val="1"/>
+      <w:numFmt w:val="bullet"/>
+      <w:lvlText w:val=""/>
+      <w:lvlJc w:val="left"/>
+      <w:pPr>
+        <w:tabs>
+          <w:tab w:val="num" w:pos="3600"/>
+        </w:tabs>
+        <w:ind w:left="3600" w:hanging="360"/>
+      </w:pPr>
+      <w:rPr>
+        <w:rFonts w:ascii="Wingdings" w:hAnsi="Wingdings" w:hint="default"/>
+        <w:sz w:val="20"/>
+      </w:rPr>
+    </w:lvl>
+    <w:lvl w:ilvl="5" w:tentative="1">
+      <w:start w:val="1"/>
+      <w:numFmt w:val="bullet"/>
+      <w:lvlText w:val=""/>
+      <w:lvlJc w:val="left"/>
+      <w:pPr>
+        <w:tabs>
+          <w:tab w:val="num" w:pos="4320"/>
+        </w:tabs>
+        <w:ind w:left="4320" w:hanging="360"/>
+      </w:pPr>
+      <w:rPr>
+        <w:rFonts w:ascii="Wingdings" w:hAnsi="Wingdings" w:hint="default"/>
+        <w:sz w:val="20"/>
+      </w:rPr>
+    </w:lvl>
+    <w:lvl w:ilvl="6" w:tentative="1">
+      <w:start w:val="1"/>
+      <w:numFmt w:val="bullet"/>
+      <w:lvlText w:val=""/>
+      <w:lvlJc w:val="left"/>
+      <w:pPr>
+        <w:tabs>
+          <w:tab w:val="num" w:pos="5040"/>
+        </w:tabs>
+        <w:ind w:left="5040" w:hanging="360"/>
+      </w:pPr>
+      <w:rPr>
+        <w:rFonts w:ascii="Wingdings" w:hAnsi="Wingdings" w:hint="default"/>
+        <w:sz w:val="20"/>
+      </w:rPr>
+    </w:lvl>
+    <w:lvl w:ilvl="7" w:tentative="1">
+      <w:start w:val="1"/>
+      <w:numFmt w:val="bullet"/>
+      <w:lvlText w:val=""/>
+      <w:lvlJc w:val="left"/>
+      <w:pPr>
+        <w:tabs>
+          <w:tab w:val="num" w:pos="5760"/>
+        </w:tabs>
+        <w:ind w:left="5760" w:hanging="360"/>
+      </w:pPr>
+      <w:rPr>
+        <w:rFonts w:ascii="Wingdings" w:hAnsi="Wingdings" w:hint="default"/>
+        <w:sz w:val="20"/>
+      </w:rPr>
+    </w:lvl>
+    <w:lvl w:ilvl="8" w:tentative="1">
+      <w:start w:val="1"/>
+      <w:numFmt w:val="bullet"/>
+      <w:lvlText w:val=""/>
+      <w:lvlJc w:val="left"/>
+      <w:pPr>
+        <w:tabs>
+          <w:tab w:val="num" w:pos="6480"/>
+        </w:tabs>
+        <w:ind w:left="6480" w:hanging="360"/>
+      </w:pPr>
+      <w:rPr>
+        <w:rFonts w:ascii="Wingdings" w:hAnsi="Wingdings" w:hint="default"/>
+        <w:sz w:val="20"/>
+      </w:rPr>
+    </w:lvl>
+  </w:abstractNum>
   <w:num w:numId="1" w16cid:durableId="423839899">
+    <w:abstractNumId w:val="2"/>
+  </w:num>
+  <w:num w:numId="2" w16cid:durableId="685517649">
+    <w:abstractNumId w:val="3"/>
+  </w:num>
+  <w:num w:numId="3" w16cid:durableId="1441147280">
     <w:abstractNumId w:val="0"/>
+  </w:num>
+  <w:num w:numId="4" w16cid:durableId="1207529585">
+    <w:abstractNumId w:val="1"/>
   </w:num>
 </w:numbering>
 </file>
@@ -5049,6 +5721,22 @@
       </w:tblBorders>
     </w:tblPr>
   </w:style>
+  <w:style w:type="paragraph" w:styleId="NormalWeb">
+    <w:name w:val="Normal (Web)"/>
+    <w:basedOn w:val="Normal"/>
+    <w:uiPriority w:val="99"/>
+    <w:semiHidden/>
+    <w:unhideWhenUsed/>
+    <w:rsid w:val="00C620E8"/>
+    <w:pPr>
+      <w:spacing w:before="100" w:beforeAutospacing="1" w:after="100" w:afterAutospacing="1" w:line="240" w:lineRule="auto"/>
+    </w:pPr>
+    <w:rPr>
+      <w:rFonts w:ascii="Times New Roman" w:eastAsia="Times New Roman" w:hAnsi="Times New Roman" w:cs="Times New Roman"/>
+      <w:kern w:val="0"/>
+      <w14:ligatures w14:val="none"/>
+    </w:rPr>
+  </w:style>
 </w:styles>
 </file>
 

--- a/analysis_and_findings/Topic modeling analysis.docx
+++ b/analysis_and_findings/Topic modeling analysis.docx
@@ -953,7 +953,7 @@
                 <w:rFonts w:ascii="Calibri" w:hAnsi="Calibri" w:cs="Calibri"/>
                 <w:color w:val="000000"/>
               </w:rPr>
-              <w:t>child barer</w:t>
+              <w:t>mother</w:t>
             </w:r>
           </w:p>
         </w:tc>
@@ -1636,6 +1636,36 @@
             </w:r>
             <w:proofErr w:type="spellEnd"/>
           </w:p>
+          <w:p>
+            <w:pPr>
+              <w:rPr>
+                <w:rFonts w:ascii="Calibri" w:hAnsi="Calibri" w:cs="Calibri"/>
+                <w:color w:val="000000"/>
+              </w:rPr>
+            </w:pPr>
+          </w:p>
+          <w:p>
+            <w:pPr>
+              <w:rPr>
+                <w:rFonts w:ascii="Calibri" w:hAnsi="Calibri" w:cs="Calibri"/>
+                <w:color w:val="000000"/>
+              </w:rPr>
+            </w:pPr>
+            <w:r>
+              <w:rPr>
+                <w:rFonts w:ascii="Calibri" w:hAnsi="Calibri" w:cs="Calibri"/>
+                <w:color w:val="000000"/>
+              </w:rPr>
+              <w:t xml:space="preserve">Fights against </w:t>
+            </w:r>
+            <w:r>
+              <w:rPr>
+                <w:rFonts w:ascii="Calibri" w:hAnsi="Calibri" w:cs="Calibri"/>
+                <w:color w:val="000000"/>
+              </w:rPr>
+              <w:t>prejudices</w:t>
+            </w:r>
+          </w:p>
         </w:tc>
       </w:tr>
       <w:tr>
@@ -1696,7 +1726,50 @@
                 <w:color w:val="000000"/>
                 <w:shd w:val="clear" w:color="auto" w:fill="FFFFFF"/>
               </w:rPr>
-              <w:t xml:space="preserve"> - portrayal</w:t>
+              <w:t xml:space="preserve"> </w:t>
+            </w:r>
+            <w:r>
+              <w:rPr>
+                <w:rFonts w:ascii="Calibri" w:hAnsi="Calibri" w:cs="Calibri"/>
+                <w:color w:val="000000"/>
+                <w:shd w:val="clear" w:color="auto" w:fill="FFFFFF"/>
+              </w:rPr>
+              <w:t>–</w:t>
+            </w:r>
+            <w:r>
+              <w:rPr>
+                <w:rFonts w:ascii="Calibri" w:hAnsi="Calibri" w:cs="Calibri"/>
+                <w:color w:val="000000"/>
+                <w:shd w:val="clear" w:color="auto" w:fill="FFFFFF"/>
+              </w:rPr>
+              <w:t xml:space="preserve"> portrayal</w:t>
+            </w:r>
+          </w:p>
+          <w:p>
+            <w:pPr>
+              <w:rPr>
+                <w:rFonts w:ascii="Calibri" w:hAnsi="Calibri" w:cs="Calibri"/>
+                <w:color w:val="000000"/>
+                <w:shd w:val="clear" w:color="auto" w:fill="FFFFFF"/>
+              </w:rPr>
+            </w:pPr>
+            <w:proofErr w:type="spellStart"/>
+            <w:r>
+              <w:rPr>
+                <w:rFonts w:ascii="Calibri" w:hAnsi="Calibri" w:cs="Calibri"/>
+                <w:color w:val="000000"/>
+                <w:shd w:val="clear" w:color="auto" w:fill="FFFFFF"/>
+              </w:rPr>
+              <w:t>Женский</w:t>
+            </w:r>
+            <w:proofErr w:type="spellEnd"/>
+            <w:r>
+              <w:rPr>
+                <w:rFonts w:ascii="Calibri" w:hAnsi="Calibri" w:cs="Calibri"/>
+                <w:color w:val="000000"/>
+                <w:shd w:val="clear" w:color="auto" w:fill="FFFFFF"/>
+              </w:rPr>
+              <w:t xml:space="preserve"> - female</w:t>
             </w:r>
           </w:p>
         </w:tc>
@@ -1704,6 +1777,51 @@
           <w:tcPr>
             <w:tcW w:w="4169" w:type="dxa"/>
           </w:tcPr>
+          <w:p>
+            <w:pPr>
+              <w:rPr>
+                <w:rFonts w:ascii="Calibri" w:hAnsi="Calibri" w:cs="Calibri"/>
+                <w:color w:val="000000"/>
+                <w:shd w:val="clear" w:color="auto" w:fill="FFFFFF"/>
+              </w:rPr>
+            </w:pPr>
+            <w:proofErr w:type="spellStart"/>
+            <w:r>
+              <w:rPr>
+                <w:rFonts w:ascii="Calibri" w:hAnsi="Calibri" w:cs="Calibri"/>
+                <w:color w:val="000000"/>
+                <w:shd w:val="clear" w:color="auto" w:fill="FFFFFF"/>
+              </w:rPr>
+              <w:t>представление</w:t>
+            </w:r>
+            <w:proofErr w:type="spellEnd"/>
+            <w:r>
+              <w:rPr>
+                <w:rFonts w:ascii="Calibri" w:hAnsi="Calibri" w:cs="Calibri"/>
+                <w:color w:val="000000"/>
+                <w:shd w:val="clear" w:color="auto" w:fill="FFFFFF"/>
+              </w:rPr>
+              <w:t xml:space="preserve"> </w:t>
+            </w:r>
+            <w:proofErr w:type="spellStart"/>
+            <w:r>
+              <w:rPr>
+                <w:rFonts w:ascii="Calibri" w:hAnsi="Calibri" w:cs="Calibri"/>
+                <w:color w:val="000000"/>
+                <w:shd w:val="clear" w:color="auto" w:fill="FFFFFF"/>
+              </w:rPr>
+              <w:t>женщинах</w:t>
+            </w:r>
+            <w:proofErr w:type="spellEnd"/>
+            <w:r>
+              <w:rPr>
+                <w:rFonts w:ascii="Calibri" w:hAnsi="Calibri" w:cs="Calibri"/>
+                <w:color w:val="000000"/>
+                <w:shd w:val="clear" w:color="auto" w:fill="FFFFFF"/>
+              </w:rPr>
+              <w:t xml:space="preserve"> </w:t>
+            </w:r>
+          </w:p>
           <w:p>
             <w:pPr>
               <w:rPr>
@@ -1821,12 +1939,55 @@
                 <w:color w:val="000000"/>
               </w:rPr>
             </w:pPr>
-            <w:r>
-              <w:rPr>
-                <w:rFonts w:ascii="Calibri" w:hAnsi="Calibri" w:cs="Calibri"/>
-                <w:color w:val="000000"/>
-              </w:rPr>
-              <w:t>Power relationship</w:t>
+            <w:proofErr w:type="spellStart"/>
+            <w:r>
+              <w:rPr>
+                <w:rFonts w:ascii="Calibri" w:hAnsi="Calibri" w:cs="Calibri"/>
+                <w:color w:val="000000"/>
+                <w:shd w:val="clear" w:color="auto" w:fill="FFFFFF"/>
+              </w:rPr>
+              <w:t>Oтношение</w:t>
+            </w:r>
+            <w:proofErr w:type="spellEnd"/>
+            <w:r>
+              <w:rPr>
+                <w:rFonts w:ascii="Calibri" w:hAnsi="Calibri" w:cs="Calibri"/>
+                <w:color w:val="000000"/>
+                <w:shd w:val="clear" w:color="auto" w:fill="FFFFFF"/>
+              </w:rPr>
+              <w:t xml:space="preserve"> c </w:t>
+            </w:r>
+            <w:proofErr w:type="spellStart"/>
+            <w:r>
+              <w:rPr>
+                <w:rFonts w:ascii="Calibri" w:hAnsi="Calibri" w:cs="Calibri"/>
+                <w:color w:val="000000"/>
+                <w:shd w:val="clear" w:color="auto" w:fill="FFFFFF"/>
+              </w:rPr>
+              <w:t>властью</w:t>
+            </w:r>
+            <w:proofErr w:type="spellEnd"/>
+          </w:p>
+          <w:p>
+            <w:pPr>
+              <w:rPr>
+                <w:rFonts w:ascii="Calibri" w:hAnsi="Calibri" w:cs="Calibri"/>
+                <w:color w:val="000000"/>
+              </w:rPr>
+            </w:pPr>
+            <w:r>
+              <w:rPr>
+                <w:rFonts w:ascii="Calibri" w:hAnsi="Calibri" w:cs="Calibri"/>
+                <w:color w:val="000000"/>
+              </w:rPr>
+              <w:t>relationship</w:t>
+            </w:r>
+            <w:r>
+              <w:rPr>
+                <w:rFonts w:ascii="Calibri" w:hAnsi="Calibri" w:cs="Calibri"/>
+                <w:color w:val="000000"/>
+              </w:rPr>
+              <w:t xml:space="preserve"> to power </w:t>
             </w:r>
           </w:p>
         </w:tc>
@@ -2002,7 +2163,6 @@
         </w:rPr>
         <w:t xml:space="preserve">Finding 1. </w:t>
       </w:r>
-      <w:proofErr w:type="gramStart"/>
       <w:r>
         <w:rPr>
           <w:rFonts w:ascii="Calibri" w:hAnsi="Calibri" w:cs="Calibri"/>
@@ -2011,7 +2171,6 @@
         <w:t>“</w:t>
       </w:r>
       <w:proofErr w:type="spellStart"/>
-      <w:proofErr w:type="gramEnd"/>
       <w:r>
         <w:rPr>
           <w:rFonts w:ascii="Calibri" w:hAnsi="Calibri" w:cs="Calibri"/>
@@ -3059,21 +3218,7 @@
           <w:rFonts w:ascii="Calibri" w:hAnsi="Calibri" w:cs="Calibri"/>
           <w:color w:val="1F2328"/>
         </w:rPr>
-        <w:t>” brochure,</w:t>
-      </w:r>
-      <w:r>
-        <w:rPr>
-          <w:rFonts w:ascii="Calibri" w:hAnsi="Calibri" w:cs="Calibri"/>
-          <w:color w:val="1F2328"/>
-        </w:rPr>
-        <w:t xml:space="preserve"> </w:t>
-      </w:r>
-      <w:r>
-        <w:rPr>
-          <w:rFonts w:ascii="Calibri" w:hAnsi="Calibri" w:cs="Calibri"/>
-          <w:color w:val="1F2328"/>
-        </w:rPr>
-        <w:t>p. 23</w:t>
+        <w:t>” brochure, p. 23</w:t>
       </w:r>
     </w:p>
     <w:p>
@@ -3664,21 +3809,7 @@
           <w:rFonts w:ascii="Calibri" w:hAnsi="Calibri" w:cs="Calibri"/>
           <w:color w:val="1F2328"/>
         </w:rPr>
-        <w:t>..</w:t>
-      </w:r>
-      <w:r>
-        <w:rPr>
-          <w:rFonts w:ascii="Calibri" w:hAnsi="Calibri" w:cs="Calibri"/>
-          <w:color w:val="1F2328"/>
-        </w:rPr>
-        <w:t>.</w:t>
-      </w:r>
-      <w:r>
-        <w:rPr>
-          <w:rFonts w:ascii="Calibri" w:hAnsi="Calibri" w:cs="Calibri"/>
-          <w:color w:val="1F2328"/>
-        </w:rPr>
-        <w:t xml:space="preserve">” </w:t>
+        <w:t xml:space="preserve">...” </w:t>
       </w:r>
     </w:p>
     <w:p>
@@ -3695,28 +3826,7 @@
           <w:rFonts w:ascii="Calibri" w:hAnsi="Calibri" w:cs="Calibri"/>
           <w:color w:val="1F2328"/>
         </w:rPr>
-        <w:t>Translation: “</w:t>
-      </w:r>
-      <w:r>
-        <w:rPr>
-          <w:rFonts w:ascii="Calibri" w:hAnsi="Calibri" w:cs="Calibri"/>
-          <w:color w:val="1F2328"/>
-        </w:rPr>
-        <w:t xml:space="preserve">Unlike women of neighboring </w:t>
-      </w:r>
-      <w:r>
-        <w:rPr>
-          <w:rFonts w:ascii="Calibri" w:hAnsi="Calibri" w:cs="Calibri"/>
-          <w:color w:val="1F2328"/>
-        </w:rPr>
-        <w:t>ethnicities</w:t>
-      </w:r>
-      <w:r>
-        <w:rPr>
-          <w:rFonts w:ascii="Calibri" w:hAnsi="Calibri" w:cs="Calibri"/>
-          <w:color w:val="1F2328"/>
-        </w:rPr>
-        <w:t xml:space="preserve">, the </w:t>
+        <w:t xml:space="preserve">Translation: “Unlike women of neighboring ethnicities, the </w:t>
       </w:r>
       <w:proofErr w:type="spellStart"/>
       <w:r>
@@ -3732,35 +3842,7 @@
           <w:rFonts w:ascii="Calibri" w:hAnsi="Calibri" w:cs="Calibri"/>
           <w:color w:val="1F2328"/>
         </w:rPr>
-        <w:t xml:space="preserve"> woman enjoyed great freedom</w:t>
-      </w:r>
-      <w:r>
-        <w:rPr>
-          <w:rFonts w:ascii="Calibri" w:hAnsi="Calibri" w:cs="Calibri"/>
-          <w:color w:val="1F2328"/>
-        </w:rPr>
-        <w:t>s</w:t>
-      </w:r>
-      <w:r>
-        <w:rPr>
-          <w:rFonts w:ascii="Calibri" w:hAnsi="Calibri" w:cs="Calibri"/>
-          <w:color w:val="1F2328"/>
-        </w:rPr>
-        <w:t xml:space="preserve"> even before the revolution... But, along with this, there </w:t>
-      </w:r>
-      <w:r>
-        <w:rPr>
-          <w:rFonts w:ascii="Calibri" w:hAnsi="Calibri" w:cs="Calibri"/>
-          <w:color w:val="1F2328"/>
-        </w:rPr>
-        <w:t>were</w:t>
-      </w:r>
-      <w:r>
-        <w:rPr>
-          <w:rFonts w:ascii="Calibri" w:hAnsi="Calibri" w:cs="Calibri"/>
-          <w:color w:val="1F2328"/>
-        </w:rPr>
-        <w:t xml:space="preserve"> many </w:t>
+        <w:t xml:space="preserve"> woman enjoyed great freedoms even before the revolution... But, along with this, there were many </w:t>
       </w:r>
       <w:r>
         <w:rPr>
@@ -3775,28 +3857,7 @@
           <w:rFonts w:ascii="Calibri" w:hAnsi="Calibri" w:cs="Calibri"/>
           <w:color w:val="1F2328"/>
         </w:rPr>
-        <w:t xml:space="preserve"> aspects in her </w:t>
-      </w:r>
-      <w:r>
-        <w:rPr>
-          <w:rFonts w:ascii="Calibri" w:hAnsi="Calibri" w:cs="Calibri"/>
-          <w:color w:val="1F2328"/>
-        </w:rPr>
-        <w:t xml:space="preserve">everyday </w:t>
-      </w:r>
-      <w:r>
-        <w:rPr>
-          <w:rFonts w:ascii="Calibri" w:hAnsi="Calibri" w:cs="Calibri"/>
-          <w:color w:val="1F2328"/>
-        </w:rPr>
-        <w:t>life</w:t>
-      </w:r>
-      <w:r>
-        <w:rPr>
-          <w:rFonts w:ascii="Calibri" w:hAnsi="Calibri" w:cs="Calibri"/>
-          <w:color w:val="1F2328"/>
-        </w:rPr>
-        <w:t>…” “</w:t>
+        <w:t xml:space="preserve"> aspects in her everyday life…” “</w:t>
       </w:r>
       <w:proofErr w:type="spellStart"/>
       <w:r>

--- a/analysis_and_findings/Topic modeling analysis.docx
+++ b/analysis_and_findings/Topic modeling analysis.docx
@@ -4,27 +4,126 @@
   <w:body>
     <w:p>
       <w:pPr>
-        <w:rPr>
-          <w:rFonts w:ascii="Calibri" w:hAnsi="Calibri" w:cs="Calibri"/>
-        </w:rPr>
-      </w:pPr>
-      <w:r>
-        <w:rPr>
-          <w:rFonts w:ascii="Calibri" w:hAnsi="Calibri" w:cs="Calibri"/>
-        </w:rPr>
-        <w:t>One of the most important decisions that needs to be made before conducting a topic modeling analysis is to decide an optimal number of topics. Most researchers suggest experimenting with different numbers to evaluate the quality of topic outputs. On one hand, analyzing larger data sets with a low number of topics can result it topic</w:t>
-      </w:r>
-      <w:r>
-        <w:rPr>
-          <w:rFonts w:ascii="Calibri" w:hAnsi="Calibri" w:cs="Calibri"/>
-        </w:rPr>
-        <w:t>s that are</w:t>
-      </w:r>
-      <w:r>
-        <w:rPr>
-          <w:rFonts w:ascii="Calibri" w:hAnsi="Calibri" w:cs="Calibri"/>
-        </w:rPr>
-        <w:t xml:space="preserve"> too general, missing out on the granularity of the data. On the other hand, using too many topics will generate outputs with topics too rare and non-representative. For the current analysis, I experimented with 10, 30, 50 and 100 topics. </w:t>
+        <w:ind w:firstLine="720"/>
+        <w:rPr>
+          <w:rFonts w:ascii="Calibri" w:hAnsi="Calibri" w:cs="Calibri"/>
+        </w:rPr>
+      </w:pPr>
+      <w:r>
+        <w:rPr>
+          <w:rFonts w:ascii="Calibri" w:hAnsi="Calibri" w:cs="Calibri"/>
+        </w:rPr>
+        <w:t xml:space="preserve">One of the most important decisions that needs to be made before conducting a topic modeling analysis is to decide </w:t>
+      </w:r>
+      <w:r>
+        <w:rPr>
+          <w:rFonts w:ascii="Calibri" w:hAnsi="Calibri" w:cs="Calibri"/>
+        </w:rPr>
+        <w:t xml:space="preserve">on </w:t>
+      </w:r>
+      <w:r>
+        <w:rPr>
+          <w:rFonts w:ascii="Calibri" w:hAnsi="Calibri" w:cs="Calibri"/>
+        </w:rPr>
+        <w:t xml:space="preserve">an optimal number of topics. Most researchers suggest experimenting with different numbers to evaluate the quality of topic outputs. On one hand, analyzing larger data sets with a low number of topics </w:t>
+      </w:r>
+      <w:r>
+        <w:rPr>
+          <w:rFonts w:ascii="Calibri" w:hAnsi="Calibri" w:cs="Calibri"/>
+        </w:rPr>
+        <w:t>will</w:t>
+      </w:r>
+      <w:r>
+        <w:rPr>
+          <w:rFonts w:ascii="Calibri" w:hAnsi="Calibri" w:cs="Calibri"/>
+        </w:rPr>
+        <w:t xml:space="preserve"> result i</w:t>
+      </w:r>
+      <w:r>
+        <w:rPr>
+          <w:rFonts w:ascii="Calibri" w:hAnsi="Calibri" w:cs="Calibri"/>
+        </w:rPr>
+        <w:t>n</w:t>
+      </w:r>
+      <w:r>
+        <w:rPr>
+          <w:rFonts w:ascii="Calibri" w:hAnsi="Calibri" w:cs="Calibri"/>
+        </w:rPr>
+        <w:t xml:space="preserve"> </w:t>
+      </w:r>
+      <w:r>
+        <w:rPr>
+          <w:rFonts w:ascii="Calibri" w:hAnsi="Calibri" w:cs="Calibri"/>
+        </w:rPr>
+        <w:t xml:space="preserve">the generation of </w:t>
+      </w:r>
+      <w:r>
+        <w:rPr>
+          <w:rFonts w:ascii="Calibri" w:hAnsi="Calibri" w:cs="Calibri"/>
+        </w:rPr>
+        <w:t>topic</w:t>
+      </w:r>
+      <w:r>
+        <w:rPr>
+          <w:rFonts w:ascii="Calibri" w:hAnsi="Calibri" w:cs="Calibri"/>
+        </w:rPr>
+        <w:t>s</w:t>
+      </w:r>
+      <w:r>
+        <w:rPr>
+          <w:rFonts w:ascii="Calibri" w:hAnsi="Calibri" w:cs="Calibri"/>
+        </w:rPr>
+        <w:t xml:space="preserve"> that are not meaningfully representative</w:t>
+      </w:r>
+      <w:r>
+        <w:rPr>
+          <w:rFonts w:ascii="Calibri" w:hAnsi="Calibri" w:cs="Calibri"/>
+        </w:rPr>
+        <w:t xml:space="preserve">, </w:t>
+      </w:r>
+      <w:r>
+        <w:rPr>
+          <w:rFonts w:ascii="Calibri" w:hAnsi="Calibri" w:cs="Calibri"/>
+        </w:rPr>
+        <w:t xml:space="preserve">which means </w:t>
+      </w:r>
+      <w:r>
+        <w:rPr>
+          <w:rFonts w:ascii="Calibri" w:hAnsi="Calibri" w:cs="Calibri"/>
+        </w:rPr>
+        <w:t xml:space="preserve">missing out on the granularity of the data. On the other hand, using too many topics will generate outputs with topics too rare </w:t>
+      </w:r>
+      <w:r>
+        <w:rPr>
+          <w:rFonts w:ascii="Calibri" w:hAnsi="Calibri" w:cs="Calibri"/>
+        </w:rPr>
+        <w:t>across the files</w:t>
+      </w:r>
+      <w:r>
+        <w:rPr>
+          <w:rFonts w:ascii="Calibri" w:hAnsi="Calibri" w:cs="Calibri"/>
+        </w:rPr>
+        <w:t>.</w:t>
+      </w:r>
+      <w:r>
+        <w:rPr>
+          <w:rFonts w:ascii="Calibri" w:hAnsi="Calibri" w:cs="Calibri"/>
+        </w:rPr>
+        <w:t xml:space="preserve"> However, the only way to come up with an optimal number of topics is to experiment with different number of topics and evaluate what works best. </w:t>
+      </w:r>
+    </w:p>
+    <w:p>
+      <w:pPr>
+        <w:ind w:firstLine="720"/>
+        <w:rPr>
+          <w:rFonts w:ascii="Calibri" w:hAnsi="Calibri" w:cs="Calibri"/>
+        </w:rPr>
+      </w:pPr>
+      <w:r>
+        <w:rPr>
+          <w:rFonts w:ascii="Calibri" w:hAnsi="Calibri" w:cs="Calibri"/>
+        </w:rPr>
+        <w:t xml:space="preserve">For the current analysis, I experimented with 10, 30, 50 and 100 topics. </w:t>
       </w:r>
       <w:r>
         <w:rPr>
@@ -37,42 +136,7 @@
           <w:rFonts w:ascii="Calibri" w:hAnsi="Calibri" w:cs="Calibri"/>
           <w:color w:val="1F2328"/>
         </w:rPr>
-        <w:t xml:space="preserve">The </w:t>
-      </w:r>
-      <w:r>
-        <w:rPr>
-          <w:rFonts w:ascii="Calibri" w:hAnsi="Calibri" w:cs="Calibri"/>
-          <w:color w:val="1F2328"/>
-        </w:rPr>
-        <w:t xml:space="preserve">first table shows most representative and unique terms across 9 top topics. </w:t>
-      </w:r>
-      <w:r>
-        <w:rPr>
-          <w:rFonts w:ascii="Calibri" w:hAnsi="Calibri" w:cs="Calibri"/>
-          <w:color w:val="1F2328"/>
-        </w:rPr>
-        <w:t>Then I included</w:t>
-      </w:r>
-      <w:r>
-        <w:rPr>
-          <w:rFonts w:ascii="Calibri" w:hAnsi="Calibri" w:cs="Calibri"/>
-          <w:color w:val="1F2328"/>
-        </w:rPr>
-        <w:t xml:space="preserve"> terms that uniquely appeared in each topic</w:t>
-      </w:r>
-      <w:r>
-        <w:rPr>
-          <w:rFonts w:ascii="Calibri" w:hAnsi="Calibri" w:cs="Calibri"/>
-          <w:color w:val="1F2328"/>
-        </w:rPr>
-        <w:t xml:space="preserve"> in the Terms column</w:t>
-      </w:r>
-      <w:r>
-        <w:rPr>
-          <w:rFonts w:ascii="Calibri" w:hAnsi="Calibri" w:cs="Calibri"/>
-          <w:color w:val="1F2328"/>
-        </w:rPr>
-        <w:t xml:space="preserve">. </w:t>
+        <w:t xml:space="preserve">The first table shows most representative and unique terms across 9 top topics. Then I included terms that uniquely appeared in each topic in the Terms column. </w:t>
       </w:r>
       <w:r>
         <w:rPr>
@@ -120,21 +184,24 @@
     <w:tbl>
       <w:tblPr>
         <w:tblStyle w:val="TableGrid"/>
-        <w:tblW w:w="9874" w:type="dxa"/>
+        <w:tblW w:w="9265" w:type="dxa"/>
+        <w:jc w:val="center"/>
         <w:tblLook w:val="04A0" w:firstRow="1" w:lastRow="0" w:firstColumn="1" w:lastColumn="0" w:noHBand="0" w:noVBand="1"/>
       </w:tblPr>
       <w:tblGrid>
-        <w:gridCol w:w="1717"/>
-        <w:gridCol w:w="3988"/>
-        <w:gridCol w:w="4169"/>
+        <w:gridCol w:w="1449"/>
+        <w:gridCol w:w="3366"/>
+        <w:gridCol w:w="2777"/>
+        <w:gridCol w:w="1673"/>
       </w:tblGrid>
       <w:tr>
         <w:trPr>
-          <w:trHeight w:val="262"/>
+          <w:trHeight w:val="263"/>
+          <w:jc w:val="center"/>
         </w:trPr>
         <w:tc>
           <w:tcPr>
-            <w:tcW w:w="1717" w:type="dxa"/>
+            <w:tcW w:w="1449" w:type="dxa"/>
           </w:tcPr>
           <w:p>
             <w:pPr>
@@ -156,7 +223,7 @@
         </w:tc>
         <w:tc>
           <w:tcPr>
-            <w:tcW w:w="3988" w:type="dxa"/>
+            <w:tcW w:w="3366" w:type="dxa"/>
           </w:tcPr>
           <w:p>
             <w:pPr>
@@ -182,7 +249,7 @@
         </w:tc>
         <w:tc>
           <w:tcPr>
-            <w:tcW w:w="4169" w:type="dxa"/>
+            <w:tcW w:w="2777" w:type="dxa"/>
           </w:tcPr>
           <w:p>
             <w:pPr>
@@ -200,16 +267,45 @@
               </w:rPr>
               <w:t>Topic title</w:t>
             </w:r>
+          </w:p>
+        </w:tc>
+        <w:tc>
+          <w:tcPr>
+            <w:tcW w:w="1673" w:type="dxa"/>
+          </w:tcPr>
+          <w:p>
+            <w:pPr>
+              <w:rPr>
+                <w:rFonts w:ascii="Calibri" w:hAnsi="Calibri" w:cs="Calibri"/>
+                <w:b/>
+                <w:bCs/>
+              </w:rPr>
+            </w:pPr>
+            <w:proofErr w:type="gramStart"/>
+            <w:r>
+              <w:rPr>
+                <w:rFonts w:ascii="Calibri" w:hAnsi="Calibri" w:cs="Calibri"/>
+              </w:rPr>
+              <w:t>λ</w:t>
+            </w:r>
+            <w:r>
+              <w:rPr>
+                <w:rFonts w:ascii="Calibri" w:hAnsi="Calibri" w:cs="Calibri"/>
+              </w:rPr>
+              <w:t xml:space="preserve">  value</w:t>
+            </w:r>
+            <w:proofErr w:type="gramEnd"/>
           </w:p>
         </w:tc>
       </w:tr>
       <w:tr>
         <w:trPr>
-          <w:trHeight w:val="1916"/>
+          <w:trHeight w:val="1925"/>
+          <w:jc w:val="center"/>
         </w:trPr>
         <w:tc>
           <w:tcPr>
-            <w:tcW w:w="1717" w:type="dxa"/>
+            <w:tcW w:w="1449" w:type="dxa"/>
           </w:tcPr>
           <w:p>
             <w:pPr>
@@ -227,7 +323,7 @@
         </w:tc>
         <w:tc>
           <w:tcPr>
-            <w:tcW w:w="3988" w:type="dxa"/>
+            <w:tcW w:w="3366" w:type="dxa"/>
           </w:tcPr>
           <w:p>
             <w:pPr>
@@ -253,15 +349,7 @@
                 <w:color w:val="000000"/>
                 <w:shd w:val="clear" w:color="auto" w:fill="FFFFFF"/>
               </w:rPr>
-              <w:t xml:space="preserve"> - </w:t>
-            </w:r>
-            <w:r>
-              <w:rPr>
-                <w:rFonts w:ascii="Calibri" w:hAnsi="Calibri" w:cs="Calibri"/>
-                <w:color w:val="000000"/>
-                <w:shd w:val="clear" w:color="auto" w:fill="FFFFFF"/>
-              </w:rPr>
-              <w:t>female</w:t>
+              <w:t xml:space="preserve"> - female</w:t>
             </w:r>
           </w:p>
           <w:p>
@@ -288,15 +376,7 @@
                 <w:color w:val="000000"/>
                 <w:shd w:val="clear" w:color="auto" w:fill="FFFFFF"/>
               </w:rPr>
-              <w:t xml:space="preserve"> - </w:t>
-            </w:r>
-            <w:r>
-              <w:rPr>
-                <w:rFonts w:ascii="Calibri" w:hAnsi="Calibri" w:cs="Calibri"/>
-                <w:color w:val="000000"/>
-                <w:shd w:val="clear" w:color="auto" w:fill="FFFFFF"/>
-              </w:rPr>
-              <w:t>population</w:t>
+              <w:t xml:space="preserve"> - population</w:t>
             </w:r>
           </w:p>
           <w:p>
@@ -323,15 +403,7 @@
                 <w:color w:val="000000"/>
                 <w:shd w:val="clear" w:color="auto" w:fill="FFFFFF"/>
               </w:rPr>
-              <w:t xml:space="preserve"> - </w:t>
-            </w:r>
-            <w:r>
-              <w:rPr>
-                <w:rFonts w:ascii="Calibri" w:hAnsi="Calibri" w:cs="Calibri"/>
-                <w:color w:val="000000"/>
-                <w:shd w:val="clear" w:color="auto" w:fill="FFFFFF"/>
-              </w:rPr>
-              <w:t>young woman</w:t>
+              <w:t xml:space="preserve"> - young woman</w:t>
             </w:r>
           </w:p>
           <w:p>
@@ -358,15 +430,7 @@
                 <w:color w:val="000000"/>
                 <w:shd w:val="clear" w:color="auto" w:fill="FFFFFF"/>
               </w:rPr>
-              <w:t xml:space="preserve"> - </w:t>
-            </w:r>
-            <w:r>
-              <w:rPr>
-                <w:rFonts w:ascii="Calibri" w:hAnsi="Calibri" w:cs="Calibri"/>
-                <w:color w:val="000000"/>
-                <w:shd w:val="clear" w:color="auto" w:fill="FFFFFF"/>
-              </w:rPr>
-              <w:t>status</w:t>
+              <w:t xml:space="preserve"> - status</w:t>
             </w:r>
           </w:p>
           <w:p>
@@ -436,15 +500,7 @@
                 <w:color w:val="000000"/>
                 <w:shd w:val="clear" w:color="auto" w:fill="FFFFFF"/>
               </w:rPr>
-              <w:t>O</w:t>
-            </w:r>
-            <w:r>
-              <w:rPr>
-                <w:rFonts w:ascii="Calibri" w:hAnsi="Calibri" w:cs="Calibri"/>
-                <w:color w:val="000000"/>
-                <w:shd w:val="clear" w:color="auto" w:fill="FFFFFF"/>
-              </w:rPr>
-              <w:t>тношение</w:t>
+              <w:t>Oтношение</w:t>
             </w:r>
             <w:proofErr w:type="spellEnd"/>
             <w:r>
@@ -459,7 +515,7 @@
         </w:tc>
         <w:tc>
           <w:tcPr>
-            <w:tcW w:w="4169" w:type="dxa"/>
+            <w:tcW w:w="2777" w:type="dxa"/>
           </w:tcPr>
           <w:p>
             <w:pPr>
@@ -513,17 +569,38 @@
                 <w:rFonts w:ascii="Calibri" w:hAnsi="Calibri" w:cs="Calibri"/>
               </w:rPr>
               <w:t>women’s role in the community</w:t>
+            </w:r>
+          </w:p>
+        </w:tc>
+        <w:tc>
+          <w:tcPr>
+            <w:tcW w:w="1673" w:type="dxa"/>
+          </w:tcPr>
+          <w:p>
+            <w:pPr>
+              <w:rPr>
+                <w:rFonts w:ascii="Calibri" w:hAnsi="Calibri" w:cs="Calibri"/>
+                <w:color w:val="000000"/>
+              </w:rPr>
+            </w:pPr>
+            <w:r>
+              <w:rPr>
+                <w:rFonts w:ascii="Calibri" w:hAnsi="Calibri" w:cs="Calibri"/>
+                <w:color w:val="000000"/>
+              </w:rPr>
+              <w:t>1</w:t>
             </w:r>
           </w:p>
         </w:tc>
       </w:tr>
       <w:tr>
         <w:trPr>
-          <w:trHeight w:val="1359"/>
+          <w:trHeight w:val="1365"/>
+          <w:jc w:val="center"/>
         </w:trPr>
         <w:tc>
           <w:tcPr>
-            <w:tcW w:w="1717" w:type="dxa"/>
+            <w:tcW w:w="1449" w:type="dxa"/>
           </w:tcPr>
           <w:p>
             <w:pPr>
@@ -541,7 +618,7 @@
         </w:tc>
         <w:tc>
           <w:tcPr>
-            <w:tcW w:w="3988" w:type="dxa"/>
+            <w:tcW w:w="3366" w:type="dxa"/>
           </w:tcPr>
           <w:p>
             <w:pPr>
@@ -567,15 +644,7 @@
                 <w:color w:val="000000"/>
                 <w:shd w:val="clear" w:color="auto" w:fill="FFFFFF"/>
               </w:rPr>
-              <w:t xml:space="preserve"> - </w:t>
-            </w:r>
-            <w:r>
-              <w:rPr>
-                <w:rFonts w:ascii="Calibri" w:hAnsi="Calibri" w:cs="Calibri"/>
-                <w:color w:val="000000"/>
-                <w:shd w:val="clear" w:color="auto" w:fill="FFFFFF"/>
-              </w:rPr>
-              <w:t>population</w:t>
+              <w:t xml:space="preserve"> - population</w:t>
             </w:r>
           </w:p>
           <w:p>
@@ -602,15 +671,7 @@
                 <w:color w:val="000000"/>
                 <w:shd w:val="clear" w:color="auto" w:fill="FFFFFF"/>
               </w:rPr>
-              <w:t xml:space="preserve"> - </w:t>
-            </w:r>
-            <w:r>
-              <w:rPr>
-                <w:rFonts w:ascii="Calibri" w:hAnsi="Calibri" w:cs="Calibri"/>
-                <w:color w:val="000000"/>
-                <w:shd w:val="clear" w:color="auto" w:fill="FFFFFF"/>
-              </w:rPr>
-              <w:t>husband</w:t>
+              <w:t xml:space="preserve"> - husband</w:t>
             </w:r>
           </w:p>
           <w:p>
@@ -691,21 +752,13 @@
                 <w:color w:val="000000"/>
                 <w:shd w:val="clear" w:color="auto" w:fill="FFFFFF"/>
               </w:rPr>
-              <w:t xml:space="preserve"> - </w:t>
-            </w:r>
-            <w:r>
-              <w:rPr>
-                <w:rFonts w:ascii="Calibri" w:hAnsi="Calibri" w:cs="Calibri"/>
-                <w:color w:val="000000"/>
-                <w:shd w:val="clear" w:color="auto" w:fill="FFFFFF"/>
-              </w:rPr>
-              <w:t>relationship</w:t>
+              <w:t xml:space="preserve"> - relationship</w:t>
             </w:r>
           </w:p>
         </w:tc>
         <w:tc>
           <w:tcPr>
-            <w:tcW w:w="4169" w:type="dxa"/>
+            <w:tcW w:w="2777" w:type="dxa"/>
           </w:tcPr>
           <w:p>
             <w:pPr>
@@ -777,17 +830,38 @@
                 <w:color w:val="000000"/>
               </w:rPr>
               <w:t>the role of women in the family</w:t>
+            </w:r>
+          </w:p>
+        </w:tc>
+        <w:tc>
+          <w:tcPr>
+            <w:tcW w:w="1673" w:type="dxa"/>
+          </w:tcPr>
+          <w:p>
+            <w:pPr>
+              <w:rPr>
+                <w:rFonts w:ascii="Calibri" w:hAnsi="Calibri" w:cs="Calibri"/>
+                <w:color w:val="000000"/>
+              </w:rPr>
+            </w:pPr>
+            <w:r>
+              <w:rPr>
+                <w:rFonts w:ascii="Calibri" w:hAnsi="Calibri" w:cs="Calibri"/>
+                <w:color w:val="000000"/>
+              </w:rPr>
+              <w:t>1</w:t>
             </w:r>
           </w:p>
         </w:tc>
       </w:tr>
       <w:tr>
         <w:trPr>
-          <w:trHeight w:val="801"/>
+          <w:trHeight w:val="804"/>
+          <w:jc w:val="center"/>
         </w:trPr>
         <w:tc>
           <w:tcPr>
-            <w:tcW w:w="1717" w:type="dxa"/>
+            <w:tcW w:w="1449" w:type="dxa"/>
           </w:tcPr>
           <w:p>
             <w:pPr>
@@ -805,7 +879,7 @@
         </w:tc>
         <w:tc>
           <w:tcPr>
-            <w:tcW w:w="3988" w:type="dxa"/>
+            <w:tcW w:w="3366" w:type="dxa"/>
           </w:tcPr>
           <w:p>
             <w:pPr>
@@ -876,15 +950,7 @@
                 <w:color w:val="000000"/>
                 <w:shd w:val="clear" w:color="auto" w:fill="FFFFFF"/>
               </w:rPr>
-              <w:t>O</w:t>
-            </w:r>
-            <w:r>
-              <w:rPr>
-                <w:rFonts w:ascii="Calibri" w:hAnsi="Calibri" w:cs="Calibri"/>
-                <w:color w:val="000000"/>
-                <w:shd w:val="clear" w:color="auto" w:fill="FFFFFF"/>
-              </w:rPr>
-              <w:t>бласть</w:t>
+              <w:t>Oбласть</w:t>
             </w:r>
             <w:proofErr w:type="spellEnd"/>
             <w:r>
@@ -893,21 +959,13 @@
                 <w:color w:val="000000"/>
                 <w:shd w:val="clear" w:color="auto" w:fill="FFFFFF"/>
               </w:rPr>
-              <w:t xml:space="preserve"> - </w:t>
-            </w:r>
-            <w:r>
-              <w:rPr>
-                <w:rFonts w:ascii="Calibri" w:hAnsi="Calibri" w:cs="Calibri"/>
-                <w:color w:val="000000"/>
-                <w:shd w:val="clear" w:color="auto" w:fill="FFFFFF"/>
-              </w:rPr>
-              <w:t>province</w:t>
+              <w:t xml:space="preserve"> - province</w:t>
             </w:r>
           </w:p>
         </w:tc>
         <w:tc>
           <w:tcPr>
-            <w:tcW w:w="4169" w:type="dxa"/>
+            <w:tcW w:w="2777" w:type="dxa"/>
           </w:tcPr>
           <w:p>
             <w:pPr>
@@ -922,14 +980,7 @@
                 <w:rFonts w:ascii="Calibri" w:hAnsi="Calibri" w:cs="Calibri"/>
                 <w:color w:val="000000"/>
               </w:rPr>
-              <w:t>М</w:t>
-            </w:r>
-            <w:r>
-              <w:rPr>
-                <w:rFonts w:ascii="Calibri" w:hAnsi="Calibri" w:cs="Calibri"/>
-                <w:color w:val="000000"/>
-              </w:rPr>
-              <w:t>ать</w:t>
+              <w:t>Мать</w:t>
             </w:r>
             <w:proofErr w:type="spellEnd"/>
           </w:p>
@@ -954,17 +1005,38 @@
                 <w:color w:val="000000"/>
               </w:rPr>
               <w:t>mother</w:t>
+            </w:r>
+          </w:p>
+        </w:tc>
+        <w:tc>
+          <w:tcPr>
+            <w:tcW w:w="1673" w:type="dxa"/>
+          </w:tcPr>
+          <w:p>
+            <w:pPr>
+              <w:rPr>
+                <w:rFonts w:ascii="Calibri" w:hAnsi="Calibri" w:cs="Calibri"/>
+                <w:color w:val="000000"/>
+              </w:rPr>
+            </w:pPr>
+            <w:r>
+              <w:rPr>
+                <w:rFonts w:ascii="Calibri" w:hAnsi="Calibri" w:cs="Calibri"/>
+                <w:color w:val="000000"/>
+              </w:rPr>
+              <w:t>1</w:t>
             </w:r>
           </w:p>
         </w:tc>
       </w:tr>
       <w:tr>
         <w:trPr>
-          <w:trHeight w:val="818"/>
+          <w:trHeight w:val="821"/>
+          <w:jc w:val="center"/>
         </w:trPr>
         <w:tc>
           <w:tcPr>
-            <w:tcW w:w="1717" w:type="dxa"/>
+            <w:tcW w:w="1449" w:type="dxa"/>
           </w:tcPr>
           <w:p>
             <w:pPr>
@@ -982,7 +1054,7 @@
         </w:tc>
         <w:tc>
           <w:tcPr>
-            <w:tcW w:w="3988" w:type="dxa"/>
+            <w:tcW w:w="3366" w:type="dxa"/>
           </w:tcPr>
           <w:p>
             <w:pPr>
@@ -1008,15 +1080,7 @@
                 <w:color w:val="000000"/>
                 <w:shd w:val="clear" w:color="auto" w:fill="FFFFFF"/>
               </w:rPr>
-              <w:t xml:space="preserve"> - </w:t>
-            </w:r>
-            <w:r>
-              <w:rPr>
-                <w:rFonts w:ascii="Calibri" w:hAnsi="Calibri" w:cs="Calibri"/>
-                <w:color w:val="000000"/>
-                <w:shd w:val="clear" w:color="auto" w:fill="FFFFFF"/>
-              </w:rPr>
-              <w:t>province</w:t>
+              <w:t xml:space="preserve"> - province</w:t>
             </w:r>
           </w:p>
           <w:p>
@@ -1076,7 +1140,7 @@
         </w:tc>
         <w:tc>
           <w:tcPr>
-            <w:tcW w:w="4169" w:type="dxa"/>
+            <w:tcW w:w="2777" w:type="dxa"/>
           </w:tcPr>
           <w:p>
             <w:pPr>
@@ -1132,17 +1196,38 @@
                 <w:color w:val="000000"/>
               </w:rPr>
               <w:t>upcoming changes</w:t>
+            </w:r>
+          </w:p>
+        </w:tc>
+        <w:tc>
+          <w:tcPr>
+            <w:tcW w:w="1673" w:type="dxa"/>
+          </w:tcPr>
+          <w:p>
+            <w:pPr>
+              <w:rPr>
+                <w:rFonts w:ascii="Calibri" w:hAnsi="Calibri" w:cs="Calibri"/>
+                <w:color w:val="000000"/>
+              </w:rPr>
+            </w:pPr>
+            <w:r>
+              <w:rPr>
+                <w:rFonts w:ascii="Calibri" w:hAnsi="Calibri" w:cs="Calibri"/>
+                <w:color w:val="000000"/>
+              </w:rPr>
+              <w:t>1</w:t>
             </w:r>
           </w:p>
         </w:tc>
       </w:tr>
       <w:tr>
         <w:trPr>
-          <w:trHeight w:val="801"/>
+          <w:trHeight w:val="804"/>
+          <w:jc w:val="center"/>
         </w:trPr>
         <w:tc>
           <w:tcPr>
-            <w:tcW w:w="1717" w:type="dxa"/>
+            <w:tcW w:w="1449" w:type="dxa"/>
           </w:tcPr>
           <w:p>
             <w:pPr>
@@ -1160,7 +1245,7 @@
         </w:tc>
         <w:tc>
           <w:tcPr>
-            <w:tcW w:w="3988" w:type="dxa"/>
+            <w:tcW w:w="3366" w:type="dxa"/>
           </w:tcPr>
           <w:p>
             <w:pPr>
@@ -1246,7 +1331,7 @@
         </w:tc>
         <w:tc>
           <w:tcPr>
-            <w:tcW w:w="4169" w:type="dxa"/>
+            <w:tcW w:w="2777" w:type="dxa"/>
           </w:tcPr>
           <w:p>
             <w:pPr>
@@ -1286,17 +1371,38 @@
                 <w:color w:val="000000"/>
               </w:rPr>
               <w:t>demographics</w:t>
+            </w:r>
+          </w:p>
+        </w:tc>
+        <w:tc>
+          <w:tcPr>
+            <w:tcW w:w="1673" w:type="dxa"/>
+          </w:tcPr>
+          <w:p>
+            <w:pPr>
+              <w:rPr>
+                <w:rFonts w:ascii="Calibri" w:hAnsi="Calibri" w:cs="Calibri"/>
+                <w:color w:val="000000"/>
+              </w:rPr>
+            </w:pPr>
+            <w:r>
+              <w:rPr>
+                <w:rFonts w:ascii="Calibri" w:hAnsi="Calibri" w:cs="Calibri"/>
+                <w:color w:val="000000"/>
+              </w:rPr>
+              <w:t>1</w:t>
             </w:r>
           </w:p>
         </w:tc>
       </w:tr>
       <w:tr>
         <w:trPr>
-          <w:trHeight w:val="818"/>
+          <w:trHeight w:val="821"/>
+          <w:jc w:val="center"/>
         </w:trPr>
         <w:tc>
           <w:tcPr>
-            <w:tcW w:w="1717" w:type="dxa"/>
+            <w:tcW w:w="1449" w:type="dxa"/>
           </w:tcPr>
           <w:p>
             <w:pPr>
@@ -1314,7 +1420,7 @@
         </w:tc>
         <w:tc>
           <w:tcPr>
-            <w:tcW w:w="3988" w:type="dxa"/>
+            <w:tcW w:w="3366" w:type="dxa"/>
           </w:tcPr>
           <w:p>
             <w:pPr>
@@ -1385,15 +1491,7 @@
                 <w:color w:val="000000"/>
                 <w:shd w:val="clear" w:color="auto" w:fill="FFFFFF"/>
               </w:rPr>
-              <w:t xml:space="preserve"> </w:t>
-            </w:r>
-            <w:r>
-              <w:rPr>
-                <w:rFonts w:ascii="Calibri" w:hAnsi="Calibri" w:cs="Calibri"/>
-                <w:color w:val="000000"/>
-                <w:shd w:val="clear" w:color="auto" w:fill="FFFFFF"/>
-              </w:rPr>
-              <w:t>- economic</w:t>
+              <w:t xml:space="preserve"> - economic</w:t>
             </w:r>
           </w:p>
           <w:p>
@@ -1411,15 +1509,7 @@
                 <w:color w:val="000000"/>
                 <w:shd w:val="clear" w:color="auto" w:fill="FFFFFF"/>
               </w:rPr>
-              <w:t>T</w:t>
-            </w:r>
-            <w:r>
-              <w:rPr>
-                <w:rFonts w:ascii="Calibri" w:hAnsi="Calibri" w:cs="Calibri"/>
-                <w:color w:val="000000"/>
-                <w:shd w:val="clear" w:color="auto" w:fill="FFFFFF"/>
-              </w:rPr>
-              <w:t>руд</w:t>
+              <w:t>Tруд</w:t>
             </w:r>
             <w:proofErr w:type="spellEnd"/>
             <w:r>
@@ -1434,7 +1524,7 @@
         </w:tc>
         <w:tc>
           <w:tcPr>
-            <w:tcW w:w="4169" w:type="dxa"/>
+            <w:tcW w:w="2777" w:type="dxa"/>
           </w:tcPr>
           <w:p>
             <w:pPr>
@@ -1506,17 +1596,38 @@
                 <w:color w:val="000000"/>
               </w:rPr>
               <w:t>female labor in the economy</w:t>
+            </w:r>
+          </w:p>
+        </w:tc>
+        <w:tc>
+          <w:tcPr>
+            <w:tcW w:w="1673" w:type="dxa"/>
+          </w:tcPr>
+          <w:p>
+            <w:pPr>
+              <w:rPr>
+                <w:rFonts w:ascii="Calibri" w:hAnsi="Calibri" w:cs="Calibri"/>
+                <w:color w:val="000000"/>
+              </w:rPr>
+            </w:pPr>
+            <w:r>
+              <w:rPr>
+                <w:rFonts w:ascii="Calibri" w:hAnsi="Calibri" w:cs="Calibri"/>
+                <w:color w:val="000000"/>
+              </w:rPr>
+              <w:t>1</w:t>
             </w:r>
           </w:p>
         </w:tc>
       </w:tr>
       <w:tr>
         <w:trPr>
-          <w:trHeight w:val="540"/>
+          <w:trHeight w:val="542"/>
+          <w:jc w:val="center"/>
         </w:trPr>
         <w:tc>
           <w:tcPr>
-            <w:tcW w:w="1717" w:type="dxa"/>
+            <w:tcW w:w="1449" w:type="dxa"/>
           </w:tcPr>
           <w:p>
             <w:pPr>
@@ -1534,7 +1645,7 @@
         </w:tc>
         <w:tc>
           <w:tcPr>
-            <w:tcW w:w="3988" w:type="dxa"/>
+            <w:tcW w:w="3366" w:type="dxa"/>
           </w:tcPr>
           <w:p>
             <w:pPr>
@@ -1578,15 +1689,7 @@
                 <w:color w:val="000000"/>
                 <w:shd w:val="clear" w:color="auto" w:fill="FFFFFF"/>
               </w:rPr>
-              <w:t>Б</w:t>
-            </w:r>
-            <w:r>
-              <w:rPr>
-                <w:rFonts w:ascii="Calibri" w:hAnsi="Calibri" w:cs="Calibri"/>
-                <w:color w:val="000000"/>
-                <w:shd w:val="clear" w:color="auto" w:fill="FFFFFF"/>
-              </w:rPr>
-              <w:t>орьба</w:t>
+              <w:t>Борьба</w:t>
             </w:r>
             <w:proofErr w:type="spellEnd"/>
             <w:r>
@@ -1601,7 +1704,7 @@
         </w:tc>
         <w:tc>
           <w:tcPr>
-            <w:tcW w:w="4169" w:type="dxa"/>
+            <w:tcW w:w="2777" w:type="dxa"/>
           </w:tcPr>
           <w:p>
             <w:pPr>
@@ -1656,25 +1759,41 @@
                 <w:rFonts w:ascii="Calibri" w:hAnsi="Calibri" w:cs="Calibri"/>
                 <w:color w:val="000000"/>
               </w:rPr>
-              <w:t xml:space="preserve">Fights against </w:t>
-            </w:r>
-            <w:r>
-              <w:rPr>
-                <w:rFonts w:ascii="Calibri" w:hAnsi="Calibri" w:cs="Calibri"/>
-                <w:color w:val="000000"/>
-              </w:rPr>
-              <w:t>prejudices</w:t>
+              <w:lastRenderedPageBreak/>
+              <w:t>Fights against prejudices</w:t>
+            </w:r>
+          </w:p>
+        </w:tc>
+        <w:tc>
+          <w:tcPr>
+            <w:tcW w:w="1673" w:type="dxa"/>
+          </w:tcPr>
+          <w:p>
+            <w:pPr>
+              <w:rPr>
+                <w:rFonts w:ascii="Calibri" w:hAnsi="Calibri" w:cs="Calibri"/>
+                <w:color w:val="000000"/>
+              </w:rPr>
+            </w:pPr>
+            <w:r>
+              <w:rPr>
+                <w:rFonts w:ascii="Calibri" w:hAnsi="Calibri" w:cs="Calibri"/>
+                <w:color w:val="000000"/>
+              </w:rPr>
+              <w:lastRenderedPageBreak/>
+              <w:t>1</w:t>
             </w:r>
           </w:p>
         </w:tc>
       </w:tr>
       <w:tr>
         <w:trPr>
-          <w:trHeight w:val="611"/>
+          <w:trHeight w:val="613"/>
+          <w:jc w:val="center"/>
         </w:trPr>
         <w:tc>
           <w:tcPr>
-            <w:tcW w:w="1717" w:type="dxa"/>
+            <w:tcW w:w="1449" w:type="dxa"/>
           </w:tcPr>
           <w:p>
             <w:pPr>
@@ -1692,7 +1811,7 @@
         </w:tc>
         <w:tc>
           <w:tcPr>
-            <w:tcW w:w="3988" w:type="dxa"/>
+            <w:tcW w:w="3366" w:type="dxa"/>
           </w:tcPr>
           <w:p>
             <w:pPr>
@@ -1709,15 +1828,7 @@
                 <w:color w:val="000000"/>
                 <w:shd w:val="clear" w:color="auto" w:fill="FFFFFF"/>
               </w:rPr>
-              <w:t>O</w:t>
-            </w:r>
-            <w:r>
-              <w:rPr>
-                <w:rFonts w:ascii="Calibri" w:hAnsi="Calibri" w:cs="Calibri"/>
-                <w:color w:val="000000"/>
-                <w:shd w:val="clear" w:color="auto" w:fill="FFFFFF"/>
-              </w:rPr>
-              <w:t>браз</w:t>
+              <w:t>Oбраз</w:t>
             </w:r>
             <w:proofErr w:type="spellEnd"/>
             <w:r>
@@ -1726,23 +1837,7 @@
                 <w:color w:val="000000"/>
                 <w:shd w:val="clear" w:color="auto" w:fill="FFFFFF"/>
               </w:rPr>
-              <w:t xml:space="preserve"> </w:t>
-            </w:r>
-            <w:r>
-              <w:rPr>
-                <w:rFonts w:ascii="Calibri" w:hAnsi="Calibri" w:cs="Calibri"/>
-                <w:color w:val="000000"/>
-                <w:shd w:val="clear" w:color="auto" w:fill="FFFFFF"/>
-              </w:rPr>
-              <w:t>–</w:t>
-            </w:r>
-            <w:r>
-              <w:rPr>
-                <w:rFonts w:ascii="Calibri" w:hAnsi="Calibri" w:cs="Calibri"/>
-                <w:color w:val="000000"/>
-                <w:shd w:val="clear" w:color="auto" w:fill="FFFFFF"/>
-              </w:rPr>
-              <w:t xml:space="preserve"> portrayal</w:t>
+              <w:t xml:space="preserve"> – portrayal</w:t>
             </w:r>
           </w:p>
           <w:p>
@@ -1775,7 +1870,7 @@
         </w:tc>
         <w:tc>
           <w:tcPr>
-            <w:tcW w:w="4169" w:type="dxa"/>
+            <w:tcW w:w="2777" w:type="dxa"/>
           </w:tcPr>
           <w:p>
             <w:pPr>
@@ -1835,17 +1930,40 @@
                 <w:color w:val="000000"/>
               </w:rPr>
               <w:t>Portrayal of women</w:t>
+            </w:r>
+          </w:p>
+        </w:tc>
+        <w:tc>
+          <w:tcPr>
+            <w:tcW w:w="1673" w:type="dxa"/>
+          </w:tcPr>
+          <w:p>
+            <w:pPr>
+              <w:rPr>
+                <w:rFonts w:ascii="Calibri" w:hAnsi="Calibri" w:cs="Calibri"/>
+                <w:color w:val="000000"/>
+                <w:shd w:val="clear" w:color="auto" w:fill="FFFFFF"/>
+              </w:rPr>
+            </w:pPr>
+            <w:r>
+              <w:rPr>
+                <w:rFonts w:ascii="Calibri" w:hAnsi="Calibri" w:cs="Calibri"/>
+                <w:color w:val="000000"/>
+                <w:shd w:val="clear" w:color="auto" w:fill="FFFFFF"/>
+              </w:rPr>
+              <w:t>1</w:t>
             </w:r>
           </w:p>
         </w:tc>
       </w:tr>
       <w:tr>
         <w:trPr>
-          <w:trHeight w:val="410"/>
+          <w:trHeight w:val="411"/>
+          <w:jc w:val="center"/>
         </w:trPr>
         <w:tc>
           <w:tcPr>
-            <w:tcW w:w="1717" w:type="dxa"/>
+            <w:tcW w:w="1449" w:type="dxa"/>
           </w:tcPr>
           <w:p>
             <w:pPr>
@@ -1863,7 +1981,7 @@
         </w:tc>
         <w:tc>
           <w:tcPr>
-            <w:tcW w:w="3988" w:type="dxa"/>
+            <w:tcW w:w="3366" w:type="dxa"/>
           </w:tcPr>
           <w:p>
             <w:pPr>
@@ -1916,21 +2034,13 @@
                 <w:color w:val="000000"/>
                 <w:shd w:val="clear" w:color="auto" w:fill="FFFFFF"/>
               </w:rPr>
-              <w:t xml:space="preserve"> - </w:t>
-            </w:r>
-            <w:r>
-              <w:rPr>
-                <w:rFonts w:ascii="Calibri" w:hAnsi="Calibri" w:cs="Calibri"/>
-                <w:color w:val="000000"/>
-                <w:shd w:val="clear" w:color="auto" w:fill="FFFFFF"/>
-              </w:rPr>
-              <w:t>relationship</w:t>
+              <w:t xml:space="preserve"> - relationship</w:t>
             </w:r>
           </w:p>
         </w:tc>
         <w:tc>
           <w:tcPr>
-            <w:tcW w:w="4169" w:type="dxa"/>
+            <w:tcW w:w="2777" w:type="dxa"/>
           </w:tcPr>
           <w:p>
             <w:pPr>
@@ -1980,25 +2090,41 @@
                 <w:rFonts w:ascii="Calibri" w:hAnsi="Calibri" w:cs="Calibri"/>
                 <w:color w:val="000000"/>
               </w:rPr>
-              <w:t>relationship</w:t>
-            </w:r>
-            <w:r>
-              <w:rPr>
-                <w:rFonts w:ascii="Calibri" w:hAnsi="Calibri" w:cs="Calibri"/>
-                <w:color w:val="000000"/>
-              </w:rPr>
-              <w:t xml:space="preserve"> to power </w:t>
+              <w:t xml:space="preserve">relationship to power </w:t>
+            </w:r>
+          </w:p>
+        </w:tc>
+        <w:tc>
+          <w:tcPr>
+            <w:tcW w:w="1673" w:type="dxa"/>
+          </w:tcPr>
+          <w:p>
+            <w:pPr>
+              <w:rPr>
+                <w:rFonts w:ascii="Calibri" w:hAnsi="Calibri" w:cs="Calibri"/>
+                <w:color w:val="000000"/>
+                <w:shd w:val="clear" w:color="auto" w:fill="FFFFFF"/>
+              </w:rPr>
+            </w:pPr>
+            <w:r>
+              <w:rPr>
+                <w:rFonts w:ascii="Calibri" w:hAnsi="Calibri" w:cs="Calibri"/>
+                <w:color w:val="000000"/>
+                <w:shd w:val="clear" w:color="auto" w:fill="FFFFFF"/>
+              </w:rPr>
+              <w:t>1</w:t>
             </w:r>
           </w:p>
         </w:tc>
       </w:tr>
       <w:tr>
         <w:trPr>
-          <w:trHeight w:val="586"/>
+          <w:trHeight w:val="588"/>
+          <w:jc w:val="center"/>
         </w:trPr>
         <w:tc>
           <w:tcPr>
-            <w:tcW w:w="1717" w:type="dxa"/>
+            <w:tcW w:w="1449" w:type="dxa"/>
           </w:tcPr>
           <w:p>
             <w:pPr>
@@ -2016,7 +2142,7 @@
         </w:tc>
         <w:tc>
           <w:tcPr>
-            <w:tcW w:w="3988" w:type="dxa"/>
+            <w:tcW w:w="3366" w:type="dxa"/>
           </w:tcPr>
           <w:p>
             <w:pPr>
@@ -2038,7 +2164,20 @@
         </w:tc>
         <w:tc>
           <w:tcPr>
-            <w:tcW w:w="4169" w:type="dxa"/>
+            <w:tcW w:w="2777" w:type="dxa"/>
+          </w:tcPr>
+          <w:p>
+            <w:pPr>
+              <w:rPr>
+                <w:rFonts w:ascii="Calibri" w:hAnsi="Calibri" w:cs="Calibri"/>
+                <w:color w:val="000000"/>
+              </w:rPr>
+            </w:pPr>
+          </w:p>
+        </w:tc>
+        <w:tc>
+          <w:tcPr>
+            <w:tcW w:w="1673" w:type="dxa"/>
           </w:tcPr>
           <w:p>
             <w:pPr>
@@ -2054,11 +2193,89 @@
     <w:p>
       <w:pPr>
         <w:pStyle w:val="NormalWeb"/>
-        <w:rPr>
-          <w:rFonts w:ascii="Calibri" w:hAnsi="Calibri" w:cs="Calibri"/>
-          <w:color w:val="1F2328"/>
-        </w:rPr>
-      </w:pPr>
+        <w:ind w:firstLine="720"/>
+        <w:rPr>
+          <w:rFonts w:ascii="Calibri" w:hAnsi="Calibri" w:cs="Calibri"/>
+          <w:color w:val="1F2328"/>
+        </w:rPr>
+      </w:pPr>
+      <w:r>
+        <w:rPr>
+          <w:rFonts w:ascii="Calibri" w:hAnsi="Calibri" w:cs="Calibri"/>
+          <w:color w:val="1F2328"/>
+        </w:rPr>
+        <w:t>The most common topics according to this table are women’s role in community</w:t>
+      </w:r>
+      <w:r>
+        <w:rPr>
+          <w:rFonts w:ascii="Calibri" w:hAnsi="Calibri" w:cs="Calibri"/>
+          <w:color w:val="1F2328"/>
+        </w:rPr>
+        <w:t xml:space="preserve"> and</w:t>
+      </w:r>
+      <w:r>
+        <w:rPr>
+          <w:rFonts w:ascii="Calibri" w:hAnsi="Calibri" w:cs="Calibri"/>
+          <w:color w:val="1F2328"/>
+        </w:rPr>
+        <w:t xml:space="preserve"> family. The appearance of these topics was an expected outcome </w:t>
+      </w:r>
+      <w:r>
+        <w:rPr>
+          <w:rFonts w:ascii="Calibri" w:hAnsi="Calibri" w:cs="Calibri"/>
+          <w:color w:val="1F2328"/>
+        </w:rPr>
+        <w:t>of topic modeling, sequence of their appearance</w:t>
+      </w:r>
+      <w:r>
+        <w:rPr>
+          <w:rFonts w:ascii="Calibri" w:hAnsi="Calibri" w:cs="Calibri"/>
+          <w:color w:val="1F2328"/>
+        </w:rPr>
+        <w:t xml:space="preserve"> </w:t>
+      </w:r>
+      <w:r>
+        <w:rPr>
+          <w:rFonts w:ascii="Calibri" w:hAnsi="Calibri" w:cs="Calibri"/>
+          <w:color w:val="1F2328"/>
+        </w:rPr>
+        <w:t xml:space="preserve">in the results </w:t>
+      </w:r>
+      <w:r>
+        <w:rPr>
+          <w:rFonts w:ascii="Calibri" w:hAnsi="Calibri" w:cs="Calibri"/>
+          <w:color w:val="1F2328"/>
+        </w:rPr>
+        <w:t>remind</w:t>
+      </w:r>
+      <w:r>
+        <w:rPr>
+          <w:rFonts w:ascii="Calibri" w:hAnsi="Calibri" w:cs="Calibri"/>
+          <w:color w:val="1F2328"/>
+        </w:rPr>
+        <w:t xml:space="preserve"> </w:t>
+      </w:r>
+      <w:r>
+        <w:rPr>
+          <w:rFonts w:ascii="Calibri" w:hAnsi="Calibri" w:cs="Calibri"/>
+          <w:color w:val="1F2328"/>
+        </w:rPr>
+        <w:t xml:space="preserve">of the organizational structure of the brochures. </w:t>
+      </w:r>
+      <w:r>
+        <w:rPr>
+          <w:rFonts w:ascii="Calibri" w:hAnsi="Calibri" w:cs="Calibri"/>
+          <w:color w:val="1F2328"/>
+        </w:rPr>
+        <w:t xml:space="preserve">Close reading of the texts using the term “status”, revels peculiar </w:t>
+      </w:r>
+      <w:r>
+        <w:rPr>
+          <w:rFonts w:ascii="Calibri" w:hAnsi="Calibri" w:cs="Calibri"/>
+          <w:color w:val="1F2328"/>
+        </w:rPr>
+        <w:t xml:space="preserve">findings. </w:t>
+      </w:r>
     </w:p>
     <w:p>
       <w:pPr>
@@ -2074,29 +2291,26 @@
           <w:rFonts w:ascii="Calibri" w:hAnsi="Calibri" w:cs="Calibri"/>
           <w:color w:val="1F2328"/>
         </w:rPr>
-        <w:t>The most common topics according to this table are women’s role in community</w:t>
-      </w:r>
-      <w:r>
-        <w:rPr>
-          <w:rFonts w:ascii="Calibri" w:hAnsi="Calibri" w:cs="Calibri"/>
-          <w:color w:val="1F2328"/>
-        </w:rPr>
-        <w:t xml:space="preserve"> and</w:t>
-      </w:r>
-      <w:r>
-        <w:rPr>
-          <w:rFonts w:ascii="Calibri" w:hAnsi="Calibri" w:cs="Calibri"/>
-          <w:color w:val="1F2328"/>
-        </w:rPr>
-        <w:t xml:space="preserve"> family. The appearance of these topics was an expected outcome </w:t>
-      </w:r>
-      <w:r>
-        <w:rPr>
-          <w:rFonts w:ascii="Calibri" w:hAnsi="Calibri" w:cs="Calibri"/>
-          <w:color w:val="1F2328"/>
-        </w:rPr>
-        <w:t>of topic modeling, sequence of their appearance</w:t>
-      </w:r>
+        <w:t xml:space="preserve">Finding 1. </w:t>
+      </w:r>
+      <w:r>
+        <w:rPr>
+          <w:rFonts w:ascii="Calibri" w:hAnsi="Calibri" w:cs="Calibri"/>
+          <w:color w:val="1F2328"/>
+        </w:rPr>
+        <w:t>“</w:t>
+      </w:r>
+      <w:proofErr w:type="spellStart"/>
+      <w:r>
+        <w:rPr>
+          <w:rFonts w:ascii="Calibri" w:hAnsi="Calibri" w:cs="Calibri"/>
+          <w:b/>
+          <w:bCs/>
+          <w:color w:val="1F2328"/>
+        </w:rPr>
+        <w:t>Положение</w:t>
+      </w:r>
+      <w:proofErr w:type="spellEnd"/>
       <w:r>
         <w:rPr>
           <w:rFonts w:ascii="Calibri" w:hAnsi="Calibri" w:cs="Calibri"/>
@@ -2104,20 +2318,15 @@
         </w:rPr>
         <w:t xml:space="preserve"> </w:t>
       </w:r>
-      <w:r>
-        <w:rPr>
-          <w:rFonts w:ascii="Calibri" w:hAnsi="Calibri" w:cs="Calibri"/>
-          <w:color w:val="1F2328"/>
-        </w:rPr>
-        <w:t xml:space="preserve">in the results </w:t>
-      </w:r>
-      <w:r>
-        <w:rPr>
-          <w:rFonts w:ascii="Calibri" w:hAnsi="Calibri" w:cs="Calibri"/>
-          <w:color w:val="1F2328"/>
-        </w:rPr>
-        <w:t>remind</w:t>
-      </w:r>
+      <w:proofErr w:type="spellStart"/>
+      <w:r>
+        <w:rPr>
+          <w:rFonts w:ascii="Calibri" w:hAnsi="Calibri" w:cs="Calibri"/>
+          <w:color w:val="1F2328"/>
+        </w:rPr>
+        <w:t>черкешенки</w:t>
+      </w:r>
+      <w:proofErr w:type="spellEnd"/>
       <w:r>
         <w:rPr>
           <w:rFonts w:ascii="Calibri" w:hAnsi="Calibri" w:cs="Calibri"/>
@@ -2125,26 +2334,294 @@
         </w:rPr>
         <w:t xml:space="preserve"> </w:t>
       </w:r>
-      <w:r>
-        <w:rPr>
-          <w:rFonts w:ascii="Calibri" w:hAnsi="Calibri" w:cs="Calibri"/>
-          <w:color w:val="1F2328"/>
-        </w:rPr>
-        <w:t xml:space="preserve">of the organizational structure of the brochures. </w:t>
-      </w:r>
-      <w:r>
-        <w:rPr>
-          <w:rFonts w:ascii="Calibri" w:hAnsi="Calibri" w:cs="Calibri"/>
-          <w:color w:val="1F2328"/>
-        </w:rPr>
-        <w:t xml:space="preserve">Close reading of the texts using the term “status”, revels peculiar </w:t>
-      </w:r>
-      <w:r>
-        <w:rPr>
-          <w:rFonts w:ascii="Calibri" w:hAnsi="Calibri" w:cs="Calibri"/>
-          <w:color w:val="1F2328"/>
-        </w:rPr>
-        <w:t xml:space="preserve">findings. </w:t>
+      <w:proofErr w:type="spellStart"/>
+      <w:r>
+        <w:rPr>
+          <w:rFonts w:ascii="Calibri" w:hAnsi="Calibri" w:cs="Calibri"/>
+          <w:color w:val="1F2328"/>
+        </w:rPr>
+        <w:t>до</w:t>
+      </w:r>
+      <w:proofErr w:type="spellEnd"/>
+      <w:r>
+        <w:rPr>
+          <w:rFonts w:ascii="Calibri" w:hAnsi="Calibri" w:cs="Calibri"/>
+          <w:color w:val="1F2328"/>
+        </w:rPr>
+        <w:t xml:space="preserve"> </w:t>
+      </w:r>
+      <w:proofErr w:type="spellStart"/>
+      <w:r>
+        <w:rPr>
+          <w:rFonts w:ascii="Calibri" w:hAnsi="Calibri" w:cs="Calibri"/>
+          <w:color w:val="1F2328"/>
+        </w:rPr>
+        <w:t>Октябрьской</w:t>
+      </w:r>
+      <w:proofErr w:type="spellEnd"/>
+      <w:r>
+        <w:rPr>
+          <w:rFonts w:ascii="Calibri" w:hAnsi="Calibri" w:cs="Calibri"/>
+          <w:color w:val="1F2328"/>
+        </w:rPr>
+        <w:t xml:space="preserve"> </w:t>
+      </w:r>
+      <w:proofErr w:type="spellStart"/>
+      <w:r>
+        <w:rPr>
+          <w:rFonts w:ascii="Calibri" w:hAnsi="Calibri" w:cs="Calibri"/>
+          <w:color w:val="1F2328"/>
+        </w:rPr>
+        <w:t>революции</w:t>
+      </w:r>
+      <w:proofErr w:type="spellEnd"/>
+      <w:r>
+        <w:rPr>
+          <w:rFonts w:ascii="Calibri" w:hAnsi="Calibri" w:cs="Calibri"/>
+          <w:color w:val="1F2328"/>
+        </w:rPr>
+        <w:t xml:space="preserve">. </w:t>
+      </w:r>
+      <w:proofErr w:type="spellStart"/>
+      <w:r>
+        <w:rPr>
+          <w:rFonts w:ascii="Calibri" w:hAnsi="Calibri" w:cs="Calibri"/>
+          <w:color w:val="1F2328"/>
+        </w:rPr>
+        <w:t>Вся</w:t>
+      </w:r>
+      <w:proofErr w:type="spellEnd"/>
+      <w:r>
+        <w:rPr>
+          <w:rFonts w:ascii="Calibri" w:hAnsi="Calibri" w:cs="Calibri"/>
+          <w:color w:val="1F2328"/>
+        </w:rPr>
+        <w:t xml:space="preserve"> </w:t>
+      </w:r>
+      <w:proofErr w:type="spellStart"/>
+      <w:r>
+        <w:rPr>
+          <w:rFonts w:ascii="Calibri" w:hAnsi="Calibri" w:cs="Calibri"/>
+          <w:color w:val="1F2328"/>
+        </w:rPr>
+        <w:t>жизнь</w:t>
+      </w:r>
+      <w:proofErr w:type="spellEnd"/>
+      <w:r>
+        <w:rPr>
+          <w:rFonts w:ascii="Calibri" w:hAnsi="Calibri" w:cs="Calibri"/>
+          <w:color w:val="1F2328"/>
+        </w:rPr>
+        <w:t xml:space="preserve"> </w:t>
+      </w:r>
+      <w:proofErr w:type="spellStart"/>
+      <w:r>
+        <w:rPr>
+          <w:rFonts w:ascii="Calibri" w:hAnsi="Calibri" w:cs="Calibri"/>
+          <w:color w:val="1F2328"/>
+        </w:rPr>
+        <w:t>черкешенки</w:t>
+      </w:r>
+      <w:proofErr w:type="spellEnd"/>
+      <w:r>
+        <w:rPr>
+          <w:rFonts w:ascii="Calibri" w:hAnsi="Calibri" w:cs="Calibri"/>
+          <w:color w:val="1F2328"/>
+        </w:rPr>
+        <w:t xml:space="preserve"> </w:t>
+      </w:r>
+      <w:proofErr w:type="spellStart"/>
+      <w:r>
+        <w:rPr>
+          <w:rFonts w:ascii="Calibri" w:hAnsi="Calibri" w:cs="Calibri"/>
+          <w:color w:val="1F2328"/>
+        </w:rPr>
+        <w:t>до</w:t>
+      </w:r>
+      <w:proofErr w:type="spellEnd"/>
+      <w:r>
+        <w:rPr>
+          <w:rFonts w:ascii="Calibri" w:hAnsi="Calibri" w:cs="Calibri"/>
+          <w:color w:val="1F2328"/>
+        </w:rPr>
+        <w:t xml:space="preserve"> </w:t>
+      </w:r>
+      <w:proofErr w:type="spellStart"/>
+      <w:r>
+        <w:rPr>
+          <w:rFonts w:ascii="Calibri" w:hAnsi="Calibri" w:cs="Calibri"/>
+          <w:color w:val="1F2328"/>
+        </w:rPr>
+        <w:t>революции</w:t>
+      </w:r>
+      <w:proofErr w:type="spellEnd"/>
+      <w:r>
+        <w:rPr>
+          <w:rFonts w:ascii="Calibri" w:hAnsi="Calibri" w:cs="Calibri"/>
+          <w:color w:val="1F2328"/>
+        </w:rPr>
+        <w:t xml:space="preserve"> </w:t>
+      </w:r>
+      <w:proofErr w:type="spellStart"/>
+      <w:r>
+        <w:rPr>
+          <w:rFonts w:ascii="Calibri" w:hAnsi="Calibri" w:cs="Calibri"/>
+          <w:color w:val="1F2328"/>
+        </w:rPr>
+        <w:t>была</w:t>
+      </w:r>
+      <w:proofErr w:type="spellEnd"/>
+      <w:r>
+        <w:rPr>
+          <w:rFonts w:ascii="Calibri" w:hAnsi="Calibri" w:cs="Calibri"/>
+          <w:color w:val="1F2328"/>
+        </w:rPr>
+        <w:t xml:space="preserve"> </w:t>
+      </w:r>
+      <w:proofErr w:type="spellStart"/>
+      <w:r>
+        <w:rPr>
+          <w:rFonts w:ascii="Calibri" w:hAnsi="Calibri" w:cs="Calibri"/>
+          <w:color w:val="1F2328"/>
+        </w:rPr>
+        <w:t>обставлена</w:t>
+      </w:r>
+      <w:proofErr w:type="spellEnd"/>
+      <w:r>
+        <w:rPr>
+          <w:rFonts w:ascii="Calibri" w:hAnsi="Calibri" w:cs="Calibri"/>
+          <w:color w:val="1F2328"/>
+        </w:rPr>
+        <w:t xml:space="preserve"> </w:t>
+      </w:r>
+      <w:proofErr w:type="spellStart"/>
+      <w:r>
+        <w:rPr>
+          <w:rFonts w:ascii="Calibri" w:hAnsi="Calibri" w:cs="Calibri"/>
+          <w:color w:val="1F2328"/>
+        </w:rPr>
+        <w:t>рядом</w:t>
+      </w:r>
+      <w:proofErr w:type="spellEnd"/>
+      <w:r>
+        <w:rPr>
+          <w:rFonts w:ascii="Calibri" w:hAnsi="Calibri" w:cs="Calibri"/>
+          <w:color w:val="1F2328"/>
+        </w:rPr>
+        <w:t xml:space="preserve"> </w:t>
+      </w:r>
+      <w:proofErr w:type="spellStart"/>
+      <w:r>
+        <w:rPr>
+          <w:rFonts w:ascii="Calibri" w:hAnsi="Calibri" w:cs="Calibri"/>
+          <w:color w:val="1F2328"/>
+        </w:rPr>
+        <w:t>стеснительных</w:t>
+      </w:r>
+      <w:proofErr w:type="spellEnd"/>
+      <w:r>
+        <w:rPr>
+          <w:rFonts w:ascii="Calibri" w:hAnsi="Calibri" w:cs="Calibri"/>
+          <w:color w:val="1F2328"/>
+        </w:rPr>
+        <w:t xml:space="preserve"> </w:t>
+      </w:r>
+      <w:proofErr w:type="spellStart"/>
+      <w:r>
+        <w:rPr>
+          <w:rFonts w:ascii="Calibri" w:hAnsi="Calibri" w:cs="Calibri"/>
+          <w:color w:val="1F2328"/>
+        </w:rPr>
+        <w:t>обычаев</w:t>
+      </w:r>
+      <w:proofErr w:type="spellEnd"/>
+      <w:r>
+        <w:rPr>
+          <w:rFonts w:ascii="Calibri" w:hAnsi="Calibri" w:cs="Calibri"/>
+          <w:color w:val="1F2328"/>
+        </w:rPr>
+        <w:t xml:space="preserve">, </w:t>
+      </w:r>
+      <w:proofErr w:type="spellStart"/>
+      <w:r>
+        <w:rPr>
+          <w:rFonts w:ascii="Calibri" w:hAnsi="Calibri" w:cs="Calibri"/>
+          <w:color w:val="1F2328"/>
+        </w:rPr>
+        <w:t>часто</w:t>
+      </w:r>
+      <w:proofErr w:type="spellEnd"/>
+      <w:r>
+        <w:rPr>
+          <w:rFonts w:ascii="Calibri" w:hAnsi="Calibri" w:cs="Calibri"/>
+          <w:color w:val="1F2328"/>
+        </w:rPr>
+        <w:t xml:space="preserve"> </w:t>
+      </w:r>
+      <w:proofErr w:type="spellStart"/>
+      <w:r>
+        <w:rPr>
+          <w:rFonts w:ascii="Calibri" w:hAnsi="Calibri" w:cs="Calibri"/>
+          <w:color w:val="1F2328"/>
+        </w:rPr>
+        <w:t>совершенно</w:t>
+      </w:r>
+      <w:proofErr w:type="spellEnd"/>
+      <w:r>
+        <w:rPr>
+          <w:rFonts w:ascii="Calibri" w:hAnsi="Calibri" w:cs="Calibri"/>
+          <w:color w:val="1F2328"/>
+        </w:rPr>
+        <w:t xml:space="preserve"> </w:t>
+      </w:r>
+      <w:proofErr w:type="spellStart"/>
+      <w:r>
+        <w:rPr>
+          <w:rFonts w:ascii="Calibri" w:hAnsi="Calibri" w:cs="Calibri"/>
+          <w:color w:val="1F2328"/>
+          <w:u w:val="single"/>
+        </w:rPr>
+        <w:t>варварских</w:t>
+      </w:r>
+      <w:proofErr w:type="spellEnd"/>
+      <w:r>
+        <w:rPr>
+          <w:rFonts w:ascii="Calibri" w:hAnsi="Calibri" w:cs="Calibri"/>
+          <w:color w:val="1F2328"/>
+        </w:rPr>
+        <w:t xml:space="preserve"> </w:t>
+      </w:r>
+      <w:proofErr w:type="spellStart"/>
+      <w:r>
+        <w:rPr>
+          <w:rFonts w:ascii="Calibri" w:hAnsi="Calibri" w:cs="Calibri"/>
+          <w:color w:val="1F2328"/>
+        </w:rPr>
+        <w:t>по</w:t>
+      </w:r>
+      <w:proofErr w:type="spellEnd"/>
+      <w:r>
+        <w:rPr>
+          <w:rFonts w:ascii="Calibri" w:hAnsi="Calibri" w:cs="Calibri"/>
+          <w:color w:val="1F2328"/>
+        </w:rPr>
+        <w:t xml:space="preserve"> </w:t>
+      </w:r>
+      <w:proofErr w:type="spellStart"/>
+      <w:r>
+        <w:rPr>
+          <w:rFonts w:ascii="Calibri" w:hAnsi="Calibri" w:cs="Calibri"/>
+          <w:color w:val="1F2328"/>
+        </w:rPr>
+        <w:t>характеру</w:t>
+      </w:r>
+      <w:proofErr w:type="spellEnd"/>
+      <w:r>
+        <w:rPr>
+          <w:rFonts w:ascii="Calibri" w:hAnsi="Calibri" w:cs="Calibri"/>
+          <w:color w:val="1F2328"/>
+        </w:rPr>
+        <w:t>.”</w:t>
       </w:r>
     </w:p>
     <w:p>
@@ -2161,16 +2638,8 @@
           <w:rFonts w:ascii="Calibri" w:hAnsi="Calibri" w:cs="Calibri"/>
           <w:color w:val="1F2328"/>
         </w:rPr>
-        <w:t xml:space="preserve">Finding 1. </w:t>
-      </w:r>
-      <w:r>
-        <w:rPr>
-          <w:rFonts w:ascii="Calibri" w:hAnsi="Calibri" w:cs="Calibri"/>
-          <w:color w:val="1F2328"/>
-        </w:rPr>
-        <w:t>“</w:t>
-      </w:r>
-      <w:proofErr w:type="spellStart"/>
+        <w:t xml:space="preserve">Translation: “The </w:t>
+      </w:r>
       <w:r>
         <w:rPr>
           <w:rFonts w:ascii="Calibri" w:hAnsi="Calibri" w:cs="Calibri"/>
@@ -2178,334 +2647,67 @@
           <w:bCs/>
           <w:color w:val="1F2328"/>
         </w:rPr>
-        <w:t>Положение</w:t>
-      </w:r>
-      <w:proofErr w:type="spellEnd"/>
-      <w:r>
-        <w:rPr>
-          <w:rFonts w:ascii="Calibri" w:hAnsi="Calibri" w:cs="Calibri"/>
-          <w:color w:val="1F2328"/>
-        </w:rPr>
-        <w:t xml:space="preserve"> </w:t>
-      </w:r>
-      <w:proofErr w:type="spellStart"/>
-      <w:r>
-        <w:rPr>
-          <w:rFonts w:ascii="Calibri" w:hAnsi="Calibri" w:cs="Calibri"/>
-          <w:color w:val="1F2328"/>
-        </w:rPr>
-        <w:t>черкешенки</w:t>
-      </w:r>
-      <w:proofErr w:type="spellEnd"/>
-      <w:r>
-        <w:rPr>
-          <w:rFonts w:ascii="Calibri" w:hAnsi="Calibri" w:cs="Calibri"/>
-          <w:color w:val="1F2328"/>
-        </w:rPr>
-        <w:t xml:space="preserve"> </w:t>
-      </w:r>
-      <w:proofErr w:type="spellStart"/>
-      <w:r>
-        <w:rPr>
-          <w:rFonts w:ascii="Calibri" w:hAnsi="Calibri" w:cs="Calibri"/>
-          <w:color w:val="1F2328"/>
-        </w:rPr>
-        <w:t>до</w:t>
-      </w:r>
-      <w:proofErr w:type="spellEnd"/>
-      <w:r>
-        <w:rPr>
-          <w:rFonts w:ascii="Calibri" w:hAnsi="Calibri" w:cs="Calibri"/>
-          <w:color w:val="1F2328"/>
-        </w:rPr>
-        <w:t xml:space="preserve"> </w:t>
-      </w:r>
-      <w:proofErr w:type="spellStart"/>
-      <w:r>
-        <w:rPr>
-          <w:rFonts w:ascii="Calibri" w:hAnsi="Calibri" w:cs="Calibri"/>
-          <w:color w:val="1F2328"/>
-        </w:rPr>
-        <w:t>Октябрьской</w:t>
-      </w:r>
-      <w:proofErr w:type="spellEnd"/>
-      <w:r>
-        <w:rPr>
-          <w:rFonts w:ascii="Calibri" w:hAnsi="Calibri" w:cs="Calibri"/>
-          <w:color w:val="1F2328"/>
-        </w:rPr>
-        <w:t xml:space="preserve"> </w:t>
-      </w:r>
-      <w:proofErr w:type="spellStart"/>
-      <w:r>
-        <w:rPr>
-          <w:rFonts w:ascii="Calibri" w:hAnsi="Calibri" w:cs="Calibri"/>
-          <w:color w:val="1F2328"/>
-        </w:rPr>
-        <w:t>революции</w:t>
-      </w:r>
-      <w:proofErr w:type="spellEnd"/>
-      <w:r>
-        <w:rPr>
-          <w:rFonts w:ascii="Calibri" w:hAnsi="Calibri" w:cs="Calibri"/>
-          <w:color w:val="1F2328"/>
-        </w:rPr>
-        <w:t>.</w:t>
-      </w:r>
-      <w:r>
-        <w:rPr>
-          <w:rFonts w:ascii="Calibri" w:hAnsi="Calibri" w:cs="Calibri"/>
-          <w:color w:val="1F2328"/>
-        </w:rPr>
-        <w:t xml:space="preserve"> </w:t>
-      </w:r>
-      <w:proofErr w:type="spellStart"/>
-      <w:r>
-        <w:rPr>
-          <w:rFonts w:ascii="Calibri" w:hAnsi="Calibri" w:cs="Calibri"/>
-          <w:color w:val="1F2328"/>
-        </w:rPr>
-        <w:t>Вся</w:t>
-      </w:r>
-      <w:proofErr w:type="spellEnd"/>
-      <w:r>
-        <w:rPr>
-          <w:rFonts w:ascii="Calibri" w:hAnsi="Calibri" w:cs="Calibri"/>
-          <w:color w:val="1F2328"/>
-        </w:rPr>
-        <w:t xml:space="preserve"> </w:t>
-      </w:r>
-      <w:proofErr w:type="spellStart"/>
-      <w:r>
-        <w:rPr>
-          <w:rFonts w:ascii="Calibri" w:hAnsi="Calibri" w:cs="Calibri"/>
-          <w:color w:val="1F2328"/>
-        </w:rPr>
-        <w:t>жизнь</w:t>
-      </w:r>
-      <w:proofErr w:type="spellEnd"/>
-      <w:r>
-        <w:rPr>
-          <w:rFonts w:ascii="Calibri" w:hAnsi="Calibri" w:cs="Calibri"/>
-          <w:color w:val="1F2328"/>
-        </w:rPr>
-        <w:t xml:space="preserve"> </w:t>
-      </w:r>
-      <w:proofErr w:type="spellStart"/>
-      <w:r>
-        <w:rPr>
-          <w:rFonts w:ascii="Calibri" w:hAnsi="Calibri" w:cs="Calibri"/>
-          <w:color w:val="1F2328"/>
-        </w:rPr>
-        <w:t>черкешенки</w:t>
-      </w:r>
-      <w:proofErr w:type="spellEnd"/>
-      <w:r>
-        <w:rPr>
-          <w:rFonts w:ascii="Calibri" w:hAnsi="Calibri" w:cs="Calibri"/>
-          <w:color w:val="1F2328"/>
-        </w:rPr>
-        <w:t xml:space="preserve"> </w:t>
-      </w:r>
-      <w:proofErr w:type="spellStart"/>
-      <w:r>
-        <w:rPr>
-          <w:rFonts w:ascii="Calibri" w:hAnsi="Calibri" w:cs="Calibri"/>
-          <w:color w:val="1F2328"/>
-        </w:rPr>
-        <w:t>до</w:t>
-      </w:r>
-      <w:proofErr w:type="spellEnd"/>
-      <w:r>
-        <w:rPr>
-          <w:rFonts w:ascii="Calibri" w:hAnsi="Calibri" w:cs="Calibri"/>
-          <w:color w:val="1F2328"/>
-        </w:rPr>
-        <w:t xml:space="preserve"> </w:t>
-      </w:r>
-      <w:proofErr w:type="spellStart"/>
-      <w:r>
-        <w:rPr>
-          <w:rFonts w:ascii="Calibri" w:hAnsi="Calibri" w:cs="Calibri"/>
-          <w:color w:val="1F2328"/>
-        </w:rPr>
-        <w:t>революции</w:t>
-      </w:r>
-      <w:proofErr w:type="spellEnd"/>
-      <w:r>
-        <w:rPr>
-          <w:rFonts w:ascii="Calibri" w:hAnsi="Calibri" w:cs="Calibri"/>
-          <w:color w:val="1F2328"/>
-        </w:rPr>
-        <w:t xml:space="preserve"> </w:t>
-      </w:r>
-      <w:proofErr w:type="spellStart"/>
-      <w:r>
-        <w:rPr>
-          <w:rFonts w:ascii="Calibri" w:hAnsi="Calibri" w:cs="Calibri"/>
-          <w:color w:val="1F2328"/>
-        </w:rPr>
-        <w:t>была</w:t>
-      </w:r>
-      <w:proofErr w:type="spellEnd"/>
-      <w:r>
-        <w:rPr>
-          <w:rFonts w:ascii="Calibri" w:hAnsi="Calibri" w:cs="Calibri"/>
-          <w:color w:val="1F2328"/>
-        </w:rPr>
-        <w:t xml:space="preserve"> </w:t>
-      </w:r>
-      <w:proofErr w:type="spellStart"/>
-      <w:r>
-        <w:rPr>
-          <w:rFonts w:ascii="Calibri" w:hAnsi="Calibri" w:cs="Calibri"/>
-          <w:color w:val="1F2328"/>
-        </w:rPr>
-        <w:t>обставлена</w:t>
-      </w:r>
-      <w:proofErr w:type="spellEnd"/>
-      <w:r>
-        <w:rPr>
-          <w:rFonts w:ascii="Calibri" w:hAnsi="Calibri" w:cs="Calibri"/>
-          <w:color w:val="1F2328"/>
-        </w:rPr>
-        <w:t xml:space="preserve"> </w:t>
-      </w:r>
-      <w:proofErr w:type="spellStart"/>
-      <w:r>
-        <w:rPr>
-          <w:rFonts w:ascii="Calibri" w:hAnsi="Calibri" w:cs="Calibri"/>
-          <w:color w:val="1F2328"/>
-        </w:rPr>
-        <w:t>рядом</w:t>
-      </w:r>
-      <w:proofErr w:type="spellEnd"/>
-      <w:r>
-        <w:rPr>
-          <w:rFonts w:ascii="Calibri" w:hAnsi="Calibri" w:cs="Calibri"/>
-          <w:color w:val="1F2328"/>
-        </w:rPr>
-        <w:t xml:space="preserve"> </w:t>
-      </w:r>
-      <w:proofErr w:type="spellStart"/>
-      <w:r>
-        <w:rPr>
-          <w:rFonts w:ascii="Calibri" w:hAnsi="Calibri" w:cs="Calibri"/>
-          <w:color w:val="1F2328"/>
-        </w:rPr>
-        <w:t>стеснительных</w:t>
-      </w:r>
-      <w:proofErr w:type="spellEnd"/>
-      <w:r>
-        <w:rPr>
-          <w:rFonts w:ascii="Calibri" w:hAnsi="Calibri" w:cs="Calibri"/>
-          <w:color w:val="1F2328"/>
-        </w:rPr>
-        <w:t xml:space="preserve"> </w:t>
-      </w:r>
-      <w:proofErr w:type="spellStart"/>
-      <w:r>
-        <w:rPr>
-          <w:rFonts w:ascii="Calibri" w:hAnsi="Calibri" w:cs="Calibri"/>
-          <w:color w:val="1F2328"/>
-        </w:rPr>
-        <w:t>обычаев</w:t>
-      </w:r>
-      <w:proofErr w:type="spellEnd"/>
-      <w:r>
-        <w:rPr>
-          <w:rFonts w:ascii="Calibri" w:hAnsi="Calibri" w:cs="Calibri"/>
-          <w:color w:val="1F2328"/>
-        </w:rPr>
-        <w:t xml:space="preserve">, </w:t>
-      </w:r>
-      <w:proofErr w:type="spellStart"/>
-      <w:r>
-        <w:rPr>
-          <w:rFonts w:ascii="Calibri" w:hAnsi="Calibri" w:cs="Calibri"/>
-          <w:color w:val="1F2328"/>
-        </w:rPr>
-        <w:t>часто</w:t>
-      </w:r>
-      <w:proofErr w:type="spellEnd"/>
-      <w:r>
-        <w:rPr>
-          <w:rFonts w:ascii="Calibri" w:hAnsi="Calibri" w:cs="Calibri"/>
-          <w:color w:val="1F2328"/>
-        </w:rPr>
-        <w:t xml:space="preserve"> </w:t>
-      </w:r>
-      <w:proofErr w:type="spellStart"/>
-      <w:r>
-        <w:rPr>
-          <w:rFonts w:ascii="Calibri" w:hAnsi="Calibri" w:cs="Calibri"/>
-          <w:color w:val="1F2328"/>
-        </w:rPr>
-        <w:t>совершенно</w:t>
-      </w:r>
-      <w:proofErr w:type="spellEnd"/>
-      <w:r>
-        <w:rPr>
-          <w:rFonts w:ascii="Calibri" w:hAnsi="Calibri" w:cs="Calibri"/>
-          <w:color w:val="1F2328"/>
-        </w:rPr>
-        <w:t xml:space="preserve"> </w:t>
-      </w:r>
-      <w:proofErr w:type="spellStart"/>
+        <w:t>position</w:t>
+      </w:r>
+      <w:r>
+        <w:rPr>
+          <w:rFonts w:ascii="Calibri" w:hAnsi="Calibri" w:cs="Calibri"/>
+          <w:color w:val="1F2328"/>
+        </w:rPr>
+        <w:t xml:space="preserve"> of a Circassian woman before the October Revolution. The entire life a Circassian woman before the revolution was surrounded by a myriad of </w:t>
+      </w:r>
       <w:r>
         <w:rPr>
           <w:rFonts w:ascii="Calibri" w:hAnsi="Calibri" w:cs="Calibri"/>
           <w:color w:val="1F2328"/>
           <w:u w:val="single"/>
         </w:rPr>
-        <w:t>варварских</w:t>
-      </w:r>
-      <w:proofErr w:type="spellEnd"/>
-      <w:r>
-        <w:rPr>
-          <w:rFonts w:ascii="Calibri" w:hAnsi="Calibri" w:cs="Calibri"/>
-          <w:color w:val="1F2328"/>
-        </w:rPr>
-        <w:t xml:space="preserve"> </w:t>
-      </w:r>
-      <w:proofErr w:type="spellStart"/>
-      <w:r>
-        <w:rPr>
-          <w:rFonts w:ascii="Calibri" w:hAnsi="Calibri" w:cs="Calibri"/>
-          <w:color w:val="1F2328"/>
-        </w:rPr>
-        <w:t>по</w:t>
-      </w:r>
-      <w:proofErr w:type="spellEnd"/>
-      <w:r>
-        <w:rPr>
-          <w:rFonts w:ascii="Calibri" w:hAnsi="Calibri" w:cs="Calibri"/>
-          <w:color w:val="1F2328"/>
-        </w:rPr>
-        <w:t xml:space="preserve"> </w:t>
-      </w:r>
-      <w:proofErr w:type="spellStart"/>
-      <w:r>
-        <w:rPr>
-          <w:rFonts w:ascii="Calibri" w:hAnsi="Calibri" w:cs="Calibri"/>
-          <w:color w:val="1F2328"/>
-        </w:rPr>
-        <w:t>характеру</w:t>
-      </w:r>
-      <w:proofErr w:type="spellEnd"/>
-      <w:r>
-        <w:rPr>
-          <w:rFonts w:ascii="Calibri" w:hAnsi="Calibri" w:cs="Calibri"/>
-          <w:color w:val="1F2328"/>
-        </w:rPr>
-        <w:t>.</w:t>
-      </w:r>
-      <w:r>
-        <w:rPr>
-          <w:rFonts w:ascii="Calibri" w:hAnsi="Calibri" w:cs="Calibri"/>
-          <w:color w:val="1F2328"/>
-        </w:rPr>
-        <w:t>”</w:t>
+        <w:t>embarrassing</w:t>
+      </w:r>
+      <w:r>
+        <w:rPr>
+          <w:rFonts w:ascii="Calibri" w:hAnsi="Calibri" w:cs="Calibri"/>
+          <w:color w:val="1F2328"/>
+        </w:rPr>
+        <w:t xml:space="preserve"> customs, often completely </w:t>
+      </w:r>
+      <w:r>
+        <w:rPr>
+          <w:rFonts w:ascii="Calibri" w:hAnsi="Calibri" w:cs="Calibri"/>
+          <w:color w:val="1F2328"/>
+          <w:u w:val="single"/>
+        </w:rPr>
+        <w:t>barbaric</w:t>
+      </w:r>
+      <w:r>
+        <w:rPr>
+          <w:rFonts w:ascii="Calibri" w:hAnsi="Calibri" w:cs="Calibri"/>
+          <w:color w:val="1F2328"/>
+        </w:rPr>
+        <w:t xml:space="preserve"> in nature.”</w:t>
+      </w:r>
+      <w:r>
+        <w:rPr>
+          <w:rFonts w:ascii="Calibri" w:hAnsi="Calibri" w:cs="Calibri"/>
+          <w:color w:val="1F2328"/>
+        </w:rPr>
+        <w:t xml:space="preserve"> – “</w:t>
+      </w:r>
+      <w:proofErr w:type="spellStart"/>
+      <w:r>
+        <w:rPr>
+          <w:rFonts w:ascii="Calibri" w:hAnsi="Calibri" w:cs="Calibri"/>
+          <w:color w:val="1F2328"/>
+        </w:rPr>
+        <w:t>Cherkeshenka</w:t>
+      </w:r>
+      <w:proofErr w:type="spellEnd"/>
+      <w:r>
+        <w:rPr>
+          <w:rFonts w:ascii="Calibri" w:hAnsi="Calibri" w:cs="Calibri"/>
+          <w:color w:val="1F2328"/>
+        </w:rPr>
+        <w:t>” brochure, p. 14</w:t>
       </w:r>
     </w:p>
     <w:p>
@@ -2522,15 +2724,113 @@
           <w:rFonts w:ascii="Calibri" w:hAnsi="Calibri" w:cs="Calibri"/>
           <w:color w:val="1F2328"/>
         </w:rPr>
-        <w:t>Translation: “</w:t>
-      </w:r>
-      <w:r>
-        <w:rPr>
-          <w:rFonts w:ascii="Calibri" w:hAnsi="Calibri" w:cs="Calibri"/>
-          <w:color w:val="1F2328"/>
-        </w:rPr>
-        <w:t xml:space="preserve">The </w:t>
-      </w:r>
+        <w:t xml:space="preserve">Finding 2. </w:t>
+      </w:r>
+      <w:r>
+        <w:rPr>
+          <w:rFonts w:ascii="Calibri" w:hAnsi="Calibri" w:cs="Calibri"/>
+          <w:color w:val="1F2328"/>
+        </w:rPr>
+        <w:t>“</w:t>
+      </w:r>
+      <w:proofErr w:type="spellStart"/>
+      <w:r>
+        <w:rPr>
+          <w:rFonts w:ascii="Calibri" w:hAnsi="Calibri" w:cs="Calibri"/>
+          <w:color w:val="1F2328"/>
+        </w:rPr>
+        <w:t>Целый</w:t>
+      </w:r>
+      <w:proofErr w:type="spellEnd"/>
+      <w:r>
+        <w:rPr>
+          <w:rFonts w:ascii="Calibri" w:hAnsi="Calibri" w:cs="Calibri"/>
+          <w:color w:val="1F2328"/>
+        </w:rPr>
+        <w:t xml:space="preserve"> </w:t>
+      </w:r>
+      <w:proofErr w:type="spellStart"/>
+      <w:r>
+        <w:rPr>
+          <w:rFonts w:ascii="Calibri" w:hAnsi="Calibri" w:cs="Calibri"/>
+          <w:color w:val="1F2328"/>
+        </w:rPr>
+        <w:t>ряд</w:t>
+      </w:r>
+      <w:proofErr w:type="spellEnd"/>
+      <w:r>
+        <w:rPr>
+          <w:rFonts w:ascii="Calibri" w:hAnsi="Calibri" w:cs="Calibri"/>
+          <w:color w:val="1F2328"/>
+        </w:rPr>
+        <w:t xml:space="preserve"> </w:t>
+      </w:r>
+      <w:proofErr w:type="spellStart"/>
+      <w:r>
+        <w:rPr>
+          <w:rFonts w:ascii="Calibri" w:hAnsi="Calibri" w:cs="Calibri"/>
+          <w:color w:val="1F2328"/>
+          <w:u w:val="single"/>
+        </w:rPr>
+        <w:t>стеснительных</w:t>
+      </w:r>
+      <w:proofErr w:type="spellEnd"/>
+      <w:r>
+        <w:rPr>
+          <w:rFonts w:ascii="Calibri" w:hAnsi="Calibri" w:cs="Calibri"/>
+          <w:color w:val="1F2328"/>
+        </w:rPr>
+        <w:t xml:space="preserve"> </w:t>
+      </w:r>
+      <w:proofErr w:type="spellStart"/>
+      <w:r>
+        <w:rPr>
+          <w:rFonts w:ascii="Calibri" w:hAnsi="Calibri" w:cs="Calibri"/>
+          <w:color w:val="1F2328"/>
+        </w:rPr>
+        <w:t>правил</w:t>
+      </w:r>
+      <w:proofErr w:type="spellEnd"/>
+      <w:r>
+        <w:rPr>
+          <w:rFonts w:ascii="Calibri" w:hAnsi="Calibri" w:cs="Calibri"/>
+          <w:color w:val="1F2328"/>
+        </w:rPr>
+        <w:t xml:space="preserve"> </w:t>
+      </w:r>
+      <w:proofErr w:type="spellStart"/>
+      <w:r>
+        <w:rPr>
+          <w:rFonts w:ascii="Calibri" w:hAnsi="Calibri" w:cs="Calibri"/>
+          <w:color w:val="1F2328"/>
+        </w:rPr>
+        <w:t>закреплял</w:t>
+      </w:r>
+      <w:proofErr w:type="spellEnd"/>
+      <w:r>
+        <w:rPr>
+          <w:rFonts w:ascii="Calibri" w:hAnsi="Calibri" w:cs="Calibri"/>
+          <w:color w:val="1F2328"/>
+        </w:rPr>
+        <w:t xml:space="preserve"> </w:t>
+      </w:r>
+      <w:proofErr w:type="spellStart"/>
+      <w:r>
+        <w:rPr>
+          <w:rFonts w:ascii="Calibri" w:hAnsi="Calibri" w:cs="Calibri"/>
+          <w:color w:val="1F2328"/>
+        </w:rPr>
+        <w:t>это</w:t>
+      </w:r>
+      <w:proofErr w:type="spellEnd"/>
+      <w:r>
+        <w:rPr>
+          <w:rFonts w:ascii="Calibri" w:hAnsi="Calibri" w:cs="Calibri"/>
+          <w:color w:val="1F2328"/>
+        </w:rPr>
+        <w:t xml:space="preserve"> </w:t>
+      </w:r>
+      <w:proofErr w:type="spellStart"/>
       <w:r>
         <w:rPr>
           <w:rFonts w:ascii="Calibri" w:hAnsi="Calibri" w:cs="Calibri"/>
@@ -2538,22 +2838,25 @@
           <w:bCs/>
           <w:color w:val="1F2328"/>
         </w:rPr>
-        <w:t>position</w:t>
-      </w:r>
-      <w:r>
-        <w:rPr>
-          <w:rFonts w:ascii="Calibri" w:hAnsi="Calibri" w:cs="Calibri"/>
-          <w:color w:val="1F2328"/>
-        </w:rPr>
-        <w:t xml:space="preserve"> of a Circassian woman before the October Revolution</w:t>
-      </w:r>
-      <w:r>
-        <w:rPr>
-          <w:rFonts w:ascii="Calibri" w:hAnsi="Calibri" w:cs="Calibri"/>
-          <w:color w:val="1F2328"/>
-        </w:rPr>
-        <w:t>.</w:t>
-      </w:r>
+        <w:t>положение</w:t>
+      </w:r>
+      <w:proofErr w:type="spellEnd"/>
+      <w:r>
+        <w:rPr>
+          <w:rFonts w:ascii="Calibri" w:hAnsi="Calibri" w:cs="Calibri"/>
+          <w:color w:val="1F2328"/>
+        </w:rPr>
+        <w:t>. «</w:t>
+      </w:r>
+      <w:proofErr w:type="spellStart"/>
+      <w:r>
+        <w:rPr>
+          <w:rFonts w:ascii="Calibri" w:hAnsi="Calibri" w:cs="Calibri"/>
+          <w:color w:val="1F2328"/>
+        </w:rPr>
+        <w:t>Женщина</w:t>
+      </w:r>
+      <w:proofErr w:type="spellEnd"/>
       <w:r>
         <w:rPr>
           <w:rFonts w:ascii="Calibri" w:hAnsi="Calibri" w:cs="Calibri"/>
@@ -2561,35 +2864,15 @@
         </w:rPr>
         <w:t xml:space="preserve"> </w:t>
       </w:r>
-      <w:r>
-        <w:rPr>
-          <w:rFonts w:ascii="Calibri" w:hAnsi="Calibri" w:cs="Calibri"/>
-          <w:color w:val="1F2328"/>
-        </w:rPr>
-        <w:t>The</w:t>
-      </w:r>
-      <w:r>
-        <w:rPr>
-          <w:rFonts w:ascii="Calibri" w:hAnsi="Calibri" w:cs="Calibri"/>
-          <w:color w:val="1F2328"/>
-        </w:rPr>
-        <w:t xml:space="preserve"> entire life a Circassian woman before the revolution was surrounded by a </w:t>
-      </w:r>
-      <w:r>
-        <w:rPr>
-          <w:rFonts w:ascii="Calibri" w:hAnsi="Calibri" w:cs="Calibri"/>
-          <w:color w:val="1F2328"/>
-        </w:rPr>
-        <w:t xml:space="preserve">myriad of </w:t>
-      </w:r>
-      <w:r>
-        <w:rPr>
-          <w:rFonts w:ascii="Calibri" w:hAnsi="Calibri" w:cs="Calibri"/>
-          <w:color w:val="1F2328"/>
-          <w:u w:val="single"/>
-        </w:rPr>
-        <w:t>embarrassing</w:t>
-      </w:r>
+      <w:proofErr w:type="spellStart"/>
+      <w:r>
+        <w:rPr>
+          <w:rFonts w:ascii="Calibri" w:hAnsi="Calibri" w:cs="Calibri"/>
+          <w:color w:val="1F2328"/>
+        </w:rPr>
+        <w:t>не</w:t>
+      </w:r>
+      <w:proofErr w:type="spellEnd"/>
       <w:r>
         <w:rPr>
           <w:rFonts w:ascii="Calibri" w:hAnsi="Calibri" w:cs="Calibri"/>
@@ -2597,57 +2880,245 @@
         </w:rPr>
         <w:t xml:space="preserve"> </w:t>
       </w:r>
-      <w:r>
-        <w:rPr>
-          <w:rFonts w:ascii="Calibri" w:hAnsi="Calibri" w:cs="Calibri"/>
-          <w:color w:val="1F2328"/>
-        </w:rPr>
-        <w:t xml:space="preserve">customs, often completely </w:t>
-      </w:r>
-      <w:r>
-        <w:rPr>
-          <w:rFonts w:ascii="Calibri" w:hAnsi="Calibri" w:cs="Calibri"/>
-          <w:color w:val="1F2328"/>
-          <w:u w:val="single"/>
-        </w:rPr>
-        <w:t>barbaric</w:t>
-      </w:r>
-      <w:r>
-        <w:rPr>
-          <w:rFonts w:ascii="Calibri" w:hAnsi="Calibri" w:cs="Calibri"/>
-          <w:color w:val="1F2328"/>
-        </w:rPr>
-        <w:t xml:space="preserve"> in nature.</w:t>
-      </w:r>
-      <w:r>
-        <w:rPr>
-          <w:rFonts w:ascii="Calibri" w:hAnsi="Calibri" w:cs="Calibri"/>
-          <w:color w:val="1F2328"/>
-        </w:rPr>
-        <w:t>”</w:t>
-      </w:r>
-      <w:r>
-        <w:rPr>
-          <w:rFonts w:ascii="Calibri" w:hAnsi="Calibri" w:cs="Calibri"/>
-          <w:color w:val="1F2328"/>
-        </w:rPr>
-        <w:t xml:space="preserve"> – “</w:t>
-      </w:r>
-      <w:proofErr w:type="spellStart"/>
-      <w:r>
-        <w:rPr>
-          <w:rFonts w:ascii="Calibri" w:hAnsi="Calibri" w:cs="Calibri"/>
-          <w:color w:val="1F2328"/>
-        </w:rPr>
-        <w:t>Cherkeshenka</w:t>
-      </w:r>
-      <w:proofErr w:type="spellEnd"/>
-      <w:r>
-        <w:rPr>
-          <w:rFonts w:ascii="Calibri" w:hAnsi="Calibri" w:cs="Calibri"/>
-          <w:color w:val="1F2328"/>
-        </w:rPr>
-        <w:t>” brochure, p. 14</w:t>
+      <w:proofErr w:type="spellStart"/>
+      <w:r>
+        <w:rPr>
+          <w:rFonts w:ascii="Calibri" w:hAnsi="Calibri" w:cs="Calibri"/>
+          <w:color w:val="1F2328"/>
+        </w:rPr>
+        <w:t>должна</w:t>
+      </w:r>
+      <w:proofErr w:type="spellEnd"/>
+      <w:r>
+        <w:rPr>
+          <w:rFonts w:ascii="Calibri" w:hAnsi="Calibri" w:cs="Calibri"/>
+          <w:color w:val="1F2328"/>
+        </w:rPr>
+        <w:t xml:space="preserve"> </w:t>
+      </w:r>
+      <w:proofErr w:type="spellStart"/>
+      <w:r>
+        <w:rPr>
+          <w:rFonts w:ascii="Calibri" w:hAnsi="Calibri" w:cs="Calibri"/>
+          <w:color w:val="1F2328"/>
+        </w:rPr>
+        <w:t>громко</w:t>
+      </w:r>
+      <w:proofErr w:type="spellEnd"/>
+      <w:r>
+        <w:rPr>
+          <w:rFonts w:ascii="Calibri" w:hAnsi="Calibri" w:cs="Calibri"/>
+          <w:color w:val="1F2328"/>
+        </w:rPr>
+        <w:t xml:space="preserve"> </w:t>
+      </w:r>
+      <w:proofErr w:type="spellStart"/>
+      <w:r>
+        <w:rPr>
+          <w:rFonts w:ascii="Calibri" w:hAnsi="Calibri" w:cs="Calibri"/>
+          <w:color w:val="1F2328"/>
+        </w:rPr>
+        <w:t>петь</w:t>
+      </w:r>
+      <w:proofErr w:type="spellEnd"/>
+      <w:r>
+        <w:rPr>
+          <w:rFonts w:ascii="Calibri" w:hAnsi="Calibri" w:cs="Calibri"/>
+          <w:color w:val="1F2328"/>
+        </w:rPr>
+        <w:t xml:space="preserve"> в </w:t>
+      </w:r>
+      <w:proofErr w:type="spellStart"/>
+      <w:r>
+        <w:rPr>
+          <w:rFonts w:ascii="Calibri" w:hAnsi="Calibri" w:cs="Calibri"/>
+          <w:color w:val="1F2328"/>
+        </w:rPr>
+        <w:t>присутствии</w:t>
+      </w:r>
+      <w:proofErr w:type="spellEnd"/>
+      <w:r>
+        <w:rPr>
+          <w:rFonts w:ascii="Calibri" w:hAnsi="Calibri" w:cs="Calibri"/>
+          <w:color w:val="1F2328"/>
+        </w:rPr>
+        <w:t xml:space="preserve"> </w:t>
+      </w:r>
+      <w:proofErr w:type="spellStart"/>
+      <w:r>
+        <w:rPr>
+          <w:rFonts w:ascii="Calibri" w:hAnsi="Calibri" w:cs="Calibri"/>
+          <w:color w:val="1F2328"/>
+        </w:rPr>
+        <w:t>посторонних</w:t>
+      </w:r>
+      <w:proofErr w:type="spellEnd"/>
+      <w:r>
+        <w:rPr>
+          <w:rFonts w:ascii="Calibri" w:hAnsi="Calibri" w:cs="Calibri"/>
+          <w:color w:val="1F2328"/>
+        </w:rPr>
+        <w:t xml:space="preserve"> </w:t>
+      </w:r>
+      <w:proofErr w:type="spellStart"/>
+      <w:r>
+        <w:rPr>
+          <w:rFonts w:ascii="Calibri" w:hAnsi="Calibri" w:cs="Calibri"/>
+          <w:color w:val="1F2328"/>
+        </w:rPr>
+        <w:t>мужчин</w:t>
+      </w:r>
+      <w:proofErr w:type="spellEnd"/>
+      <w:r>
+        <w:rPr>
+          <w:rFonts w:ascii="Calibri" w:hAnsi="Calibri" w:cs="Calibri"/>
+          <w:color w:val="1F2328"/>
+        </w:rPr>
+        <w:t xml:space="preserve">. </w:t>
+      </w:r>
+      <w:proofErr w:type="spellStart"/>
+      <w:r>
+        <w:rPr>
+          <w:rFonts w:ascii="Calibri" w:hAnsi="Calibri" w:cs="Calibri"/>
+          <w:color w:val="1F2328"/>
+        </w:rPr>
+        <w:t>Молодые</w:t>
+      </w:r>
+      <w:proofErr w:type="spellEnd"/>
+      <w:r>
+        <w:rPr>
+          <w:rFonts w:ascii="Calibri" w:hAnsi="Calibri" w:cs="Calibri"/>
+          <w:color w:val="1F2328"/>
+        </w:rPr>
+        <w:t xml:space="preserve"> </w:t>
+      </w:r>
+      <w:proofErr w:type="spellStart"/>
+      <w:r>
+        <w:rPr>
+          <w:rFonts w:ascii="Calibri" w:hAnsi="Calibri" w:cs="Calibri"/>
+          <w:color w:val="1F2328"/>
+        </w:rPr>
+        <w:t>женщины</w:t>
+      </w:r>
+      <w:proofErr w:type="spellEnd"/>
+      <w:r>
+        <w:rPr>
+          <w:rFonts w:ascii="Calibri" w:hAnsi="Calibri" w:cs="Calibri"/>
+          <w:color w:val="1F2328"/>
+        </w:rPr>
+        <w:t xml:space="preserve"> </w:t>
+      </w:r>
+      <w:proofErr w:type="spellStart"/>
+      <w:r>
+        <w:rPr>
+          <w:rFonts w:ascii="Calibri" w:hAnsi="Calibri" w:cs="Calibri"/>
+          <w:color w:val="1F2328"/>
+        </w:rPr>
+        <w:t>должны</w:t>
+      </w:r>
+      <w:proofErr w:type="spellEnd"/>
+      <w:r>
+        <w:rPr>
+          <w:rFonts w:ascii="Calibri" w:hAnsi="Calibri" w:cs="Calibri"/>
+          <w:color w:val="1F2328"/>
+        </w:rPr>
+        <w:t xml:space="preserve"> </w:t>
+      </w:r>
+      <w:proofErr w:type="spellStart"/>
+      <w:r>
+        <w:rPr>
+          <w:rFonts w:ascii="Calibri" w:hAnsi="Calibri" w:cs="Calibri"/>
+          <w:color w:val="1F2328"/>
+        </w:rPr>
+        <w:t>говорить</w:t>
+      </w:r>
+      <w:proofErr w:type="spellEnd"/>
+      <w:r>
+        <w:rPr>
+          <w:rFonts w:ascii="Calibri" w:hAnsi="Calibri" w:cs="Calibri"/>
+          <w:color w:val="1F2328"/>
+        </w:rPr>
+        <w:t xml:space="preserve"> </w:t>
+      </w:r>
+      <w:proofErr w:type="spellStart"/>
+      <w:r>
+        <w:rPr>
+          <w:rFonts w:ascii="Calibri" w:hAnsi="Calibri" w:cs="Calibri"/>
+          <w:color w:val="1F2328"/>
+        </w:rPr>
+        <w:t>мало</w:t>
+      </w:r>
+      <w:proofErr w:type="spellEnd"/>
+      <w:r>
+        <w:rPr>
+          <w:rFonts w:ascii="Calibri" w:hAnsi="Calibri" w:cs="Calibri"/>
+          <w:color w:val="1F2328"/>
+        </w:rPr>
+        <w:t xml:space="preserve">, </w:t>
+      </w:r>
+      <w:proofErr w:type="spellStart"/>
+      <w:r>
+        <w:rPr>
+          <w:rFonts w:ascii="Calibri" w:hAnsi="Calibri" w:cs="Calibri"/>
+          <w:color w:val="1F2328"/>
+        </w:rPr>
+        <w:t>вполголоса</w:t>
+      </w:r>
+      <w:proofErr w:type="spellEnd"/>
+      <w:r>
+        <w:rPr>
+          <w:rFonts w:ascii="Calibri" w:hAnsi="Calibri" w:cs="Calibri"/>
+          <w:color w:val="1F2328"/>
+        </w:rPr>
+        <w:t xml:space="preserve">, </w:t>
+      </w:r>
+      <w:proofErr w:type="spellStart"/>
+      <w:r>
+        <w:rPr>
+          <w:rFonts w:ascii="Calibri" w:hAnsi="Calibri" w:cs="Calibri"/>
+          <w:color w:val="1F2328"/>
+        </w:rPr>
+        <w:t>не</w:t>
+      </w:r>
+      <w:proofErr w:type="spellEnd"/>
+      <w:r>
+        <w:rPr>
+          <w:rFonts w:ascii="Calibri" w:hAnsi="Calibri" w:cs="Calibri"/>
+          <w:color w:val="1F2328"/>
+        </w:rPr>
+        <w:t xml:space="preserve"> </w:t>
+      </w:r>
+      <w:proofErr w:type="spellStart"/>
+      <w:r>
+        <w:rPr>
+          <w:rFonts w:ascii="Calibri" w:hAnsi="Calibri" w:cs="Calibri"/>
+          <w:color w:val="1F2328"/>
+        </w:rPr>
+        <w:t>смеяться</w:t>
+      </w:r>
+      <w:proofErr w:type="spellEnd"/>
+      <w:r>
+        <w:rPr>
+          <w:rFonts w:ascii="Calibri" w:hAnsi="Calibri" w:cs="Calibri"/>
+          <w:color w:val="1F2328"/>
+        </w:rPr>
+        <w:t xml:space="preserve"> </w:t>
+      </w:r>
+      <w:proofErr w:type="spellStart"/>
+      <w:r>
+        <w:rPr>
+          <w:rFonts w:ascii="Calibri" w:hAnsi="Calibri" w:cs="Calibri"/>
+          <w:color w:val="1F2328"/>
+        </w:rPr>
+        <w:t>громко</w:t>
+      </w:r>
+      <w:proofErr w:type="spellEnd"/>
+      <w:r>
+        <w:rPr>
+          <w:rFonts w:ascii="Calibri" w:hAnsi="Calibri" w:cs="Calibri"/>
+          <w:color w:val="1F2328"/>
+        </w:rPr>
+        <w:t>”.</w:t>
       </w:r>
     </w:p>
     <w:p>
@@ -2664,134 +3135,23 @@
           <w:rFonts w:ascii="Calibri" w:hAnsi="Calibri" w:cs="Calibri"/>
           <w:color w:val="1F2328"/>
         </w:rPr>
-        <w:t xml:space="preserve">Finding </w:t>
-      </w:r>
-      <w:r>
-        <w:rPr>
-          <w:rFonts w:ascii="Calibri" w:hAnsi="Calibri" w:cs="Calibri"/>
-          <w:color w:val="1F2328"/>
-        </w:rPr>
-        <w:t>2</w:t>
-      </w:r>
-      <w:r>
-        <w:rPr>
-          <w:rFonts w:ascii="Calibri" w:hAnsi="Calibri" w:cs="Calibri"/>
-          <w:color w:val="1F2328"/>
-        </w:rPr>
-        <w:t>.</w:t>
-      </w:r>
-      <w:r>
-        <w:rPr>
-          <w:rFonts w:ascii="Calibri" w:hAnsi="Calibri" w:cs="Calibri"/>
-          <w:color w:val="1F2328"/>
-        </w:rPr>
-        <w:t xml:space="preserve"> </w:t>
-      </w:r>
-      <w:r>
-        <w:rPr>
-          <w:rFonts w:ascii="Calibri" w:hAnsi="Calibri" w:cs="Calibri"/>
-          <w:color w:val="1F2328"/>
-        </w:rPr>
-        <w:t>“</w:t>
-      </w:r>
-      <w:proofErr w:type="spellStart"/>
-      <w:r>
-        <w:rPr>
-          <w:rFonts w:ascii="Calibri" w:hAnsi="Calibri" w:cs="Calibri"/>
-          <w:color w:val="1F2328"/>
-        </w:rPr>
-        <w:t>Целый</w:t>
-      </w:r>
-      <w:proofErr w:type="spellEnd"/>
-      <w:r>
-        <w:rPr>
-          <w:rFonts w:ascii="Calibri" w:hAnsi="Calibri" w:cs="Calibri"/>
-          <w:color w:val="1F2328"/>
-        </w:rPr>
-        <w:t xml:space="preserve"> </w:t>
-      </w:r>
-      <w:proofErr w:type="spellStart"/>
-      <w:r>
-        <w:rPr>
-          <w:rFonts w:ascii="Calibri" w:hAnsi="Calibri" w:cs="Calibri"/>
-          <w:color w:val="1F2328"/>
-        </w:rPr>
-        <w:t>ряд</w:t>
-      </w:r>
-      <w:proofErr w:type="spellEnd"/>
-      <w:r>
-        <w:rPr>
-          <w:rFonts w:ascii="Calibri" w:hAnsi="Calibri" w:cs="Calibri"/>
-          <w:color w:val="1F2328"/>
-        </w:rPr>
-        <w:t xml:space="preserve"> </w:t>
-      </w:r>
-      <w:proofErr w:type="spellStart"/>
+        <w:t xml:space="preserve">Translation: “A whole series of </w:t>
+      </w:r>
       <w:r>
         <w:rPr>
           <w:rFonts w:ascii="Calibri" w:hAnsi="Calibri" w:cs="Calibri"/>
           <w:color w:val="1F2328"/>
           <w:u w:val="single"/>
         </w:rPr>
-        <w:t>стеснительных</w:t>
-      </w:r>
-      <w:proofErr w:type="spellEnd"/>
-      <w:r>
-        <w:rPr>
-          <w:rFonts w:ascii="Calibri" w:hAnsi="Calibri" w:cs="Calibri"/>
-          <w:color w:val="1F2328"/>
-        </w:rPr>
-        <w:t xml:space="preserve"> </w:t>
-      </w:r>
-      <w:proofErr w:type="spellStart"/>
-      <w:r>
-        <w:rPr>
-          <w:rFonts w:ascii="Calibri" w:hAnsi="Calibri" w:cs="Calibri"/>
-          <w:color w:val="1F2328"/>
-        </w:rPr>
-        <w:t>правил</w:t>
-      </w:r>
-      <w:proofErr w:type="spellEnd"/>
-      <w:r>
-        <w:rPr>
-          <w:rFonts w:ascii="Calibri" w:hAnsi="Calibri" w:cs="Calibri"/>
-          <w:color w:val="1F2328"/>
-        </w:rPr>
-        <w:t xml:space="preserve"> </w:t>
-      </w:r>
-      <w:proofErr w:type="spellStart"/>
-      <w:r>
-        <w:rPr>
-          <w:rFonts w:ascii="Calibri" w:hAnsi="Calibri" w:cs="Calibri"/>
-          <w:color w:val="1F2328"/>
-        </w:rPr>
-        <w:t>закреплял</w:t>
-      </w:r>
-      <w:proofErr w:type="spellEnd"/>
-      <w:r>
-        <w:rPr>
-          <w:rFonts w:ascii="Calibri" w:hAnsi="Calibri" w:cs="Calibri"/>
-          <w:color w:val="1F2328"/>
-        </w:rPr>
-        <w:t xml:space="preserve"> </w:t>
-      </w:r>
-      <w:proofErr w:type="spellStart"/>
-      <w:r>
-        <w:rPr>
-          <w:rFonts w:ascii="Calibri" w:hAnsi="Calibri" w:cs="Calibri"/>
-          <w:color w:val="1F2328"/>
-        </w:rPr>
-        <w:t>это</w:t>
-      </w:r>
-      <w:proofErr w:type="spellEnd"/>
-      <w:r>
-        <w:rPr>
-          <w:rFonts w:ascii="Calibri" w:hAnsi="Calibri" w:cs="Calibri"/>
-          <w:color w:val="1F2328"/>
-        </w:rPr>
-        <w:t xml:space="preserve"> </w:t>
-      </w:r>
-      <w:proofErr w:type="spellStart"/>
+        <w:t>embarrassing</w:t>
+      </w:r>
+      <w:r>
+        <w:rPr>
+          <w:rFonts w:ascii="Calibri" w:hAnsi="Calibri" w:cs="Calibri"/>
+          <w:color w:val="1F2328"/>
+        </w:rPr>
+        <w:t xml:space="preserve"> customs reinforce this </w:t>
+      </w:r>
       <w:r>
         <w:rPr>
           <w:rFonts w:ascii="Calibri" w:hAnsi="Calibri" w:cs="Calibri"/>
@@ -2799,281 +3159,22 @@
           <w:bCs/>
           <w:color w:val="1F2328"/>
         </w:rPr>
-        <w:t>положение</w:t>
-      </w:r>
-      <w:proofErr w:type="spellEnd"/>
-      <w:r>
-        <w:rPr>
-          <w:rFonts w:ascii="Calibri" w:hAnsi="Calibri" w:cs="Calibri"/>
-          <w:color w:val="1F2328"/>
-        </w:rPr>
-        <w:t>. «</w:t>
-      </w:r>
-      <w:proofErr w:type="spellStart"/>
-      <w:r>
-        <w:rPr>
-          <w:rFonts w:ascii="Calibri" w:hAnsi="Calibri" w:cs="Calibri"/>
-          <w:color w:val="1F2328"/>
-        </w:rPr>
-        <w:t>Женщина</w:t>
-      </w:r>
-      <w:proofErr w:type="spellEnd"/>
-      <w:r>
-        <w:rPr>
-          <w:rFonts w:ascii="Calibri" w:hAnsi="Calibri" w:cs="Calibri"/>
-          <w:color w:val="1F2328"/>
-        </w:rPr>
-        <w:t xml:space="preserve"> </w:t>
-      </w:r>
-      <w:proofErr w:type="spellStart"/>
-      <w:r>
-        <w:rPr>
-          <w:rFonts w:ascii="Calibri" w:hAnsi="Calibri" w:cs="Calibri"/>
-          <w:color w:val="1F2328"/>
-        </w:rPr>
-        <w:t>не</w:t>
-      </w:r>
-      <w:proofErr w:type="spellEnd"/>
-      <w:r>
-        <w:rPr>
-          <w:rFonts w:ascii="Calibri" w:hAnsi="Calibri" w:cs="Calibri"/>
-          <w:color w:val="1F2328"/>
-        </w:rPr>
-        <w:t xml:space="preserve"> </w:t>
-      </w:r>
-      <w:proofErr w:type="spellStart"/>
-      <w:r>
-        <w:rPr>
-          <w:rFonts w:ascii="Calibri" w:hAnsi="Calibri" w:cs="Calibri"/>
-          <w:color w:val="1F2328"/>
-        </w:rPr>
-        <w:t>должна</w:t>
-      </w:r>
-      <w:proofErr w:type="spellEnd"/>
-      <w:r>
-        <w:rPr>
-          <w:rFonts w:ascii="Calibri" w:hAnsi="Calibri" w:cs="Calibri"/>
-          <w:color w:val="1F2328"/>
-        </w:rPr>
-        <w:t xml:space="preserve"> </w:t>
-      </w:r>
-      <w:proofErr w:type="spellStart"/>
-      <w:r>
-        <w:rPr>
-          <w:rFonts w:ascii="Calibri" w:hAnsi="Calibri" w:cs="Calibri"/>
-          <w:color w:val="1F2328"/>
-        </w:rPr>
-        <w:t>громко</w:t>
-      </w:r>
-      <w:proofErr w:type="spellEnd"/>
-      <w:r>
-        <w:rPr>
-          <w:rFonts w:ascii="Calibri" w:hAnsi="Calibri" w:cs="Calibri"/>
-          <w:color w:val="1F2328"/>
-        </w:rPr>
-        <w:t xml:space="preserve"> </w:t>
-      </w:r>
-      <w:proofErr w:type="spellStart"/>
-      <w:r>
-        <w:rPr>
-          <w:rFonts w:ascii="Calibri" w:hAnsi="Calibri" w:cs="Calibri"/>
-          <w:color w:val="1F2328"/>
-        </w:rPr>
-        <w:t>петь</w:t>
-      </w:r>
-      <w:proofErr w:type="spellEnd"/>
-      <w:r>
-        <w:rPr>
-          <w:rFonts w:ascii="Calibri" w:hAnsi="Calibri" w:cs="Calibri"/>
-          <w:color w:val="1F2328"/>
-        </w:rPr>
-        <w:t xml:space="preserve"> в </w:t>
-      </w:r>
-      <w:proofErr w:type="spellStart"/>
-      <w:r>
-        <w:rPr>
-          <w:rFonts w:ascii="Calibri" w:hAnsi="Calibri" w:cs="Calibri"/>
-          <w:color w:val="1F2328"/>
-        </w:rPr>
-        <w:t>присутствии</w:t>
-      </w:r>
-      <w:proofErr w:type="spellEnd"/>
-      <w:r>
-        <w:rPr>
-          <w:rFonts w:ascii="Calibri" w:hAnsi="Calibri" w:cs="Calibri"/>
-          <w:color w:val="1F2328"/>
-        </w:rPr>
-        <w:t xml:space="preserve"> </w:t>
-      </w:r>
-      <w:proofErr w:type="spellStart"/>
-      <w:r>
-        <w:rPr>
-          <w:rFonts w:ascii="Calibri" w:hAnsi="Calibri" w:cs="Calibri"/>
-          <w:color w:val="1F2328"/>
-        </w:rPr>
-        <w:t>посторонних</w:t>
-      </w:r>
-      <w:proofErr w:type="spellEnd"/>
-      <w:r>
-        <w:rPr>
-          <w:rFonts w:ascii="Calibri" w:hAnsi="Calibri" w:cs="Calibri"/>
-          <w:color w:val="1F2328"/>
-        </w:rPr>
-        <w:t xml:space="preserve"> </w:t>
-      </w:r>
-      <w:proofErr w:type="spellStart"/>
-      <w:r>
-        <w:rPr>
-          <w:rFonts w:ascii="Calibri" w:hAnsi="Calibri" w:cs="Calibri"/>
-          <w:color w:val="1F2328"/>
-        </w:rPr>
-        <w:t>мужчин</w:t>
-      </w:r>
-      <w:proofErr w:type="spellEnd"/>
-      <w:r>
-        <w:rPr>
-          <w:rFonts w:ascii="Calibri" w:hAnsi="Calibri" w:cs="Calibri"/>
-          <w:color w:val="1F2328"/>
-        </w:rPr>
-        <w:t xml:space="preserve">. </w:t>
-      </w:r>
-      <w:proofErr w:type="spellStart"/>
-      <w:r>
-        <w:rPr>
-          <w:rFonts w:ascii="Calibri" w:hAnsi="Calibri" w:cs="Calibri"/>
-          <w:color w:val="1F2328"/>
-        </w:rPr>
-        <w:t>Молодые</w:t>
-      </w:r>
-      <w:proofErr w:type="spellEnd"/>
-      <w:r>
-        <w:rPr>
-          <w:rFonts w:ascii="Calibri" w:hAnsi="Calibri" w:cs="Calibri"/>
-          <w:color w:val="1F2328"/>
-        </w:rPr>
-        <w:t xml:space="preserve"> </w:t>
-      </w:r>
-      <w:proofErr w:type="spellStart"/>
-      <w:r>
-        <w:rPr>
-          <w:rFonts w:ascii="Calibri" w:hAnsi="Calibri" w:cs="Calibri"/>
-          <w:color w:val="1F2328"/>
-        </w:rPr>
-        <w:t>женщины</w:t>
-      </w:r>
-      <w:proofErr w:type="spellEnd"/>
-      <w:r>
-        <w:rPr>
-          <w:rFonts w:ascii="Calibri" w:hAnsi="Calibri" w:cs="Calibri"/>
-          <w:color w:val="1F2328"/>
-        </w:rPr>
-        <w:t xml:space="preserve"> </w:t>
-      </w:r>
-      <w:proofErr w:type="spellStart"/>
-      <w:r>
-        <w:rPr>
-          <w:rFonts w:ascii="Calibri" w:hAnsi="Calibri" w:cs="Calibri"/>
-          <w:color w:val="1F2328"/>
-        </w:rPr>
-        <w:t>должны</w:t>
-      </w:r>
-      <w:proofErr w:type="spellEnd"/>
-      <w:r>
-        <w:rPr>
-          <w:rFonts w:ascii="Calibri" w:hAnsi="Calibri" w:cs="Calibri"/>
-          <w:color w:val="1F2328"/>
-        </w:rPr>
-        <w:t xml:space="preserve"> </w:t>
-      </w:r>
-      <w:proofErr w:type="spellStart"/>
-      <w:r>
-        <w:rPr>
-          <w:rFonts w:ascii="Calibri" w:hAnsi="Calibri" w:cs="Calibri"/>
-          <w:color w:val="1F2328"/>
-        </w:rPr>
-        <w:t>говорить</w:t>
-      </w:r>
-      <w:proofErr w:type="spellEnd"/>
-      <w:r>
-        <w:rPr>
-          <w:rFonts w:ascii="Calibri" w:hAnsi="Calibri" w:cs="Calibri"/>
-          <w:color w:val="1F2328"/>
-        </w:rPr>
-        <w:t xml:space="preserve"> </w:t>
-      </w:r>
-      <w:proofErr w:type="spellStart"/>
-      <w:r>
-        <w:rPr>
-          <w:rFonts w:ascii="Calibri" w:hAnsi="Calibri" w:cs="Calibri"/>
-          <w:color w:val="1F2328"/>
-        </w:rPr>
-        <w:t>мало</w:t>
-      </w:r>
-      <w:proofErr w:type="spellEnd"/>
-      <w:r>
-        <w:rPr>
-          <w:rFonts w:ascii="Calibri" w:hAnsi="Calibri" w:cs="Calibri"/>
-          <w:color w:val="1F2328"/>
-        </w:rPr>
-        <w:t xml:space="preserve">, </w:t>
-      </w:r>
-      <w:proofErr w:type="spellStart"/>
-      <w:r>
-        <w:rPr>
-          <w:rFonts w:ascii="Calibri" w:hAnsi="Calibri" w:cs="Calibri"/>
-          <w:color w:val="1F2328"/>
-        </w:rPr>
-        <w:t>вполголоса</w:t>
-      </w:r>
-      <w:proofErr w:type="spellEnd"/>
-      <w:r>
-        <w:rPr>
-          <w:rFonts w:ascii="Calibri" w:hAnsi="Calibri" w:cs="Calibri"/>
-          <w:color w:val="1F2328"/>
-        </w:rPr>
-        <w:t xml:space="preserve">, </w:t>
-      </w:r>
-      <w:proofErr w:type="spellStart"/>
-      <w:r>
-        <w:rPr>
-          <w:rFonts w:ascii="Calibri" w:hAnsi="Calibri" w:cs="Calibri"/>
-          <w:color w:val="1F2328"/>
-        </w:rPr>
-        <w:t>не</w:t>
-      </w:r>
-      <w:proofErr w:type="spellEnd"/>
-      <w:r>
-        <w:rPr>
-          <w:rFonts w:ascii="Calibri" w:hAnsi="Calibri" w:cs="Calibri"/>
-          <w:color w:val="1F2328"/>
-        </w:rPr>
-        <w:t xml:space="preserve"> </w:t>
-      </w:r>
-      <w:proofErr w:type="spellStart"/>
-      <w:r>
-        <w:rPr>
-          <w:rFonts w:ascii="Calibri" w:hAnsi="Calibri" w:cs="Calibri"/>
-          <w:color w:val="1F2328"/>
-        </w:rPr>
-        <w:t>смеяться</w:t>
-      </w:r>
-      <w:proofErr w:type="spellEnd"/>
-      <w:r>
-        <w:rPr>
-          <w:rFonts w:ascii="Calibri" w:hAnsi="Calibri" w:cs="Calibri"/>
-          <w:color w:val="1F2328"/>
-        </w:rPr>
-        <w:t xml:space="preserve"> </w:t>
-      </w:r>
-      <w:proofErr w:type="spellStart"/>
-      <w:r>
-        <w:rPr>
-          <w:rFonts w:ascii="Calibri" w:hAnsi="Calibri" w:cs="Calibri"/>
-          <w:color w:val="1F2328"/>
-        </w:rPr>
-        <w:t>громко</w:t>
-      </w:r>
-      <w:proofErr w:type="spellEnd"/>
+        <w:t>position</w:t>
+      </w:r>
+      <w:r>
+        <w:rPr>
+          <w:rFonts w:ascii="Calibri" w:hAnsi="Calibri" w:cs="Calibri"/>
+          <w:color w:val="1F2328"/>
+        </w:rPr>
+        <w:t>. “A woman should not sing loudly in the presence of strange men.</w:t>
+      </w:r>
+      <w:r>
+        <w:rPr>
+          <w:rFonts w:ascii="Calibri" w:hAnsi="Calibri" w:cs="Calibri"/>
+          <w:color w:val="1F2328"/>
+        </w:rPr>
+        <w:t xml:space="preserve"> Young brides should speak little, in a low voice, and not laugh loudly.</w:t>
+      </w:r>
       <w:r>
         <w:rPr>
           <w:rFonts w:ascii="Calibri" w:hAnsi="Calibri" w:cs="Calibri"/>
@@ -3086,7 +3187,7 @@
           <w:rFonts w:ascii="Calibri" w:hAnsi="Calibri" w:cs="Calibri"/>
           <w:color w:val="1F2328"/>
         </w:rPr>
-        <w:t>.</w:t>
+        <w:t xml:space="preserve"> “ЯКУТКА” brochure, p. 23</w:t>
       </w:r>
     </w:p>
     <w:p>
@@ -3103,14 +3204,608 @@
           <w:rFonts w:ascii="Calibri" w:hAnsi="Calibri" w:cs="Calibri"/>
           <w:color w:val="1F2328"/>
         </w:rPr>
-        <w:t>Translation: “</w:t>
-      </w:r>
-      <w:r>
-        <w:rPr>
-          <w:rFonts w:ascii="Calibri" w:hAnsi="Calibri" w:cs="Calibri"/>
-          <w:color w:val="1F2328"/>
-        </w:rPr>
-        <w:t xml:space="preserve">A whole series of </w:t>
+        <w:t xml:space="preserve">Looking at the context in which the word “position” is used in each case, reveals a different circumstance. Often in the first two chapters, it is used to illustrate the oppressiveness of women’s position, using specific examples drawn from traditional practices. Adjectives associated with those traditions, such as “barbaric” and “embarrassing”, clearly transmit the judgment of the authors. This finding reveals the motivation of the ethnographers who authored the brochure and </w:t>
+      </w:r>
+      <w:r>
+        <w:rPr>
+          <w:rFonts w:ascii="Calibri" w:hAnsi="Calibri" w:cs="Calibri"/>
+          <w:color w:val="1F2328"/>
+        </w:rPr>
+        <w:t>the</w:t>
+      </w:r>
+      <w:r>
+        <w:rPr>
+          <w:rFonts w:ascii="Calibri" w:hAnsi="Calibri" w:cs="Calibri"/>
+          <w:color w:val="1F2328"/>
+        </w:rPr>
+        <w:t xml:space="preserve"> civilizing mission</w:t>
+      </w:r>
+      <w:r>
+        <w:rPr>
+          <w:rFonts w:ascii="Calibri" w:hAnsi="Calibri" w:cs="Calibri"/>
+          <w:color w:val="1F2328"/>
+        </w:rPr>
+        <w:t xml:space="preserve"> of the Soviet regime</w:t>
+      </w:r>
+      <w:r>
+        <w:rPr>
+          <w:rFonts w:ascii="Calibri" w:hAnsi="Calibri" w:cs="Calibri"/>
+          <w:color w:val="1F2328"/>
+        </w:rPr>
+        <w:t xml:space="preserve"> which was aimed at freeing women</w:t>
+      </w:r>
+      <w:r>
+        <w:rPr>
+          <w:rFonts w:ascii="Calibri" w:hAnsi="Calibri" w:cs="Calibri"/>
+          <w:color w:val="1F2328"/>
+        </w:rPr>
+        <w:t xml:space="preserve"> of the East</w:t>
+      </w:r>
+      <w:r>
+        <w:rPr>
+          <w:rFonts w:ascii="Calibri" w:hAnsi="Calibri" w:cs="Calibri"/>
+          <w:color w:val="1F2328"/>
+        </w:rPr>
+        <w:t xml:space="preserve"> from their pre-revolutionary misery. </w:t>
+      </w:r>
+    </w:p>
+    <w:p>
+      <w:pPr>
+        <w:pStyle w:val="NormalWeb"/>
+        <w:ind w:firstLine="720"/>
+        <w:rPr>
+          <w:rFonts w:ascii="Calibri" w:hAnsi="Calibri" w:cs="Calibri"/>
+          <w:color w:val="1F2328"/>
+        </w:rPr>
+      </w:pPr>
+      <w:r>
+        <w:rPr>
+          <w:rFonts w:ascii="Calibri" w:hAnsi="Calibri" w:cs="Calibri"/>
+          <w:color w:val="1F2328"/>
+        </w:rPr>
+        <w:t xml:space="preserve">In </w:t>
+      </w:r>
+      <w:r>
+        <w:rPr>
+          <w:rFonts w:ascii="Calibri" w:hAnsi="Calibri" w:cs="Calibri"/>
+          <w:color w:val="1F2328"/>
+        </w:rPr>
+        <w:t>some</w:t>
+      </w:r>
+      <w:r>
+        <w:rPr>
+          <w:rFonts w:ascii="Calibri" w:hAnsi="Calibri" w:cs="Calibri"/>
+          <w:color w:val="1F2328"/>
+        </w:rPr>
+        <w:t xml:space="preserve"> instances, the term “position” describe</w:t>
+      </w:r>
+      <w:r>
+        <w:rPr>
+          <w:rFonts w:ascii="Calibri" w:hAnsi="Calibri" w:cs="Calibri"/>
+          <w:color w:val="1F2328"/>
+        </w:rPr>
+        <w:t>s</w:t>
+      </w:r>
+      <w:r>
+        <w:rPr>
+          <w:rFonts w:ascii="Calibri" w:hAnsi="Calibri" w:cs="Calibri"/>
+          <w:color w:val="1F2328"/>
+        </w:rPr>
+        <w:t xml:space="preserve"> the status and credibility of other local authorities, like religious ulama or traditional healers. In rare instances, the authors highlight </w:t>
+      </w:r>
+      <w:r>
+        <w:rPr>
+          <w:rFonts w:ascii="Calibri" w:hAnsi="Calibri" w:cs="Calibri"/>
+          <w:color w:val="1F2328"/>
+        </w:rPr>
+        <w:t xml:space="preserve">a </w:t>
+      </w:r>
+      <w:r>
+        <w:rPr>
+          <w:rFonts w:ascii="Calibri" w:hAnsi="Calibri" w:cs="Calibri"/>
+          <w:color w:val="1F2328"/>
+        </w:rPr>
+        <w:t xml:space="preserve">positive pre-revolutionary status of women, like in </w:t>
+      </w:r>
+      <w:proofErr w:type="spellStart"/>
+      <w:r>
+        <w:rPr>
+          <w:rFonts w:ascii="Calibri" w:hAnsi="Calibri" w:cs="Calibri"/>
+          <w:color w:val="1F2328"/>
+        </w:rPr>
+        <w:t>Votak</w:t>
+      </w:r>
+      <w:proofErr w:type="spellEnd"/>
+      <w:r>
+        <w:rPr>
+          <w:rFonts w:ascii="Calibri" w:hAnsi="Calibri" w:cs="Calibri"/>
+          <w:color w:val="1F2328"/>
+        </w:rPr>
+        <w:t xml:space="preserve"> </w:t>
+      </w:r>
+      <w:r>
+        <w:rPr>
+          <w:rFonts w:ascii="Calibri" w:hAnsi="Calibri" w:cs="Calibri"/>
+          <w:color w:val="1F2328"/>
+        </w:rPr>
+        <w:t>brochure</w:t>
+      </w:r>
+      <w:r>
+        <w:rPr>
+          <w:rFonts w:ascii="Calibri" w:hAnsi="Calibri" w:cs="Calibri"/>
+          <w:color w:val="1F2328"/>
+        </w:rPr>
+        <w:t xml:space="preserve"> shown in Example 3.  </w:t>
+      </w:r>
+      <w:r>
+        <w:rPr>
+          <w:rFonts w:ascii="Calibri" w:hAnsi="Calibri" w:cs="Calibri"/>
+          <w:color w:val="1F2328"/>
+        </w:rPr>
+        <w:t xml:space="preserve">Nevertheless, the except from </w:t>
+      </w:r>
+      <w:proofErr w:type="spellStart"/>
+      <w:r>
+        <w:rPr>
+          <w:rFonts w:ascii="Calibri" w:hAnsi="Calibri" w:cs="Calibri"/>
+          <w:color w:val="1F2328"/>
+        </w:rPr>
+        <w:t>Votak</w:t>
+      </w:r>
+      <w:proofErr w:type="spellEnd"/>
+      <w:r>
+        <w:rPr>
+          <w:rFonts w:ascii="Calibri" w:hAnsi="Calibri" w:cs="Calibri"/>
+          <w:color w:val="1F2328"/>
+        </w:rPr>
+        <w:t xml:space="preserve"> brochure</w:t>
+      </w:r>
+      <w:r>
+        <w:rPr>
+          <w:rFonts w:ascii="Calibri" w:hAnsi="Calibri" w:cs="Calibri"/>
+          <w:color w:val="1F2328"/>
+        </w:rPr>
+        <w:t xml:space="preserve"> is an excellent support for </w:t>
+      </w:r>
+      <w:proofErr w:type="spellStart"/>
+      <w:r>
+        <w:rPr>
+          <w:rFonts w:ascii="Calibri" w:hAnsi="Calibri" w:cs="Calibri"/>
+          <w:color w:val="1F2328"/>
+        </w:rPr>
+        <w:t>Chernyaeva’s</w:t>
+      </w:r>
+      <w:proofErr w:type="spellEnd"/>
+      <w:r>
+        <w:rPr>
+          <w:rFonts w:ascii="Calibri" w:hAnsi="Calibri" w:cs="Calibri"/>
+          <w:color w:val="1F2328"/>
+        </w:rPr>
+        <w:t xml:space="preserve"> assertion that authors exaggerated and at time fabricated some characteristics of the “ethnic backwardness” to dramatize the </w:t>
+      </w:r>
+      <w:r>
+        <w:rPr>
+          <w:rFonts w:ascii="Calibri" w:hAnsi="Calibri" w:cs="Calibri"/>
+          <w:color w:val="1F2328"/>
+        </w:rPr>
+        <w:t>pre-</w:t>
+      </w:r>
+      <w:r>
+        <w:rPr>
+          <w:rFonts w:ascii="Calibri" w:hAnsi="Calibri" w:cs="Calibri"/>
+          <w:color w:val="1F2328"/>
+        </w:rPr>
+        <w:t xml:space="preserve"> and post-revolutionary impact of the regime</w:t>
+      </w:r>
+      <w:r>
+        <w:rPr>
+          <w:rFonts w:ascii="Calibri" w:hAnsi="Calibri" w:cs="Calibri"/>
+          <w:color w:val="1F2328"/>
+        </w:rPr>
+        <w:t xml:space="preserve">. </w:t>
+      </w:r>
+    </w:p>
+    <w:p>
+      <w:pPr>
+        <w:pStyle w:val="NormalWeb"/>
+        <w:ind w:firstLine="720"/>
+        <w:rPr>
+          <w:rFonts w:ascii="Calibri" w:hAnsi="Calibri" w:cs="Calibri"/>
+          <w:color w:val="1F2328"/>
+        </w:rPr>
+      </w:pPr>
+      <w:r>
+        <w:rPr>
+          <w:rFonts w:ascii="Calibri" w:hAnsi="Calibri" w:cs="Calibri"/>
+          <w:color w:val="1F2328"/>
+        </w:rPr>
+        <w:lastRenderedPageBreak/>
+        <w:t>Example 3: “</w:t>
+      </w:r>
+      <w:proofErr w:type="spellStart"/>
+      <w:r>
+        <w:rPr>
+          <w:rFonts w:ascii="Calibri" w:hAnsi="Calibri" w:cs="Calibri"/>
+          <w:color w:val="1F2328"/>
+        </w:rPr>
+        <w:t>Не</w:t>
+      </w:r>
+      <w:proofErr w:type="spellEnd"/>
+      <w:r>
+        <w:rPr>
+          <w:rFonts w:ascii="Calibri" w:hAnsi="Calibri" w:cs="Calibri"/>
+          <w:color w:val="1F2328"/>
+        </w:rPr>
+        <w:t xml:space="preserve"> в </w:t>
+      </w:r>
+      <w:proofErr w:type="spellStart"/>
+      <w:r>
+        <w:rPr>
+          <w:rFonts w:ascii="Calibri" w:hAnsi="Calibri" w:cs="Calibri"/>
+          <w:color w:val="1F2328"/>
+        </w:rPr>
+        <w:t>пример</w:t>
+      </w:r>
+      <w:proofErr w:type="spellEnd"/>
+      <w:r>
+        <w:rPr>
+          <w:rFonts w:ascii="Calibri" w:hAnsi="Calibri" w:cs="Calibri"/>
+          <w:color w:val="1F2328"/>
+        </w:rPr>
+        <w:t xml:space="preserve"> </w:t>
+      </w:r>
+      <w:proofErr w:type="spellStart"/>
+      <w:r>
+        <w:rPr>
+          <w:rFonts w:ascii="Calibri" w:hAnsi="Calibri" w:cs="Calibri"/>
+          <w:color w:val="1F2328"/>
+        </w:rPr>
+        <w:t>женщинам</w:t>
+      </w:r>
+      <w:proofErr w:type="spellEnd"/>
+      <w:r>
+        <w:rPr>
+          <w:rFonts w:ascii="Calibri" w:hAnsi="Calibri" w:cs="Calibri"/>
+          <w:color w:val="1F2328"/>
+        </w:rPr>
+        <w:t xml:space="preserve"> </w:t>
+      </w:r>
+      <w:proofErr w:type="spellStart"/>
+      <w:r>
+        <w:rPr>
+          <w:rFonts w:ascii="Calibri" w:hAnsi="Calibri" w:cs="Calibri"/>
+          <w:color w:val="1F2328"/>
+        </w:rPr>
+        <w:t>соседних</w:t>
+      </w:r>
+      <w:proofErr w:type="spellEnd"/>
+      <w:r>
+        <w:rPr>
+          <w:rFonts w:ascii="Calibri" w:hAnsi="Calibri" w:cs="Calibri"/>
+          <w:color w:val="1F2328"/>
+        </w:rPr>
+        <w:t xml:space="preserve"> </w:t>
+      </w:r>
+      <w:proofErr w:type="spellStart"/>
+      <w:r>
+        <w:rPr>
+          <w:rFonts w:ascii="Calibri" w:hAnsi="Calibri" w:cs="Calibri"/>
+          <w:color w:val="1F2328"/>
+        </w:rPr>
+        <w:t>народностей</w:t>
+      </w:r>
+      <w:proofErr w:type="spellEnd"/>
+      <w:r>
+        <w:rPr>
+          <w:rFonts w:ascii="Calibri" w:hAnsi="Calibri" w:cs="Calibri"/>
+          <w:color w:val="1F2328"/>
+        </w:rPr>
+        <w:t xml:space="preserve">, </w:t>
+      </w:r>
+      <w:proofErr w:type="spellStart"/>
+      <w:r>
+        <w:rPr>
+          <w:rFonts w:ascii="Calibri" w:hAnsi="Calibri" w:cs="Calibri"/>
+          <w:color w:val="1F2328"/>
+        </w:rPr>
+        <w:t>вотячка</w:t>
+      </w:r>
+      <w:proofErr w:type="spellEnd"/>
+      <w:r>
+        <w:rPr>
+          <w:rFonts w:ascii="Calibri" w:hAnsi="Calibri" w:cs="Calibri"/>
+          <w:color w:val="1F2328"/>
+        </w:rPr>
+        <w:t xml:space="preserve"> и </w:t>
+      </w:r>
+      <w:proofErr w:type="spellStart"/>
+      <w:r>
+        <w:rPr>
+          <w:rFonts w:ascii="Calibri" w:hAnsi="Calibri" w:cs="Calibri"/>
+          <w:color w:val="1F2328"/>
+        </w:rPr>
+        <w:t>некоторых</w:t>
+      </w:r>
+      <w:proofErr w:type="spellEnd"/>
+      <w:r>
+        <w:rPr>
+          <w:rFonts w:ascii="Calibri" w:hAnsi="Calibri" w:cs="Calibri"/>
+          <w:color w:val="1F2328"/>
+        </w:rPr>
+        <w:t xml:space="preserve"> </w:t>
+      </w:r>
+      <w:proofErr w:type="spellStart"/>
+      <w:r>
+        <w:rPr>
+          <w:rFonts w:ascii="Calibri" w:hAnsi="Calibri" w:cs="Calibri"/>
+          <w:color w:val="1F2328"/>
+        </w:rPr>
+        <w:t>отношениях</w:t>
+      </w:r>
+      <w:proofErr w:type="spellEnd"/>
+      <w:r>
+        <w:rPr>
+          <w:rFonts w:ascii="Calibri" w:hAnsi="Calibri" w:cs="Calibri"/>
+          <w:color w:val="1F2328"/>
+        </w:rPr>
+        <w:t xml:space="preserve"> </w:t>
+      </w:r>
+      <w:proofErr w:type="spellStart"/>
+      <w:r>
+        <w:rPr>
+          <w:rFonts w:ascii="Calibri" w:hAnsi="Calibri" w:cs="Calibri"/>
+          <w:color w:val="1F2328"/>
+        </w:rPr>
+        <w:t>пользовалась</w:t>
+      </w:r>
+      <w:proofErr w:type="spellEnd"/>
+      <w:r>
+        <w:rPr>
+          <w:rFonts w:ascii="Calibri" w:hAnsi="Calibri" w:cs="Calibri"/>
+          <w:color w:val="1F2328"/>
+        </w:rPr>
+        <w:t xml:space="preserve"> и </w:t>
+      </w:r>
+      <w:proofErr w:type="spellStart"/>
+      <w:r>
+        <w:rPr>
+          <w:rFonts w:ascii="Calibri" w:hAnsi="Calibri" w:cs="Calibri"/>
+          <w:color w:val="1F2328"/>
+        </w:rPr>
+        <w:t>до</w:t>
+      </w:r>
+      <w:proofErr w:type="spellEnd"/>
+      <w:r>
+        <w:rPr>
+          <w:rFonts w:ascii="Calibri" w:hAnsi="Calibri" w:cs="Calibri"/>
+          <w:color w:val="1F2328"/>
+        </w:rPr>
+        <w:t xml:space="preserve"> </w:t>
+      </w:r>
+      <w:proofErr w:type="spellStart"/>
+      <w:r>
+        <w:rPr>
+          <w:rFonts w:ascii="Calibri" w:hAnsi="Calibri" w:cs="Calibri"/>
+          <w:color w:val="1F2328"/>
+        </w:rPr>
+        <w:t>революции</w:t>
+      </w:r>
+      <w:proofErr w:type="spellEnd"/>
+      <w:r>
+        <w:rPr>
+          <w:rFonts w:ascii="Calibri" w:hAnsi="Calibri" w:cs="Calibri"/>
+          <w:color w:val="1F2328"/>
+        </w:rPr>
+        <w:t xml:space="preserve"> </w:t>
+      </w:r>
+      <w:proofErr w:type="spellStart"/>
+      <w:r>
+        <w:rPr>
+          <w:rFonts w:ascii="Calibri" w:hAnsi="Calibri" w:cs="Calibri"/>
+          <w:color w:val="1F2328"/>
+        </w:rPr>
+        <w:t>большой</w:t>
+      </w:r>
+      <w:proofErr w:type="spellEnd"/>
+      <w:r>
+        <w:rPr>
+          <w:rFonts w:ascii="Calibri" w:hAnsi="Calibri" w:cs="Calibri"/>
+          <w:color w:val="1F2328"/>
+        </w:rPr>
+        <w:t xml:space="preserve"> </w:t>
+      </w:r>
+      <w:proofErr w:type="spellStart"/>
+      <w:r>
+        <w:rPr>
+          <w:rFonts w:ascii="Calibri" w:hAnsi="Calibri" w:cs="Calibri"/>
+          <w:color w:val="1F2328"/>
+        </w:rPr>
+        <w:t>свободой</w:t>
+      </w:r>
+      <w:proofErr w:type="spellEnd"/>
+      <w:r>
+        <w:rPr>
+          <w:rFonts w:ascii="Calibri" w:hAnsi="Calibri" w:cs="Calibri"/>
+          <w:color w:val="1F2328"/>
+        </w:rPr>
+        <w:t>…</w:t>
+      </w:r>
+      <w:proofErr w:type="spellStart"/>
+      <w:r>
+        <w:rPr>
+          <w:rFonts w:ascii="Calibri" w:hAnsi="Calibri" w:cs="Calibri"/>
+          <w:color w:val="1F2328"/>
+        </w:rPr>
+        <w:t>Но</w:t>
+      </w:r>
+      <w:proofErr w:type="spellEnd"/>
+      <w:r>
+        <w:rPr>
+          <w:rFonts w:ascii="Calibri" w:hAnsi="Calibri" w:cs="Calibri"/>
+          <w:color w:val="1F2328"/>
+        </w:rPr>
+        <w:t xml:space="preserve">, </w:t>
+      </w:r>
+      <w:proofErr w:type="spellStart"/>
+      <w:r>
+        <w:rPr>
+          <w:rFonts w:ascii="Calibri" w:hAnsi="Calibri" w:cs="Calibri"/>
+          <w:color w:val="1F2328"/>
+        </w:rPr>
+        <w:t>на</w:t>
+      </w:r>
+      <w:proofErr w:type="spellEnd"/>
+      <w:r>
+        <w:rPr>
+          <w:rFonts w:ascii="Calibri" w:hAnsi="Calibri" w:cs="Calibri"/>
+          <w:color w:val="1F2328"/>
+        </w:rPr>
+        <w:t xml:space="preserve"> </w:t>
+      </w:r>
+      <w:proofErr w:type="spellStart"/>
+      <w:r>
+        <w:rPr>
+          <w:rFonts w:ascii="Calibri" w:hAnsi="Calibri" w:cs="Calibri"/>
+          <w:color w:val="1F2328"/>
+        </w:rPr>
+        <w:t>ряду</w:t>
+      </w:r>
+      <w:proofErr w:type="spellEnd"/>
+      <w:r>
+        <w:rPr>
+          <w:rFonts w:ascii="Calibri" w:hAnsi="Calibri" w:cs="Calibri"/>
+          <w:color w:val="1F2328"/>
+        </w:rPr>
+        <w:t xml:space="preserve"> с </w:t>
+      </w:r>
+      <w:proofErr w:type="spellStart"/>
+      <w:r>
+        <w:rPr>
+          <w:rFonts w:ascii="Calibri" w:hAnsi="Calibri" w:cs="Calibri"/>
+          <w:color w:val="1F2328"/>
+        </w:rPr>
+        <w:t>этим</w:t>
+      </w:r>
+      <w:proofErr w:type="spellEnd"/>
+      <w:r>
+        <w:rPr>
+          <w:rFonts w:ascii="Calibri" w:hAnsi="Calibri" w:cs="Calibri"/>
+          <w:color w:val="1F2328"/>
+        </w:rPr>
+        <w:t xml:space="preserve">, в </w:t>
+      </w:r>
+      <w:proofErr w:type="spellStart"/>
+      <w:r>
+        <w:rPr>
+          <w:rFonts w:ascii="Calibri" w:hAnsi="Calibri" w:cs="Calibri"/>
+          <w:color w:val="1F2328"/>
+        </w:rPr>
+        <w:t>ее</w:t>
+      </w:r>
+      <w:proofErr w:type="spellEnd"/>
+      <w:r>
+        <w:rPr>
+          <w:rFonts w:ascii="Calibri" w:hAnsi="Calibri" w:cs="Calibri"/>
+          <w:color w:val="1F2328"/>
+        </w:rPr>
+        <w:t xml:space="preserve"> </w:t>
+      </w:r>
+      <w:proofErr w:type="spellStart"/>
+      <w:r>
+        <w:rPr>
+          <w:rFonts w:ascii="Calibri" w:hAnsi="Calibri" w:cs="Calibri"/>
+          <w:color w:val="1F2328"/>
+        </w:rPr>
+        <w:t>быте</w:t>
+      </w:r>
+      <w:proofErr w:type="spellEnd"/>
+      <w:r>
+        <w:rPr>
+          <w:rFonts w:ascii="Calibri" w:hAnsi="Calibri" w:cs="Calibri"/>
+          <w:color w:val="1F2328"/>
+        </w:rPr>
+        <w:t xml:space="preserve"> </w:t>
+      </w:r>
+      <w:proofErr w:type="spellStart"/>
+      <w:r>
+        <w:rPr>
+          <w:rFonts w:ascii="Calibri" w:hAnsi="Calibri" w:cs="Calibri"/>
+          <w:color w:val="1F2328"/>
+        </w:rPr>
+        <w:t>есть</w:t>
+      </w:r>
+      <w:proofErr w:type="spellEnd"/>
+      <w:r>
+        <w:rPr>
+          <w:rFonts w:ascii="Calibri" w:hAnsi="Calibri" w:cs="Calibri"/>
+          <w:color w:val="1F2328"/>
+        </w:rPr>
+        <w:t xml:space="preserve"> </w:t>
+      </w:r>
+      <w:proofErr w:type="spellStart"/>
+      <w:r>
+        <w:rPr>
+          <w:rFonts w:ascii="Calibri" w:hAnsi="Calibri" w:cs="Calibri"/>
+          <w:color w:val="1F2328"/>
+        </w:rPr>
+        <w:t>много</w:t>
+      </w:r>
+      <w:proofErr w:type="spellEnd"/>
+      <w:r>
+        <w:rPr>
+          <w:rFonts w:ascii="Calibri" w:hAnsi="Calibri" w:cs="Calibri"/>
+          <w:color w:val="1F2328"/>
+        </w:rPr>
+        <w:t xml:space="preserve"> </w:t>
+      </w:r>
+      <w:proofErr w:type="spellStart"/>
+      <w:r>
+        <w:rPr>
+          <w:rFonts w:ascii="Calibri" w:hAnsi="Calibri" w:cs="Calibri"/>
+          <w:color w:val="1F2328"/>
+        </w:rPr>
+        <w:t>отрицательного</w:t>
+      </w:r>
+      <w:proofErr w:type="spellEnd"/>
+      <w:r>
+        <w:rPr>
+          <w:rFonts w:ascii="Calibri" w:hAnsi="Calibri" w:cs="Calibri"/>
+          <w:color w:val="1F2328"/>
+        </w:rPr>
+        <w:t xml:space="preserve">...” </w:t>
+      </w:r>
+    </w:p>
+    <w:p>
+      <w:pPr>
+        <w:pStyle w:val="NormalWeb"/>
+        <w:ind w:firstLine="720"/>
+        <w:rPr>
+          <w:rFonts w:ascii="Calibri" w:hAnsi="Calibri" w:cs="Calibri"/>
+          <w:color w:val="1F2328"/>
+        </w:rPr>
+      </w:pPr>
+      <w:r>
+        <w:rPr>
+          <w:rFonts w:ascii="Calibri" w:hAnsi="Calibri" w:cs="Calibri"/>
+          <w:color w:val="1F2328"/>
+        </w:rPr>
+        <w:t xml:space="preserve">Translation: “Unlike women of neighboring ethnicities, the </w:t>
+      </w:r>
+      <w:proofErr w:type="spellStart"/>
+      <w:r>
+        <w:rPr>
+          <w:rFonts w:ascii="Calibri" w:hAnsi="Calibri" w:cs="Calibri"/>
+          <w:color w:val="1F2328"/>
+        </w:rPr>
+        <w:t>Votyak</w:t>
+      </w:r>
+      <w:proofErr w:type="spellEnd"/>
+      <w:r>
+        <w:rPr>
+          <w:rFonts w:ascii="Calibri" w:hAnsi="Calibri" w:cs="Calibri"/>
+          <w:color w:val="1F2328"/>
+        </w:rPr>
+        <w:t xml:space="preserve"> woman enjoyed great freedoms even before the revolution... But, along with this, there were many </w:t>
       </w:r>
       <w:r>
         <w:rPr>
@@ -3118,7 +3813,68 @@
           <w:color w:val="1F2328"/>
           <w:u w:val="single"/>
         </w:rPr>
-        <w:t>embarrassing</w:t>
+        <w:t>negative</w:t>
+      </w:r>
+      <w:r>
+        <w:rPr>
+          <w:rFonts w:ascii="Calibri" w:hAnsi="Calibri" w:cs="Calibri"/>
+          <w:color w:val="1F2328"/>
+        </w:rPr>
+        <w:t xml:space="preserve"> aspects in her everyday life…” “</w:t>
+      </w:r>
+      <w:proofErr w:type="spellStart"/>
+      <w:r>
+        <w:rPr>
+          <w:rFonts w:ascii="Calibri" w:hAnsi="Calibri" w:cs="Calibri"/>
+          <w:color w:val="1F2328"/>
+        </w:rPr>
+        <w:t>Votachka</w:t>
+      </w:r>
+      <w:proofErr w:type="spellEnd"/>
+      <w:r>
+        <w:rPr>
+          <w:rFonts w:ascii="Calibri" w:hAnsi="Calibri" w:cs="Calibri"/>
+          <w:color w:val="1F2328"/>
+        </w:rPr>
+        <w:t>” brochure, p. 17</w:t>
+      </w:r>
+    </w:p>
+    <w:p>
+      <w:pPr>
+        <w:pStyle w:val="NormalWeb"/>
+        <w:ind w:firstLine="720"/>
+        <w:rPr>
+          <w:rFonts w:ascii="Calibri" w:hAnsi="Calibri" w:cs="Calibri"/>
+          <w:color w:val="1F2328"/>
+        </w:rPr>
+      </w:pPr>
+      <w:r>
+        <w:rPr>
+          <w:rFonts w:ascii="Calibri" w:hAnsi="Calibri" w:cs="Calibri"/>
+          <w:color w:val="1F2328"/>
+        </w:rPr>
+        <w:t xml:space="preserve">Topic 3 </w:t>
+      </w:r>
+      <w:r>
+        <w:rPr>
+          <w:rFonts w:ascii="Calibri" w:hAnsi="Calibri" w:cs="Calibri"/>
+          <w:color w:val="1F2328"/>
+        </w:rPr>
+        <w:t>demonstrates that</w:t>
+      </w:r>
+      <w:r>
+        <w:rPr>
+          <w:rFonts w:ascii="Calibri" w:hAnsi="Calibri" w:cs="Calibri"/>
+          <w:color w:val="1F2328"/>
+        </w:rPr>
+        <w:t xml:space="preserve"> one of the main roles of women within their respective societies was baring children</w:t>
+      </w:r>
+      <w:r>
+        <w:rPr>
+          <w:rFonts w:ascii="Calibri" w:hAnsi="Calibri" w:cs="Calibri"/>
+          <w:color w:val="1F2328"/>
+        </w:rPr>
+        <w:t>. Comparatively,</w:t>
       </w:r>
       <w:r>
         <w:rPr>
@@ -3132,932 +3888,1594 @@
           <w:rFonts w:ascii="Calibri" w:hAnsi="Calibri" w:cs="Calibri"/>
           <w:color w:val="1F2328"/>
         </w:rPr>
-        <w:t>customs</w:t>
-      </w:r>
-      <w:r>
-        <w:rPr>
-          <w:rFonts w:ascii="Calibri" w:hAnsi="Calibri" w:cs="Calibri"/>
-          <w:color w:val="1F2328"/>
-        </w:rPr>
-        <w:t xml:space="preserve"> reinforce this </w:t>
-      </w:r>
-      <w:r>
+        <w:t>T</w:t>
+      </w:r>
+      <w:r>
+        <w:rPr>
+          <w:rFonts w:ascii="Calibri" w:hAnsi="Calibri" w:cs="Calibri"/>
+          <w:color w:val="1F2328"/>
+        </w:rPr>
+        <w:t xml:space="preserve">opic 6 suggests </w:t>
+      </w:r>
+      <w:r>
+        <w:rPr>
+          <w:rFonts w:ascii="Calibri" w:hAnsi="Calibri" w:cs="Calibri"/>
+          <w:color w:val="1F2328"/>
+        </w:rPr>
+        <w:t>signals to discussions about the economy of labor</w:t>
+      </w:r>
+      <w:r>
+        <w:rPr>
+          <w:rFonts w:ascii="Calibri" w:hAnsi="Calibri" w:cs="Calibri"/>
+          <w:color w:val="1F2328"/>
+        </w:rPr>
+        <w:t xml:space="preserve">, which is an ambiguous theme. </w:t>
+      </w:r>
+      <w:r>
+        <w:rPr>
+          <w:rFonts w:ascii="Calibri" w:hAnsi="Calibri" w:cs="Calibri"/>
+          <w:color w:val="1F2328"/>
+        </w:rPr>
+        <w:t>To understand the meaning</w:t>
+      </w:r>
+      <w:r>
+        <w:rPr>
+          <w:rFonts w:ascii="Calibri" w:hAnsi="Calibri" w:cs="Calibri"/>
+          <w:color w:val="1F2328"/>
+        </w:rPr>
+        <w:t xml:space="preserve"> of it</w:t>
+      </w:r>
+      <w:r>
+        <w:rPr>
+          <w:rFonts w:ascii="Calibri" w:hAnsi="Calibri" w:cs="Calibri"/>
+          <w:color w:val="1F2328"/>
+        </w:rPr>
+        <w:t>,</w:t>
+      </w:r>
+      <w:r>
+        <w:rPr>
+          <w:rFonts w:ascii="Calibri" w:hAnsi="Calibri" w:cs="Calibri"/>
+          <w:color w:val="1F2328"/>
+        </w:rPr>
+        <w:t xml:space="preserve"> I close read the texts and concluded that two types of </w:t>
+      </w:r>
+      <w:r>
+        <w:rPr>
+          <w:rFonts w:ascii="Calibri" w:hAnsi="Calibri" w:cs="Calibri"/>
+          <w:color w:val="1F2328"/>
+        </w:rPr>
+        <w:t>econom</w:t>
+      </w:r>
+      <w:r>
+        <w:rPr>
+          <w:rFonts w:ascii="Calibri" w:hAnsi="Calibri" w:cs="Calibri"/>
+          <w:color w:val="1F2328"/>
+        </w:rPr>
+        <w:t xml:space="preserve">ies have been described in the brochures: one, the primary income generating occupation within each </w:t>
+      </w:r>
+      <w:r>
+        <w:rPr>
+          <w:rFonts w:ascii="Calibri" w:hAnsi="Calibri" w:cs="Calibri"/>
+          <w:color w:val="1F2328"/>
+        </w:rPr>
+        <w:t>community,</w:t>
+      </w:r>
+      <w:r>
+        <w:rPr>
+          <w:rFonts w:ascii="Calibri" w:hAnsi="Calibri" w:cs="Calibri"/>
+          <w:color w:val="1F2328"/>
+        </w:rPr>
+        <w:t xml:space="preserve"> and second, the economic dependency of women on their husbands.</w:t>
+      </w:r>
+    </w:p>
+    <w:p>
+      <w:pPr>
+        <w:pStyle w:val="NormalWeb"/>
         <w:rPr>
           <w:rFonts w:ascii="Calibri" w:hAnsi="Calibri" w:cs="Calibri"/>
           <w:b/>
           <w:bCs/>
           <w:color w:val="1F2328"/>
         </w:rPr>
-        <w:t>position</w:t>
-      </w:r>
-      <w:r>
-        <w:rPr>
-          <w:rFonts w:ascii="Calibri" w:hAnsi="Calibri" w:cs="Calibri"/>
-          <w:color w:val="1F2328"/>
-        </w:rPr>
-        <w:t>. “A woman should not sing loudly in the presence of strange men</w:t>
-      </w:r>
-      <w:r>
-        <w:rPr>
-          <w:rFonts w:ascii="Calibri" w:hAnsi="Calibri" w:cs="Calibri"/>
-          <w:color w:val="1F2328"/>
-        </w:rPr>
-        <w:t>.</w:t>
-      </w:r>
-      <w:r>
-        <w:rPr>
-          <w:rFonts w:ascii="Calibri" w:hAnsi="Calibri" w:cs="Calibri"/>
+      </w:pPr>
+      <w:r>
+        <w:rPr>
+          <w:rFonts w:ascii="Calibri" w:hAnsi="Calibri" w:cs="Calibri"/>
+          <w:b/>
+          <w:bCs/>
+          <w:color w:val="1F2328"/>
+        </w:rPr>
+        <w:t xml:space="preserve">Analysis </w:t>
+      </w:r>
+      <w:r>
+        <w:rPr>
+          <w:rFonts w:ascii="Calibri" w:hAnsi="Calibri" w:cs="Calibri"/>
+          <w:b/>
+          <w:bCs/>
+          <w:color w:val="1F2328"/>
+        </w:rPr>
+        <w:t>of</w:t>
+      </w:r>
+      <w:r>
+        <w:rPr>
+          <w:rFonts w:ascii="Calibri" w:hAnsi="Calibri" w:cs="Calibri"/>
+          <w:b/>
+          <w:bCs/>
+          <w:color w:val="1F2328"/>
+        </w:rPr>
+        <w:t xml:space="preserve"> 30 topics.</w:t>
+      </w:r>
+      <w:r>
+        <w:rPr>
+          <w:rFonts w:ascii="Calibri" w:hAnsi="Calibri" w:cs="Calibri"/>
+          <w:b/>
+          <w:bCs/>
           <w:color w:val="1F2328"/>
         </w:rPr>
         <w:t xml:space="preserve"> </w:t>
       </w:r>
       <w:r>
         <w:rPr>
-          <w:rFonts w:ascii="Calibri" w:hAnsi="Calibri" w:cs="Calibri"/>
-          <w:color w:val="1F2328"/>
-        </w:rPr>
-        <w:t xml:space="preserve">Young </w:t>
-      </w:r>
-      <w:r>
-        <w:rPr>
-          <w:rFonts w:ascii="Calibri" w:hAnsi="Calibri" w:cs="Calibri"/>
-          <w:color w:val="1F2328"/>
-        </w:rPr>
-        <w:t>brides</w:t>
-      </w:r>
-      <w:r>
-        <w:rPr>
-          <w:rFonts w:ascii="Calibri" w:hAnsi="Calibri" w:cs="Calibri"/>
-          <w:color w:val="1F2328"/>
-        </w:rPr>
-        <w:t xml:space="preserve"> should speak little, in a low voice, and not laugh loudly.</w:t>
-      </w:r>
-      <w:r>
-        <w:rPr>
-          <w:rFonts w:ascii="Calibri" w:hAnsi="Calibri" w:cs="Calibri"/>
-          <w:color w:val="1F2328"/>
-        </w:rPr>
-        <w:t>”</w:t>
-      </w:r>
-      <w:r>
-        <w:rPr>
-          <w:rFonts w:ascii="Calibri" w:hAnsi="Calibri" w:cs="Calibri"/>
-          <w:color w:val="1F2328"/>
-        </w:rPr>
-        <w:t xml:space="preserve"> “</w:t>
-      </w:r>
-      <w:r>
-        <w:rPr>
-          <w:rFonts w:ascii="Calibri" w:hAnsi="Calibri" w:cs="Calibri"/>
-          <w:color w:val="1F2328"/>
-        </w:rPr>
-        <w:t>ЯКУТКА</w:t>
-      </w:r>
-      <w:r>
-        <w:rPr>
-          <w:rFonts w:ascii="Calibri" w:hAnsi="Calibri" w:cs="Calibri"/>
-          <w:color w:val="1F2328"/>
-        </w:rPr>
-        <w:t>” brochure, p. 23</w:t>
-      </w:r>
+          <w:rFonts w:ascii="Arial" w:hAnsi="Arial" w:cs="Arial"/>
+          <w:b/>
+          <w:bCs/>
+          <w:color w:val="000000"/>
+          <w:sz w:val="17"/>
+          <w:szCs w:val="17"/>
+          <w:shd w:val="clear" w:color="auto" w:fill="FFFFFF"/>
+        </w:rPr>
+        <w:tab/>
+      </w:r>
+    </w:p>
+    <w:tbl>
+      <w:tblPr>
+        <w:tblStyle w:val="TableGrid"/>
+        <w:tblW w:w="9020" w:type="dxa"/>
+        <w:jc w:val="center"/>
+        <w:tblLook w:val="04A0" w:firstRow="1" w:lastRow="0" w:firstColumn="1" w:lastColumn="0" w:noHBand="0" w:noVBand="1"/>
+      </w:tblPr>
+      <w:tblGrid>
+        <w:gridCol w:w="1653"/>
+        <w:gridCol w:w="2857"/>
+        <w:gridCol w:w="2547"/>
+        <w:gridCol w:w="1963"/>
+      </w:tblGrid>
+      <w:tr>
+        <w:trPr>
+          <w:trHeight w:val="350"/>
+          <w:jc w:val="center"/>
+        </w:trPr>
+        <w:tc>
+          <w:tcPr>
+            <w:tcW w:w="1653" w:type="dxa"/>
+          </w:tcPr>
+          <w:p>
+            <w:pPr>
+              <w:tabs>
+                <w:tab w:val="left" w:pos="2336"/>
+              </w:tabs>
+              <w:rPr>
+                <w:rFonts w:ascii="Arial" w:hAnsi="Arial" w:cs="Arial"/>
+                <w:b/>
+                <w:bCs/>
+                <w:color w:val="000000"/>
+                <w:sz w:val="17"/>
+                <w:szCs w:val="17"/>
+                <w:shd w:val="clear" w:color="auto" w:fill="FFFFFF"/>
+              </w:rPr>
+            </w:pPr>
+            <w:r>
+              <w:rPr>
+                <w:rFonts w:ascii="Calibri" w:hAnsi="Calibri" w:cs="Calibri"/>
+                <w:b/>
+                <w:bCs/>
+              </w:rPr>
+              <w:t>Topics</w:t>
+            </w:r>
+          </w:p>
+        </w:tc>
+        <w:tc>
+          <w:tcPr>
+            <w:tcW w:w="2857" w:type="dxa"/>
+          </w:tcPr>
+          <w:p>
+            <w:pPr>
+              <w:tabs>
+                <w:tab w:val="left" w:pos="2336"/>
+              </w:tabs>
+              <w:rPr>
+                <w:rFonts w:ascii="Arial" w:hAnsi="Arial" w:cs="Arial"/>
+                <w:b/>
+                <w:bCs/>
+                <w:color w:val="000000"/>
+                <w:sz w:val="17"/>
+                <w:szCs w:val="17"/>
+                <w:shd w:val="clear" w:color="auto" w:fill="FFFFFF"/>
+              </w:rPr>
+            </w:pPr>
+            <w:r>
+              <w:rPr>
+                <w:rFonts w:ascii="Calibri" w:hAnsi="Calibri" w:cs="Calibri"/>
+                <w:b/>
+                <w:bCs/>
+                <w:color w:val="000000"/>
+                <w:shd w:val="clear" w:color="auto" w:fill="FFFFFF"/>
+              </w:rPr>
+              <w:t>Terms</w:t>
+            </w:r>
+          </w:p>
+        </w:tc>
+        <w:tc>
+          <w:tcPr>
+            <w:tcW w:w="2547" w:type="dxa"/>
+          </w:tcPr>
+          <w:p>
+            <w:pPr>
+              <w:tabs>
+                <w:tab w:val="left" w:pos="2336"/>
+              </w:tabs>
+              <w:rPr>
+                <w:rFonts w:ascii="Arial" w:hAnsi="Arial" w:cs="Arial"/>
+                <w:b/>
+                <w:bCs/>
+                <w:color w:val="000000"/>
+                <w:sz w:val="17"/>
+                <w:szCs w:val="17"/>
+                <w:shd w:val="clear" w:color="auto" w:fill="FFFFFF"/>
+              </w:rPr>
+            </w:pPr>
+            <w:r>
+              <w:rPr>
+                <w:rFonts w:ascii="Calibri" w:hAnsi="Calibri" w:cs="Calibri"/>
+                <w:b/>
+                <w:bCs/>
+              </w:rPr>
+              <w:t>Topic title</w:t>
+            </w:r>
+          </w:p>
+        </w:tc>
+        <w:tc>
+          <w:tcPr>
+            <w:tcW w:w="1963" w:type="dxa"/>
+          </w:tcPr>
+          <w:p>
+            <w:pPr>
+              <w:tabs>
+                <w:tab w:val="left" w:pos="2336"/>
+              </w:tabs>
+              <w:rPr>
+                <w:rFonts w:ascii="Calibri" w:hAnsi="Calibri" w:cs="Calibri"/>
+                <w:b/>
+                <w:bCs/>
+              </w:rPr>
+            </w:pPr>
+            <w:proofErr w:type="gramStart"/>
+            <w:r>
+              <w:rPr>
+                <w:rFonts w:ascii="Calibri" w:hAnsi="Calibri" w:cs="Calibri"/>
+              </w:rPr>
+              <w:t>λ  value</w:t>
+            </w:r>
+            <w:proofErr w:type="gramEnd"/>
+          </w:p>
+        </w:tc>
+      </w:tr>
+      <w:tr>
+        <w:trPr>
+          <w:trHeight w:val="251"/>
+          <w:jc w:val="center"/>
+        </w:trPr>
+        <w:tc>
+          <w:tcPr>
+            <w:tcW w:w="1653" w:type="dxa"/>
+          </w:tcPr>
+          <w:p>
+            <w:pPr>
+              <w:rPr>
+                <w:rFonts w:ascii="Calibri" w:hAnsi="Calibri" w:cs="Calibri"/>
+                <w:color w:val="000000"/>
+                <w:shd w:val="clear" w:color="auto" w:fill="FFFFFF"/>
+              </w:rPr>
+            </w:pPr>
+            <w:r>
+              <w:rPr>
+                <w:rFonts w:ascii="Calibri" w:hAnsi="Calibri" w:cs="Calibri"/>
+                <w:color w:val="000000"/>
+                <w:shd w:val="clear" w:color="auto" w:fill="FFFFFF"/>
+              </w:rPr>
+              <w:t>Topic 4</w:t>
+            </w:r>
+          </w:p>
+        </w:tc>
+        <w:tc>
+          <w:tcPr>
+            <w:tcW w:w="2857" w:type="dxa"/>
+          </w:tcPr>
+          <w:p>
+            <w:pPr>
+              <w:rPr>
+                <w:rFonts w:ascii="Calibri" w:hAnsi="Calibri" w:cs="Calibri"/>
+                <w:color w:val="000000"/>
+                <w:shd w:val="clear" w:color="auto" w:fill="FFFFFF"/>
+              </w:rPr>
+            </w:pPr>
+            <w:r>
+              <w:rPr>
+                <w:rFonts w:ascii="Arial" w:hAnsi="Arial" w:cs="Arial"/>
+                <w:b/>
+                <w:bCs/>
+                <w:color w:val="000000"/>
+                <w:sz w:val="17"/>
+                <w:szCs w:val="17"/>
+                <w:shd w:val="clear" w:color="auto" w:fill="FFFFFF"/>
+              </w:rPr>
+              <w:t>характер</w:t>
+            </w:r>
+          </w:p>
+        </w:tc>
+        <w:tc>
+          <w:tcPr>
+            <w:tcW w:w="2547" w:type="dxa"/>
+          </w:tcPr>
+          <w:p>
+            <w:pPr>
+              <w:rPr>
+                <w:rFonts w:ascii="Calibri" w:hAnsi="Calibri" w:cs="Calibri"/>
+                <w:color w:val="000000"/>
+                <w:shd w:val="clear" w:color="auto" w:fill="FFFFFF"/>
+              </w:rPr>
+            </w:pPr>
+          </w:p>
+        </w:tc>
+        <w:tc>
+          <w:tcPr>
+            <w:tcW w:w="1963" w:type="dxa"/>
+          </w:tcPr>
+          <w:p>
+            <w:pPr>
+              <w:rPr>
+                <w:rFonts w:ascii="Calibri" w:hAnsi="Calibri" w:cs="Calibri"/>
+                <w:color w:val="000000"/>
+                <w:shd w:val="clear" w:color="auto" w:fill="FFFFFF"/>
+              </w:rPr>
+            </w:pPr>
+            <w:r>
+              <w:rPr>
+                <w:rFonts w:ascii="Calibri" w:hAnsi="Calibri" w:cs="Calibri"/>
+                <w:color w:val="000000"/>
+                <w:shd w:val="clear" w:color="auto" w:fill="FFFFFF"/>
+              </w:rPr>
+              <w:t>0.8</w:t>
+            </w:r>
+          </w:p>
+        </w:tc>
+      </w:tr>
+      <w:tr>
+        <w:trPr>
+          <w:trHeight w:val="314"/>
+          <w:jc w:val="center"/>
+        </w:trPr>
+        <w:tc>
+          <w:tcPr>
+            <w:tcW w:w="1653" w:type="dxa"/>
+          </w:tcPr>
+          <w:p>
+            <w:pPr>
+              <w:rPr>
+                <w:rFonts w:ascii="Calibri" w:hAnsi="Calibri" w:cs="Calibri"/>
+                <w:color w:val="000000"/>
+                <w:shd w:val="clear" w:color="auto" w:fill="FFFFFF"/>
+              </w:rPr>
+            </w:pPr>
+            <w:r>
+              <w:rPr>
+                <w:rFonts w:ascii="Calibri" w:hAnsi="Calibri" w:cs="Calibri"/>
+                <w:color w:val="000000"/>
+                <w:shd w:val="clear" w:color="auto" w:fill="FFFFFF"/>
+              </w:rPr>
+              <w:t>Topic</w:t>
+            </w:r>
+            <w:r>
+              <w:rPr>
+                <w:rFonts w:ascii="Calibri" w:hAnsi="Calibri" w:cs="Calibri"/>
+                <w:color w:val="000000"/>
+                <w:shd w:val="clear" w:color="auto" w:fill="FFFFFF"/>
+              </w:rPr>
+              <w:t xml:space="preserve"> 7</w:t>
+            </w:r>
+          </w:p>
+        </w:tc>
+        <w:tc>
+          <w:tcPr>
+            <w:tcW w:w="2857" w:type="dxa"/>
+          </w:tcPr>
+          <w:p>
+            <w:pPr>
+              <w:rPr>
+                <w:rFonts w:ascii="Calibri" w:hAnsi="Calibri" w:cs="Calibri"/>
+                <w:color w:val="000000"/>
+                <w:shd w:val="clear" w:color="auto" w:fill="FFFFFF"/>
+              </w:rPr>
+            </w:pPr>
+            <w:proofErr w:type="spellStart"/>
+            <w:r>
+              <w:rPr>
+                <w:rFonts w:ascii="Arial" w:hAnsi="Arial" w:cs="Arial"/>
+                <w:b/>
+                <w:bCs/>
+                <w:color w:val="000000"/>
+                <w:sz w:val="17"/>
+                <w:szCs w:val="17"/>
+                <w:shd w:val="clear" w:color="auto" w:fill="FFFFFF"/>
+              </w:rPr>
+              <w:t>женский_движение</w:t>
+            </w:r>
+            <w:proofErr w:type="spellEnd"/>
+          </w:p>
+        </w:tc>
+        <w:tc>
+          <w:tcPr>
+            <w:tcW w:w="2547" w:type="dxa"/>
+          </w:tcPr>
+          <w:p>
+            <w:pPr>
+              <w:rPr>
+                <w:rFonts w:ascii="Calibri" w:hAnsi="Calibri" w:cs="Calibri"/>
+                <w:color w:val="000000"/>
+                <w:shd w:val="clear" w:color="auto" w:fill="FFFFFF"/>
+              </w:rPr>
+            </w:pPr>
+          </w:p>
+        </w:tc>
+        <w:tc>
+          <w:tcPr>
+            <w:tcW w:w="1963" w:type="dxa"/>
+          </w:tcPr>
+          <w:p>
+            <w:pPr>
+              <w:rPr>
+                <w:rFonts w:ascii="Calibri" w:hAnsi="Calibri" w:cs="Calibri"/>
+                <w:color w:val="000000"/>
+                <w:shd w:val="clear" w:color="auto" w:fill="FFFFFF"/>
+              </w:rPr>
+            </w:pPr>
+            <w:r>
+              <w:rPr>
+                <w:rFonts w:ascii="Calibri" w:hAnsi="Calibri" w:cs="Calibri"/>
+                <w:color w:val="000000"/>
+                <w:shd w:val="clear" w:color="auto" w:fill="FFFFFF"/>
+              </w:rPr>
+              <w:t>0.8</w:t>
+            </w:r>
+          </w:p>
+        </w:tc>
+      </w:tr>
+      <w:tr>
+        <w:trPr>
+          <w:trHeight w:val="314"/>
+          <w:jc w:val="center"/>
+        </w:trPr>
+        <w:tc>
+          <w:tcPr>
+            <w:tcW w:w="1653" w:type="dxa"/>
+          </w:tcPr>
+          <w:p>
+            <w:pPr>
+              <w:rPr>
+                <w:rFonts w:ascii="Calibri" w:hAnsi="Calibri" w:cs="Calibri"/>
+                <w:color w:val="000000"/>
+                <w:shd w:val="clear" w:color="auto" w:fill="FFFFFF"/>
+              </w:rPr>
+            </w:pPr>
+            <w:r>
+              <w:rPr>
+                <w:rFonts w:ascii="Calibri" w:hAnsi="Calibri" w:cs="Calibri"/>
+                <w:color w:val="000000"/>
+                <w:shd w:val="clear" w:color="auto" w:fill="FFFFFF"/>
+              </w:rPr>
+              <w:t>Topic 12</w:t>
+            </w:r>
+          </w:p>
+        </w:tc>
+        <w:tc>
+          <w:tcPr>
+            <w:tcW w:w="2857" w:type="dxa"/>
+          </w:tcPr>
+          <w:p>
+            <w:pPr>
+              <w:rPr>
+                <w:rFonts w:ascii="Calibri" w:hAnsi="Calibri" w:cs="Calibri"/>
+                <w:color w:val="000000"/>
+                <w:shd w:val="clear" w:color="auto" w:fill="FFFFFF"/>
+              </w:rPr>
+            </w:pPr>
+            <w:proofErr w:type="spellStart"/>
+            <w:r>
+              <w:rPr>
+                <w:rFonts w:ascii="Arial" w:hAnsi="Arial" w:cs="Arial"/>
+                <w:b/>
+                <w:bCs/>
+                <w:color w:val="000000"/>
+                <w:sz w:val="17"/>
+                <w:szCs w:val="17"/>
+                <w:shd w:val="clear" w:color="auto" w:fill="FFFFFF"/>
+              </w:rPr>
+              <w:t>власть</w:t>
+            </w:r>
+            <w:proofErr w:type="spellEnd"/>
+          </w:p>
+        </w:tc>
+        <w:tc>
+          <w:tcPr>
+            <w:tcW w:w="2547" w:type="dxa"/>
+          </w:tcPr>
+          <w:p>
+            <w:pPr>
+              <w:rPr>
+                <w:rFonts w:ascii="Calibri" w:hAnsi="Calibri" w:cs="Calibri"/>
+                <w:color w:val="000000"/>
+                <w:shd w:val="clear" w:color="auto" w:fill="FFFFFF"/>
+              </w:rPr>
+            </w:pPr>
+          </w:p>
+        </w:tc>
+        <w:tc>
+          <w:tcPr>
+            <w:tcW w:w="1963" w:type="dxa"/>
+          </w:tcPr>
+          <w:p>
+            <w:pPr>
+              <w:rPr>
+                <w:rFonts w:ascii="Calibri" w:hAnsi="Calibri" w:cs="Calibri"/>
+                <w:color w:val="000000"/>
+                <w:shd w:val="clear" w:color="auto" w:fill="FFFFFF"/>
+              </w:rPr>
+            </w:pPr>
+            <w:r>
+              <w:rPr>
+                <w:rFonts w:ascii="Calibri" w:hAnsi="Calibri" w:cs="Calibri"/>
+                <w:color w:val="000000"/>
+                <w:shd w:val="clear" w:color="auto" w:fill="FFFFFF"/>
+              </w:rPr>
+              <w:t>1</w:t>
+            </w:r>
+          </w:p>
+        </w:tc>
+      </w:tr>
+      <w:tr>
+        <w:trPr>
+          <w:trHeight w:val="314"/>
+          <w:jc w:val="center"/>
+        </w:trPr>
+        <w:tc>
+          <w:tcPr>
+            <w:tcW w:w="1653" w:type="dxa"/>
+          </w:tcPr>
+          <w:p>
+            <w:pPr>
+              <w:rPr>
+                <w:rFonts w:ascii="Calibri" w:hAnsi="Calibri" w:cs="Calibri"/>
+                <w:color w:val="000000"/>
+                <w:shd w:val="clear" w:color="auto" w:fill="FFFFFF"/>
+              </w:rPr>
+            </w:pPr>
+            <w:r>
+              <w:rPr>
+                <w:rFonts w:ascii="Calibri" w:hAnsi="Calibri" w:cs="Calibri"/>
+                <w:color w:val="000000"/>
+                <w:shd w:val="clear" w:color="auto" w:fill="FFFFFF"/>
+              </w:rPr>
+              <w:t>Topics 16, 17, 18, 20</w:t>
+            </w:r>
+          </w:p>
+        </w:tc>
+        <w:tc>
+          <w:tcPr>
+            <w:tcW w:w="2857" w:type="dxa"/>
+          </w:tcPr>
+          <w:p>
+            <w:pPr>
+              <w:rPr>
+                <w:rFonts w:ascii="Calibri" w:hAnsi="Calibri" w:cs="Calibri"/>
+                <w:color w:val="000000"/>
+                <w:shd w:val="clear" w:color="auto" w:fill="FFFFFF"/>
+              </w:rPr>
+            </w:pPr>
+            <w:proofErr w:type="spellStart"/>
+            <w:r>
+              <w:rPr>
+                <w:rFonts w:ascii="Arial" w:hAnsi="Arial" w:cs="Arial"/>
+                <w:b/>
+                <w:bCs/>
+                <w:color w:val="000000"/>
+                <w:sz w:val="17"/>
+                <w:szCs w:val="17"/>
+                <w:shd w:val="clear" w:color="auto" w:fill="FFFFFF"/>
+              </w:rPr>
+              <w:t>условие</w:t>
+            </w:r>
+            <w:proofErr w:type="spellEnd"/>
+          </w:p>
+        </w:tc>
+        <w:tc>
+          <w:tcPr>
+            <w:tcW w:w="2547" w:type="dxa"/>
+          </w:tcPr>
+          <w:p>
+            <w:pPr>
+              <w:rPr>
+                <w:rFonts w:ascii="Calibri" w:hAnsi="Calibri" w:cs="Calibri"/>
+                <w:color w:val="000000"/>
+                <w:shd w:val="clear" w:color="auto" w:fill="FFFFFF"/>
+              </w:rPr>
+            </w:pPr>
+          </w:p>
+        </w:tc>
+        <w:tc>
+          <w:tcPr>
+            <w:tcW w:w="1963" w:type="dxa"/>
+          </w:tcPr>
+          <w:p>
+            <w:pPr>
+              <w:rPr>
+                <w:rFonts w:ascii="Calibri" w:hAnsi="Calibri" w:cs="Calibri"/>
+                <w:color w:val="000000"/>
+                <w:shd w:val="clear" w:color="auto" w:fill="FFFFFF"/>
+              </w:rPr>
+            </w:pPr>
+            <w:r>
+              <w:rPr>
+                <w:rFonts w:ascii="Calibri" w:hAnsi="Calibri" w:cs="Calibri"/>
+                <w:color w:val="000000"/>
+                <w:shd w:val="clear" w:color="auto" w:fill="FFFFFF"/>
+              </w:rPr>
+              <w:t>1</w:t>
+            </w:r>
+          </w:p>
+        </w:tc>
+      </w:tr>
+      <w:tr>
+        <w:trPr>
+          <w:trHeight w:val="314"/>
+          <w:jc w:val="center"/>
+        </w:trPr>
+        <w:tc>
+          <w:tcPr>
+            <w:tcW w:w="1653" w:type="dxa"/>
+          </w:tcPr>
+          <w:p>
+            <w:pPr>
+              <w:rPr>
+                <w:rFonts w:ascii="Calibri" w:hAnsi="Calibri" w:cs="Calibri"/>
+                <w:color w:val="000000"/>
+                <w:shd w:val="clear" w:color="auto" w:fill="FFFFFF"/>
+              </w:rPr>
+            </w:pPr>
+            <w:r>
+              <w:rPr>
+                <w:rFonts w:ascii="Calibri" w:hAnsi="Calibri" w:cs="Calibri"/>
+                <w:color w:val="000000"/>
+                <w:shd w:val="clear" w:color="auto" w:fill="FFFFFF"/>
+              </w:rPr>
+              <w:t>Topic 17 and 19</w:t>
+            </w:r>
+          </w:p>
+        </w:tc>
+        <w:tc>
+          <w:tcPr>
+            <w:tcW w:w="2857" w:type="dxa"/>
+          </w:tcPr>
+          <w:p>
+            <w:pPr>
+              <w:rPr>
+                <w:rFonts w:ascii="Calibri" w:hAnsi="Calibri" w:cs="Calibri"/>
+                <w:color w:val="000000"/>
+                <w:shd w:val="clear" w:color="auto" w:fill="FFFFFF"/>
+              </w:rPr>
+            </w:pPr>
+            <w:proofErr w:type="spellStart"/>
+            <w:r>
+              <w:rPr>
+                <w:rFonts w:ascii="Arial" w:hAnsi="Arial" w:cs="Arial"/>
+                <w:b/>
+                <w:bCs/>
+                <w:color w:val="000000"/>
+                <w:sz w:val="17"/>
+                <w:szCs w:val="17"/>
+                <w:shd w:val="clear" w:color="auto" w:fill="FFFFFF"/>
+              </w:rPr>
+              <w:t>Б</w:t>
+            </w:r>
+            <w:r>
+              <w:rPr>
+                <w:rFonts w:ascii="Arial" w:hAnsi="Arial" w:cs="Arial"/>
+                <w:b/>
+                <w:bCs/>
+                <w:color w:val="000000"/>
+                <w:sz w:val="17"/>
+                <w:szCs w:val="17"/>
+                <w:shd w:val="clear" w:color="auto" w:fill="FFFFFF"/>
+              </w:rPr>
+              <w:t>ольший</w:t>
+            </w:r>
+            <w:proofErr w:type="spellEnd"/>
+          </w:p>
+        </w:tc>
+        <w:tc>
+          <w:tcPr>
+            <w:tcW w:w="2547" w:type="dxa"/>
+          </w:tcPr>
+          <w:p>
+            <w:pPr>
+              <w:rPr>
+                <w:rFonts w:ascii="Calibri" w:hAnsi="Calibri" w:cs="Calibri"/>
+                <w:color w:val="000000"/>
+                <w:shd w:val="clear" w:color="auto" w:fill="FFFFFF"/>
+              </w:rPr>
+            </w:pPr>
+          </w:p>
+        </w:tc>
+        <w:tc>
+          <w:tcPr>
+            <w:tcW w:w="1963" w:type="dxa"/>
+          </w:tcPr>
+          <w:p>
+            <w:pPr>
+              <w:rPr>
+                <w:rFonts w:ascii="Calibri" w:hAnsi="Calibri" w:cs="Calibri"/>
+                <w:color w:val="000000"/>
+                <w:shd w:val="clear" w:color="auto" w:fill="FFFFFF"/>
+              </w:rPr>
+            </w:pPr>
+            <w:r>
+              <w:rPr>
+                <w:rFonts w:ascii="Calibri" w:hAnsi="Calibri" w:cs="Calibri"/>
+                <w:color w:val="000000"/>
+                <w:shd w:val="clear" w:color="auto" w:fill="FFFFFF"/>
+              </w:rPr>
+              <w:t>1</w:t>
+            </w:r>
+          </w:p>
+        </w:tc>
+      </w:tr>
+      <w:tr>
+        <w:trPr>
+          <w:trHeight w:val="314"/>
+          <w:jc w:val="center"/>
+        </w:trPr>
+        <w:tc>
+          <w:tcPr>
+            <w:tcW w:w="1653" w:type="dxa"/>
+          </w:tcPr>
+          <w:p>
+            <w:pPr>
+              <w:rPr>
+                <w:rFonts w:ascii="Calibri" w:hAnsi="Calibri" w:cs="Calibri"/>
+                <w:color w:val="000000"/>
+                <w:shd w:val="clear" w:color="auto" w:fill="FFFFFF"/>
+              </w:rPr>
+            </w:pPr>
+            <w:r>
+              <w:rPr>
+                <w:rFonts w:ascii="Calibri" w:hAnsi="Calibri" w:cs="Calibri"/>
+                <w:color w:val="000000"/>
+                <w:shd w:val="clear" w:color="auto" w:fill="FFFFFF"/>
+              </w:rPr>
+              <w:t>Topic 27</w:t>
+            </w:r>
+          </w:p>
+        </w:tc>
+        <w:tc>
+          <w:tcPr>
+            <w:tcW w:w="2857" w:type="dxa"/>
+          </w:tcPr>
+          <w:p>
+            <w:pPr>
+              <w:rPr>
+                <w:rFonts w:ascii="Arial" w:hAnsi="Arial" w:cs="Arial"/>
+                <w:b/>
+                <w:bCs/>
+                <w:color w:val="000000"/>
+                <w:sz w:val="17"/>
+                <w:szCs w:val="17"/>
+                <w:shd w:val="clear" w:color="auto" w:fill="FFFFFF"/>
+              </w:rPr>
+            </w:pPr>
+            <w:proofErr w:type="spellStart"/>
+            <w:r>
+              <w:rPr>
+                <w:rFonts w:ascii="Arial" w:hAnsi="Arial" w:cs="Arial"/>
+                <w:b/>
+                <w:bCs/>
+                <w:color w:val="000000"/>
+                <w:sz w:val="17"/>
+                <w:szCs w:val="17"/>
+                <w:shd w:val="clear" w:color="auto" w:fill="FFFFFF"/>
+              </w:rPr>
+              <w:t>обычай</w:t>
+            </w:r>
+            <w:proofErr w:type="spellEnd"/>
+          </w:p>
+        </w:tc>
+        <w:tc>
+          <w:tcPr>
+            <w:tcW w:w="2547" w:type="dxa"/>
+          </w:tcPr>
+          <w:p>
+            <w:pPr>
+              <w:rPr>
+                <w:rFonts w:ascii="Calibri" w:hAnsi="Calibri" w:cs="Calibri"/>
+                <w:color w:val="000000"/>
+                <w:shd w:val="clear" w:color="auto" w:fill="FFFFFF"/>
+              </w:rPr>
+            </w:pPr>
+          </w:p>
+        </w:tc>
+        <w:tc>
+          <w:tcPr>
+            <w:tcW w:w="1963" w:type="dxa"/>
+          </w:tcPr>
+          <w:p>
+            <w:pPr>
+              <w:rPr>
+                <w:rFonts w:ascii="Calibri" w:hAnsi="Calibri" w:cs="Calibri"/>
+                <w:color w:val="000000"/>
+                <w:shd w:val="clear" w:color="auto" w:fill="FFFFFF"/>
+              </w:rPr>
+            </w:pPr>
+            <w:r>
+              <w:rPr>
+                <w:rFonts w:ascii="Calibri" w:hAnsi="Calibri" w:cs="Calibri"/>
+                <w:color w:val="000000"/>
+                <w:shd w:val="clear" w:color="auto" w:fill="FFFFFF"/>
+              </w:rPr>
+              <w:t>1</w:t>
+            </w:r>
+          </w:p>
+        </w:tc>
+      </w:tr>
+    </w:tbl>
+    <w:p>
+      <w:pPr>
+        <w:tabs>
+          <w:tab w:val="left" w:pos="2336"/>
+        </w:tabs>
+        <w:rPr>
+          <w:rFonts w:ascii="Arial" w:hAnsi="Arial" w:cs="Arial"/>
+          <w:b/>
+          <w:bCs/>
+          <w:color w:val="000000"/>
+          <w:sz w:val="17"/>
+          <w:szCs w:val="17"/>
+          <w:shd w:val="clear" w:color="auto" w:fill="FFFFFF"/>
+        </w:rPr>
+      </w:pPr>
     </w:p>
     <w:p>
       <w:pPr>
-        <w:pStyle w:val="NormalWeb"/>
         <w:ind w:firstLine="720"/>
         <w:rPr>
           <w:rFonts w:ascii="Calibri" w:hAnsi="Calibri" w:cs="Calibri"/>
-          <w:color w:val="1F2328"/>
-        </w:rPr>
-      </w:pPr>
-      <w:r>
-        <w:rPr>
-          <w:rFonts w:ascii="Calibri" w:hAnsi="Calibri" w:cs="Calibri"/>
-          <w:color w:val="1F2328"/>
-        </w:rPr>
-        <w:t xml:space="preserve">Looking at the context in which the word “position” is used in each case, reveals a different circumstance. Often in the first two chapters, it is used to illustrate the oppressiveness of women’s position, using specific examples drawn from traditional practices. Adjectives associated with those traditions, such as “barbaric” and “embarrassing”, clearly transmit the judgment of the authors. This finding reveals the motivation of the ethnographers who authored the brochure and </w:t>
-      </w:r>
-      <w:r>
-        <w:rPr>
-          <w:rFonts w:ascii="Calibri" w:hAnsi="Calibri" w:cs="Calibri"/>
-          <w:color w:val="1F2328"/>
-        </w:rPr>
-        <w:t>the</w:t>
-      </w:r>
-      <w:r>
-        <w:rPr>
-          <w:rFonts w:ascii="Calibri" w:hAnsi="Calibri" w:cs="Calibri"/>
-          <w:color w:val="1F2328"/>
-        </w:rPr>
-        <w:t xml:space="preserve"> civilizing mission</w:t>
-      </w:r>
-      <w:r>
-        <w:rPr>
-          <w:rFonts w:ascii="Calibri" w:hAnsi="Calibri" w:cs="Calibri"/>
-          <w:color w:val="1F2328"/>
-        </w:rPr>
-        <w:t xml:space="preserve"> of the Soviet regime</w:t>
-      </w:r>
-      <w:r>
-        <w:rPr>
-          <w:rFonts w:ascii="Calibri" w:hAnsi="Calibri" w:cs="Calibri"/>
-          <w:color w:val="1F2328"/>
-        </w:rPr>
-        <w:t xml:space="preserve"> which was aimed at freeing women</w:t>
-      </w:r>
-      <w:r>
-        <w:rPr>
-          <w:rFonts w:ascii="Calibri" w:hAnsi="Calibri" w:cs="Calibri"/>
-          <w:color w:val="1F2328"/>
-        </w:rPr>
-        <w:t xml:space="preserve"> of the East</w:t>
-      </w:r>
-      <w:r>
-        <w:rPr>
-          <w:rFonts w:ascii="Calibri" w:hAnsi="Calibri" w:cs="Calibri"/>
-          <w:color w:val="1F2328"/>
-        </w:rPr>
-        <w:t xml:space="preserve"> from their pre-revolutionary misery. </w:t>
+          <w:color w:val="000000"/>
+          <w:shd w:val="clear" w:color="auto" w:fill="FFFFFF"/>
+        </w:rPr>
+      </w:pPr>
+      <w:r>
+        <w:rPr>
+          <w:rFonts w:ascii="Calibri" w:eastAsia="Times New Roman" w:hAnsi="Calibri" w:cs="Calibri"/>
+          <w:color w:val="1F2328"/>
+          <w:kern w:val="0"/>
+          <w14:ligatures w14:val="none"/>
+        </w:rPr>
+        <w:t xml:space="preserve">There are </w:t>
+      </w:r>
+      <w:r>
+        <w:rPr>
+          <w:rFonts w:ascii="Calibri" w:eastAsia="Times New Roman" w:hAnsi="Calibri" w:cs="Calibri"/>
+          <w:color w:val="1F2328"/>
+          <w:kern w:val="0"/>
+          <w14:ligatures w14:val="none"/>
+        </w:rPr>
+        <w:t>striking</w:t>
+      </w:r>
+      <w:r>
+        <w:rPr>
+          <w:rFonts w:ascii="Calibri" w:eastAsia="Times New Roman" w:hAnsi="Calibri" w:cs="Calibri"/>
+          <w:color w:val="1F2328"/>
+          <w:kern w:val="0"/>
+          <w14:ligatures w14:val="none"/>
+        </w:rPr>
+        <w:t xml:space="preserve"> discrepancies between the 10 and 30 </w:t>
+      </w:r>
+      <w:r>
+        <w:rPr>
+          <w:rFonts w:ascii="Calibri" w:eastAsia="Times New Roman" w:hAnsi="Calibri" w:cs="Calibri"/>
+          <w:color w:val="1F2328"/>
+          <w:kern w:val="0"/>
+          <w14:ligatures w14:val="none"/>
+        </w:rPr>
+        <w:t>topics</w:t>
+      </w:r>
+      <w:r>
+        <w:rPr>
+          <w:rFonts w:ascii="Calibri" w:eastAsia="Times New Roman" w:hAnsi="Calibri" w:cs="Calibri"/>
+          <w:color w:val="1F2328"/>
+          <w:kern w:val="0"/>
+          <w14:ligatures w14:val="none"/>
+        </w:rPr>
+        <w:t>.</w:t>
+      </w:r>
+      <w:r>
+        <w:rPr>
+          <w:rFonts w:ascii="Calibri" w:eastAsia="Times New Roman" w:hAnsi="Calibri" w:cs="Calibri"/>
+          <w:color w:val="1F2328"/>
+          <w:kern w:val="0"/>
+          <w14:ligatures w14:val="none"/>
+        </w:rPr>
+        <w:t xml:space="preserve"> At first </w:t>
+      </w:r>
+      <w:r>
+        <w:rPr>
+          <w:rFonts w:ascii="Calibri" w:eastAsia="Times New Roman" w:hAnsi="Calibri" w:cs="Calibri"/>
+          <w:color w:val="1F2328"/>
+          <w:kern w:val="0"/>
+          <w14:ligatures w14:val="none"/>
+        </w:rPr>
+        <w:t>glance</w:t>
+      </w:r>
+      <w:r>
+        <w:rPr>
+          <w:rFonts w:ascii="Calibri" w:eastAsia="Times New Roman" w:hAnsi="Calibri" w:cs="Calibri"/>
+          <w:color w:val="1F2328"/>
+          <w:kern w:val="0"/>
+          <w14:ligatures w14:val="none"/>
+        </w:rPr>
+        <w:t xml:space="preserve">, majority of the terms in </w:t>
+      </w:r>
+      <w:r>
+        <w:rPr>
+          <w:rFonts w:ascii="Calibri" w:eastAsia="Times New Roman" w:hAnsi="Calibri" w:cs="Calibri"/>
+          <w:color w:val="1F2328"/>
+          <w:kern w:val="0"/>
+          <w14:ligatures w14:val="none"/>
+        </w:rPr>
+        <w:t>the T</w:t>
+      </w:r>
+      <w:r>
+        <w:rPr>
+          <w:rFonts w:ascii="Calibri" w:eastAsia="Times New Roman" w:hAnsi="Calibri" w:cs="Calibri"/>
+          <w:color w:val="1F2328"/>
+          <w:kern w:val="0"/>
+          <w14:ligatures w14:val="none"/>
+        </w:rPr>
+        <w:t xml:space="preserve">opic 1 appear in both iterations. </w:t>
+      </w:r>
+      <w:r>
+        <w:rPr>
+          <w:rFonts w:ascii="Calibri" w:eastAsia="Times New Roman" w:hAnsi="Calibri" w:cs="Calibri"/>
+          <w:color w:val="1F2328"/>
+          <w:kern w:val="0"/>
+          <w14:ligatures w14:val="none"/>
+        </w:rPr>
+        <w:t xml:space="preserve">These terms include </w:t>
+      </w:r>
+      <w:r>
+        <w:rPr>
+          <w:rFonts w:ascii="Calibri" w:eastAsia="Times New Roman" w:hAnsi="Calibri" w:cs="Calibri"/>
+          <w:color w:val="1F2328"/>
+          <w:kern w:val="0"/>
+          <w14:ligatures w14:val="none"/>
+        </w:rPr>
+        <w:t>“</w:t>
+      </w:r>
+      <w:proofErr w:type="spellStart"/>
+      <w:proofErr w:type="gramStart"/>
+      <w:r>
+        <w:rPr>
+          <w:rFonts w:ascii="Calibri" w:hAnsi="Calibri" w:cs="Calibri"/>
+          <w:color w:val="000000"/>
+          <w:shd w:val="clear" w:color="auto" w:fill="FFFFFF"/>
+        </w:rPr>
+        <w:t>Женский</w:t>
+      </w:r>
+      <w:proofErr w:type="spellEnd"/>
+      <w:r>
+        <w:rPr>
+          <w:rFonts w:ascii="Calibri" w:hAnsi="Calibri" w:cs="Calibri"/>
+          <w:color w:val="000000"/>
+          <w:shd w:val="clear" w:color="auto" w:fill="FFFFFF"/>
+        </w:rPr>
+        <w:t>”(</w:t>
+      </w:r>
+      <w:proofErr w:type="gramEnd"/>
+      <w:r>
+        <w:rPr>
+          <w:rFonts w:ascii="Calibri" w:hAnsi="Calibri" w:cs="Calibri"/>
+          <w:color w:val="000000"/>
+          <w:shd w:val="clear" w:color="auto" w:fill="FFFFFF"/>
+        </w:rPr>
+        <w:t>female</w:t>
+      </w:r>
+      <w:r>
+        <w:rPr>
+          <w:rFonts w:ascii="Calibri" w:hAnsi="Calibri" w:cs="Calibri"/>
+          <w:color w:val="000000"/>
+          <w:shd w:val="clear" w:color="auto" w:fill="FFFFFF"/>
+        </w:rPr>
+        <w:t>), “</w:t>
+      </w:r>
+      <w:proofErr w:type="spellStart"/>
+      <w:r>
+        <w:rPr>
+          <w:rFonts w:ascii="Calibri" w:hAnsi="Calibri" w:cs="Calibri"/>
+          <w:color w:val="000000"/>
+          <w:shd w:val="clear" w:color="auto" w:fill="FFFFFF"/>
+        </w:rPr>
+        <w:t>Население</w:t>
+      </w:r>
+      <w:proofErr w:type="spellEnd"/>
+      <w:r>
+        <w:rPr>
+          <w:rFonts w:ascii="Calibri" w:hAnsi="Calibri" w:cs="Calibri"/>
+          <w:color w:val="000000"/>
+          <w:shd w:val="clear" w:color="auto" w:fill="FFFFFF"/>
+        </w:rPr>
+        <w:t>”</w:t>
+      </w:r>
+      <w:r>
+        <w:rPr>
+          <w:rFonts w:ascii="Calibri" w:hAnsi="Calibri" w:cs="Calibri"/>
+          <w:color w:val="000000"/>
+          <w:shd w:val="clear" w:color="auto" w:fill="FFFFFF"/>
+        </w:rPr>
+        <w:t xml:space="preserve"> </w:t>
+      </w:r>
+      <w:r>
+        <w:rPr>
+          <w:rFonts w:ascii="Calibri" w:hAnsi="Calibri" w:cs="Calibri"/>
+          <w:color w:val="000000"/>
+          <w:shd w:val="clear" w:color="auto" w:fill="FFFFFF"/>
+        </w:rPr>
+        <w:t>(</w:t>
+      </w:r>
+      <w:r>
+        <w:rPr>
+          <w:rFonts w:ascii="Calibri" w:hAnsi="Calibri" w:cs="Calibri"/>
+          <w:color w:val="000000"/>
+          <w:shd w:val="clear" w:color="auto" w:fill="FFFFFF"/>
+        </w:rPr>
+        <w:t>population</w:t>
+      </w:r>
+      <w:r>
+        <w:rPr>
+          <w:rFonts w:ascii="Calibri" w:hAnsi="Calibri" w:cs="Calibri"/>
+          <w:color w:val="000000"/>
+          <w:shd w:val="clear" w:color="auto" w:fill="FFFFFF"/>
+        </w:rPr>
+        <w:t xml:space="preserve">), and </w:t>
+      </w:r>
+      <w:r>
+        <w:rPr>
+          <w:rFonts w:ascii="Calibri" w:hAnsi="Calibri" w:cs="Calibri"/>
+          <w:color w:val="000000"/>
+          <w:shd w:val="clear" w:color="auto" w:fill="FFFFFF"/>
+        </w:rPr>
+        <w:t>“</w:t>
+      </w:r>
+      <w:proofErr w:type="spellStart"/>
+      <w:r>
+        <w:rPr>
+          <w:rFonts w:ascii="Calibri" w:hAnsi="Calibri" w:cs="Calibri"/>
+          <w:color w:val="000000"/>
+          <w:shd w:val="clear" w:color="auto" w:fill="FFFFFF"/>
+        </w:rPr>
+        <w:t>Oтношение</w:t>
+      </w:r>
+      <w:proofErr w:type="spellEnd"/>
+      <w:r>
+        <w:rPr>
+          <w:rFonts w:ascii="Calibri" w:hAnsi="Calibri" w:cs="Calibri"/>
+          <w:color w:val="000000"/>
+          <w:shd w:val="clear" w:color="auto" w:fill="FFFFFF"/>
+        </w:rPr>
+        <w:t>” (</w:t>
+      </w:r>
+      <w:r>
+        <w:rPr>
+          <w:rFonts w:ascii="Calibri" w:hAnsi="Calibri" w:cs="Calibri"/>
+          <w:color w:val="000000"/>
+          <w:shd w:val="clear" w:color="auto" w:fill="FFFFFF"/>
+        </w:rPr>
+        <w:t>relationship</w:t>
+      </w:r>
+      <w:r>
+        <w:rPr>
+          <w:rFonts w:ascii="Calibri" w:hAnsi="Calibri" w:cs="Calibri"/>
+          <w:color w:val="000000"/>
+          <w:shd w:val="clear" w:color="auto" w:fill="FFFFFF"/>
+        </w:rPr>
+        <w:t>). Thinking about the content of the brochures the appearance of these terms is not surprising either. What is surprising, is the appearance of the terms like “</w:t>
+      </w:r>
+      <w:proofErr w:type="spellStart"/>
+      <w:r>
+        <w:rPr>
+          <w:rFonts w:ascii="Calibri" w:hAnsi="Calibri" w:cs="Calibri"/>
+          <w:color w:val="000000"/>
+          <w:shd w:val="clear" w:color="auto" w:fill="FFFFFF"/>
+        </w:rPr>
+        <w:t>Муж</w:t>
+      </w:r>
+      <w:proofErr w:type="spellEnd"/>
+      <w:r>
+        <w:rPr>
+          <w:rFonts w:ascii="Calibri" w:hAnsi="Calibri" w:cs="Calibri"/>
+          <w:color w:val="000000"/>
+          <w:shd w:val="clear" w:color="auto" w:fill="FFFFFF"/>
+        </w:rPr>
+        <w:t>”</w:t>
+      </w:r>
+      <w:r>
+        <w:rPr>
+          <w:rFonts w:ascii="Calibri" w:hAnsi="Calibri" w:cs="Calibri"/>
+          <w:color w:val="000000"/>
+          <w:shd w:val="clear" w:color="auto" w:fill="FFFFFF"/>
+        </w:rPr>
+        <w:t xml:space="preserve"> </w:t>
+      </w:r>
+      <w:r>
+        <w:rPr>
+          <w:rFonts w:ascii="Calibri" w:hAnsi="Calibri" w:cs="Calibri"/>
+          <w:color w:val="000000"/>
+          <w:shd w:val="clear" w:color="auto" w:fill="FFFFFF"/>
+        </w:rPr>
+        <w:t>(</w:t>
+      </w:r>
+      <w:r>
+        <w:rPr>
+          <w:rFonts w:ascii="Calibri" w:hAnsi="Calibri" w:cs="Calibri"/>
+          <w:color w:val="000000"/>
+          <w:shd w:val="clear" w:color="auto" w:fill="FFFFFF"/>
+        </w:rPr>
+        <w:t>husband</w:t>
+      </w:r>
+      <w:r>
+        <w:rPr>
+          <w:rFonts w:ascii="Calibri" w:hAnsi="Calibri" w:cs="Calibri"/>
+          <w:color w:val="000000"/>
+          <w:shd w:val="clear" w:color="auto" w:fill="FFFFFF"/>
+        </w:rPr>
+        <w:t>) and “</w:t>
+      </w:r>
+      <w:proofErr w:type="spellStart"/>
+      <w:r>
+        <w:rPr>
+          <w:rFonts w:ascii="Calibri" w:hAnsi="Calibri" w:cs="Calibri"/>
+          <w:color w:val="000000"/>
+          <w:shd w:val="clear" w:color="auto" w:fill="FFFFFF"/>
+        </w:rPr>
+        <w:t>Мужчина</w:t>
+      </w:r>
+      <w:proofErr w:type="spellEnd"/>
+      <w:r>
+        <w:rPr>
+          <w:rFonts w:ascii="Calibri" w:hAnsi="Calibri" w:cs="Calibri"/>
+          <w:color w:val="000000"/>
+          <w:shd w:val="clear" w:color="auto" w:fill="FFFFFF"/>
+        </w:rPr>
+        <w:t>”</w:t>
+      </w:r>
+      <w:r>
+        <w:rPr>
+          <w:rFonts w:ascii="Calibri" w:hAnsi="Calibri" w:cs="Calibri"/>
+          <w:color w:val="000000"/>
+          <w:shd w:val="clear" w:color="auto" w:fill="FFFFFF"/>
+        </w:rPr>
+        <w:t xml:space="preserve"> </w:t>
+      </w:r>
+      <w:r>
+        <w:rPr>
+          <w:rFonts w:ascii="Calibri" w:hAnsi="Calibri" w:cs="Calibri"/>
+          <w:color w:val="000000"/>
+          <w:shd w:val="clear" w:color="auto" w:fill="FFFFFF"/>
+        </w:rPr>
+        <w:t>(</w:t>
+      </w:r>
+      <w:r>
+        <w:rPr>
+          <w:rFonts w:ascii="Calibri" w:hAnsi="Calibri" w:cs="Calibri"/>
+          <w:color w:val="000000"/>
+          <w:shd w:val="clear" w:color="auto" w:fill="FFFFFF"/>
+        </w:rPr>
+        <w:t>man</w:t>
+      </w:r>
+      <w:r>
+        <w:rPr>
+          <w:rFonts w:ascii="Calibri" w:hAnsi="Calibri" w:cs="Calibri"/>
+          <w:color w:val="000000"/>
+          <w:shd w:val="clear" w:color="auto" w:fill="FFFFFF"/>
+        </w:rPr>
+        <w:t>). After all the title of the brochure promises the reader information about the women of the east not the men. That said, it would be difficult for the authors to discuss the role of the women outside of their relationships with the men in their communities. So, their presence can be explained as a tool to paint a social picture on the role of women.</w:t>
       </w:r>
     </w:p>
     <w:p>
       <w:pPr>
-        <w:pStyle w:val="NormalWeb"/>
         <w:ind w:firstLine="720"/>
         <w:rPr>
           <w:rFonts w:ascii="Calibri" w:hAnsi="Calibri" w:cs="Calibri"/>
-          <w:color w:val="1F2328"/>
-        </w:rPr>
-      </w:pPr>
-      <w:r>
-        <w:rPr>
-          <w:rFonts w:ascii="Calibri" w:hAnsi="Calibri" w:cs="Calibri"/>
-          <w:color w:val="1F2328"/>
-        </w:rPr>
-        <w:t xml:space="preserve">In </w:t>
-      </w:r>
-      <w:r>
-        <w:rPr>
-          <w:rFonts w:ascii="Calibri" w:hAnsi="Calibri" w:cs="Calibri"/>
-          <w:color w:val="1F2328"/>
-        </w:rPr>
-        <w:t>some</w:t>
-      </w:r>
-      <w:r>
-        <w:rPr>
-          <w:rFonts w:ascii="Calibri" w:hAnsi="Calibri" w:cs="Calibri"/>
-          <w:color w:val="1F2328"/>
-        </w:rPr>
-        <w:t xml:space="preserve"> instances, the term “position” describe</w:t>
-      </w:r>
-      <w:r>
-        <w:rPr>
-          <w:rFonts w:ascii="Calibri" w:hAnsi="Calibri" w:cs="Calibri"/>
-          <w:color w:val="1F2328"/>
-        </w:rPr>
-        <w:t>s</w:t>
-      </w:r>
-      <w:r>
-        <w:rPr>
-          <w:rFonts w:ascii="Calibri" w:hAnsi="Calibri" w:cs="Calibri"/>
-          <w:color w:val="1F2328"/>
-        </w:rPr>
-        <w:t xml:space="preserve"> the status and credibility of other local authorities, like religious ulama or traditional healers. In rare instances, the authors highlight </w:t>
-      </w:r>
-      <w:r>
-        <w:rPr>
-          <w:rFonts w:ascii="Calibri" w:hAnsi="Calibri" w:cs="Calibri"/>
-          <w:color w:val="1F2328"/>
-        </w:rPr>
-        <w:t xml:space="preserve">a </w:t>
-      </w:r>
-      <w:r>
-        <w:rPr>
-          <w:rFonts w:ascii="Calibri" w:hAnsi="Calibri" w:cs="Calibri"/>
-          <w:color w:val="1F2328"/>
-        </w:rPr>
-        <w:t xml:space="preserve">positive pre-revolutionary status of women, like in </w:t>
-      </w:r>
-      <w:proofErr w:type="spellStart"/>
-      <w:r>
-        <w:rPr>
-          <w:rFonts w:ascii="Calibri" w:hAnsi="Calibri" w:cs="Calibri"/>
-          <w:color w:val="1F2328"/>
-        </w:rPr>
-        <w:t>Votak</w:t>
-      </w:r>
-      <w:proofErr w:type="spellEnd"/>
-      <w:r>
-        <w:rPr>
-          <w:rFonts w:ascii="Calibri" w:hAnsi="Calibri" w:cs="Calibri"/>
-          <w:color w:val="1F2328"/>
-        </w:rPr>
-        <w:t xml:space="preserve"> </w:t>
-      </w:r>
-      <w:r>
-        <w:rPr>
-          <w:rFonts w:ascii="Calibri" w:hAnsi="Calibri" w:cs="Calibri"/>
-          <w:color w:val="1F2328"/>
-        </w:rPr>
-        <w:t>brochure</w:t>
-      </w:r>
-      <w:r>
-        <w:rPr>
-          <w:rFonts w:ascii="Calibri" w:hAnsi="Calibri" w:cs="Calibri"/>
-          <w:color w:val="1F2328"/>
-        </w:rPr>
-        <w:t xml:space="preserve"> shown in Example 3.  </w:t>
-      </w:r>
-      <w:r>
-        <w:rPr>
-          <w:rFonts w:ascii="Calibri" w:hAnsi="Calibri" w:cs="Calibri"/>
-          <w:color w:val="1F2328"/>
-        </w:rPr>
-        <w:t xml:space="preserve">Nevertheless, the except from </w:t>
-      </w:r>
-      <w:proofErr w:type="spellStart"/>
-      <w:r>
-        <w:rPr>
-          <w:rFonts w:ascii="Calibri" w:hAnsi="Calibri" w:cs="Calibri"/>
-          <w:color w:val="1F2328"/>
-        </w:rPr>
-        <w:t>Votak</w:t>
-      </w:r>
-      <w:proofErr w:type="spellEnd"/>
-      <w:r>
-        <w:rPr>
-          <w:rFonts w:ascii="Calibri" w:hAnsi="Calibri" w:cs="Calibri"/>
-          <w:color w:val="1F2328"/>
-        </w:rPr>
-        <w:t xml:space="preserve"> brochure</w:t>
-      </w:r>
-      <w:r>
-        <w:rPr>
-          <w:rFonts w:ascii="Calibri" w:hAnsi="Calibri" w:cs="Calibri"/>
-          <w:color w:val="1F2328"/>
-        </w:rPr>
-        <w:t xml:space="preserve"> is an excellent support for </w:t>
-      </w:r>
-      <w:proofErr w:type="spellStart"/>
-      <w:r>
-        <w:rPr>
-          <w:rFonts w:ascii="Calibri" w:hAnsi="Calibri" w:cs="Calibri"/>
-          <w:color w:val="1F2328"/>
-        </w:rPr>
-        <w:t>Chernyaeva’s</w:t>
-      </w:r>
-      <w:proofErr w:type="spellEnd"/>
-      <w:r>
-        <w:rPr>
-          <w:rFonts w:ascii="Calibri" w:hAnsi="Calibri" w:cs="Calibri"/>
-          <w:color w:val="1F2328"/>
-        </w:rPr>
-        <w:t xml:space="preserve"> assertion that authors exaggerated and at time fabricated some characteristics of the “ethnic backwardness” to </w:t>
-      </w:r>
-      <w:r>
-        <w:rPr>
-          <w:rFonts w:ascii="Calibri" w:hAnsi="Calibri" w:cs="Calibri"/>
-          <w:color w:val="1F2328"/>
-        </w:rPr>
-        <w:t xml:space="preserve">dramatize the </w:t>
-      </w:r>
-      <w:r>
-        <w:rPr>
-          <w:rFonts w:ascii="Calibri" w:hAnsi="Calibri" w:cs="Calibri"/>
-          <w:color w:val="1F2328"/>
-        </w:rPr>
-        <w:t>pre-</w:t>
-      </w:r>
-      <w:r>
-        <w:rPr>
-          <w:rFonts w:ascii="Calibri" w:hAnsi="Calibri" w:cs="Calibri"/>
-          <w:color w:val="1F2328"/>
-        </w:rPr>
-        <w:t xml:space="preserve"> and post-revolutionary impact of the regime</w:t>
-      </w:r>
-      <w:r>
-        <w:rPr>
-          <w:rFonts w:ascii="Calibri" w:hAnsi="Calibri" w:cs="Calibri"/>
-          <w:color w:val="1F2328"/>
-        </w:rPr>
-        <w:t xml:space="preserve">. </w:t>
-      </w:r>
+          <w:color w:val="000000"/>
+          <w:shd w:val="clear" w:color="auto" w:fill="FFFFFF"/>
+        </w:rPr>
+      </w:pPr>
     </w:p>
     <w:p>
       <w:pPr>
-        <w:pStyle w:val="NormalWeb"/>
         <w:ind w:firstLine="720"/>
         <w:rPr>
           <w:rFonts w:ascii="Calibri" w:hAnsi="Calibri" w:cs="Calibri"/>
-          <w:color w:val="1F2328"/>
-        </w:rPr>
-      </w:pPr>
-      <w:r>
-        <w:rPr>
-          <w:rFonts w:ascii="Calibri" w:hAnsi="Calibri" w:cs="Calibri"/>
-          <w:color w:val="1F2328"/>
-        </w:rPr>
-        <w:t>Example 3: “</w:t>
-      </w:r>
-      <w:proofErr w:type="spellStart"/>
-      <w:r>
-        <w:rPr>
-          <w:rFonts w:ascii="Calibri" w:hAnsi="Calibri" w:cs="Calibri"/>
-          <w:color w:val="1F2328"/>
-        </w:rPr>
-        <w:t>Не</w:t>
-      </w:r>
-      <w:proofErr w:type="spellEnd"/>
-      <w:r>
-        <w:rPr>
-          <w:rFonts w:ascii="Calibri" w:hAnsi="Calibri" w:cs="Calibri"/>
-          <w:color w:val="1F2328"/>
-        </w:rPr>
-        <w:t xml:space="preserve"> в </w:t>
-      </w:r>
-      <w:proofErr w:type="spellStart"/>
-      <w:r>
-        <w:rPr>
-          <w:rFonts w:ascii="Calibri" w:hAnsi="Calibri" w:cs="Calibri"/>
-          <w:color w:val="1F2328"/>
-        </w:rPr>
-        <w:t>пример</w:t>
-      </w:r>
-      <w:proofErr w:type="spellEnd"/>
-      <w:r>
-        <w:rPr>
-          <w:rFonts w:ascii="Calibri" w:hAnsi="Calibri" w:cs="Calibri"/>
-          <w:color w:val="1F2328"/>
-        </w:rPr>
-        <w:t xml:space="preserve"> </w:t>
-      </w:r>
-      <w:proofErr w:type="spellStart"/>
-      <w:r>
-        <w:rPr>
-          <w:rFonts w:ascii="Calibri" w:hAnsi="Calibri" w:cs="Calibri"/>
-          <w:color w:val="1F2328"/>
-        </w:rPr>
-        <w:t>женщинам</w:t>
-      </w:r>
-      <w:proofErr w:type="spellEnd"/>
-      <w:r>
-        <w:rPr>
-          <w:rFonts w:ascii="Calibri" w:hAnsi="Calibri" w:cs="Calibri"/>
-          <w:color w:val="1F2328"/>
-        </w:rPr>
-        <w:t xml:space="preserve"> </w:t>
-      </w:r>
-      <w:proofErr w:type="spellStart"/>
-      <w:r>
-        <w:rPr>
-          <w:rFonts w:ascii="Calibri" w:hAnsi="Calibri" w:cs="Calibri"/>
-          <w:color w:val="1F2328"/>
-        </w:rPr>
-        <w:t>соседних</w:t>
-      </w:r>
-      <w:proofErr w:type="spellEnd"/>
-      <w:r>
-        <w:rPr>
-          <w:rFonts w:ascii="Calibri" w:hAnsi="Calibri" w:cs="Calibri"/>
-          <w:color w:val="1F2328"/>
-        </w:rPr>
-        <w:t xml:space="preserve"> </w:t>
-      </w:r>
-      <w:proofErr w:type="spellStart"/>
-      <w:r>
-        <w:rPr>
-          <w:rFonts w:ascii="Calibri" w:hAnsi="Calibri" w:cs="Calibri"/>
-          <w:color w:val="1F2328"/>
-        </w:rPr>
-        <w:t>народностей</w:t>
-      </w:r>
-      <w:proofErr w:type="spellEnd"/>
-      <w:r>
-        <w:rPr>
-          <w:rFonts w:ascii="Calibri" w:hAnsi="Calibri" w:cs="Calibri"/>
-          <w:color w:val="1F2328"/>
-        </w:rPr>
-        <w:t xml:space="preserve">, </w:t>
-      </w:r>
-      <w:proofErr w:type="spellStart"/>
-      <w:r>
-        <w:rPr>
-          <w:rFonts w:ascii="Calibri" w:hAnsi="Calibri" w:cs="Calibri"/>
-          <w:color w:val="1F2328"/>
-        </w:rPr>
-        <w:t>вотячка</w:t>
-      </w:r>
-      <w:proofErr w:type="spellEnd"/>
-      <w:r>
-        <w:rPr>
-          <w:rFonts w:ascii="Calibri" w:hAnsi="Calibri" w:cs="Calibri"/>
-          <w:color w:val="1F2328"/>
-        </w:rPr>
-        <w:t xml:space="preserve"> и </w:t>
-      </w:r>
-      <w:proofErr w:type="spellStart"/>
-      <w:r>
-        <w:rPr>
-          <w:rFonts w:ascii="Calibri" w:hAnsi="Calibri" w:cs="Calibri"/>
-          <w:color w:val="1F2328"/>
-        </w:rPr>
-        <w:t>некоторых</w:t>
-      </w:r>
-      <w:proofErr w:type="spellEnd"/>
-      <w:r>
-        <w:rPr>
-          <w:rFonts w:ascii="Calibri" w:hAnsi="Calibri" w:cs="Calibri"/>
-          <w:color w:val="1F2328"/>
-        </w:rPr>
-        <w:t xml:space="preserve"> </w:t>
-      </w:r>
-      <w:proofErr w:type="spellStart"/>
-      <w:r>
-        <w:rPr>
-          <w:rFonts w:ascii="Calibri" w:hAnsi="Calibri" w:cs="Calibri"/>
-          <w:color w:val="1F2328"/>
-        </w:rPr>
-        <w:t>отношениях</w:t>
-      </w:r>
-      <w:proofErr w:type="spellEnd"/>
-      <w:r>
-        <w:rPr>
-          <w:rFonts w:ascii="Calibri" w:hAnsi="Calibri" w:cs="Calibri"/>
-          <w:color w:val="1F2328"/>
-        </w:rPr>
-        <w:t xml:space="preserve"> </w:t>
-      </w:r>
-      <w:proofErr w:type="spellStart"/>
-      <w:r>
-        <w:rPr>
-          <w:rFonts w:ascii="Calibri" w:hAnsi="Calibri" w:cs="Calibri"/>
-          <w:color w:val="1F2328"/>
-        </w:rPr>
-        <w:t>пользовалась</w:t>
-      </w:r>
-      <w:proofErr w:type="spellEnd"/>
-      <w:r>
-        <w:rPr>
-          <w:rFonts w:ascii="Calibri" w:hAnsi="Calibri" w:cs="Calibri"/>
-          <w:color w:val="1F2328"/>
-        </w:rPr>
-        <w:t xml:space="preserve"> и </w:t>
-      </w:r>
-      <w:proofErr w:type="spellStart"/>
-      <w:r>
-        <w:rPr>
-          <w:rFonts w:ascii="Calibri" w:hAnsi="Calibri" w:cs="Calibri"/>
-          <w:color w:val="1F2328"/>
-        </w:rPr>
-        <w:t>до</w:t>
-      </w:r>
-      <w:proofErr w:type="spellEnd"/>
-      <w:r>
-        <w:rPr>
-          <w:rFonts w:ascii="Calibri" w:hAnsi="Calibri" w:cs="Calibri"/>
-          <w:color w:val="1F2328"/>
-        </w:rPr>
-        <w:t xml:space="preserve"> </w:t>
-      </w:r>
-      <w:proofErr w:type="spellStart"/>
-      <w:r>
-        <w:rPr>
-          <w:rFonts w:ascii="Calibri" w:hAnsi="Calibri" w:cs="Calibri"/>
-          <w:color w:val="1F2328"/>
-        </w:rPr>
-        <w:t>революции</w:t>
-      </w:r>
-      <w:proofErr w:type="spellEnd"/>
-      <w:r>
-        <w:rPr>
-          <w:rFonts w:ascii="Calibri" w:hAnsi="Calibri" w:cs="Calibri"/>
-          <w:color w:val="1F2328"/>
-        </w:rPr>
-        <w:t xml:space="preserve"> </w:t>
-      </w:r>
-      <w:proofErr w:type="spellStart"/>
-      <w:r>
-        <w:rPr>
-          <w:rFonts w:ascii="Calibri" w:hAnsi="Calibri" w:cs="Calibri"/>
-          <w:color w:val="1F2328"/>
-        </w:rPr>
-        <w:t>большой</w:t>
-      </w:r>
-      <w:proofErr w:type="spellEnd"/>
-      <w:r>
-        <w:rPr>
-          <w:rFonts w:ascii="Calibri" w:hAnsi="Calibri" w:cs="Calibri"/>
-          <w:color w:val="1F2328"/>
-        </w:rPr>
-        <w:t xml:space="preserve"> </w:t>
-      </w:r>
-      <w:proofErr w:type="spellStart"/>
-      <w:r>
-        <w:rPr>
-          <w:rFonts w:ascii="Calibri" w:hAnsi="Calibri" w:cs="Calibri"/>
-          <w:color w:val="1F2328"/>
-        </w:rPr>
-        <w:t>свободой</w:t>
-      </w:r>
-      <w:proofErr w:type="spellEnd"/>
-      <w:r>
-        <w:rPr>
-          <w:rFonts w:ascii="Calibri" w:hAnsi="Calibri" w:cs="Calibri"/>
-          <w:color w:val="1F2328"/>
-        </w:rPr>
-        <w:t>…</w:t>
-      </w:r>
-      <w:proofErr w:type="spellStart"/>
-      <w:r>
-        <w:rPr>
-          <w:rFonts w:ascii="Calibri" w:hAnsi="Calibri" w:cs="Calibri"/>
-          <w:color w:val="1F2328"/>
-        </w:rPr>
-        <w:t>Но</w:t>
-      </w:r>
-      <w:proofErr w:type="spellEnd"/>
-      <w:r>
-        <w:rPr>
-          <w:rFonts w:ascii="Calibri" w:hAnsi="Calibri" w:cs="Calibri"/>
-          <w:color w:val="1F2328"/>
-        </w:rPr>
-        <w:t xml:space="preserve">, </w:t>
-      </w:r>
-      <w:proofErr w:type="spellStart"/>
-      <w:r>
-        <w:rPr>
-          <w:rFonts w:ascii="Calibri" w:hAnsi="Calibri" w:cs="Calibri"/>
-          <w:color w:val="1F2328"/>
-        </w:rPr>
-        <w:t>на</w:t>
-      </w:r>
-      <w:proofErr w:type="spellEnd"/>
-      <w:r>
-        <w:rPr>
-          <w:rFonts w:ascii="Calibri" w:hAnsi="Calibri" w:cs="Calibri"/>
-          <w:color w:val="1F2328"/>
-        </w:rPr>
-        <w:t xml:space="preserve"> </w:t>
-      </w:r>
-      <w:proofErr w:type="spellStart"/>
-      <w:r>
-        <w:rPr>
-          <w:rFonts w:ascii="Calibri" w:hAnsi="Calibri" w:cs="Calibri"/>
-          <w:color w:val="1F2328"/>
-        </w:rPr>
-        <w:t>ряду</w:t>
-      </w:r>
-      <w:proofErr w:type="spellEnd"/>
-      <w:r>
-        <w:rPr>
-          <w:rFonts w:ascii="Calibri" w:hAnsi="Calibri" w:cs="Calibri"/>
-          <w:color w:val="1F2328"/>
-        </w:rPr>
-        <w:t xml:space="preserve"> с </w:t>
-      </w:r>
-      <w:proofErr w:type="spellStart"/>
-      <w:r>
-        <w:rPr>
-          <w:rFonts w:ascii="Calibri" w:hAnsi="Calibri" w:cs="Calibri"/>
-          <w:color w:val="1F2328"/>
-        </w:rPr>
-        <w:t>этим</w:t>
-      </w:r>
-      <w:proofErr w:type="spellEnd"/>
-      <w:r>
-        <w:rPr>
-          <w:rFonts w:ascii="Calibri" w:hAnsi="Calibri" w:cs="Calibri"/>
-          <w:color w:val="1F2328"/>
-        </w:rPr>
-        <w:t xml:space="preserve">, в </w:t>
-      </w:r>
-      <w:proofErr w:type="spellStart"/>
-      <w:r>
-        <w:rPr>
-          <w:rFonts w:ascii="Calibri" w:hAnsi="Calibri" w:cs="Calibri"/>
-          <w:color w:val="1F2328"/>
-        </w:rPr>
-        <w:t>ее</w:t>
-      </w:r>
-      <w:proofErr w:type="spellEnd"/>
-      <w:r>
-        <w:rPr>
-          <w:rFonts w:ascii="Calibri" w:hAnsi="Calibri" w:cs="Calibri"/>
-          <w:color w:val="1F2328"/>
-        </w:rPr>
-        <w:t xml:space="preserve"> </w:t>
-      </w:r>
-      <w:proofErr w:type="spellStart"/>
-      <w:r>
-        <w:rPr>
-          <w:rFonts w:ascii="Calibri" w:hAnsi="Calibri" w:cs="Calibri"/>
-          <w:color w:val="1F2328"/>
-        </w:rPr>
-        <w:t>быте</w:t>
-      </w:r>
-      <w:proofErr w:type="spellEnd"/>
-      <w:r>
-        <w:rPr>
-          <w:rFonts w:ascii="Calibri" w:hAnsi="Calibri" w:cs="Calibri"/>
-          <w:color w:val="1F2328"/>
-        </w:rPr>
-        <w:t xml:space="preserve"> </w:t>
-      </w:r>
-      <w:proofErr w:type="spellStart"/>
-      <w:r>
-        <w:rPr>
-          <w:rFonts w:ascii="Calibri" w:hAnsi="Calibri" w:cs="Calibri"/>
-          <w:color w:val="1F2328"/>
-        </w:rPr>
-        <w:t>есть</w:t>
-      </w:r>
-      <w:proofErr w:type="spellEnd"/>
-      <w:r>
-        <w:rPr>
-          <w:rFonts w:ascii="Calibri" w:hAnsi="Calibri" w:cs="Calibri"/>
-          <w:color w:val="1F2328"/>
-        </w:rPr>
-        <w:t xml:space="preserve"> </w:t>
-      </w:r>
-      <w:proofErr w:type="spellStart"/>
-      <w:r>
-        <w:rPr>
-          <w:rFonts w:ascii="Calibri" w:hAnsi="Calibri" w:cs="Calibri"/>
-          <w:color w:val="1F2328"/>
-        </w:rPr>
-        <w:t>много</w:t>
-      </w:r>
-      <w:proofErr w:type="spellEnd"/>
-      <w:r>
-        <w:rPr>
-          <w:rFonts w:ascii="Calibri" w:hAnsi="Calibri" w:cs="Calibri"/>
-          <w:color w:val="1F2328"/>
-        </w:rPr>
-        <w:t xml:space="preserve"> </w:t>
-      </w:r>
-      <w:proofErr w:type="spellStart"/>
-      <w:r>
-        <w:rPr>
-          <w:rFonts w:ascii="Calibri" w:hAnsi="Calibri" w:cs="Calibri"/>
-          <w:color w:val="1F2328"/>
-        </w:rPr>
-        <w:t>отрицательного</w:t>
-      </w:r>
-      <w:proofErr w:type="spellEnd"/>
-      <w:r>
-        <w:rPr>
-          <w:rFonts w:ascii="Calibri" w:hAnsi="Calibri" w:cs="Calibri"/>
-          <w:color w:val="1F2328"/>
-        </w:rPr>
-        <w:t xml:space="preserve">...” </w:t>
-      </w:r>
+          <w:color w:val="000000"/>
+          <w:shd w:val="clear" w:color="auto" w:fill="FFFFFF"/>
+        </w:rPr>
+      </w:pPr>
     </w:p>
     <w:p>
       <w:pPr>
-        <w:pStyle w:val="NormalWeb"/>
         <w:ind w:firstLine="720"/>
         <w:rPr>
-          <w:rFonts w:ascii="Calibri" w:hAnsi="Calibri" w:cs="Calibri"/>
-          <w:color w:val="1F2328"/>
-        </w:rPr>
-      </w:pPr>
-      <w:r>
-        <w:rPr>
-          <w:rFonts w:ascii="Calibri" w:hAnsi="Calibri" w:cs="Calibri"/>
-          <w:color w:val="1F2328"/>
-        </w:rPr>
-        <w:t xml:space="preserve">Translation: “Unlike women of neighboring ethnicities, the </w:t>
-      </w:r>
-      <w:proofErr w:type="spellStart"/>
-      <w:r>
-        <w:rPr>
-          <w:rFonts w:ascii="Calibri" w:hAnsi="Calibri" w:cs="Calibri"/>
-          <w:color w:val="1F2328"/>
-        </w:rPr>
-        <w:t>Votyak</w:t>
-      </w:r>
-      <w:proofErr w:type="spellEnd"/>
-      <w:r>
-        <w:rPr>
-          <w:rFonts w:ascii="Calibri" w:hAnsi="Calibri" w:cs="Calibri"/>
-          <w:color w:val="1F2328"/>
-        </w:rPr>
-        <w:t xml:space="preserve"> woman enjoyed great freedoms even before the revolution... But, along with this, there were many </w:t>
-      </w:r>
-      <w:r>
-        <w:rPr>
-          <w:rFonts w:ascii="Calibri" w:hAnsi="Calibri" w:cs="Calibri"/>
-          <w:color w:val="1F2328"/>
-          <w:u w:val="single"/>
-        </w:rPr>
-        <w:t>negative</w:t>
-      </w:r>
-      <w:r>
-        <w:rPr>
-          <w:rFonts w:ascii="Calibri" w:hAnsi="Calibri" w:cs="Calibri"/>
-          <w:color w:val="1F2328"/>
-        </w:rPr>
-        <w:t xml:space="preserve"> aspects in her everyday life…” “</w:t>
-      </w:r>
-      <w:proofErr w:type="spellStart"/>
-      <w:r>
-        <w:rPr>
-          <w:rFonts w:ascii="Calibri" w:hAnsi="Calibri" w:cs="Calibri"/>
-          <w:color w:val="1F2328"/>
-        </w:rPr>
-        <w:t>Votachka</w:t>
-      </w:r>
-      <w:proofErr w:type="spellEnd"/>
-      <w:r>
-        <w:rPr>
-          <w:rFonts w:ascii="Calibri" w:hAnsi="Calibri" w:cs="Calibri"/>
-          <w:color w:val="1F2328"/>
-        </w:rPr>
-        <w:t>” brochure, p. 17</w:t>
-      </w:r>
+          <w:rFonts w:ascii="Calibri" w:eastAsia="Times New Roman" w:hAnsi="Calibri" w:cs="Calibri"/>
+          <w:color w:val="1F2328"/>
+          <w:kern w:val="0"/>
+          <w14:ligatures w14:val="none"/>
+        </w:rPr>
+      </w:pPr>
     </w:p>
     <w:p>
       <w:pPr>
-        <w:pStyle w:val="NormalWeb"/>
         <w:ind w:firstLine="720"/>
         <w:rPr>
-          <w:rFonts w:ascii="Calibri" w:hAnsi="Calibri" w:cs="Calibri"/>
-          <w:color w:val="1F2328"/>
-        </w:rPr>
-      </w:pPr>
-      <w:r>
-        <w:rPr>
-          <w:rFonts w:ascii="Calibri" w:hAnsi="Calibri" w:cs="Calibri"/>
-          <w:color w:val="1F2328"/>
-        </w:rPr>
-        <w:t xml:space="preserve">Topic 3 </w:t>
-      </w:r>
-      <w:r>
-        <w:rPr>
-          <w:rFonts w:ascii="Calibri" w:hAnsi="Calibri" w:cs="Calibri"/>
-          <w:color w:val="1F2328"/>
-        </w:rPr>
-        <w:t>demonstrates that</w:t>
-      </w:r>
-      <w:r>
-        <w:rPr>
-          <w:rFonts w:ascii="Calibri" w:hAnsi="Calibri" w:cs="Calibri"/>
-          <w:color w:val="1F2328"/>
-        </w:rPr>
-        <w:t xml:space="preserve"> one of the main roles of women within their respective societies was baring children</w:t>
-      </w:r>
-      <w:r>
-        <w:rPr>
-          <w:rFonts w:ascii="Calibri" w:hAnsi="Calibri" w:cs="Calibri"/>
-          <w:color w:val="1F2328"/>
-        </w:rPr>
-        <w:t>. Comparatively,</w:t>
-      </w:r>
-      <w:r>
-        <w:rPr>
-          <w:rFonts w:ascii="Calibri" w:hAnsi="Calibri" w:cs="Calibri"/>
-          <w:color w:val="1F2328"/>
-        </w:rPr>
-        <w:t xml:space="preserve"> </w:t>
-      </w:r>
-      <w:r>
-        <w:rPr>
-          <w:rFonts w:ascii="Calibri" w:hAnsi="Calibri" w:cs="Calibri"/>
-          <w:color w:val="1F2328"/>
-        </w:rPr>
-        <w:t>T</w:t>
-      </w:r>
-      <w:r>
-        <w:rPr>
-          <w:rFonts w:ascii="Calibri" w:hAnsi="Calibri" w:cs="Calibri"/>
-          <w:color w:val="1F2328"/>
-        </w:rPr>
-        <w:t xml:space="preserve">opic 6 suggests </w:t>
-      </w:r>
-      <w:r>
-        <w:rPr>
-          <w:rFonts w:ascii="Calibri" w:hAnsi="Calibri" w:cs="Calibri"/>
-          <w:color w:val="1F2328"/>
-        </w:rPr>
-        <w:t>signals to discussions about the economy of labor</w:t>
-      </w:r>
-      <w:r>
-        <w:rPr>
-          <w:rFonts w:ascii="Calibri" w:hAnsi="Calibri" w:cs="Calibri"/>
-          <w:color w:val="1F2328"/>
-        </w:rPr>
-        <w:t xml:space="preserve">, which is an ambiguous theme. </w:t>
-      </w:r>
-      <w:r>
-        <w:rPr>
-          <w:rFonts w:ascii="Calibri" w:hAnsi="Calibri" w:cs="Calibri"/>
-          <w:color w:val="1F2328"/>
-        </w:rPr>
-        <w:t>To understand the meaning</w:t>
-      </w:r>
-      <w:r>
-        <w:rPr>
-          <w:rFonts w:ascii="Calibri" w:hAnsi="Calibri" w:cs="Calibri"/>
-          <w:color w:val="1F2328"/>
-        </w:rPr>
-        <w:t xml:space="preserve"> of it</w:t>
-      </w:r>
-      <w:r>
-        <w:rPr>
-          <w:rFonts w:ascii="Calibri" w:hAnsi="Calibri" w:cs="Calibri"/>
-          <w:color w:val="1F2328"/>
-        </w:rPr>
-        <w:t>,</w:t>
-      </w:r>
-      <w:r>
-        <w:rPr>
-          <w:rFonts w:ascii="Calibri" w:hAnsi="Calibri" w:cs="Calibri"/>
-          <w:color w:val="1F2328"/>
-        </w:rPr>
-        <w:t xml:space="preserve"> I close read </w:t>
-      </w:r>
-      <w:r>
-        <w:rPr>
-          <w:rFonts w:ascii="Calibri" w:hAnsi="Calibri" w:cs="Calibri"/>
-          <w:color w:val="1F2328"/>
-        </w:rPr>
-        <w:lastRenderedPageBreak/>
-        <w:t xml:space="preserve">the texts and concluded that two types of </w:t>
-      </w:r>
-      <w:r>
-        <w:rPr>
-          <w:rFonts w:ascii="Calibri" w:hAnsi="Calibri" w:cs="Calibri"/>
-          <w:color w:val="1F2328"/>
-        </w:rPr>
-        <w:t>econom</w:t>
-      </w:r>
-      <w:r>
-        <w:rPr>
-          <w:rFonts w:ascii="Calibri" w:hAnsi="Calibri" w:cs="Calibri"/>
-          <w:color w:val="1F2328"/>
-        </w:rPr>
-        <w:t xml:space="preserve">ies have been described in the brochures: one, the primary income generating occupation within each </w:t>
-      </w:r>
-      <w:r>
-        <w:rPr>
-          <w:rFonts w:ascii="Calibri" w:hAnsi="Calibri" w:cs="Calibri"/>
-          <w:color w:val="1F2328"/>
-        </w:rPr>
-        <w:t>community,</w:t>
-      </w:r>
-      <w:r>
-        <w:rPr>
-          <w:rFonts w:ascii="Calibri" w:hAnsi="Calibri" w:cs="Calibri"/>
-          <w:color w:val="1F2328"/>
-        </w:rPr>
-        <w:t xml:space="preserve"> and second, the economic dependency of women on their husbands.</w:t>
+          <w:rFonts w:ascii="Calibri" w:eastAsia="Times New Roman" w:hAnsi="Calibri" w:cs="Calibri"/>
+          <w:color w:val="1F2328"/>
+          <w:kern w:val="0"/>
+          <w14:ligatures w14:val="none"/>
+        </w:rPr>
+      </w:pPr>
+      <w:r>
+        <w:rPr>
+          <w:rFonts w:ascii="Calibri" w:eastAsia="Times New Roman" w:hAnsi="Calibri" w:cs="Calibri"/>
+          <w:color w:val="1F2328"/>
+          <w:kern w:val="0"/>
+          <w14:ligatures w14:val="none"/>
+        </w:rPr>
+        <w:t xml:space="preserve">However, the model with 30 topics </w:t>
+      </w:r>
+      <w:proofErr w:type="spellStart"/>
+      <w:r>
+        <w:rPr>
+          <w:rFonts w:ascii="Calibri" w:eastAsia="Times New Roman" w:hAnsi="Calibri" w:cs="Calibri"/>
+          <w:color w:val="1F2328"/>
+          <w:kern w:val="0"/>
+          <w14:ligatures w14:val="none"/>
+        </w:rPr>
+        <w:t>offefirst</w:t>
+      </w:r>
+      <w:proofErr w:type="spellEnd"/>
+      <w:r>
+        <w:rPr>
+          <w:rFonts w:ascii="Calibri" w:eastAsia="Times New Roman" w:hAnsi="Calibri" w:cs="Calibri"/>
+          <w:color w:val="1F2328"/>
+          <w:kern w:val="0"/>
+          <w14:ligatures w14:val="none"/>
+        </w:rPr>
+        <w:t xml:space="preserve"> interesting term that appeared in topic one is “</w:t>
+      </w:r>
+      <w:proofErr w:type="spellStart"/>
+      <w:r>
+        <w:rPr>
+          <w:rFonts w:ascii="Arial" w:hAnsi="Arial" w:cs="Arial"/>
+          <w:b/>
+          <w:bCs/>
+          <w:color w:val="000000"/>
+          <w:sz w:val="17"/>
+          <w:szCs w:val="17"/>
+          <w:shd w:val="clear" w:color="auto" w:fill="FFFFFF"/>
+        </w:rPr>
+        <w:t>условие</w:t>
+      </w:r>
+      <w:proofErr w:type="spellEnd"/>
+      <w:r>
+        <w:rPr>
+          <w:rFonts w:ascii="Arial" w:hAnsi="Arial" w:cs="Arial"/>
+          <w:b/>
+          <w:bCs/>
+          <w:color w:val="000000"/>
+          <w:sz w:val="17"/>
+          <w:szCs w:val="17"/>
+          <w:shd w:val="clear" w:color="auto" w:fill="FFFFFF"/>
+        </w:rPr>
+        <w:t xml:space="preserve">” (trans. condition). </w:t>
       </w:r>
     </w:p>
     <w:p>
       <w:pPr>
-        <w:pStyle w:val="NormalWeb"/>
-        <w:rPr>
-          <w:rFonts w:ascii="Calibri" w:hAnsi="Calibri" w:cs="Calibri"/>
-          <w:color w:val="1F2328"/>
-        </w:rPr>
-      </w:pPr>
-      <w:r>
-        <w:rPr>
-          <w:rFonts w:ascii="Calibri" w:hAnsi="Calibri" w:cs="Calibri"/>
-          <w:color w:val="1F2328"/>
-        </w:rPr>
-        <w:t>What are the main topics that are shared among brochures? Do they match to the results of the close reading?</w:t>
+        <w:rPr>
+          <w:rFonts w:ascii="Calibri" w:eastAsia="Times New Roman" w:hAnsi="Calibri" w:cs="Calibri"/>
+          <w:color w:val="1F2328"/>
+          <w:kern w:val="0"/>
+          <w14:ligatures w14:val="none"/>
+        </w:rPr>
+      </w:pPr>
+      <w:r>
+        <w:rPr>
+          <w:rFonts w:ascii="Calibri" w:eastAsia="Times New Roman" w:hAnsi="Calibri" w:cs="Calibri"/>
+          <w:noProof/>
+          <w:color w:val="1F2328"/>
+          <w:kern w:val="0"/>
+        </w:rPr>
+        <w:lastRenderedPageBreak/>
+        <w:drawing>
+          <wp:inline distT="0" distB="0" distL="0" distR="0" wp14:anchorId="3F167883" wp14:editId="2757C378">
+            <wp:extent cx="6417056" cy="3736427"/>
+            <wp:effectExtent l="0" t="0" r="0" b="0"/>
+            <wp:docPr id="2075859845" name="Picture 2" descr="A screenshot of a computer screen&#10;&#10;AI-generated content may be incorrect."/>
+            <wp:cNvGraphicFramePr>
+              <a:graphicFrameLocks xmlns:a="http://schemas.openxmlformats.org/drawingml/2006/main" noChangeAspect="1"/>
+            </wp:cNvGraphicFramePr>
+            <a:graphic xmlns:a="http://schemas.openxmlformats.org/drawingml/2006/main">
+              <a:graphicData uri="http://schemas.openxmlformats.org/drawingml/2006/picture">
+                <pic:pic xmlns:pic="http://schemas.openxmlformats.org/drawingml/2006/picture">
+                  <pic:nvPicPr>
+                    <pic:cNvPr id="2075859845" name="Picture 2" descr="A screenshot of a computer screen&#10;&#10;AI-generated content may be incorrect."/>
+                    <pic:cNvPicPr/>
+                  </pic:nvPicPr>
+                  <pic:blipFill>
+                    <a:blip r:embed="rId8" cstate="print">
+                      <a:extLst>
+                        <a:ext uri="{28A0092B-C50C-407E-A947-70E740481C1C}">
+                          <a14:useLocalDpi xmlns:a14="http://schemas.microsoft.com/office/drawing/2010/main" val="0"/>
+                        </a:ext>
+                      </a:extLst>
+                    </a:blip>
+                    <a:stretch>
+                      <a:fillRect/>
+                    </a:stretch>
+                  </pic:blipFill>
+                  <pic:spPr>
+                    <a:xfrm>
+                      <a:off x="0" y="0"/>
+                      <a:ext cx="6430986" cy="3744538"/>
+                    </a:xfrm>
+                    <a:prstGeom prst="rect">
+                      <a:avLst/>
+                    </a:prstGeom>
+                  </pic:spPr>
+                </pic:pic>
+              </a:graphicData>
+            </a:graphic>
+          </wp:inline>
+        </w:drawing>
       </w:r>
     </w:p>
     <w:p>
       <w:pPr>
-        <w:pStyle w:val="NormalWeb"/>
-        <w:rPr>
-          <w:rFonts w:ascii="Calibri" w:hAnsi="Calibri" w:cs="Calibri"/>
-          <w:color w:val="1F2328"/>
-        </w:rPr>
-      </w:pPr>
-      <w:r>
-        <w:rPr>
-          <w:rFonts w:ascii="Calibri" w:hAnsi="Calibri" w:cs="Calibri"/>
-          <w:color w:val="1F2328"/>
-        </w:rPr>
-        <w:t>How are the Muslim women, who represent 13 out of 30 ethnic groups accounted for in the brochures, described in comparison to their non-Muslim counterparts? How does the topic modeling demonstrate these discrepancies? Are there any discrepancies that came up in the topic modeling outputs?</w:t>
-      </w:r>
+        <w:tabs>
+          <w:tab w:val="left" w:pos="2336"/>
+        </w:tabs>
+        <w:rPr>
+          <w:rFonts w:ascii="Arial" w:hAnsi="Arial" w:cs="Arial"/>
+          <w:b/>
+          <w:bCs/>
+          <w:color w:val="000000"/>
+          <w:sz w:val="17"/>
+          <w:szCs w:val="17"/>
+          <w:shd w:val="clear" w:color="auto" w:fill="FFFFFF"/>
+        </w:rPr>
+      </w:pPr>
     </w:p>
     <w:p>
       <w:pPr>
+        <w:tabs>
+          <w:tab w:val="left" w:pos="2336"/>
+        </w:tabs>
+        <w:rPr>
+          <w:rFonts w:ascii="Arial" w:hAnsi="Arial" w:cs="Arial"/>
+          <w:b/>
+          <w:bCs/>
+          <w:color w:val="000000"/>
+          <w:sz w:val="17"/>
+          <w:szCs w:val="17"/>
+          <w:shd w:val="clear" w:color="auto" w:fill="FFFFFF"/>
+        </w:rPr>
+      </w:pPr>
+      <w:r>
+        <w:rPr>
+          <w:rFonts w:ascii="Arial" w:hAnsi="Arial" w:cs="Arial"/>
+          <w:b/>
+          <w:bCs/>
+          <w:color w:val="000000"/>
+          <w:sz w:val="17"/>
+          <w:szCs w:val="17"/>
+          <w:shd w:val="clear" w:color="auto" w:fill="FFFFFF"/>
+        </w:rPr>
+        <w:t>Interactive aspects of the visualization</w:t>
+      </w:r>
+    </w:p>
+    <w:p>
+      <w:pPr>
         <w:pStyle w:val="NormalWeb"/>
-        <w:rPr>
-          <w:rFonts w:ascii="Calibri" w:hAnsi="Calibri" w:cs="Calibri"/>
-          <w:color w:val="1F2328"/>
-        </w:rPr>
-      </w:pPr>
-      <w:r>
-        <w:rPr>
-          <w:rFonts w:ascii="Calibri" w:hAnsi="Calibri" w:cs="Calibri"/>
-          <w:color w:val="1F2328"/>
-        </w:rPr>
+        <w:numPr>
+          <w:ilvl w:val="0"/>
+          <w:numId w:val="5"/>
+        </w:numPr>
+        <w:rPr>
+          <w:rFonts w:ascii="Calibri" w:hAnsi="Calibri" w:cs="Calibri"/>
+          <w:color w:val="1F2328"/>
+        </w:rPr>
+      </w:pPr>
+      <w:r>
+        <w:rPr>
+          <w:rFonts w:ascii="Calibri" w:hAnsi="Calibri" w:cs="Calibri"/>
+          <w:b/>
+          <w:bCs/>
+          <w:color w:val="1F2328"/>
+        </w:rPr>
+        <w:t>The Slide to adjust the relevance metric</w:t>
+      </w:r>
+      <w:r>
+        <w:rPr>
+          <w:rFonts w:ascii="Calibri" w:hAnsi="Calibri" w:cs="Calibri"/>
+          <w:color w:val="1F2328"/>
+        </w:rPr>
+        <w:t xml:space="preserve"> (2) </w:t>
+      </w:r>
+      <w:r>
+        <w:rPr>
+          <w:rFonts w:ascii="Calibri" w:hAnsi="Calibri" w:cs="Calibri"/>
+          <w:color w:val="1F2328"/>
+        </w:rPr>
+        <w:t>– “</w:t>
+      </w:r>
+      <w:r>
+        <w:rPr>
+          <w:rFonts w:ascii="Calibri" w:hAnsi="Calibri" w:cs="Calibri"/>
+          <w:color w:val="1F2328"/>
+        </w:rPr>
+        <w:t>You can adjust the words displayed in the bar chart for a topic by adjusting the λ (lambda) slider. Adjusting lambda to values close to 0 highlights potentially rare but more exclusive terms for the selected topic. Larger lambda values (closer to 1) highlight more frequently occurring terms in the document that might not be exclusive to the topic.</w:t>
+      </w:r>
+      <w:r>
+        <w:rPr>
+          <w:rFonts w:ascii="Calibri" w:hAnsi="Calibri" w:cs="Calibri"/>
+          <w:color w:val="1F2328"/>
+        </w:rPr>
+        <w:t>”</w:t>
+      </w:r>
+      <w:r>
+        <w:rPr>
+          <w:rStyle w:val="FootnoteReference"/>
+          <w:rFonts w:ascii="Calibri" w:hAnsi="Calibri" w:cs="Calibri"/>
+          <w:color w:val="1F2328"/>
+        </w:rPr>
+        <w:footnoteReference w:id="1"/>
+      </w:r>
+    </w:p>
+    <w:p>
+      <w:pPr>
+        <w:pStyle w:val="NormalWeb"/>
+        <w:numPr>
+          <w:ilvl w:val="0"/>
+          <w:numId w:val="5"/>
+        </w:numPr>
+        <w:rPr>
+          <w:rFonts w:ascii="Calibri" w:hAnsi="Calibri" w:cs="Calibri"/>
+          <w:color w:val="1F2328"/>
+        </w:rPr>
+      </w:pPr>
+      <w:r>
+        <w:rPr>
+          <w:rFonts w:ascii="Calibri" w:hAnsi="Calibri" w:cs="Calibri"/>
+          <w:b/>
+          <w:bCs/>
+          <w:color w:val="1F2328"/>
+        </w:rPr>
+        <w:t xml:space="preserve">Overview of a topic model - </w:t>
+      </w:r>
+      <w:hyperlink r:id="rId9" w:history="1">
+        <w:r>
+          <w:rPr>
+            <w:rStyle w:val="Hyperlink"/>
+            <w:rFonts w:ascii="Calibri" w:hAnsi="Calibri" w:cs="Calibri"/>
+            <w:b/>
+            <w:bCs/>
+          </w:rPr>
+          <w:t>https://we1s.ucsb.edu/research/we1s-tools-and-software/topic-model-observatory/tmo-guide/tmo-guide-pyldavis/</w:t>
+        </w:r>
+      </w:hyperlink>
+      <w:r>
+        <w:rPr>
+          <w:rFonts w:ascii="Calibri" w:hAnsi="Calibri" w:cs="Calibri"/>
+          <w:b/>
+          <w:bCs/>
+          <w:color w:val="1F2328"/>
+        </w:rPr>
+        <w:t xml:space="preserve"> </w:t>
+      </w:r>
+    </w:p>
+    <w:p>
+      <w:pPr>
+        <w:pStyle w:val="NormalWeb"/>
+        <w:rPr>
+          <w:rFonts w:ascii="Calibri" w:hAnsi="Calibri" w:cs="Calibri"/>
+          <w:color w:val="1F2328"/>
+        </w:rPr>
+      </w:pPr>
+      <w:r>
+        <w:rPr>
+          <w:rFonts w:ascii="Calibri" w:hAnsi="Calibri" w:cs="Calibri"/>
+          <w:color w:val="1F2328"/>
+        </w:rPr>
+        <w:t>What are the main topics that are shared among brochures? Do they match to the results of the close reading?</w:t>
+      </w:r>
+    </w:p>
+    <w:p>
+      <w:pPr>
+        <w:pStyle w:val="NormalWeb"/>
+        <w:rPr>
+          <w:rFonts w:ascii="Calibri" w:hAnsi="Calibri" w:cs="Calibri"/>
+          <w:color w:val="1F2328"/>
+        </w:rPr>
+      </w:pPr>
+      <w:r>
+        <w:rPr>
+          <w:rFonts w:ascii="Calibri" w:hAnsi="Calibri" w:cs="Calibri"/>
+          <w:color w:val="1F2328"/>
+        </w:rPr>
+        <w:t xml:space="preserve">How are the Muslim women, who represent 13 out of 30 ethnic groups accounted for in the brochures, described in comparison to their non-Muslim counterparts? </w:t>
+      </w:r>
+    </w:p>
+    <w:p>
+      <w:pPr>
+        <w:pStyle w:val="NormalWeb"/>
+        <w:rPr>
+          <w:rFonts w:ascii="Calibri" w:hAnsi="Calibri" w:cs="Calibri"/>
+          <w:color w:val="1F2328"/>
+        </w:rPr>
+      </w:pPr>
+      <w:r>
+        <w:rPr>
+          <w:rFonts w:ascii="Calibri" w:hAnsi="Calibri" w:cs="Calibri"/>
+          <w:color w:val="1F2328"/>
+        </w:rPr>
+        <w:t xml:space="preserve">How does the topic modeling demonstrate these discrepancies? </w:t>
+      </w:r>
+    </w:p>
+    <w:p>
+      <w:pPr>
+        <w:pStyle w:val="NormalWeb"/>
+        <w:rPr>
+          <w:rFonts w:ascii="Calibri" w:hAnsi="Calibri" w:cs="Calibri"/>
+          <w:color w:val="1F2328"/>
+        </w:rPr>
+      </w:pPr>
+      <w:r>
+        <w:rPr>
+          <w:rFonts w:ascii="Calibri" w:hAnsi="Calibri" w:cs="Calibri"/>
+          <w:color w:val="1F2328"/>
+        </w:rPr>
+        <w:t>Are there any discrepancies that came up in the topic modeling outputs?</w:t>
+      </w:r>
+    </w:p>
+    <w:p>
+      <w:pPr>
+        <w:pStyle w:val="NormalWeb"/>
+        <w:rPr>
+          <w:rFonts w:ascii="Calibri" w:hAnsi="Calibri" w:cs="Calibri"/>
+          <w:color w:val="1F2328"/>
+        </w:rPr>
+      </w:pPr>
+      <w:r>
+        <w:rPr>
+          <w:rFonts w:ascii="Calibri" w:hAnsi="Calibri" w:cs="Calibri"/>
+          <w:color w:val="1F2328"/>
+        </w:rPr>
+        <w:lastRenderedPageBreak/>
         <w:t xml:space="preserve">What decisions are made to determine which </w:t>
       </w:r>
       <w:proofErr w:type="spellStart"/>
@@ -4168,15 +5586,6 @@
         </w:rPr>
         <w:t xml:space="preserve">How do these women get propagandized in other in another corpus – future work – next step and a possible inclination </w:t>
       </w:r>
-    </w:p>
-    <w:p>
-      <w:pPr>
-        <w:rPr>
-          <w:rFonts w:ascii="Calibri" w:hAnsi="Calibri" w:cs="Calibri"/>
-          <w:color w:val="000000"/>
-          <w:kern w:val="0"/>
-        </w:rPr>
-      </w:pPr>
     </w:p>
     <w:sectPr>
       <w:pgSz w:w="12240" w:h="15840"/>
@@ -4186,6 +5595,107 @@
     </w:sectPr>
   </w:body>
 </w:document>
+</file>
+
+<file path=word/endnotes.xml><?xml version="1.0" encoding="utf-8"?>
+<w:endnotes xmlns:wpc="http://schemas.microsoft.com/office/word/2010/wordprocessingCanvas" xmlns:cx="http://schemas.microsoft.com/office/drawing/2014/chartex" xmlns:cx1="http://schemas.microsoft.com/office/drawing/2015/9/8/chartex" xmlns:cx2="http://schemas.microsoft.com/office/drawing/2015/10/21/chartex" xmlns:cx3="http://schemas.microsoft.com/office/drawing/2016/5/9/chartex" xmlns:cx4="http://schemas.microsoft.com/office/drawing/2016/5/10/chartex" xmlns:cx5="http://schemas.microsoft.com/office/drawing/2016/5/11/chartex" xmlns:cx6="http://schemas.microsoft.com/office/drawing/2016/5/12/chartex" xmlns:cx7="http://schemas.microsoft.com/office/drawing/2016/5/13/chartex" xmlns:cx8="http://schemas.microsoft.com/office/drawing/2016/5/14/chartex" xmlns:mc="http://schemas.openxmlformats.org/markup-compatibility/2006" xmlns:aink="http://schemas.microsoft.com/office/drawing/2016/ink" xmlns:am3d="http://schemas.microsoft.com/office/drawing/2017/model3d" xmlns:o="urn:schemas-microsoft-com:office:office" xmlns:oel="http://schemas.microsoft.com/office/2019/extlst" xmlns:r="http://schemas.openxmlformats.org/officeDocument/2006/relationships" xmlns:m="http://schemas.openxmlformats.org/officeDocument/2006/math" xmlns:v="urn:schemas-microsoft-com:vml" xmlns:wp14="http://schemas.microsoft.com/office/word/2010/wordprocessingDrawing" xmlns:wp="http://schemas.openxmlformats.org/drawingml/2006/wordprocessingDrawing" xmlns:w10="urn:schemas-microsoft-com:office:word" xmlns:w="http://schemas.openxmlformats.org/wordprocessingml/2006/main" xmlns:w14="http://schemas.microsoft.com/office/word/2010/wordml" xmlns:w15="http://schemas.microsoft.com/office/word/2012/wordml" xmlns:w16cex="http://schemas.microsoft.com/office/word/2018/wordml/cex" xmlns:w16cid="http://schemas.microsoft.com/office/word/2016/wordml/cid" xmlns:w16="http://schemas.microsoft.com/office/word/2018/wordml" xmlns:w16du="http://schemas.microsoft.com/office/word/2023/wordml/word16du" xmlns:w16sdtdh="http://schemas.microsoft.com/office/word/2020/wordml/sdtdatahash" xmlns:w16sdtfl="http://schemas.microsoft.com/office/word/2024/wordml/sdtformatlock" xmlns:w16se="http://schemas.microsoft.com/office/word/2015/wordml/symex" xmlns:wpg="http://schemas.microsoft.com/office/word/2010/wordprocessingGroup" xmlns:wpi="http://schemas.microsoft.com/office/word/2010/wordprocessingInk" xmlns:wne="http://schemas.microsoft.com/office/word/2006/wordml" xmlns:wps="http://schemas.microsoft.com/office/word/2010/wordprocessingShape" mc:Ignorable="w14 w15 w16se w16cid w16 w16cex w16sdtdh w16sdtfl w16du wp14">
+  <w:endnote w:type="separator" w:id="-1">
+    <w:p>
+      <w:pPr>
+        <w:spacing w:after="0" w:line="240" w:lineRule="auto"/>
+      </w:pPr>
+      <w:r>
+        <w:separator/>
+      </w:r>
+    </w:p>
+  </w:endnote>
+  <w:endnote w:type="continuationSeparator" w:id="0">
+    <w:p>
+      <w:pPr>
+        <w:spacing w:after="0" w:line="240" w:lineRule="auto"/>
+      </w:pPr>
+      <w:r>
+        <w:continuationSeparator/>
+      </w:r>
+    </w:p>
+  </w:endnote>
+</w:endnotes>
+</file>
+
+<file path=word/footnotes.xml><?xml version="1.0" encoding="utf-8"?>
+<w:footnotes xmlns:wpc="http://schemas.microsoft.com/office/word/2010/wordprocessingCanvas" xmlns:cx="http://schemas.microsoft.com/office/drawing/2014/chartex" xmlns:cx1="http://schemas.microsoft.com/office/drawing/2015/9/8/chartex" xmlns:cx2="http://schemas.microsoft.com/office/drawing/2015/10/21/chartex" xmlns:cx3="http://schemas.microsoft.com/office/drawing/2016/5/9/chartex" xmlns:cx4="http://schemas.microsoft.com/office/drawing/2016/5/10/chartex" xmlns:cx5="http://schemas.microsoft.com/office/drawing/2016/5/11/chartex" xmlns:cx6="http://schemas.microsoft.com/office/drawing/2016/5/12/chartex" xmlns:cx7="http://schemas.microsoft.com/office/drawing/2016/5/13/chartex" xmlns:cx8="http://schemas.microsoft.com/office/drawing/2016/5/14/chartex" xmlns:mc="http://schemas.openxmlformats.org/markup-compatibility/2006" xmlns:aink="http://schemas.microsoft.com/office/drawing/2016/ink" xmlns:am3d="http://schemas.microsoft.com/office/drawing/2017/model3d" xmlns:o="urn:schemas-microsoft-com:office:office" xmlns:oel="http://schemas.microsoft.com/office/2019/extlst" xmlns:r="http://schemas.openxmlformats.org/officeDocument/2006/relationships" xmlns:m="http://schemas.openxmlformats.org/officeDocument/2006/math" xmlns:v="urn:schemas-microsoft-com:vml" xmlns:wp14="http://schemas.microsoft.com/office/word/2010/wordprocessingDrawing" xmlns:wp="http://schemas.openxmlformats.org/drawingml/2006/wordprocessingDrawing" xmlns:w10="urn:schemas-microsoft-com:office:word" xmlns:w="http://schemas.openxmlformats.org/wordprocessingml/2006/main" xmlns:w14="http://schemas.microsoft.com/office/word/2010/wordml" xmlns:w15="http://schemas.microsoft.com/office/word/2012/wordml" xmlns:w16cex="http://schemas.microsoft.com/office/word/2018/wordml/cex" xmlns:w16cid="http://schemas.microsoft.com/office/word/2016/wordml/cid" xmlns:w16="http://schemas.microsoft.com/office/word/2018/wordml" xmlns:w16du="http://schemas.microsoft.com/office/word/2023/wordml/word16du" xmlns:w16sdtdh="http://schemas.microsoft.com/office/word/2020/wordml/sdtdatahash" xmlns:w16sdtfl="http://schemas.microsoft.com/office/word/2024/wordml/sdtformatlock" xmlns:w16se="http://schemas.microsoft.com/office/word/2015/wordml/symex" xmlns:wpg="http://schemas.microsoft.com/office/word/2010/wordprocessingGroup" xmlns:wpi="http://schemas.microsoft.com/office/word/2010/wordprocessingInk" xmlns:wne="http://schemas.microsoft.com/office/word/2006/wordml" xmlns:wps="http://schemas.microsoft.com/office/word/2010/wordprocessingShape" mc:Ignorable="w14 w15 w16se w16cid w16 w16cex w16sdtdh w16sdtfl w16du wp14">
+  <w:footnote w:type="separator" w:id="-1">
+    <w:p>
+      <w:pPr>
+        <w:spacing w:after="0" w:line="240" w:lineRule="auto"/>
+      </w:pPr>
+      <w:r>
+        <w:separator/>
+      </w:r>
+    </w:p>
+  </w:footnote>
+  <w:footnote w:type="continuationSeparator" w:id="0">
+    <w:p>
+      <w:pPr>
+        <w:spacing w:after="0" w:line="240" w:lineRule="auto"/>
+      </w:pPr>
+      <w:r>
+        <w:continuationSeparator/>
+      </w:r>
+    </w:p>
+  </w:footnote>
+  <w:footnote w:id="1">
+    <w:p>
+      <w:pPr>
+        <w:pStyle w:val="FootnoteText"/>
+      </w:pPr>
+      <w:r>
+        <w:rPr>
+          <w:rStyle w:val="FootnoteReference"/>
+        </w:rPr>
+        <w:footnoteRef/>
+      </w:r>
+      <w:r>
+        <w:t xml:space="preserve"> </w:t>
+      </w:r>
+      <w:proofErr w:type="spellStart"/>
+      <w:proofErr w:type="gramStart"/>
+      <w:r>
+        <w:t>SydneyF</w:t>
+      </w:r>
+      <w:proofErr w:type="spellEnd"/>
+      <w:r>
+        <w:t xml:space="preserve"> .</w:t>
+      </w:r>
+      <w:proofErr w:type="gramEnd"/>
+      <w:r>
+        <w:t>“</w:t>
+      </w:r>
+      <w:r>
+        <w:t>Getting to the Point with Topic Modeling | Part 3 - Interpreting the Visualization</w:t>
+      </w:r>
+      <w:r>
+        <w:t xml:space="preserve">”. Alteryx. 2020. </w:t>
+      </w:r>
+      <w:hyperlink r:id="rId1" w:history="1">
+        <w:r>
+          <w:rPr>
+            <w:rStyle w:val="Hyperlink"/>
+          </w:rPr>
+          <w:t>https://community.alteryx.com/t5/Data-Science/Getting-to-the-Point-with-Topic-Modeling-Part-3-Interpreting-the/ba-p/614992</w:t>
+        </w:r>
+      </w:hyperlink>
+      <w:r>
+        <w:t xml:space="preserve"> </w:t>
+      </w:r>
+    </w:p>
+    <w:p>
+      <w:pPr>
+        <w:pStyle w:val="FootnoteText"/>
+      </w:pPr>
+    </w:p>
+  </w:footnote>
+</w:footnotes>
 </file>
 
 <file path=word/numbering.xml><?xml version="1.0" encoding="utf-8"?>
@@ -4530,6 +6040,95 @@
     </w:lvl>
   </w:abstractNum>
   <w:abstractNum w:abstractNumId="3" w15:restartNumberingAfterBreak="0">
+    <w:nsid w:val="6A336D91"/>
+    <w:multiLevelType w:val="hybridMultilevel"/>
+    <w:tmpl w:val="C5F6F124"/>
+    <w:lvl w:ilvl="0" w:tplc="0409000F">
+      <w:start w:val="1"/>
+      <w:numFmt w:val="decimal"/>
+      <w:lvlText w:val="%1."/>
+      <w:lvlJc w:val="left"/>
+      <w:pPr>
+        <w:ind w:left="720" w:hanging="360"/>
+      </w:pPr>
+      <w:rPr>
+        <w:rFonts w:hint="default"/>
+      </w:rPr>
+    </w:lvl>
+    <w:lvl w:ilvl="1" w:tplc="04090019" w:tentative="1">
+      <w:start w:val="1"/>
+      <w:numFmt w:val="lowerLetter"/>
+      <w:lvlText w:val="%2."/>
+      <w:lvlJc w:val="left"/>
+      <w:pPr>
+        <w:ind w:left="1440" w:hanging="360"/>
+      </w:pPr>
+    </w:lvl>
+    <w:lvl w:ilvl="2" w:tplc="0409001B" w:tentative="1">
+      <w:start w:val="1"/>
+      <w:numFmt w:val="lowerRoman"/>
+      <w:lvlText w:val="%3."/>
+      <w:lvlJc w:val="right"/>
+      <w:pPr>
+        <w:ind w:left="2160" w:hanging="180"/>
+      </w:pPr>
+    </w:lvl>
+    <w:lvl w:ilvl="3" w:tplc="0409000F" w:tentative="1">
+      <w:start w:val="1"/>
+      <w:numFmt w:val="decimal"/>
+      <w:lvlText w:val="%4."/>
+      <w:lvlJc w:val="left"/>
+      <w:pPr>
+        <w:ind w:left="2880" w:hanging="360"/>
+      </w:pPr>
+    </w:lvl>
+    <w:lvl w:ilvl="4" w:tplc="04090019" w:tentative="1">
+      <w:start w:val="1"/>
+      <w:numFmt w:val="lowerLetter"/>
+      <w:lvlText w:val="%5."/>
+      <w:lvlJc w:val="left"/>
+      <w:pPr>
+        <w:ind w:left="3600" w:hanging="360"/>
+      </w:pPr>
+    </w:lvl>
+    <w:lvl w:ilvl="5" w:tplc="0409001B" w:tentative="1">
+      <w:start w:val="1"/>
+      <w:numFmt w:val="lowerRoman"/>
+      <w:lvlText w:val="%6."/>
+      <w:lvlJc w:val="right"/>
+      <w:pPr>
+        <w:ind w:left="4320" w:hanging="180"/>
+      </w:pPr>
+    </w:lvl>
+    <w:lvl w:ilvl="6" w:tplc="0409000F" w:tentative="1">
+      <w:start w:val="1"/>
+      <w:numFmt w:val="decimal"/>
+      <w:lvlText w:val="%7."/>
+      <w:lvlJc w:val="left"/>
+      <w:pPr>
+        <w:ind w:left="5040" w:hanging="360"/>
+      </w:pPr>
+    </w:lvl>
+    <w:lvl w:ilvl="7" w:tplc="04090019" w:tentative="1">
+      <w:start w:val="1"/>
+      <w:numFmt w:val="lowerLetter"/>
+      <w:lvlText w:val="%8."/>
+      <w:lvlJc w:val="left"/>
+      <w:pPr>
+        <w:ind w:left="5760" w:hanging="360"/>
+      </w:pPr>
+    </w:lvl>
+    <w:lvl w:ilvl="8" w:tplc="0409001B" w:tentative="1">
+      <w:start w:val="1"/>
+      <w:numFmt w:val="lowerRoman"/>
+      <w:lvlText w:val="%9."/>
+      <w:lvlJc w:val="right"/>
+      <w:pPr>
+        <w:ind w:left="6480" w:hanging="180"/>
+      </w:pPr>
+    </w:lvl>
+  </w:abstractNum>
+  <w:abstractNum w:abstractNumId="4" w15:restartNumberingAfterBreak="0">
     <w:nsid w:val="7B9E1FFC"/>
     <w:multiLevelType w:val="multilevel"/>
     <w:tmpl w:val="995A962A"/>
@@ -4682,13 +6281,16 @@
     <w:abstractNumId w:val="2"/>
   </w:num>
   <w:num w:numId="2" w16cid:durableId="685517649">
-    <w:abstractNumId w:val="3"/>
+    <w:abstractNumId w:val="4"/>
   </w:num>
   <w:num w:numId="3" w16cid:durableId="1441147280">
     <w:abstractNumId w:val="0"/>
   </w:num>
   <w:num w:numId="4" w16cid:durableId="1207529585">
     <w:abstractNumId w:val="1"/>
+  </w:num>
+  <w:num w:numId="5" w16cid:durableId="1841264126">
+    <w:abstractNumId w:val="3"/>
   </w:num>
 </w:numbering>
 </file>
@@ -5644,6 +7246,68 @@
       <w14:ligatures w14:val="none"/>
     </w:rPr>
   </w:style>
+  <w:style w:type="paragraph" w:styleId="FootnoteText">
+    <w:name w:val="footnote text"/>
+    <w:basedOn w:val="Normal"/>
+    <w:link w:val="FootnoteTextChar"/>
+    <w:uiPriority w:val="99"/>
+    <w:semiHidden/>
+    <w:unhideWhenUsed/>
+    <w:rsid w:val="00FD3F9E"/>
+    <w:pPr>
+      <w:spacing w:after="0" w:line="240" w:lineRule="auto"/>
+    </w:pPr>
+    <w:rPr>
+      <w:sz w:val="20"/>
+      <w:szCs w:val="20"/>
+    </w:rPr>
+  </w:style>
+  <w:style w:type="character" w:customStyle="1" w:styleId="FootnoteTextChar">
+    <w:name w:val="Footnote Text Char"/>
+    <w:basedOn w:val="DefaultParagraphFont"/>
+    <w:link w:val="FootnoteText"/>
+    <w:uiPriority w:val="99"/>
+    <w:semiHidden/>
+    <w:rsid w:val="00FD3F9E"/>
+    <w:rPr>
+      <w:sz w:val="20"/>
+      <w:szCs w:val="20"/>
+    </w:rPr>
+  </w:style>
+  <w:style w:type="character" w:styleId="FootnoteReference">
+    <w:name w:val="footnote reference"/>
+    <w:basedOn w:val="DefaultParagraphFont"/>
+    <w:uiPriority w:val="99"/>
+    <w:semiHidden/>
+    <w:unhideWhenUsed/>
+    <w:rsid w:val="00FD3F9E"/>
+    <w:rPr>
+      <w:vertAlign w:val="superscript"/>
+    </w:rPr>
+  </w:style>
+  <w:style w:type="character" w:styleId="Hyperlink">
+    <w:name w:val="Hyperlink"/>
+    <w:basedOn w:val="DefaultParagraphFont"/>
+    <w:uiPriority w:val="99"/>
+    <w:unhideWhenUsed/>
+    <w:rsid w:val="00FD3F9E"/>
+    <w:rPr>
+      <w:color w:val="467886" w:themeColor="hyperlink"/>
+      <w:u w:val="single"/>
+    </w:rPr>
+  </w:style>
+  <w:style w:type="character" w:styleId="UnresolvedMention">
+    <w:name w:val="Unresolved Mention"/>
+    <w:basedOn w:val="DefaultParagraphFont"/>
+    <w:uiPriority w:val="99"/>
+    <w:semiHidden/>
+    <w:unhideWhenUsed/>
+    <w:rsid w:val="00FD3F9E"/>
+    <w:rPr>
+      <w:color w:val="605E5C"/>
+      <w:shd w:val="clear" w:color="auto" w:fill="E1DFDD"/>
+    </w:rPr>
+  </w:style>
 </w:styles>
 </file>
 
@@ -5960,4 +7624,16 @@
     </a:ext>
   </a:extLst>
 </a:theme>
+</file>
+
+<file path=customXml/item1.xml><?xml version="1.0" encoding="utf-8"?>
+<b:Sources xmlns:b="http://schemas.openxmlformats.org/officeDocument/2006/bibliography" xmlns="http://schemas.openxmlformats.org/officeDocument/2006/bibliography" SelectedStyle="/APASixthEditionOfficeOnline.xsl" StyleName="APA" Version="6"/>
+</file>
+
+<file path=customXml/itemProps1.xml><?xml version="1.0" encoding="utf-8"?>
+<ds:datastoreItem xmlns:ds="http://schemas.openxmlformats.org/officeDocument/2006/customXml" ds:itemID="{BC8B11DF-C41A-EA44-947B-10151FD55765}">
+  <ds:schemaRefs>
+    <ds:schemaRef ds:uri="http://schemas.openxmlformats.org/officeDocument/2006/bibliography"/>
+  </ds:schemaRefs>
+</ds:datastoreItem>
 </file>
--- a/analysis_and_findings/Topic modeling analysis.docx
+++ b/analysis_and_findings/Topic modeling analysis.docx
@@ -136,7 +136,21 @@
           <w:rFonts w:ascii="Calibri" w:hAnsi="Calibri" w:cs="Calibri"/>
           <w:color w:val="1F2328"/>
         </w:rPr>
-        <w:t xml:space="preserve">The first table shows most representative and unique terms across 9 top topics. Then I included terms that uniquely appeared in each topic in the Terms column. </w:t>
+        <w:t xml:space="preserve">The first table shows most representative and unique terms </w:t>
+      </w:r>
+      <w:r>
+        <w:rPr>
+          <w:rFonts w:ascii="Calibri" w:hAnsi="Calibri" w:cs="Calibri"/>
+          <w:color w:val="1F2328"/>
+        </w:rPr>
+        <w:t>in</w:t>
+      </w:r>
+      <w:r>
+        <w:rPr>
+          <w:rFonts w:ascii="Calibri" w:hAnsi="Calibri" w:cs="Calibri"/>
+          <w:color w:val="1F2328"/>
+        </w:rPr>
+        <w:t xml:space="preserve"> 9 top topics. Then I included terms that uniquely appeared in each topic in the Terms column. </w:t>
       </w:r>
       <w:r>
         <w:rPr>
@@ -286,13 +300,7 @@
               <w:rPr>
                 <w:rFonts w:ascii="Calibri" w:hAnsi="Calibri" w:cs="Calibri"/>
               </w:rPr>
-              <w:t>λ</w:t>
-            </w:r>
-            <w:r>
-              <w:rPr>
-                <w:rFonts w:ascii="Calibri" w:hAnsi="Calibri" w:cs="Calibri"/>
-              </w:rPr>
-              <w:t xml:space="preserve">  value</w:t>
+              <w:t>λ  value</w:t>
             </w:r>
             <w:proofErr w:type="gramEnd"/>
           </w:p>
@@ -1502,23 +1510,13 @@
                 <w:shd w:val="clear" w:color="auto" w:fill="FFFFFF"/>
               </w:rPr>
             </w:pPr>
-            <w:proofErr w:type="spellStart"/>
-            <w:r>
-              <w:rPr>
-                <w:rFonts w:ascii="Calibri" w:hAnsi="Calibri" w:cs="Calibri"/>
-                <w:color w:val="000000"/>
-                <w:shd w:val="clear" w:color="auto" w:fill="FFFFFF"/>
-              </w:rPr>
-              <w:t>Tруд</w:t>
-            </w:r>
-            <w:proofErr w:type="spellEnd"/>
-            <w:r>
-              <w:rPr>
-                <w:rFonts w:ascii="Calibri" w:hAnsi="Calibri" w:cs="Calibri"/>
-                <w:color w:val="000000"/>
-                <w:shd w:val="clear" w:color="auto" w:fill="FFFFFF"/>
-              </w:rPr>
-              <w:t xml:space="preserve"> - labor</w:t>
+            <w:r>
+              <w:rPr>
+                <w:rFonts w:ascii="Calibri" w:hAnsi="Calibri" w:cs="Calibri"/>
+                <w:color w:val="000000"/>
+                <w:shd w:val="clear" w:color="auto" w:fill="FFFFFF"/>
+              </w:rPr>
+              <w:t>Tруд - labor</w:t>
             </w:r>
           </w:p>
         </w:tc>
@@ -1878,58 +1876,63 @@
                 <w:rFonts w:ascii="Calibri" w:hAnsi="Calibri" w:cs="Calibri"/>
                 <w:color w:val="000000"/>
                 <w:shd w:val="clear" w:color="auto" w:fill="FFFFFF"/>
-              </w:rPr>
-            </w:pPr>
-            <w:proofErr w:type="spellStart"/>
-            <w:r>
-              <w:rPr>
-                <w:rFonts w:ascii="Calibri" w:hAnsi="Calibri" w:cs="Calibri"/>
-                <w:color w:val="000000"/>
-                <w:shd w:val="clear" w:color="auto" w:fill="FFFFFF"/>
-              </w:rPr>
-              <w:t>представление</w:t>
-            </w:r>
-            <w:proofErr w:type="spellEnd"/>
-            <w:r>
-              <w:rPr>
-                <w:rFonts w:ascii="Calibri" w:hAnsi="Calibri" w:cs="Calibri"/>
-                <w:color w:val="000000"/>
-                <w:shd w:val="clear" w:color="auto" w:fill="FFFFFF"/>
+                <w:lang w:val="ru-RU"/>
+              </w:rPr>
+            </w:pPr>
+            <w:r>
+              <w:rPr>
+                <w:rFonts w:ascii="Calibri" w:hAnsi="Calibri" w:cs="Calibri"/>
+                <w:color w:val="000000"/>
+                <w:shd w:val="clear" w:color="auto" w:fill="FFFFFF"/>
+                <w:lang w:val="ru-RU"/>
+              </w:rPr>
+              <w:t xml:space="preserve">представление женщинах </w:t>
+            </w:r>
+          </w:p>
+          <w:p>
+            <w:pPr>
+              <w:rPr>
+                <w:rFonts w:ascii="Calibri" w:hAnsi="Calibri" w:cs="Calibri"/>
+                <w:color w:val="000000"/>
+                <w:lang w:val="ru-RU"/>
+              </w:rPr>
+            </w:pPr>
+            <w:r>
+              <w:rPr>
+                <w:rFonts w:ascii="Calibri" w:hAnsi="Calibri" w:cs="Calibri"/>
+                <w:color w:val="000000"/>
+              </w:rPr>
+              <w:t>Portrayal</w:t>
+            </w:r>
+            <w:r>
+              <w:rPr>
+                <w:rFonts w:ascii="Calibri" w:hAnsi="Calibri" w:cs="Calibri"/>
+                <w:color w:val="000000"/>
+                <w:lang w:val="ru-RU"/>
               </w:rPr>
               <w:t xml:space="preserve"> </w:t>
             </w:r>
-            <w:proofErr w:type="spellStart"/>
-            <w:r>
-              <w:rPr>
-                <w:rFonts w:ascii="Calibri" w:hAnsi="Calibri" w:cs="Calibri"/>
-                <w:color w:val="000000"/>
-                <w:shd w:val="clear" w:color="auto" w:fill="FFFFFF"/>
-              </w:rPr>
-              <w:t>женщинах</w:t>
-            </w:r>
-            <w:proofErr w:type="spellEnd"/>
-            <w:r>
-              <w:rPr>
-                <w:rFonts w:ascii="Calibri" w:hAnsi="Calibri" w:cs="Calibri"/>
-                <w:color w:val="000000"/>
-                <w:shd w:val="clear" w:color="auto" w:fill="FFFFFF"/>
+            <w:r>
+              <w:rPr>
+                <w:rFonts w:ascii="Calibri" w:hAnsi="Calibri" w:cs="Calibri"/>
+                <w:color w:val="000000"/>
+              </w:rPr>
+              <w:t>of</w:t>
+            </w:r>
+            <w:r>
+              <w:rPr>
+                <w:rFonts w:ascii="Calibri" w:hAnsi="Calibri" w:cs="Calibri"/>
+                <w:color w:val="000000"/>
+                <w:lang w:val="ru-RU"/>
               </w:rPr>
               <w:t xml:space="preserve"> </w:t>
             </w:r>
-          </w:p>
-          <w:p>
-            <w:pPr>
-              <w:rPr>
-                <w:rFonts w:ascii="Calibri" w:hAnsi="Calibri" w:cs="Calibri"/>
-                <w:color w:val="000000"/>
-              </w:rPr>
-            </w:pPr>
-            <w:r>
-              <w:rPr>
-                <w:rFonts w:ascii="Calibri" w:hAnsi="Calibri" w:cs="Calibri"/>
-                <w:color w:val="000000"/>
-              </w:rPr>
-              <w:t>Portrayal of women</w:t>
+            <w:r>
+              <w:rPr>
+                <w:rFonts w:ascii="Calibri" w:hAnsi="Calibri" w:cs="Calibri"/>
+                <w:color w:val="000000"/>
+              </w:rPr>
+              <w:t>women</w:t>
             </w:r>
           </w:p>
         </w:tc>
@@ -2284,344 +2287,66 @@
         <w:rPr>
           <w:rFonts w:ascii="Calibri" w:hAnsi="Calibri" w:cs="Calibri"/>
           <w:color w:val="1F2328"/>
-        </w:rPr>
-      </w:pPr>
-      <w:r>
-        <w:rPr>
-          <w:rFonts w:ascii="Calibri" w:hAnsi="Calibri" w:cs="Calibri"/>
-          <w:color w:val="1F2328"/>
-        </w:rPr>
-        <w:t xml:space="preserve">Finding 1. </w:t>
-      </w:r>
-      <w:r>
-        <w:rPr>
-          <w:rFonts w:ascii="Calibri" w:hAnsi="Calibri" w:cs="Calibri"/>
-          <w:color w:val="1F2328"/>
+          <w:lang w:val="ru-RU"/>
+        </w:rPr>
+      </w:pPr>
+      <w:r>
+        <w:rPr>
+          <w:rFonts w:ascii="Calibri" w:hAnsi="Calibri" w:cs="Calibri"/>
+          <w:color w:val="1F2328"/>
+        </w:rPr>
+        <w:t>Finding</w:t>
+      </w:r>
+      <w:r>
+        <w:rPr>
+          <w:rFonts w:ascii="Calibri" w:hAnsi="Calibri" w:cs="Calibri"/>
+          <w:color w:val="1F2328"/>
+          <w:lang w:val="ru-RU"/>
+        </w:rPr>
+        <w:t xml:space="preserve"> 1. </w:t>
+      </w:r>
+      <w:r>
+        <w:rPr>
+          <w:rFonts w:ascii="Calibri" w:hAnsi="Calibri" w:cs="Calibri"/>
+          <w:color w:val="1F2328"/>
+          <w:lang w:val="ru-RU"/>
         </w:rPr>
         <w:t>“</w:t>
       </w:r>
-      <w:proofErr w:type="spellStart"/>
       <w:r>
         <w:rPr>
           <w:rFonts w:ascii="Calibri" w:hAnsi="Calibri" w:cs="Calibri"/>
           <w:b/>
           <w:bCs/>
           <w:color w:val="1F2328"/>
+          <w:lang w:val="ru-RU"/>
         </w:rPr>
         <w:t>Положение</w:t>
       </w:r>
-      <w:proofErr w:type="spellEnd"/>
-      <w:r>
-        <w:rPr>
-          <w:rFonts w:ascii="Calibri" w:hAnsi="Calibri" w:cs="Calibri"/>
-          <w:color w:val="1F2328"/>
-        </w:rPr>
-        <w:t xml:space="preserve"> </w:t>
-      </w:r>
-      <w:proofErr w:type="spellStart"/>
-      <w:r>
-        <w:rPr>
-          <w:rFonts w:ascii="Calibri" w:hAnsi="Calibri" w:cs="Calibri"/>
-          <w:color w:val="1F2328"/>
-        </w:rPr>
-        <w:t>черкешенки</w:t>
-      </w:r>
-      <w:proofErr w:type="spellEnd"/>
-      <w:r>
-        <w:rPr>
-          <w:rFonts w:ascii="Calibri" w:hAnsi="Calibri" w:cs="Calibri"/>
-          <w:color w:val="1F2328"/>
-        </w:rPr>
-        <w:t xml:space="preserve"> </w:t>
-      </w:r>
-      <w:proofErr w:type="spellStart"/>
-      <w:r>
-        <w:rPr>
-          <w:rFonts w:ascii="Calibri" w:hAnsi="Calibri" w:cs="Calibri"/>
-          <w:color w:val="1F2328"/>
-        </w:rPr>
-        <w:t>до</w:t>
-      </w:r>
-      <w:proofErr w:type="spellEnd"/>
-      <w:r>
-        <w:rPr>
-          <w:rFonts w:ascii="Calibri" w:hAnsi="Calibri" w:cs="Calibri"/>
-          <w:color w:val="1F2328"/>
-        </w:rPr>
-        <w:t xml:space="preserve"> </w:t>
-      </w:r>
-      <w:proofErr w:type="spellStart"/>
-      <w:r>
-        <w:rPr>
-          <w:rFonts w:ascii="Calibri" w:hAnsi="Calibri" w:cs="Calibri"/>
-          <w:color w:val="1F2328"/>
-        </w:rPr>
-        <w:t>Октябрьской</w:t>
-      </w:r>
-      <w:proofErr w:type="spellEnd"/>
-      <w:r>
-        <w:rPr>
-          <w:rFonts w:ascii="Calibri" w:hAnsi="Calibri" w:cs="Calibri"/>
-          <w:color w:val="1F2328"/>
-        </w:rPr>
-        <w:t xml:space="preserve"> </w:t>
-      </w:r>
-      <w:proofErr w:type="spellStart"/>
-      <w:r>
-        <w:rPr>
-          <w:rFonts w:ascii="Calibri" w:hAnsi="Calibri" w:cs="Calibri"/>
-          <w:color w:val="1F2328"/>
-        </w:rPr>
-        <w:t>революции</w:t>
-      </w:r>
-      <w:proofErr w:type="spellEnd"/>
-      <w:r>
-        <w:rPr>
-          <w:rFonts w:ascii="Calibri" w:hAnsi="Calibri" w:cs="Calibri"/>
-          <w:color w:val="1F2328"/>
-        </w:rPr>
-        <w:t xml:space="preserve">. </w:t>
-      </w:r>
-      <w:proofErr w:type="spellStart"/>
-      <w:r>
-        <w:rPr>
-          <w:rFonts w:ascii="Calibri" w:hAnsi="Calibri" w:cs="Calibri"/>
-          <w:color w:val="1F2328"/>
-        </w:rPr>
-        <w:t>Вся</w:t>
-      </w:r>
-      <w:proofErr w:type="spellEnd"/>
-      <w:r>
-        <w:rPr>
-          <w:rFonts w:ascii="Calibri" w:hAnsi="Calibri" w:cs="Calibri"/>
-          <w:color w:val="1F2328"/>
-        </w:rPr>
-        <w:t xml:space="preserve"> </w:t>
-      </w:r>
-      <w:proofErr w:type="spellStart"/>
-      <w:r>
-        <w:rPr>
-          <w:rFonts w:ascii="Calibri" w:hAnsi="Calibri" w:cs="Calibri"/>
-          <w:color w:val="1F2328"/>
-        </w:rPr>
-        <w:t>жизнь</w:t>
-      </w:r>
-      <w:proofErr w:type="spellEnd"/>
-      <w:r>
-        <w:rPr>
-          <w:rFonts w:ascii="Calibri" w:hAnsi="Calibri" w:cs="Calibri"/>
-          <w:color w:val="1F2328"/>
-        </w:rPr>
-        <w:t xml:space="preserve"> </w:t>
-      </w:r>
-      <w:proofErr w:type="spellStart"/>
-      <w:r>
-        <w:rPr>
-          <w:rFonts w:ascii="Calibri" w:hAnsi="Calibri" w:cs="Calibri"/>
-          <w:color w:val="1F2328"/>
-        </w:rPr>
-        <w:t>черкешенки</w:t>
-      </w:r>
-      <w:proofErr w:type="spellEnd"/>
-      <w:r>
-        <w:rPr>
-          <w:rFonts w:ascii="Calibri" w:hAnsi="Calibri" w:cs="Calibri"/>
-          <w:color w:val="1F2328"/>
-        </w:rPr>
-        <w:t xml:space="preserve"> </w:t>
-      </w:r>
-      <w:proofErr w:type="spellStart"/>
-      <w:r>
-        <w:rPr>
-          <w:rFonts w:ascii="Calibri" w:hAnsi="Calibri" w:cs="Calibri"/>
-          <w:color w:val="1F2328"/>
-        </w:rPr>
-        <w:t>до</w:t>
-      </w:r>
-      <w:proofErr w:type="spellEnd"/>
-      <w:r>
-        <w:rPr>
-          <w:rFonts w:ascii="Calibri" w:hAnsi="Calibri" w:cs="Calibri"/>
-          <w:color w:val="1F2328"/>
-        </w:rPr>
-        <w:t xml:space="preserve"> </w:t>
-      </w:r>
-      <w:proofErr w:type="spellStart"/>
-      <w:r>
-        <w:rPr>
-          <w:rFonts w:ascii="Calibri" w:hAnsi="Calibri" w:cs="Calibri"/>
-          <w:color w:val="1F2328"/>
-        </w:rPr>
-        <w:t>революции</w:t>
-      </w:r>
-      <w:proofErr w:type="spellEnd"/>
-      <w:r>
-        <w:rPr>
-          <w:rFonts w:ascii="Calibri" w:hAnsi="Calibri" w:cs="Calibri"/>
-          <w:color w:val="1F2328"/>
-        </w:rPr>
-        <w:t xml:space="preserve"> </w:t>
-      </w:r>
-      <w:proofErr w:type="spellStart"/>
-      <w:r>
-        <w:rPr>
-          <w:rFonts w:ascii="Calibri" w:hAnsi="Calibri" w:cs="Calibri"/>
-          <w:color w:val="1F2328"/>
-        </w:rPr>
-        <w:t>была</w:t>
-      </w:r>
-      <w:proofErr w:type="spellEnd"/>
-      <w:r>
-        <w:rPr>
-          <w:rFonts w:ascii="Calibri" w:hAnsi="Calibri" w:cs="Calibri"/>
-          <w:color w:val="1F2328"/>
-        </w:rPr>
-        <w:t xml:space="preserve"> </w:t>
-      </w:r>
-      <w:proofErr w:type="spellStart"/>
-      <w:r>
-        <w:rPr>
-          <w:rFonts w:ascii="Calibri" w:hAnsi="Calibri" w:cs="Calibri"/>
-          <w:color w:val="1F2328"/>
-        </w:rPr>
-        <w:t>обставлена</w:t>
-      </w:r>
-      <w:proofErr w:type="spellEnd"/>
-      <w:r>
-        <w:rPr>
-          <w:rFonts w:ascii="Calibri" w:hAnsi="Calibri" w:cs="Calibri"/>
-          <w:color w:val="1F2328"/>
-        </w:rPr>
-        <w:t xml:space="preserve"> </w:t>
-      </w:r>
-      <w:proofErr w:type="spellStart"/>
-      <w:r>
-        <w:rPr>
-          <w:rFonts w:ascii="Calibri" w:hAnsi="Calibri" w:cs="Calibri"/>
-          <w:color w:val="1F2328"/>
-        </w:rPr>
-        <w:t>рядом</w:t>
-      </w:r>
-      <w:proofErr w:type="spellEnd"/>
-      <w:r>
-        <w:rPr>
-          <w:rFonts w:ascii="Calibri" w:hAnsi="Calibri" w:cs="Calibri"/>
-          <w:color w:val="1F2328"/>
-        </w:rPr>
-        <w:t xml:space="preserve"> </w:t>
-      </w:r>
-      <w:proofErr w:type="spellStart"/>
-      <w:r>
-        <w:rPr>
-          <w:rFonts w:ascii="Calibri" w:hAnsi="Calibri" w:cs="Calibri"/>
-          <w:color w:val="1F2328"/>
-        </w:rPr>
-        <w:t>стеснительных</w:t>
-      </w:r>
-      <w:proofErr w:type="spellEnd"/>
-      <w:r>
-        <w:rPr>
-          <w:rFonts w:ascii="Calibri" w:hAnsi="Calibri" w:cs="Calibri"/>
-          <w:color w:val="1F2328"/>
-        </w:rPr>
-        <w:t xml:space="preserve"> </w:t>
-      </w:r>
-      <w:proofErr w:type="spellStart"/>
-      <w:r>
-        <w:rPr>
-          <w:rFonts w:ascii="Calibri" w:hAnsi="Calibri" w:cs="Calibri"/>
-          <w:color w:val="1F2328"/>
-        </w:rPr>
-        <w:t>обычаев</w:t>
-      </w:r>
-      <w:proofErr w:type="spellEnd"/>
-      <w:r>
-        <w:rPr>
-          <w:rFonts w:ascii="Calibri" w:hAnsi="Calibri" w:cs="Calibri"/>
-          <w:color w:val="1F2328"/>
-        </w:rPr>
-        <w:t xml:space="preserve">, </w:t>
-      </w:r>
-      <w:proofErr w:type="spellStart"/>
-      <w:r>
-        <w:rPr>
-          <w:rFonts w:ascii="Calibri" w:hAnsi="Calibri" w:cs="Calibri"/>
-          <w:color w:val="1F2328"/>
-        </w:rPr>
-        <w:t>часто</w:t>
-      </w:r>
-      <w:proofErr w:type="spellEnd"/>
-      <w:r>
-        <w:rPr>
-          <w:rFonts w:ascii="Calibri" w:hAnsi="Calibri" w:cs="Calibri"/>
-          <w:color w:val="1F2328"/>
-        </w:rPr>
-        <w:t xml:space="preserve"> </w:t>
-      </w:r>
-      <w:proofErr w:type="spellStart"/>
-      <w:r>
-        <w:rPr>
-          <w:rFonts w:ascii="Calibri" w:hAnsi="Calibri" w:cs="Calibri"/>
-          <w:color w:val="1F2328"/>
-        </w:rPr>
-        <w:t>совершенно</w:t>
-      </w:r>
-      <w:proofErr w:type="spellEnd"/>
-      <w:r>
-        <w:rPr>
-          <w:rFonts w:ascii="Calibri" w:hAnsi="Calibri" w:cs="Calibri"/>
-          <w:color w:val="1F2328"/>
-        </w:rPr>
-        <w:t xml:space="preserve"> </w:t>
-      </w:r>
-      <w:proofErr w:type="spellStart"/>
+      <w:r>
+        <w:rPr>
+          <w:rFonts w:ascii="Calibri" w:hAnsi="Calibri" w:cs="Calibri"/>
+          <w:color w:val="1F2328"/>
+          <w:lang w:val="ru-RU"/>
+        </w:rPr>
+        <w:t xml:space="preserve"> черкешенки до Октябрьской революции. Вся жизнь черкешенки до революции была обставлена рядом стеснительных обычаев, часто совершенно </w:t>
+      </w:r>
       <w:r>
         <w:rPr>
           <w:rFonts w:ascii="Calibri" w:hAnsi="Calibri" w:cs="Calibri"/>
           <w:color w:val="1F2328"/>
           <w:u w:val="single"/>
+          <w:lang w:val="ru-RU"/>
         </w:rPr>
         <w:t>варварских</w:t>
       </w:r>
-      <w:proofErr w:type="spellEnd"/>
-      <w:r>
-        <w:rPr>
-          <w:rFonts w:ascii="Calibri" w:hAnsi="Calibri" w:cs="Calibri"/>
-          <w:color w:val="1F2328"/>
-        </w:rPr>
-        <w:t xml:space="preserve"> </w:t>
-      </w:r>
-      <w:proofErr w:type="spellStart"/>
-      <w:r>
-        <w:rPr>
-          <w:rFonts w:ascii="Calibri" w:hAnsi="Calibri" w:cs="Calibri"/>
-          <w:color w:val="1F2328"/>
-        </w:rPr>
-        <w:t>по</w:t>
-      </w:r>
-      <w:proofErr w:type="spellEnd"/>
-      <w:r>
-        <w:rPr>
-          <w:rFonts w:ascii="Calibri" w:hAnsi="Calibri" w:cs="Calibri"/>
-          <w:color w:val="1F2328"/>
-        </w:rPr>
-        <w:t xml:space="preserve"> </w:t>
-      </w:r>
-      <w:proofErr w:type="spellStart"/>
-      <w:r>
-        <w:rPr>
-          <w:rFonts w:ascii="Calibri" w:hAnsi="Calibri" w:cs="Calibri"/>
-          <w:color w:val="1F2328"/>
-        </w:rPr>
-        <w:t>характеру</w:t>
-      </w:r>
-      <w:proofErr w:type="spellEnd"/>
-      <w:r>
-        <w:rPr>
-          <w:rFonts w:ascii="Calibri" w:hAnsi="Calibri" w:cs="Calibri"/>
-          <w:color w:val="1F2328"/>
-        </w:rPr>
-        <w:t>.”</w:t>
+      <w:r>
+        <w:rPr>
+          <w:rFonts w:ascii="Calibri" w:hAnsi="Calibri" w:cs="Calibri"/>
+          <w:color w:val="1F2328"/>
+          <w:lang w:val="ru-RU"/>
+        </w:rPr>
+        <w:t xml:space="preserve"> по характеру.”</w:t>
       </w:r>
     </w:p>
     <w:p>
@@ -2717,406 +2442,80 @@
         <w:rPr>
           <w:rFonts w:ascii="Calibri" w:hAnsi="Calibri" w:cs="Calibri"/>
           <w:color w:val="1F2328"/>
-        </w:rPr>
-      </w:pPr>
-      <w:r>
-        <w:rPr>
-          <w:rFonts w:ascii="Calibri" w:hAnsi="Calibri" w:cs="Calibri"/>
-          <w:color w:val="1F2328"/>
-        </w:rPr>
-        <w:t xml:space="preserve">Finding 2. </w:t>
-      </w:r>
-      <w:r>
-        <w:rPr>
-          <w:rFonts w:ascii="Calibri" w:hAnsi="Calibri" w:cs="Calibri"/>
-          <w:color w:val="1F2328"/>
-        </w:rPr>
-        <w:t>“</w:t>
-      </w:r>
-      <w:proofErr w:type="spellStart"/>
-      <w:r>
-        <w:rPr>
-          <w:rFonts w:ascii="Calibri" w:hAnsi="Calibri" w:cs="Calibri"/>
-          <w:color w:val="1F2328"/>
-        </w:rPr>
-        <w:t>Целый</w:t>
-      </w:r>
-      <w:proofErr w:type="spellEnd"/>
-      <w:r>
-        <w:rPr>
-          <w:rFonts w:ascii="Calibri" w:hAnsi="Calibri" w:cs="Calibri"/>
-          <w:color w:val="1F2328"/>
-        </w:rPr>
-        <w:t xml:space="preserve"> </w:t>
-      </w:r>
-      <w:proofErr w:type="spellStart"/>
-      <w:r>
-        <w:rPr>
-          <w:rFonts w:ascii="Calibri" w:hAnsi="Calibri" w:cs="Calibri"/>
-          <w:color w:val="1F2328"/>
-        </w:rPr>
-        <w:t>ряд</w:t>
-      </w:r>
-      <w:proofErr w:type="spellEnd"/>
-      <w:r>
-        <w:rPr>
-          <w:rFonts w:ascii="Calibri" w:hAnsi="Calibri" w:cs="Calibri"/>
-          <w:color w:val="1F2328"/>
-        </w:rPr>
-        <w:t xml:space="preserve"> </w:t>
-      </w:r>
-      <w:proofErr w:type="spellStart"/>
+          <w:lang w:val="ru-RU"/>
+        </w:rPr>
+      </w:pPr>
+      <w:r>
+        <w:rPr>
+          <w:rFonts w:ascii="Calibri" w:hAnsi="Calibri" w:cs="Calibri"/>
+          <w:color w:val="1F2328"/>
+        </w:rPr>
+        <w:t>Finding</w:t>
+      </w:r>
+      <w:r>
+        <w:rPr>
+          <w:rFonts w:ascii="Calibri" w:hAnsi="Calibri" w:cs="Calibri"/>
+          <w:color w:val="1F2328"/>
+          <w:lang w:val="ru-RU"/>
+        </w:rPr>
+        <w:t xml:space="preserve"> 2. </w:t>
+      </w:r>
+      <w:r>
+        <w:rPr>
+          <w:rFonts w:ascii="Calibri" w:hAnsi="Calibri" w:cs="Calibri"/>
+          <w:color w:val="1F2328"/>
+          <w:lang w:val="ru-RU"/>
+        </w:rPr>
+        <w:t xml:space="preserve">“Целый ряд </w:t>
+      </w:r>
       <w:r>
         <w:rPr>
           <w:rFonts w:ascii="Calibri" w:hAnsi="Calibri" w:cs="Calibri"/>
           <w:color w:val="1F2328"/>
           <w:u w:val="single"/>
+          <w:lang w:val="ru-RU"/>
         </w:rPr>
         <w:t>стеснительных</w:t>
       </w:r>
-      <w:proofErr w:type="spellEnd"/>
-      <w:r>
-        <w:rPr>
-          <w:rFonts w:ascii="Calibri" w:hAnsi="Calibri" w:cs="Calibri"/>
-          <w:color w:val="1F2328"/>
-        </w:rPr>
-        <w:t xml:space="preserve"> </w:t>
-      </w:r>
-      <w:proofErr w:type="spellStart"/>
-      <w:r>
-        <w:rPr>
-          <w:rFonts w:ascii="Calibri" w:hAnsi="Calibri" w:cs="Calibri"/>
-          <w:color w:val="1F2328"/>
-        </w:rPr>
-        <w:t>правил</w:t>
-      </w:r>
-      <w:proofErr w:type="spellEnd"/>
-      <w:r>
-        <w:rPr>
-          <w:rFonts w:ascii="Calibri" w:hAnsi="Calibri" w:cs="Calibri"/>
-          <w:color w:val="1F2328"/>
-        </w:rPr>
-        <w:t xml:space="preserve"> </w:t>
-      </w:r>
-      <w:proofErr w:type="spellStart"/>
-      <w:r>
-        <w:rPr>
-          <w:rFonts w:ascii="Calibri" w:hAnsi="Calibri" w:cs="Calibri"/>
-          <w:color w:val="1F2328"/>
-        </w:rPr>
-        <w:t>закреплял</w:t>
-      </w:r>
-      <w:proofErr w:type="spellEnd"/>
-      <w:r>
-        <w:rPr>
-          <w:rFonts w:ascii="Calibri" w:hAnsi="Calibri" w:cs="Calibri"/>
-          <w:color w:val="1F2328"/>
-        </w:rPr>
-        <w:t xml:space="preserve"> </w:t>
-      </w:r>
-      <w:proofErr w:type="spellStart"/>
-      <w:r>
-        <w:rPr>
-          <w:rFonts w:ascii="Calibri" w:hAnsi="Calibri" w:cs="Calibri"/>
-          <w:color w:val="1F2328"/>
-        </w:rPr>
-        <w:t>это</w:t>
-      </w:r>
-      <w:proofErr w:type="spellEnd"/>
-      <w:r>
-        <w:rPr>
-          <w:rFonts w:ascii="Calibri" w:hAnsi="Calibri" w:cs="Calibri"/>
-          <w:color w:val="1F2328"/>
-        </w:rPr>
-        <w:t xml:space="preserve"> </w:t>
-      </w:r>
-      <w:proofErr w:type="spellStart"/>
+      <w:r>
+        <w:rPr>
+          <w:rFonts w:ascii="Calibri" w:hAnsi="Calibri" w:cs="Calibri"/>
+          <w:color w:val="1F2328"/>
+          <w:lang w:val="ru-RU"/>
+        </w:rPr>
+        <w:t xml:space="preserve"> правил закреплял это </w:t>
+      </w:r>
       <w:r>
         <w:rPr>
           <w:rFonts w:ascii="Calibri" w:hAnsi="Calibri" w:cs="Calibri"/>
           <w:b/>
           <w:bCs/>
           <w:color w:val="1F2328"/>
+          <w:lang w:val="ru-RU"/>
         </w:rPr>
         <w:t>положение</w:t>
       </w:r>
-      <w:proofErr w:type="spellEnd"/>
-      <w:r>
-        <w:rPr>
-          <w:rFonts w:ascii="Calibri" w:hAnsi="Calibri" w:cs="Calibri"/>
-          <w:color w:val="1F2328"/>
-        </w:rPr>
-        <w:t>. «</w:t>
-      </w:r>
-      <w:proofErr w:type="spellStart"/>
-      <w:r>
-        <w:rPr>
-          <w:rFonts w:ascii="Calibri" w:hAnsi="Calibri" w:cs="Calibri"/>
-          <w:color w:val="1F2328"/>
-        </w:rPr>
-        <w:t>Женщина</w:t>
-      </w:r>
-      <w:proofErr w:type="spellEnd"/>
-      <w:r>
-        <w:rPr>
-          <w:rFonts w:ascii="Calibri" w:hAnsi="Calibri" w:cs="Calibri"/>
-          <w:color w:val="1F2328"/>
-        </w:rPr>
-        <w:t xml:space="preserve"> </w:t>
-      </w:r>
-      <w:proofErr w:type="spellStart"/>
-      <w:r>
-        <w:rPr>
-          <w:rFonts w:ascii="Calibri" w:hAnsi="Calibri" w:cs="Calibri"/>
-          <w:color w:val="1F2328"/>
-        </w:rPr>
-        <w:t>не</w:t>
-      </w:r>
-      <w:proofErr w:type="spellEnd"/>
-      <w:r>
-        <w:rPr>
-          <w:rFonts w:ascii="Calibri" w:hAnsi="Calibri" w:cs="Calibri"/>
-          <w:color w:val="1F2328"/>
-        </w:rPr>
-        <w:t xml:space="preserve"> </w:t>
-      </w:r>
-      <w:proofErr w:type="spellStart"/>
-      <w:r>
-        <w:rPr>
-          <w:rFonts w:ascii="Calibri" w:hAnsi="Calibri" w:cs="Calibri"/>
-          <w:color w:val="1F2328"/>
-        </w:rPr>
-        <w:t>должна</w:t>
-      </w:r>
-      <w:proofErr w:type="spellEnd"/>
-      <w:r>
-        <w:rPr>
-          <w:rFonts w:ascii="Calibri" w:hAnsi="Calibri" w:cs="Calibri"/>
-          <w:color w:val="1F2328"/>
-        </w:rPr>
-        <w:t xml:space="preserve"> </w:t>
-      </w:r>
-      <w:proofErr w:type="spellStart"/>
-      <w:r>
-        <w:rPr>
-          <w:rFonts w:ascii="Calibri" w:hAnsi="Calibri" w:cs="Calibri"/>
-          <w:color w:val="1F2328"/>
-        </w:rPr>
-        <w:t>громко</w:t>
-      </w:r>
-      <w:proofErr w:type="spellEnd"/>
-      <w:r>
-        <w:rPr>
-          <w:rFonts w:ascii="Calibri" w:hAnsi="Calibri" w:cs="Calibri"/>
-          <w:color w:val="1F2328"/>
-        </w:rPr>
-        <w:t xml:space="preserve"> </w:t>
-      </w:r>
-      <w:proofErr w:type="spellStart"/>
-      <w:r>
-        <w:rPr>
-          <w:rFonts w:ascii="Calibri" w:hAnsi="Calibri" w:cs="Calibri"/>
-          <w:color w:val="1F2328"/>
-        </w:rPr>
-        <w:t>петь</w:t>
-      </w:r>
-      <w:proofErr w:type="spellEnd"/>
-      <w:r>
-        <w:rPr>
-          <w:rFonts w:ascii="Calibri" w:hAnsi="Calibri" w:cs="Calibri"/>
-          <w:color w:val="1F2328"/>
-        </w:rPr>
-        <w:t xml:space="preserve"> в </w:t>
-      </w:r>
-      <w:proofErr w:type="spellStart"/>
-      <w:r>
-        <w:rPr>
-          <w:rFonts w:ascii="Calibri" w:hAnsi="Calibri" w:cs="Calibri"/>
-          <w:color w:val="1F2328"/>
-        </w:rPr>
-        <w:t>присутствии</w:t>
-      </w:r>
-      <w:proofErr w:type="spellEnd"/>
-      <w:r>
-        <w:rPr>
-          <w:rFonts w:ascii="Calibri" w:hAnsi="Calibri" w:cs="Calibri"/>
-          <w:color w:val="1F2328"/>
-        </w:rPr>
-        <w:t xml:space="preserve"> </w:t>
-      </w:r>
-      <w:proofErr w:type="spellStart"/>
-      <w:r>
-        <w:rPr>
-          <w:rFonts w:ascii="Calibri" w:hAnsi="Calibri" w:cs="Calibri"/>
-          <w:color w:val="1F2328"/>
-        </w:rPr>
-        <w:t>посторонних</w:t>
-      </w:r>
-      <w:proofErr w:type="spellEnd"/>
-      <w:r>
-        <w:rPr>
-          <w:rFonts w:ascii="Calibri" w:hAnsi="Calibri" w:cs="Calibri"/>
-          <w:color w:val="1F2328"/>
-        </w:rPr>
-        <w:t xml:space="preserve"> </w:t>
-      </w:r>
-      <w:proofErr w:type="spellStart"/>
-      <w:r>
-        <w:rPr>
-          <w:rFonts w:ascii="Calibri" w:hAnsi="Calibri" w:cs="Calibri"/>
-          <w:color w:val="1F2328"/>
-        </w:rPr>
-        <w:t>мужчин</w:t>
-      </w:r>
-      <w:proofErr w:type="spellEnd"/>
-      <w:r>
-        <w:rPr>
-          <w:rFonts w:ascii="Calibri" w:hAnsi="Calibri" w:cs="Calibri"/>
-          <w:color w:val="1F2328"/>
-        </w:rPr>
-        <w:t xml:space="preserve">. </w:t>
-      </w:r>
-      <w:proofErr w:type="spellStart"/>
-      <w:r>
-        <w:rPr>
-          <w:rFonts w:ascii="Calibri" w:hAnsi="Calibri" w:cs="Calibri"/>
-          <w:color w:val="1F2328"/>
-        </w:rPr>
-        <w:t>Молодые</w:t>
-      </w:r>
-      <w:proofErr w:type="spellEnd"/>
-      <w:r>
-        <w:rPr>
-          <w:rFonts w:ascii="Calibri" w:hAnsi="Calibri" w:cs="Calibri"/>
-          <w:color w:val="1F2328"/>
-        </w:rPr>
-        <w:t xml:space="preserve"> </w:t>
-      </w:r>
-      <w:proofErr w:type="spellStart"/>
-      <w:r>
-        <w:rPr>
-          <w:rFonts w:ascii="Calibri" w:hAnsi="Calibri" w:cs="Calibri"/>
-          <w:color w:val="1F2328"/>
-        </w:rPr>
-        <w:t>женщины</w:t>
-      </w:r>
-      <w:proofErr w:type="spellEnd"/>
-      <w:r>
-        <w:rPr>
-          <w:rFonts w:ascii="Calibri" w:hAnsi="Calibri" w:cs="Calibri"/>
-          <w:color w:val="1F2328"/>
-        </w:rPr>
-        <w:t xml:space="preserve"> </w:t>
-      </w:r>
-      <w:proofErr w:type="spellStart"/>
-      <w:r>
-        <w:rPr>
-          <w:rFonts w:ascii="Calibri" w:hAnsi="Calibri" w:cs="Calibri"/>
-          <w:color w:val="1F2328"/>
-        </w:rPr>
-        <w:t>должны</w:t>
-      </w:r>
-      <w:proofErr w:type="spellEnd"/>
-      <w:r>
-        <w:rPr>
-          <w:rFonts w:ascii="Calibri" w:hAnsi="Calibri" w:cs="Calibri"/>
-          <w:color w:val="1F2328"/>
-        </w:rPr>
-        <w:t xml:space="preserve"> </w:t>
-      </w:r>
-      <w:proofErr w:type="spellStart"/>
-      <w:r>
-        <w:rPr>
-          <w:rFonts w:ascii="Calibri" w:hAnsi="Calibri" w:cs="Calibri"/>
-          <w:color w:val="1F2328"/>
-        </w:rPr>
-        <w:t>говорить</w:t>
-      </w:r>
-      <w:proofErr w:type="spellEnd"/>
-      <w:r>
-        <w:rPr>
-          <w:rFonts w:ascii="Calibri" w:hAnsi="Calibri" w:cs="Calibri"/>
-          <w:color w:val="1F2328"/>
-        </w:rPr>
-        <w:t xml:space="preserve"> </w:t>
-      </w:r>
-      <w:proofErr w:type="spellStart"/>
-      <w:r>
-        <w:rPr>
-          <w:rFonts w:ascii="Calibri" w:hAnsi="Calibri" w:cs="Calibri"/>
-          <w:color w:val="1F2328"/>
-        </w:rPr>
-        <w:t>мало</w:t>
-      </w:r>
-      <w:proofErr w:type="spellEnd"/>
-      <w:r>
-        <w:rPr>
-          <w:rFonts w:ascii="Calibri" w:hAnsi="Calibri" w:cs="Calibri"/>
-          <w:color w:val="1F2328"/>
-        </w:rPr>
-        <w:t xml:space="preserve">, </w:t>
-      </w:r>
-      <w:proofErr w:type="spellStart"/>
-      <w:r>
-        <w:rPr>
-          <w:rFonts w:ascii="Calibri" w:hAnsi="Calibri" w:cs="Calibri"/>
-          <w:color w:val="1F2328"/>
-        </w:rPr>
-        <w:t>вполголоса</w:t>
-      </w:r>
-      <w:proofErr w:type="spellEnd"/>
-      <w:r>
-        <w:rPr>
-          <w:rFonts w:ascii="Calibri" w:hAnsi="Calibri" w:cs="Calibri"/>
-          <w:color w:val="1F2328"/>
-        </w:rPr>
-        <w:t xml:space="preserve">, </w:t>
-      </w:r>
-      <w:proofErr w:type="spellStart"/>
-      <w:r>
-        <w:rPr>
-          <w:rFonts w:ascii="Calibri" w:hAnsi="Calibri" w:cs="Calibri"/>
-          <w:color w:val="1F2328"/>
-        </w:rPr>
-        <w:t>не</w:t>
-      </w:r>
-      <w:proofErr w:type="spellEnd"/>
-      <w:r>
-        <w:rPr>
-          <w:rFonts w:ascii="Calibri" w:hAnsi="Calibri" w:cs="Calibri"/>
-          <w:color w:val="1F2328"/>
-        </w:rPr>
-        <w:t xml:space="preserve"> </w:t>
-      </w:r>
-      <w:proofErr w:type="spellStart"/>
-      <w:r>
-        <w:rPr>
-          <w:rFonts w:ascii="Calibri" w:hAnsi="Calibri" w:cs="Calibri"/>
-          <w:color w:val="1F2328"/>
-        </w:rPr>
-        <w:t>смеяться</w:t>
-      </w:r>
-      <w:proofErr w:type="spellEnd"/>
-      <w:r>
-        <w:rPr>
-          <w:rFonts w:ascii="Calibri" w:hAnsi="Calibri" w:cs="Calibri"/>
-          <w:color w:val="1F2328"/>
-        </w:rPr>
-        <w:t xml:space="preserve"> </w:t>
-      </w:r>
-      <w:proofErr w:type="spellStart"/>
-      <w:r>
-        <w:rPr>
-          <w:rFonts w:ascii="Calibri" w:hAnsi="Calibri" w:cs="Calibri"/>
-          <w:color w:val="1F2328"/>
-        </w:rPr>
-        <w:t>громко</w:t>
-      </w:r>
-      <w:proofErr w:type="spellEnd"/>
-      <w:r>
-        <w:rPr>
-          <w:rFonts w:ascii="Calibri" w:hAnsi="Calibri" w:cs="Calibri"/>
-          <w:color w:val="1F2328"/>
+      <w:r>
+        <w:rPr>
+          <w:rFonts w:ascii="Calibri" w:hAnsi="Calibri" w:cs="Calibri"/>
+          <w:color w:val="1F2328"/>
+          <w:lang w:val="ru-RU"/>
+        </w:rPr>
+        <w:t>. «Женщина не должна громко петь в присутствии посторонних мужчин</w:t>
+      </w:r>
+      <w:r>
+        <w:rPr>
+          <w:rFonts w:ascii="Calibri" w:hAnsi="Calibri" w:cs="Calibri"/>
+          <w:color w:val="1F2328"/>
+          <w:lang w:val="ru-RU"/>
+        </w:rPr>
+        <w:t>. Молодые женщины должны говорить мало, вполголоса, не смеяться громко</w:t>
+      </w:r>
+      <w:r>
+        <w:rPr>
+          <w:rFonts w:ascii="Calibri" w:hAnsi="Calibri" w:cs="Calibri"/>
+          <w:color w:val="1F2328"/>
+          <w:lang w:val="ru-RU"/>
         </w:rPr>
         <w:t>”.</w:t>
       </w:r>
@@ -3412,6 +2811,7 @@
         <w:rPr>
           <w:rFonts w:ascii="Calibri" w:hAnsi="Calibri" w:cs="Calibri"/>
           <w:color w:val="1F2328"/>
+          <w:lang w:val="ru-RU"/>
         </w:rPr>
       </w:pPr>
       <w:r>
@@ -3420,359 +2820,15 @@
           <w:color w:val="1F2328"/>
         </w:rPr>
         <w:lastRenderedPageBreak/>
-        <w:t>Example 3: “</w:t>
-      </w:r>
-      <w:proofErr w:type="spellStart"/>
-      <w:r>
-        <w:rPr>
-          <w:rFonts w:ascii="Calibri" w:hAnsi="Calibri" w:cs="Calibri"/>
-          <w:color w:val="1F2328"/>
-        </w:rPr>
-        <w:t>Не</w:t>
-      </w:r>
-      <w:proofErr w:type="spellEnd"/>
-      <w:r>
-        <w:rPr>
-          <w:rFonts w:ascii="Calibri" w:hAnsi="Calibri" w:cs="Calibri"/>
-          <w:color w:val="1F2328"/>
-        </w:rPr>
-        <w:t xml:space="preserve"> в </w:t>
-      </w:r>
-      <w:proofErr w:type="spellStart"/>
-      <w:r>
-        <w:rPr>
-          <w:rFonts w:ascii="Calibri" w:hAnsi="Calibri" w:cs="Calibri"/>
-          <w:color w:val="1F2328"/>
-        </w:rPr>
-        <w:t>пример</w:t>
-      </w:r>
-      <w:proofErr w:type="spellEnd"/>
-      <w:r>
-        <w:rPr>
-          <w:rFonts w:ascii="Calibri" w:hAnsi="Calibri" w:cs="Calibri"/>
-          <w:color w:val="1F2328"/>
-        </w:rPr>
-        <w:t xml:space="preserve"> </w:t>
-      </w:r>
-      <w:proofErr w:type="spellStart"/>
-      <w:r>
-        <w:rPr>
-          <w:rFonts w:ascii="Calibri" w:hAnsi="Calibri" w:cs="Calibri"/>
-          <w:color w:val="1F2328"/>
-        </w:rPr>
-        <w:t>женщинам</w:t>
-      </w:r>
-      <w:proofErr w:type="spellEnd"/>
-      <w:r>
-        <w:rPr>
-          <w:rFonts w:ascii="Calibri" w:hAnsi="Calibri" w:cs="Calibri"/>
-          <w:color w:val="1F2328"/>
-        </w:rPr>
-        <w:t xml:space="preserve"> </w:t>
-      </w:r>
-      <w:proofErr w:type="spellStart"/>
-      <w:r>
-        <w:rPr>
-          <w:rFonts w:ascii="Calibri" w:hAnsi="Calibri" w:cs="Calibri"/>
-          <w:color w:val="1F2328"/>
-        </w:rPr>
-        <w:t>соседних</w:t>
-      </w:r>
-      <w:proofErr w:type="spellEnd"/>
-      <w:r>
-        <w:rPr>
-          <w:rFonts w:ascii="Calibri" w:hAnsi="Calibri" w:cs="Calibri"/>
-          <w:color w:val="1F2328"/>
-        </w:rPr>
-        <w:t xml:space="preserve"> </w:t>
-      </w:r>
-      <w:proofErr w:type="spellStart"/>
-      <w:r>
-        <w:rPr>
-          <w:rFonts w:ascii="Calibri" w:hAnsi="Calibri" w:cs="Calibri"/>
-          <w:color w:val="1F2328"/>
-        </w:rPr>
-        <w:t>народностей</w:t>
-      </w:r>
-      <w:proofErr w:type="spellEnd"/>
-      <w:r>
-        <w:rPr>
-          <w:rFonts w:ascii="Calibri" w:hAnsi="Calibri" w:cs="Calibri"/>
-          <w:color w:val="1F2328"/>
-        </w:rPr>
-        <w:t xml:space="preserve">, </w:t>
-      </w:r>
-      <w:proofErr w:type="spellStart"/>
-      <w:r>
-        <w:rPr>
-          <w:rFonts w:ascii="Calibri" w:hAnsi="Calibri" w:cs="Calibri"/>
-          <w:color w:val="1F2328"/>
-        </w:rPr>
-        <w:t>вотячка</w:t>
-      </w:r>
-      <w:proofErr w:type="spellEnd"/>
-      <w:r>
-        <w:rPr>
-          <w:rFonts w:ascii="Calibri" w:hAnsi="Calibri" w:cs="Calibri"/>
-          <w:color w:val="1F2328"/>
-        </w:rPr>
-        <w:t xml:space="preserve"> и </w:t>
-      </w:r>
-      <w:proofErr w:type="spellStart"/>
-      <w:r>
-        <w:rPr>
-          <w:rFonts w:ascii="Calibri" w:hAnsi="Calibri" w:cs="Calibri"/>
-          <w:color w:val="1F2328"/>
-        </w:rPr>
-        <w:t>некоторых</w:t>
-      </w:r>
-      <w:proofErr w:type="spellEnd"/>
-      <w:r>
-        <w:rPr>
-          <w:rFonts w:ascii="Calibri" w:hAnsi="Calibri" w:cs="Calibri"/>
-          <w:color w:val="1F2328"/>
-        </w:rPr>
-        <w:t xml:space="preserve"> </w:t>
-      </w:r>
-      <w:proofErr w:type="spellStart"/>
-      <w:r>
-        <w:rPr>
-          <w:rFonts w:ascii="Calibri" w:hAnsi="Calibri" w:cs="Calibri"/>
-          <w:color w:val="1F2328"/>
-        </w:rPr>
-        <w:t>отношениях</w:t>
-      </w:r>
-      <w:proofErr w:type="spellEnd"/>
-      <w:r>
-        <w:rPr>
-          <w:rFonts w:ascii="Calibri" w:hAnsi="Calibri" w:cs="Calibri"/>
-          <w:color w:val="1F2328"/>
-        </w:rPr>
-        <w:t xml:space="preserve"> </w:t>
-      </w:r>
-      <w:proofErr w:type="spellStart"/>
-      <w:r>
-        <w:rPr>
-          <w:rFonts w:ascii="Calibri" w:hAnsi="Calibri" w:cs="Calibri"/>
-          <w:color w:val="1F2328"/>
-        </w:rPr>
-        <w:t>пользовалась</w:t>
-      </w:r>
-      <w:proofErr w:type="spellEnd"/>
-      <w:r>
-        <w:rPr>
-          <w:rFonts w:ascii="Calibri" w:hAnsi="Calibri" w:cs="Calibri"/>
-          <w:color w:val="1F2328"/>
-        </w:rPr>
-        <w:t xml:space="preserve"> и </w:t>
-      </w:r>
-      <w:proofErr w:type="spellStart"/>
-      <w:r>
-        <w:rPr>
-          <w:rFonts w:ascii="Calibri" w:hAnsi="Calibri" w:cs="Calibri"/>
-          <w:color w:val="1F2328"/>
-        </w:rPr>
-        <w:t>до</w:t>
-      </w:r>
-      <w:proofErr w:type="spellEnd"/>
-      <w:r>
-        <w:rPr>
-          <w:rFonts w:ascii="Calibri" w:hAnsi="Calibri" w:cs="Calibri"/>
-          <w:color w:val="1F2328"/>
-        </w:rPr>
-        <w:t xml:space="preserve"> </w:t>
-      </w:r>
-      <w:proofErr w:type="spellStart"/>
-      <w:r>
-        <w:rPr>
-          <w:rFonts w:ascii="Calibri" w:hAnsi="Calibri" w:cs="Calibri"/>
-          <w:color w:val="1F2328"/>
-        </w:rPr>
-        <w:t>революции</w:t>
-      </w:r>
-      <w:proofErr w:type="spellEnd"/>
-      <w:r>
-        <w:rPr>
-          <w:rFonts w:ascii="Calibri" w:hAnsi="Calibri" w:cs="Calibri"/>
-          <w:color w:val="1F2328"/>
-        </w:rPr>
-        <w:t xml:space="preserve"> </w:t>
-      </w:r>
-      <w:proofErr w:type="spellStart"/>
-      <w:r>
-        <w:rPr>
-          <w:rFonts w:ascii="Calibri" w:hAnsi="Calibri" w:cs="Calibri"/>
-          <w:color w:val="1F2328"/>
-        </w:rPr>
-        <w:t>большой</w:t>
-      </w:r>
-      <w:proofErr w:type="spellEnd"/>
-      <w:r>
-        <w:rPr>
-          <w:rFonts w:ascii="Calibri" w:hAnsi="Calibri" w:cs="Calibri"/>
-          <w:color w:val="1F2328"/>
-        </w:rPr>
-        <w:t xml:space="preserve"> </w:t>
-      </w:r>
-      <w:proofErr w:type="spellStart"/>
-      <w:r>
-        <w:rPr>
-          <w:rFonts w:ascii="Calibri" w:hAnsi="Calibri" w:cs="Calibri"/>
-          <w:color w:val="1F2328"/>
-        </w:rPr>
-        <w:t>свободой</w:t>
-      </w:r>
-      <w:proofErr w:type="spellEnd"/>
-      <w:r>
-        <w:rPr>
-          <w:rFonts w:ascii="Calibri" w:hAnsi="Calibri" w:cs="Calibri"/>
-          <w:color w:val="1F2328"/>
-        </w:rPr>
-        <w:t>…</w:t>
-      </w:r>
-      <w:proofErr w:type="spellStart"/>
-      <w:r>
-        <w:rPr>
-          <w:rFonts w:ascii="Calibri" w:hAnsi="Calibri" w:cs="Calibri"/>
-          <w:color w:val="1F2328"/>
-        </w:rPr>
-        <w:t>Но</w:t>
-      </w:r>
-      <w:proofErr w:type="spellEnd"/>
-      <w:r>
-        <w:rPr>
-          <w:rFonts w:ascii="Calibri" w:hAnsi="Calibri" w:cs="Calibri"/>
-          <w:color w:val="1F2328"/>
-        </w:rPr>
-        <w:t xml:space="preserve">, </w:t>
-      </w:r>
-      <w:proofErr w:type="spellStart"/>
-      <w:r>
-        <w:rPr>
-          <w:rFonts w:ascii="Calibri" w:hAnsi="Calibri" w:cs="Calibri"/>
-          <w:color w:val="1F2328"/>
-        </w:rPr>
-        <w:t>на</w:t>
-      </w:r>
-      <w:proofErr w:type="spellEnd"/>
-      <w:r>
-        <w:rPr>
-          <w:rFonts w:ascii="Calibri" w:hAnsi="Calibri" w:cs="Calibri"/>
-          <w:color w:val="1F2328"/>
-        </w:rPr>
-        <w:t xml:space="preserve"> </w:t>
-      </w:r>
-      <w:proofErr w:type="spellStart"/>
-      <w:r>
-        <w:rPr>
-          <w:rFonts w:ascii="Calibri" w:hAnsi="Calibri" w:cs="Calibri"/>
-          <w:color w:val="1F2328"/>
-        </w:rPr>
-        <w:t>ряду</w:t>
-      </w:r>
-      <w:proofErr w:type="spellEnd"/>
-      <w:r>
-        <w:rPr>
-          <w:rFonts w:ascii="Calibri" w:hAnsi="Calibri" w:cs="Calibri"/>
-          <w:color w:val="1F2328"/>
-        </w:rPr>
-        <w:t xml:space="preserve"> с </w:t>
-      </w:r>
-      <w:proofErr w:type="spellStart"/>
-      <w:r>
-        <w:rPr>
-          <w:rFonts w:ascii="Calibri" w:hAnsi="Calibri" w:cs="Calibri"/>
-          <w:color w:val="1F2328"/>
-        </w:rPr>
-        <w:t>этим</w:t>
-      </w:r>
-      <w:proofErr w:type="spellEnd"/>
-      <w:r>
-        <w:rPr>
-          <w:rFonts w:ascii="Calibri" w:hAnsi="Calibri" w:cs="Calibri"/>
-          <w:color w:val="1F2328"/>
-        </w:rPr>
-        <w:t xml:space="preserve">, в </w:t>
-      </w:r>
-      <w:proofErr w:type="spellStart"/>
-      <w:r>
-        <w:rPr>
-          <w:rFonts w:ascii="Calibri" w:hAnsi="Calibri" w:cs="Calibri"/>
-          <w:color w:val="1F2328"/>
-        </w:rPr>
-        <w:t>ее</w:t>
-      </w:r>
-      <w:proofErr w:type="spellEnd"/>
-      <w:r>
-        <w:rPr>
-          <w:rFonts w:ascii="Calibri" w:hAnsi="Calibri" w:cs="Calibri"/>
-          <w:color w:val="1F2328"/>
-        </w:rPr>
-        <w:t xml:space="preserve"> </w:t>
-      </w:r>
-      <w:proofErr w:type="spellStart"/>
-      <w:r>
-        <w:rPr>
-          <w:rFonts w:ascii="Calibri" w:hAnsi="Calibri" w:cs="Calibri"/>
-          <w:color w:val="1F2328"/>
-        </w:rPr>
-        <w:t>быте</w:t>
-      </w:r>
-      <w:proofErr w:type="spellEnd"/>
-      <w:r>
-        <w:rPr>
-          <w:rFonts w:ascii="Calibri" w:hAnsi="Calibri" w:cs="Calibri"/>
-          <w:color w:val="1F2328"/>
-        </w:rPr>
-        <w:t xml:space="preserve"> </w:t>
-      </w:r>
-      <w:proofErr w:type="spellStart"/>
-      <w:r>
-        <w:rPr>
-          <w:rFonts w:ascii="Calibri" w:hAnsi="Calibri" w:cs="Calibri"/>
-          <w:color w:val="1F2328"/>
-        </w:rPr>
-        <w:t>есть</w:t>
-      </w:r>
-      <w:proofErr w:type="spellEnd"/>
-      <w:r>
-        <w:rPr>
-          <w:rFonts w:ascii="Calibri" w:hAnsi="Calibri" w:cs="Calibri"/>
-          <w:color w:val="1F2328"/>
-        </w:rPr>
-        <w:t xml:space="preserve"> </w:t>
-      </w:r>
-      <w:proofErr w:type="spellStart"/>
-      <w:r>
-        <w:rPr>
-          <w:rFonts w:ascii="Calibri" w:hAnsi="Calibri" w:cs="Calibri"/>
-          <w:color w:val="1F2328"/>
-        </w:rPr>
-        <w:t>много</w:t>
-      </w:r>
-      <w:proofErr w:type="spellEnd"/>
-      <w:r>
-        <w:rPr>
-          <w:rFonts w:ascii="Calibri" w:hAnsi="Calibri" w:cs="Calibri"/>
-          <w:color w:val="1F2328"/>
-        </w:rPr>
-        <w:t xml:space="preserve"> </w:t>
-      </w:r>
-      <w:proofErr w:type="spellStart"/>
-      <w:r>
-        <w:rPr>
-          <w:rFonts w:ascii="Calibri" w:hAnsi="Calibri" w:cs="Calibri"/>
-          <w:color w:val="1F2328"/>
-        </w:rPr>
-        <w:t>отрицательного</w:t>
-      </w:r>
-      <w:proofErr w:type="spellEnd"/>
-      <w:r>
-        <w:rPr>
-          <w:rFonts w:ascii="Calibri" w:hAnsi="Calibri" w:cs="Calibri"/>
-          <w:color w:val="1F2328"/>
-        </w:rPr>
-        <w:t xml:space="preserve">...” </w:t>
+        <w:t>Example</w:t>
+      </w:r>
+      <w:r>
+        <w:rPr>
+          <w:rFonts w:ascii="Calibri" w:hAnsi="Calibri" w:cs="Calibri"/>
+          <w:color w:val="1F2328"/>
+          <w:lang w:val="ru-RU"/>
+        </w:rPr>
+        <w:t xml:space="preserve"> 3: “Не в пример женщинам соседних народностей, вотячка и некоторых отношениях пользовалась и до революции большой свободой…Но, на ряду с этим, в ее быте есть много отрицательного...” </w:t>
       </w:r>
     </w:p>
     <w:p>
@@ -4273,15 +3329,7 @@
                 <w:color w:val="000000"/>
                 <w:shd w:val="clear" w:color="auto" w:fill="FFFFFF"/>
               </w:rPr>
-              <w:t>Topic</w:t>
-            </w:r>
-            <w:r>
-              <w:rPr>
-                <w:rFonts w:ascii="Calibri" w:hAnsi="Calibri" w:cs="Calibri"/>
-                <w:color w:val="000000"/>
-                <w:shd w:val="clear" w:color="auto" w:fill="FFFFFF"/>
-              </w:rPr>
-              <w:t xml:space="preserve"> 7</w:t>
+              <w:t>Topic 7</w:t>
             </w:r>
           </w:p>
         </w:tc>
@@ -4584,19 +3632,7 @@
                 <w:szCs w:val="17"/>
                 <w:shd w:val="clear" w:color="auto" w:fill="FFFFFF"/>
               </w:rPr>
-              <w:t>Б</w:t>
-            </w:r>
-            <w:r>
-              <w:rPr>
-                <w:rFonts w:ascii="Arial" w:hAnsi="Arial" w:cs="Arial"/>
-                <w:b/>
-                <w:bCs/>
-                <w:color w:val="000000"/>
-                <w:sz w:val="17"/>
-                <w:szCs w:val="17"/>
-                <w:shd w:val="clear" w:color="auto" w:fill="FFFFFF"/>
-              </w:rPr>
-              <w:t>ольший</w:t>
+              <w:t>Больший</w:t>
             </w:r>
             <w:proofErr w:type="spellEnd"/>
           </w:p>
@@ -4868,15 +3904,24 @@
         </w:rPr>
         <w:t>“</w:t>
       </w:r>
+      <w:proofErr w:type="gramStart"/>
+      <w:r>
+        <w:rPr>
+          <w:rFonts w:ascii="Calibri" w:hAnsi="Calibri" w:cs="Calibri"/>
+          <w:color w:val="000000"/>
+          <w:shd w:val="clear" w:color="auto" w:fill="FFFFFF"/>
+          <w:lang w:val="ru-RU"/>
+        </w:rPr>
+        <w:t>ж</w:t>
+      </w:r>
       <w:proofErr w:type="spellStart"/>
-      <w:proofErr w:type="gramStart"/>
-      <w:r>
-        <w:rPr>
-          <w:rFonts w:ascii="Calibri" w:hAnsi="Calibri" w:cs="Calibri"/>
-          <w:color w:val="000000"/>
-          <w:shd w:val="clear" w:color="auto" w:fill="FFFFFF"/>
-        </w:rPr>
-        <w:t>Женский</w:t>
+      <w:r>
+        <w:rPr>
+          <w:rFonts w:ascii="Calibri" w:hAnsi="Calibri" w:cs="Calibri"/>
+          <w:color w:val="000000"/>
+          <w:shd w:val="clear" w:color="auto" w:fill="FFFFFF"/>
+        </w:rPr>
+        <w:t>енский</w:t>
       </w:r>
       <w:proofErr w:type="spellEnd"/>
       <w:r>
@@ -4904,6 +3949,15 @@
         </w:rPr>
         <w:t>), “</w:t>
       </w:r>
+      <w:r>
+        <w:rPr>
+          <w:rFonts w:ascii="Calibri" w:hAnsi="Calibri" w:cs="Calibri"/>
+          <w:color w:val="000000"/>
+          <w:shd w:val="clear" w:color="auto" w:fill="FFFFFF"/>
+          <w:lang w:val="ru-RU"/>
+        </w:rPr>
+        <w:t>н</w:t>
+      </w:r>
       <w:proofErr w:type="spellStart"/>
       <w:r>
         <w:rPr>
@@ -4911,7 +3965,7 @@
           <w:color w:val="000000"/>
           <w:shd w:val="clear" w:color="auto" w:fill="FFFFFF"/>
         </w:rPr>
-        <w:t>Население</w:t>
+        <w:t>аселение</w:t>
       </w:r>
       <w:proofErr w:type="spellEnd"/>
       <w:r>
@@ -4962,6 +4016,15 @@
         </w:rPr>
         <w:t>“</w:t>
       </w:r>
+      <w:r>
+        <w:rPr>
+          <w:rFonts w:ascii="Calibri" w:hAnsi="Calibri" w:cs="Calibri"/>
+          <w:color w:val="000000"/>
+          <w:shd w:val="clear" w:color="auto" w:fill="FFFFFF"/>
+          <w:lang w:val="ru-RU"/>
+        </w:rPr>
+        <w:t>о</w:t>
+      </w:r>
       <w:proofErr w:type="spellStart"/>
       <w:r>
         <w:rPr>
@@ -4969,7 +4032,7 @@
           <w:color w:val="000000"/>
           <w:shd w:val="clear" w:color="auto" w:fill="FFFFFF"/>
         </w:rPr>
-        <w:t>Oтношение</w:t>
+        <w:t>тношение</w:t>
       </w:r>
       <w:proofErr w:type="spellEnd"/>
       <w:r>
@@ -4996,6 +4059,15 @@
         </w:rPr>
         <w:t>). Thinking about the content of the brochures the appearance of these terms is not surprising either. What is surprising, is the appearance of the terms like “</w:t>
       </w:r>
+      <w:r>
+        <w:rPr>
+          <w:rFonts w:ascii="Calibri" w:hAnsi="Calibri" w:cs="Calibri"/>
+          <w:color w:val="000000"/>
+          <w:shd w:val="clear" w:color="auto" w:fill="FFFFFF"/>
+          <w:lang w:val="ru-RU"/>
+        </w:rPr>
+        <w:t>м</w:t>
+      </w:r>
       <w:proofErr w:type="spellStart"/>
       <w:r>
         <w:rPr>
@@ -5003,7 +4075,7 @@
           <w:color w:val="000000"/>
           <w:shd w:val="clear" w:color="auto" w:fill="FFFFFF"/>
         </w:rPr>
-        <w:t>Муж</w:t>
+        <w:t>уж</w:t>
       </w:r>
       <w:proofErr w:type="spellEnd"/>
       <w:r>
@@ -5046,6 +4118,15 @@
         </w:rPr>
         <w:t>) and “</w:t>
       </w:r>
+      <w:r>
+        <w:rPr>
+          <w:rFonts w:ascii="Calibri" w:hAnsi="Calibri" w:cs="Calibri"/>
+          <w:color w:val="000000"/>
+          <w:shd w:val="clear" w:color="auto" w:fill="FFFFFF"/>
+          <w:lang w:val="ru-RU"/>
+        </w:rPr>
+        <w:t>м</w:t>
+      </w:r>
       <w:proofErr w:type="spellStart"/>
       <w:r>
         <w:rPr>
@@ -5053,7 +4134,7 @@
           <w:color w:val="000000"/>
           <w:shd w:val="clear" w:color="auto" w:fill="FFFFFF"/>
         </w:rPr>
-        <w:t>Мужчина</w:t>
+        <w:t>ужчина</w:t>
       </w:r>
       <w:proofErr w:type="spellEnd"/>
       <w:r>
@@ -5094,7 +4175,39 @@
           <w:color w:val="000000"/>
           <w:shd w:val="clear" w:color="auto" w:fill="FFFFFF"/>
         </w:rPr>
-        <w:t>). After all the title of the brochure promises the reader information about the women of the east not the men. That said, it would be difficult for the authors to discuss the role of the women outside of their relationships with the men in their communities. So, their presence can be explained as a tool to paint a social picture on the role of women.</w:t>
+        <w:t xml:space="preserve">). After all the title of the brochure promises the reader information about the women of the east not the men. That said, it would be difficult for the authors to discuss the role of the women outside of their relationships with the men in their communities. So, </w:t>
+      </w:r>
+      <w:r>
+        <w:rPr>
+          <w:rFonts w:ascii="Calibri" w:hAnsi="Calibri" w:cs="Calibri"/>
+          <w:color w:val="000000"/>
+          <w:shd w:val="clear" w:color="auto" w:fill="FFFFFF"/>
+        </w:rPr>
+        <w:t>the</w:t>
+      </w:r>
+      <w:r>
+        <w:rPr>
+          <w:rFonts w:ascii="Calibri" w:hAnsi="Calibri" w:cs="Calibri"/>
+          <w:color w:val="000000"/>
+          <w:shd w:val="clear" w:color="auto" w:fill="FFFFFF"/>
+        </w:rPr>
+        <w:t xml:space="preserve"> </w:t>
+      </w:r>
+      <w:r>
+        <w:rPr>
+          <w:rFonts w:ascii="Calibri" w:hAnsi="Calibri" w:cs="Calibri"/>
+          <w:color w:val="000000"/>
+          <w:shd w:val="clear" w:color="auto" w:fill="FFFFFF"/>
+        </w:rPr>
+        <w:t>of male segment of the communities in the</w:t>
+      </w:r>
+      <w:r>
+        <w:rPr>
+          <w:rFonts w:ascii="Calibri" w:hAnsi="Calibri" w:cs="Calibri"/>
+          <w:color w:val="000000"/>
+          <w:shd w:val="clear" w:color="auto" w:fill="FFFFFF"/>
+        </w:rPr>
+        <w:t xml:space="preserve"> can be explained as a tool to paint a social picture on the role of women.</w:t>
       </w:r>
     </w:p>
     <w:p>
@@ -5106,6 +4219,214 @@
           <w:shd w:val="clear" w:color="auto" w:fill="FFFFFF"/>
         </w:rPr>
       </w:pPr>
+      <w:r>
+        <w:rPr>
+          <w:rFonts w:ascii="Calibri" w:hAnsi="Calibri" w:cs="Calibri"/>
+          <w:color w:val="000000"/>
+          <w:shd w:val="clear" w:color="auto" w:fill="FFFFFF"/>
+        </w:rPr>
+        <w:t>One of the new terms that emerges in this experiment is</w:t>
+      </w:r>
+      <w:r>
+        <w:rPr>
+          <w:rFonts w:ascii="Calibri" w:hAnsi="Calibri" w:cs="Calibri"/>
+          <w:color w:val="000000"/>
+          <w:shd w:val="clear" w:color="auto" w:fill="FFFFFF"/>
+        </w:rPr>
+        <w:t xml:space="preserve"> “</w:t>
+      </w:r>
+      <w:proofErr w:type="spellStart"/>
+      <w:r>
+        <w:rPr>
+          <w:rFonts w:ascii="Calibri" w:hAnsi="Calibri" w:cs="Calibri"/>
+          <w:color w:val="000000"/>
+          <w:shd w:val="clear" w:color="auto" w:fill="FFFFFF"/>
+        </w:rPr>
+        <w:t>условие</w:t>
+      </w:r>
+      <w:proofErr w:type="spellEnd"/>
+      <w:r>
+        <w:rPr>
+          <w:rFonts w:ascii="Calibri" w:hAnsi="Calibri" w:cs="Calibri"/>
+          <w:color w:val="000000"/>
+          <w:shd w:val="clear" w:color="auto" w:fill="FFFFFF"/>
+        </w:rPr>
+        <w:t>” (trans. condition)</w:t>
+      </w:r>
+      <w:r>
+        <w:rPr>
+          <w:rFonts w:ascii="Calibri" w:hAnsi="Calibri" w:cs="Calibri"/>
+          <w:color w:val="000000"/>
+          <w:shd w:val="clear" w:color="auto" w:fill="FFFFFF"/>
+        </w:rPr>
+        <w:t>. Considering the neighboring words being “</w:t>
+      </w:r>
+      <w:r>
+        <w:rPr>
+          <w:rFonts w:ascii="Calibri" w:hAnsi="Calibri" w:cs="Calibri"/>
+          <w:color w:val="000000"/>
+          <w:shd w:val="clear" w:color="auto" w:fill="FFFFFF"/>
+          <w:lang w:val="ru-RU"/>
+        </w:rPr>
+        <w:t>о</w:t>
+      </w:r>
+      <w:proofErr w:type="spellStart"/>
+      <w:r>
+        <w:rPr>
+          <w:rFonts w:ascii="Calibri" w:hAnsi="Calibri" w:cs="Calibri"/>
+          <w:color w:val="000000"/>
+          <w:shd w:val="clear" w:color="auto" w:fill="FFFFFF"/>
+        </w:rPr>
+        <w:t>тношение</w:t>
+      </w:r>
+      <w:proofErr w:type="spellEnd"/>
+      <w:r>
+        <w:rPr>
+          <w:rFonts w:ascii="Calibri" w:hAnsi="Calibri" w:cs="Calibri"/>
+          <w:color w:val="000000"/>
+          <w:shd w:val="clear" w:color="auto" w:fill="FFFFFF"/>
+        </w:rPr>
+        <w:t>” (</w:t>
+      </w:r>
+      <w:r>
+        <w:rPr>
+          <w:rFonts w:ascii="Calibri" w:hAnsi="Calibri" w:cs="Calibri"/>
+          <w:color w:val="000000"/>
+          <w:shd w:val="clear" w:color="auto" w:fill="FFFFFF"/>
+        </w:rPr>
+        <w:t>relationship</w:t>
+      </w:r>
+      <w:r>
+        <w:rPr>
+          <w:rFonts w:ascii="Calibri" w:hAnsi="Calibri" w:cs="Calibri"/>
+          <w:color w:val="000000"/>
+          <w:shd w:val="clear" w:color="auto" w:fill="FFFFFF"/>
+        </w:rPr>
+        <w:t>)</w:t>
+      </w:r>
+      <w:r>
+        <w:rPr>
+          <w:rFonts w:ascii="Calibri" w:hAnsi="Calibri" w:cs="Calibri"/>
+          <w:color w:val="000000"/>
+          <w:shd w:val="clear" w:color="auto" w:fill="FFFFFF"/>
+        </w:rPr>
+        <w:t xml:space="preserve">, </w:t>
+      </w:r>
+      <w:r>
+        <w:rPr>
+          <w:rFonts w:ascii="Calibri" w:hAnsi="Calibri" w:cs="Calibri"/>
+          <w:color w:val="000000"/>
+          <w:shd w:val="clear" w:color="auto" w:fill="FFFFFF"/>
+          <w:lang w:val="ru-RU"/>
+        </w:rPr>
+        <w:t>хозяйство</w:t>
+      </w:r>
+      <w:r>
+        <w:rPr>
+          <w:rFonts w:ascii="Calibri" w:hAnsi="Calibri" w:cs="Calibri"/>
+          <w:color w:val="000000"/>
+          <w:shd w:val="clear" w:color="auto" w:fill="FFFFFF"/>
+        </w:rPr>
+        <w:t xml:space="preserve"> (household)</w:t>
+      </w:r>
+      <w:r>
+        <w:rPr>
+          <w:rFonts w:ascii="Calibri" w:hAnsi="Calibri" w:cs="Calibri"/>
+          <w:color w:val="000000"/>
+          <w:shd w:val="clear" w:color="auto" w:fill="FFFFFF"/>
+        </w:rPr>
+        <w:t xml:space="preserve"> </w:t>
+      </w:r>
+      <w:r>
+        <w:rPr>
+          <w:rFonts w:ascii="Calibri" w:hAnsi="Calibri" w:cs="Calibri"/>
+          <w:color w:val="000000"/>
+          <w:shd w:val="clear" w:color="auto" w:fill="FFFFFF"/>
+          <w:lang w:val="ru-RU"/>
+        </w:rPr>
+        <w:t>и</w:t>
+      </w:r>
+      <w:r>
+        <w:rPr>
+          <w:rFonts w:ascii="Calibri" w:hAnsi="Calibri" w:cs="Calibri"/>
+          <w:color w:val="000000"/>
+          <w:shd w:val="clear" w:color="auto" w:fill="FFFFFF"/>
+        </w:rPr>
+        <w:t xml:space="preserve"> </w:t>
+      </w:r>
+      <w:r>
+        <w:rPr>
+          <w:rFonts w:ascii="Calibri" w:hAnsi="Calibri" w:cs="Calibri"/>
+          <w:color w:val="000000"/>
+          <w:shd w:val="clear" w:color="auto" w:fill="FFFFFF"/>
+          <w:lang w:val="ru-RU"/>
+        </w:rPr>
+        <w:t>образ</w:t>
+      </w:r>
+      <w:r>
+        <w:rPr>
+          <w:rFonts w:ascii="Calibri" w:hAnsi="Calibri" w:cs="Calibri"/>
+          <w:color w:val="000000"/>
+          <w:shd w:val="clear" w:color="auto" w:fill="FFFFFF"/>
+        </w:rPr>
+        <w:t xml:space="preserve"> </w:t>
+      </w:r>
+      <w:r>
+        <w:rPr>
+          <w:rFonts w:ascii="Calibri" w:hAnsi="Calibri" w:cs="Calibri"/>
+          <w:color w:val="000000"/>
+          <w:shd w:val="clear" w:color="auto" w:fill="FFFFFF"/>
+        </w:rPr>
+        <w:t xml:space="preserve">(style), </w:t>
+      </w:r>
+      <w:r>
+        <w:rPr>
+          <w:rFonts w:ascii="Calibri" w:hAnsi="Calibri" w:cs="Calibri"/>
+          <w:color w:val="000000"/>
+          <w:shd w:val="clear" w:color="auto" w:fill="FFFFFF"/>
+        </w:rPr>
+        <w:t>it can be extrapolated</w:t>
+      </w:r>
+      <w:r>
+        <w:rPr>
+          <w:rFonts w:ascii="Calibri" w:hAnsi="Calibri" w:cs="Calibri"/>
+          <w:color w:val="000000"/>
+          <w:shd w:val="clear" w:color="auto" w:fill="FFFFFF"/>
+        </w:rPr>
+        <w:t xml:space="preserve"> that </w:t>
+      </w:r>
+      <w:r>
+        <w:rPr>
+          <w:rFonts w:ascii="Calibri" w:hAnsi="Calibri" w:cs="Calibri"/>
+          <w:color w:val="000000"/>
+          <w:shd w:val="clear" w:color="auto" w:fill="FFFFFF"/>
+        </w:rPr>
+        <w:t>the brochure might be informing about the women’s conditions in the household in their relation to men. Surely it is the case in some instances, but more often the this term is describing the natural conditions, flora and fauna, or landscape, like in the example</w:t>
+      </w:r>
+      <w:r>
+        <w:rPr>
+          <w:rFonts w:ascii="Calibri" w:hAnsi="Calibri" w:cs="Calibri"/>
+          <w:color w:val="000000"/>
+          <w:shd w:val="clear" w:color="auto" w:fill="FFFFFF"/>
+        </w:rPr>
+        <w:t xml:space="preserve"> </w:t>
+      </w:r>
+      <w:r>
+        <w:rPr>
+          <w:rFonts w:ascii="Calibri" w:hAnsi="Calibri" w:cs="Calibri"/>
+          <w:color w:val="000000"/>
+          <w:shd w:val="clear" w:color="auto" w:fill="FFFFFF"/>
+        </w:rPr>
+        <w:t>below</w:t>
+      </w:r>
+      <w:r>
+        <w:rPr>
+          <w:rFonts w:ascii="Calibri" w:hAnsi="Calibri" w:cs="Calibri"/>
+          <w:color w:val="000000"/>
+          <w:shd w:val="clear" w:color="auto" w:fill="FFFFFF"/>
+        </w:rPr>
+        <w:t>:</w:t>
+      </w:r>
     </w:p>
     <w:p>
       <w:pPr>
@@ -5114,85 +4435,686 @@
           <w:rFonts w:ascii="Calibri" w:hAnsi="Calibri" w:cs="Calibri"/>
           <w:color w:val="000000"/>
           <w:shd w:val="clear" w:color="auto" w:fill="FFFFFF"/>
-        </w:rPr>
-      </w:pPr>
+          <w:lang w:val="ru-RU"/>
+        </w:rPr>
+      </w:pPr>
+      <w:r>
+        <w:rPr>
+          <w:rFonts w:ascii="Calibri" w:hAnsi="Calibri" w:cs="Calibri"/>
+          <w:color w:val="000000"/>
+          <w:shd w:val="clear" w:color="auto" w:fill="FFFFFF"/>
+          <w:lang w:val="ru-RU"/>
+        </w:rPr>
+        <w:t>“</w:t>
+      </w:r>
+      <w:r>
+        <w:rPr>
+          <w:rFonts w:ascii="Calibri" w:hAnsi="Calibri" w:cs="Calibri"/>
+          <w:color w:val="000000"/>
+          <w:shd w:val="clear" w:color="auto" w:fill="FFFFFF"/>
+          <w:lang w:val="ru-RU"/>
+        </w:rPr>
+        <w:t>В-третьих</w:t>
+      </w:r>
+      <w:r>
+        <w:rPr>
+          <w:rFonts w:ascii="Calibri" w:hAnsi="Calibri" w:cs="Calibri"/>
+          <w:color w:val="000000"/>
+          <w:shd w:val="clear" w:color="auto" w:fill="FFFFFF"/>
+          <w:lang w:val="ru-RU"/>
+        </w:rPr>
+        <w:t xml:space="preserve">, это сравнительно низкий уровень общекультурного состояния масс и острый недостаток в работниках, хорошо знакомых с местными </w:t>
+      </w:r>
+      <w:r>
+        <w:rPr>
+          <w:rFonts w:ascii="Calibri" w:hAnsi="Calibri" w:cs="Calibri"/>
+          <w:b/>
+          <w:bCs/>
+          <w:color w:val="000000"/>
+          <w:shd w:val="clear" w:color="auto" w:fill="FFFFFF"/>
+          <w:lang w:val="ru-RU"/>
+        </w:rPr>
+        <w:t>условиями</w:t>
+      </w:r>
+      <w:r>
+        <w:rPr>
+          <w:rFonts w:ascii="Calibri" w:hAnsi="Calibri" w:cs="Calibri"/>
+          <w:color w:val="000000"/>
+          <w:shd w:val="clear" w:color="auto" w:fill="FFFFFF"/>
+          <w:lang w:val="ru-RU"/>
+        </w:rPr>
+        <w:t xml:space="preserve"> и населением </w:t>
+      </w:r>
+      <w:r>
+        <w:rPr>
+          <w:rFonts w:ascii="Calibri" w:hAnsi="Calibri" w:cs="Calibri"/>
+          <w:color w:val="000000"/>
+          <w:shd w:val="clear" w:color="auto" w:fill="FFFFFF"/>
+          <w:lang w:val="ru-RU"/>
+        </w:rPr>
+        <w:lastRenderedPageBreak/>
+        <w:t>и могущих быть использованными для активной работы по поднятию самодеятельности среди населения</w:t>
+      </w:r>
+      <w:r>
+        <w:rPr>
+          <w:rFonts w:ascii="Calibri" w:hAnsi="Calibri" w:cs="Calibri"/>
+          <w:color w:val="000000"/>
+          <w:shd w:val="clear" w:color="auto" w:fill="FFFFFF"/>
+          <w:lang w:val="ru-RU"/>
+        </w:rPr>
+        <w:t xml:space="preserve">.” </w:t>
+      </w:r>
     </w:p>
     <w:p>
       <w:pPr>
         <w:ind w:firstLine="720"/>
         <w:rPr>
-          <w:rFonts w:ascii="Calibri" w:eastAsia="Times New Roman" w:hAnsi="Calibri" w:cs="Calibri"/>
-          <w:color w:val="1F2328"/>
-          <w:kern w:val="0"/>
-          <w14:ligatures w14:val="none"/>
-        </w:rPr>
-      </w:pPr>
+          <w:rFonts w:ascii="Calibri" w:hAnsi="Calibri" w:cs="Calibri"/>
+          <w:color w:val="000000"/>
+          <w:shd w:val="clear" w:color="auto" w:fill="FFFFFF"/>
+        </w:rPr>
+      </w:pPr>
+      <w:r>
+        <w:rPr>
+          <w:rFonts w:ascii="Calibri" w:hAnsi="Calibri" w:cs="Calibri"/>
+          <w:b/>
+          <w:bCs/>
+          <w:color w:val="000000"/>
+          <w:shd w:val="clear" w:color="auto" w:fill="FFFFFF"/>
+        </w:rPr>
+        <w:t>Translation</w:t>
+      </w:r>
+      <w:r>
+        <w:rPr>
+          <w:rFonts w:ascii="Calibri" w:hAnsi="Calibri" w:cs="Calibri"/>
+          <w:color w:val="000000"/>
+          <w:shd w:val="clear" w:color="auto" w:fill="FFFFFF"/>
+        </w:rPr>
+        <w:t xml:space="preserve">: </w:t>
+      </w:r>
+      <w:r>
+        <w:rPr>
+          <w:rFonts w:ascii="Calibri" w:hAnsi="Calibri" w:cs="Calibri"/>
+          <w:color w:val="000000"/>
+          <w:shd w:val="clear" w:color="auto" w:fill="FFFFFF"/>
+        </w:rPr>
+        <w:t>“Thirdly, it is the comparatively low level of the cultural state among the masses and the acute lack of workers, closely familiar with the local conditions and the population to increase the motivation for (</w:t>
+      </w:r>
+      <w:r>
+        <w:rPr>
+          <w:rFonts w:ascii="Calibri" w:hAnsi="Calibri" w:cs="Calibri"/>
+          <w:color w:val="000000"/>
+          <w:highlight w:val="yellow"/>
+          <w:shd w:val="clear" w:color="auto" w:fill="FFFFFF"/>
+        </w:rPr>
+        <w:t>grassroots activism</w:t>
+      </w:r>
+      <w:r>
+        <w:rPr>
+          <w:rFonts w:ascii="Calibri" w:hAnsi="Calibri" w:cs="Calibri"/>
+          <w:color w:val="000000"/>
+          <w:shd w:val="clear" w:color="auto" w:fill="FFFFFF"/>
+        </w:rPr>
+        <w:t xml:space="preserve">) among the population.”  </w:t>
+      </w:r>
     </w:p>
     <w:p>
       <w:pPr>
         <w:ind w:firstLine="720"/>
         <w:rPr>
-          <w:rFonts w:ascii="Calibri" w:eastAsia="Times New Roman" w:hAnsi="Calibri" w:cs="Calibri"/>
-          <w:color w:val="1F2328"/>
-          <w:kern w:val="0"/>
-          <w14:ligatures w14:val="none"/>
-        </w:rPr>
-      </w:pPr>
-      <w:r>
-        <w:rPr>
-          <w:rFonts w:ascii="Calibri" w:eastAsia="Times New Roman" w:hAnsi="Calibri" w:cs="Calibri"/>
-          <w:color w:val="1F2328"/>
-          <w:kern w:val="0"/>
-          <w14:ligatures w14:val="none"/>
-        </w:rPr>
-        <w:t xml:space="preserve">However, the model with 30 topics </w:t>
+          <w:rFonts w:ascii="Calibri" w:hAnsi="Calibri" w:cs="Calibri"/>
+          <w:color w:val="000000"/>
+          <w:shd w:val="clear" w:color="auto" w:fill="FFFFFF"/>
+        </w:rPr>
+      </w:pPr>
+      <w:r>
+        <w:rPr>
+          <w:rFonts w:ascii="Calibri" w:hAnsi="Calibri" w:cs="Calibri"/>
+          <w:color w:val="000000"/>
+          <w:shd w:val="clear" w:color="auto" w:fill="FFFFFF"/>
+        </w:rPr>
+        <w:t xml:space="preserve">As this example shows, the term “condition” is not about the female population specifically, rather it refers to the whole local cultural, environmental, and other conditions that require understanding to manage the people and the territory.? </w:t>
+      </w:r>
+      <w:r>
+        <w:rPr>
+          <w:rStyle w:val="FootnoteReference"/>
+          <w:rFonts w:ascii="Calibri" w:hAnsi="Calibri" w:cs="Calibri"/>
+          <w:color w:val="000000"/>
+          <w:shd w:val="clear" w:color="auto" w:fill="FFFFFF"/>
+        </w:rPr>
+        <w:footnoteReference w:id="1"/>
+      </w:r>
+    </w:p>
+    <w:p>
+      <w:pPr>
+        <w:ind w:firstLine="720"/>
+        <w:rPr>
+          <w:rFonts w:ascii="Calibri" w:hAnsi="Calibri" w:cs="Calibri"/>
+          <w:color w:val="000000"/>
+          <w:shd w:val="clear" w:color="auto" w:fill="FFFFFF"/>
+        </w:rPr>
+      </w:pPr>
+      <w:r>
+        <w:rPr>
+          <w:rFonts w:ascii="Calibri" w:hAnsi="Calibri" w:cs="Calibri"/>
+          <w:color w:val="000000"/>
+          <w:shd w:val="clear" w:color="auto" w:fill="FFFFFF"/>
+        </w:rPr>
+        <w:t>Another unique term that emerged the 30-topic example is located within Topic 27, which is “</w:t>
       </w:r>
       <w:proofErr w:type="spellStart"/>
       <w:r>
         <w:rPr>
-          <w:rFonts w:ascii="Calibri" w:eastAsia="Times New Roman" w:hAnsi="Calibri" w:cs="Calibri"/>
-          <w:color w:val="1F2328"/>
-          <w:kern w:val="0"/>
-          <w14:ligatures w14:val="none"/>
-        </w:rPr>
-        <w:t>offefirst</w:t>
+          <w:rFonts w:ascii="Calibri" w:hAnsi="Calibri" w:cs="Calibri"/>
+          <w:color w:val="000000"/>
+          <w:shd w:val="clear" w:color="auto" w:fill="FFFFFF"/>
+        </w:rPr>
+        <w:t>обычай</w:t>
       </w:r>
       <w:proofErr w:type="spellEnd"/>
       <w:r>
         <w:rPr>
-          <w:rFonts w:ascii="Calibri" w:eastAsia="Times New Roman" w:hAnsi="Calibri" w:cs="Calibri"/>
-          <w:color w:val="1F2328"/>
-          <w:kern w:val="0"/>
-          <w14:ligatures w14:val="none"/>
-        </w:rPr>
-        <w:t xml:space="preserve"> interesting term that appeared in topic one is “</w:t>
+          <w:rFonts w:ascii="Calibri" w:hAnsi="Calibri" w:cs="Calibri"/>
+          <w:color w:val="000000"/>
+          <w:shd w:val="clear" w:color="auto" w:fill="FFFFFF"/>
+        </w:rPr>
+        <w:t xml:space="preserve">” (custom/tradition). </w:t>
+      </w:r>
+      <w:r>
+        <w:rPr>
+          <w:rFonts w:ascii="Calibri" w:hAnsi="Calibri" w:cs="Calibri"/>
+          <w:color w:val="000000"/>
+          <w:shd w:val="clear" w:color="auto" w:fill="FFFFFF"/>
+        </w:rPr>
+        <w:t>The</w:t>
+      </w:r>
+      <w:r>
+        <w:rPr>
+          <w:rFonts w:ascii="Calibri" w:hAnsi="Calibri" w:cs="Calibri"/>
+          <w:color w:val="000000"/>
+          <w:shd w:val="clear" w:color="auto" w:fill="FFFFFF"/>
+        </w:rPr>
+        <w:t xml:space="preserve"> </w:t>
+      </w:r>
+      <w:r>
+        <w:rPr>
+          <w:rFonts w:ascii="Calibri" w:hAnsi="Calibri" w:cs="Calibri"/>
+          <w:color w:val="000000"/>
+          <w:shd w:val="clear" w:color="auto" w:fill="FFFFFF"/>
+        </w:rPr>
+        <w:t>reason</w:t>
+      </w:r>
+      <w:r>
+        <w:rPr>
+          <w:rFonts w:ascii="Calibri" w:hAnsi="Calibri" w:cs="Calibri"/>
+          <w:color w:val="000000"/>
+          <w:shd w:val="clear" w:color="auto" w:fill="FFFFFF"/>
+        </w:rPr>
+        <w:t xml:space="preserve"> </w:t>
+      </w:r>
+      <w:r>
+        <w:rPr>
+          <w:rFonts w:ascii="Calibri" w:hAnsi="Calibri" w:cs="Calibri"/>
+          <w:color w:val="000000"/>
+          <w:shd w:val="clear" w:color="auto" w:fill="FFFFFF"/>
+        </w:rPr>
+        <w:t>for</w:t>
+      </w:r>
+      <w:r>
+        <w:rPr>
+          <w:rFonts w:ascii="Calibri" w:hAnsi="Calibri" w:cs="Calibri"/>
+          <w:color w:val="000000"/>
+          <w:shd w:val="clear" w:color="auto" w:fill="FFFFFF"/>
+        </w:rPr>
+        <w:t xml:space="preserve"> </w:t>
+      </w:r>
+      <w:r>
+        <w:rPr>
+          <w:rFonts w:ascii="Calibri" w:hAnsi="Calibri" w:cs="Calibri"/>
+          <w:color w:val="000000"/>
+          <w:shd w:val="clear" w:color="auto" w:fill="FFFFFF"/>
+        </w:rPr>
+        <w:t>the</w:t>
+      </w:r>
+      <w:r>
+        <w:rPr>
+          <w:rFonts w:ascii="Calibri" w:hAnsi="Calibri" w:cs="Calibri"/>
+          <w:color w:val="000000"/>
+          <w:shd w:val="clear" w:color="auto" w:fill="FFFFFF"/>
+        </w:rPr>
+        <w:t xml:space="preserve"> </w:t>
+      </w:r>
+      <w:r>
+        <w:rPr>
+          <w:rFonts w:ascii="Calibri" w:hAnsi="Calibri" w:cs="Calibri"/>
+          <w:color w:val="000000"/>
+          <w:shd w:val="clear" w:color="auto" w:fill="FFFFFF"/>
+        </w:rPr>
+        <w:t>inclusion</w:t>
+      </w:r>
+      <w:r>
+        <w:rPr>
+          <w:rFonts w:ascii="Calibri" w:hAnsi="Calibri" w:cs="Calibri"/>
+          <w:color w:val="000000"/>
+          <w:shd w:val="clear" w:color="auto" w:fill="FFFFFF"/>
+        </w:rPr>
+        <w:t xml:space="preserve"> </w:t>
+      </w:r>
+      <w:r>
+        <w:rPr>
+          <w:rFonts w:ascii="Calibri" w:hAnsi="Calibri" w:cs="Calibri"/>
+          <w:color w:val="000000"/>
+          <w:shd w:val="clear" w:color="auto" w:fill="FFFFFF"/>
+        </w:rPr>
+        <w:t>of</w:t>
+      </w:r>
+      <w:r>
+        <w:rPr>
+          <w:rFonts w:ascii="Calibri" w:hAnsi="Calibri" w:cs="Calibri"/>
+          <w:color w:val="000000"/>
+          <w:shd w:val="clear" w:color="auto" w:fill="FFFFFF"/>
+        </w:rPr>
+        <w:t xml:space="preserve"> </w:t>
+      </w:r>
+      <w:r>
+        <w:rPr>
+          <w:rFonts w:ascii="Calibri" w:hAnsi="Calibri" w:cs="Calibri"/>
+          <w:color w:val="000000"/>
+          <w:shd w:val="clear" w:color="auto" w:fill="FFFFFF"/>
+        </w:rPr>
+        <w:t>local customs in the brochures is tied to the objective of the authors, according to which “each brochure would contain a short essay about the republic or the oblast (district) where people reside, their economy, and social structure.”</w:t>
+      </w:r>
+      <w:r>
+        <w:rPr>
+          <w:rStyle w:val="FootnoteReference"/>
+          <w:rFonts w:ascii="Calibri" w:hAnsi="Calibri" w:cs="Calibri"/>
+          <w:color w:val="000000"/>
+          <w:shd w:val="clear" w:color="auto" w:fill="FFFFFF"/>
+          <w:lang w:val="ru-RU"/>
+        </w:rPr>
+        <w:footnoteReference w:id="2"/>
+      </w:r>
+      <w:r>
+        <w:rPr>
+          <w:rFonts w:ascii="Calibri" w:hAnsi="Calibri" w:cs="Calibri"/>
+          <w:color w:val="000000"/>
+          <w:shd w:val="clear" w:color="auto" w:fill="FFFFFF"/>
+        </w:rPr>
+        <w:t xml:space="preserve"> The</w:t>
+      </w:r>
+      <w:r>
+        <w:rPr>
+          <w:rFonts w:ascii="Calibri" w:hAnsi="Calibri" w:cs="Calibri"/>
+          <w:color w:val="000000"/>
+          <w:shd w:val="clear" w:color="auto" w:fill="FFFFFF"/>
+        </w:rPr>
+        <w:t xml:space="preserve"> </w:t>
+      </w:r>
+      <w:r>
+        <w:rPr>
+          <w:rFonts w:ascii="Calibri" w:hAnsi="Calibri" w:cs="Calibri"/>
+          <w:color w:val="000000"/>
+          <w:shd w:val="clear" w:color="auto" w:fill="FFFFFF"/>
+        </w:rPr>
+        <w:t>inclusion</w:t>
+      </w:r>
+      <w:r>
+        <w:rPr>
+          <w:rFonts w:ascii="Calibri" w:hAnsi="Calibri" w:cs="Calibri"/>
+          <w:color w:val="000000"/>
+          <w:shd w:val="clear" w:color="auto" w:fill="FFFFFF"/>
+        </w:rPr>
+        <w:t xml:space="preserve"> </w:t>
+      </w:r>
+      <w:r>
+        <w:rPr>
+          <w:rFonts w:ascii="Calibri" w:hAnsi="Calibri" w:cs="Calibri"/>
+          <w:color w:val="000000"/>
+          <w:shd w:val="clear" w:color="auto" w:fill="FFFFFF"/>
+        </w:rPr>
+        <w:t>of</w:t>
+      </w:r>
+      <w:r>
+        <w:rPr>
+          <w:rFonts w:ascii="Calibri" w:hAnsi="Calibri" w:cs="Calibri"/>
+          <w:color w:val="000000"/>
+          <w:shd w:val="clear" w:color="auto" w:fill="FFFFFF"/>
+        </w:rPr>
+        <w:t xml:space="preserve"> </w:t>
+      </w:r>
+      <w:r>
+        <w:rPr>
+          <w:rFonts w:ascii="Calibri" w:hAnsi="Calibri" w:cs="Calibri"/>
+          <w:color w:val="000000"/>
+          <w:shd w:val="clear" w:color="auto" w:fill="FFFFFF"/>
+        </w:rPr>
+        <w:t>traditional</w:t>
+      </w:r>
+      <w:r>
+        <w:rPr>
+          <w:rFonts w:ascii="Calibri" w:hAnsi="Calibri" w:cs="Calibri"/>
+          <w:color w:val="000000"/>
+          <w:shd w:val="clear" w:color="auto" w:fill="FFFFFF"/>
+        </w:rPr>
+        <w:t xml:space="preserve"> </w:t>
+      </w:r>
+      <w:r>
+        <w:rPr>
+          <w:rFonts w:ascii="Calibri" w:hAnsi="Calibri" w:cs="Calibri"/>
+          <w:color w:val="000000"/>
+          <w:shd w:val="clear" w:color="auto" w:fill="FFFFFF"/>
+        </w:rPr>
+        <w:t>practices</w:t>
+      </w:r>
+      <w:r>
+        <w:rPr>
+          <w:rFonts w:ascii="Calibri" w:hAnsi="Calibri" w:cs="Calibri"/>
+          <w:color w:val="000000"/>
+          <w:shd w:val="clear" w:color="auto" w:fill="FFFFFF"/>
+        </w:rPr>
+        <w:t xml:space="preserve"> </w:t>
+      </w:r>
+      <w:r>
+        <w:rPr>
+          <w:rFonts w:ascii="Calibri" w:hAnsi="Calibri" w:cs="Calibri"/>
+          <w:color w:val="000000"/>
+          <w:shd w:val="clear" w:color="auto" w:fill="FFFFFF"/>
+        </w:rPr>
+        <w:t>is not vividly described in this objective, however it is part and parcel of each brochure, especially in relation to traditional custom that seem oppressive to the authors. In</w:t>
+      </w:r>
+      <w:r>
+        <w:rPr>
+          <w:rFonts w:ascii="Calibri" w:hAnsi="Calibri" w:cs="Calibri"/>
+          <w:color w:val="000000"/>
+          <w:shd w:val="clear" w:color="auto" w:fill="FFFFFF"/>
+        </w:rPr>
+        <w:t xml:space="preserve"> </w:t>
+      </w:r>
+      <w:r>
+        <w:rPr>
+          <w:rFonts w:ascii="Calibri" w:hAnsi="Calibri" w:cs="Calibri"/>
+          <w:color w:val="000000"/>
+          <w:shd w:val="clear" w:color="auto" w:fill="FFFFFF"/>
+        </w:rPr>
+        <w:t>many</w:t>
+      </w:r>
+      <w:r>
+        <w:rPr>
+          <w:rFonts w:ascii="Calibri" w:hAnsi="Calibri" w:cs="Calibri"/>
+          <w:color w:val="000000"/>
+          <w:shd w:val="clear" w:color="auto" w:fill="FFFFFF"/>
+        </w:rPr>
+        <w:t xml:space="preserve"> </w:t>
+      </w:r>
+      <w:r>
+        <w:rPr>
+          <w:rFonts w:ascii="Calibri" w:hAnsi="Calibri" w:cs="Calibri"/>
+          <w:color w:val="000000"/>
+          <w:shd w:val="clear" w:color="auto" w:fill="FFFFFF"/>
+        </w:rPr>
+        <w:t>cases</w:t>
+      </w:r>
+      <w:r>
+        <w:rPr>
+          <w:rFonts w:ascii="Calibri" w:hAnsi="Calibri" w:cs="Calibri"/>
+          <w:color w:val="000000"/>
+          <w:shd w:val="clear" w:color="auto" w:fill="FFFFFF"/>
+        </w:rPr>
+        <w:t xml:space="preserve">, </w:t>
+      </w:r>
+      <w:r>
+        <w:rPr>
+          <w:rFonts w:ascii="Calibri" w:hAnsi="Calibri" w:cs="Calibri"/>
+          <w:color w:val="000000"/>
+          <w:shd w:val="clear" w:color="auto" w:fill="FFFFFF"/>
+        </w:rPr>
+        <w:t>the</w:t>
+      </w:r>
+      <w:r>
+        <w:rPr>
+          <w:rFonts w:ascii="Calibri" w:hAnsi="Calibri" w:cs="Calibri"/>
+          <w:color w:val="000000"/>
+          <w:shd w:val="clear" w:color="auto" w:fill="FFFFFF"/>
+        </w:rPr>
+        <w:t xml:space="preserve"> </w:t>
+      </w:r>
+      <w:r>
+        <w:rPr>
+          <w:rFonts w:ascii="Calibri" w:hAnsi="Calibri" w:cs="Calibri"/>
+          <w:color w:val="000000"/>
+          <w:shd w:val="clear" w:color="auto" w:fill="FFFFFF"/>
+        </w:rPr>
+        <w:t>authors</w:t>
+      </w:r>
+      <w:r>
+        <w:rPr>
+          <w:rFonts w:ascii="Calibri" w:hAnsi="Calibri" w:cs="Calibri"/>
+          <w:color w:val="000000"/>
+          <w:shd w:val="clear" w:color="auto" w:fill="FFFFFF"/>
+        </w:rPr>
+        <w:t xml:space="preserve"> </w:t>
+      </w:r>
+      <w:r>
+        <w:rPr>
+          <w:rFonts w:ascii="Calibri" w:hAnsi="Calibri" w:cs="Calibri"/>
+          <w:color w:val="000000"/>
+          <w:shd w:val="clear" w:color="auto" w:fill="FFFFFF"/>
+        </w:rPr>
+        <w:t>argue</w:t>
+      </w:r>
+      <w:r>
+        <w:rPr>
+          <w:rFonts w:ascii="Calibri" w:hAnsi="Calibri" w:cs="Calibri"/>
+          <w:color w:val="000000"/>
+          <w:shd w:val="clear" w:color="auto" w:fill="FFFFFF"/>
+        </w:rPr>
+        <w:t xml:space="preserve"> </w:t>
+      </w:r>
+      <w:r>
+        <w:rPr>
+          <w:rFonts w:ascii="Calibri" w:hAnsi="Calibri" w:cs="Calibri"/>
+          <w:color w:val="000000"/>
+          <w:shd w:val="clear" w:color="auto" w:fill="FFFFFF"/>
+        </w:rPr>
+        <w:t>that</w:t>
+      </w:r>
+      <w:r>
+        <w:rPr>
+          <w:rFonts w:ascii="Calibri" w:hAnsi="Calibri" w:cs="Calibri"/>
+          <w:color w:val="000000"/>
+          <w:shd w:val="clear" w:color="auto" w:fill="FFFFFF"/>
+        </w:rPr>
+        <w:t xml:space="preserve"> </w:t>
+      </w:r>
+      <w:r>
+        <w:rPr>
+          <w:rFonts w:ascii="Calibri" w:hAnsi="Calibri" w:cs="Calibri"/>
+          <w:color w:val="000000"/>
+          <w:shd w:val="clear" w:color="auto" w:fill="FFFFFF"/>
+        </w:rPr>
+        <w:t>despite the developments in the social conditions of women, including the opening of schools, the local customs were keeping the women rightless. Thus</w:t>
+      </w:r>
+      <w:r>
+        <w:rPr>
+          <w:rFonts w:ascii="Calibri" w:hAnsi="Calibri" w:cs="Calibri"/>
+          <w:color w:val="000000"/>
+          <w:shd w:val="clear" w:color="auto" w:fill="FFFFFF"/>
+        </w:rPr>
+        <w:t xml:space="preserve">, </w:t>
+      </w:r>
+      <w:r>
+        <w:rPr>
+          <w:rFonts w:ascii="Calibri" w:hAnsi="Calibri" w:cs="Calibri"/>
+          <w:color w:val="000000"/>
+          <w:shd w:val="clear" w:color="auto" w:fill="FFFFFF"/>
+        </w:rPr>
+        <w:t>these</w:t>
+      </w:r>
+      <w:r>
+        <w:rPr>
+          <w:rFonts w:ascii="Calibri" w:hAnsi="Calibri" w:cs="Calibri"/>
+          <w:color w:val="000000"/>
+          <w:shd w:val="clear" w:color="auto" w:fill="FFFFFF"/>
+        </w:rPr>
+        <w:t xml:space="preserve"> </w:t>
+      </w:r>
+      <w:r>
+        <w:rPr>
+          <w:rFonts w:ascii="Calibri" w:hAnsi="Calibri" w:cs="Calibri"/>
+          <w:color w:val="000000"/>
+          <w:shd w:val="clear" w:color="auto" w:fill="FFFFFF"/>
+        </w:rPr>
+        <w:t>traditions</w:t>
+      </w:r>
+      <w:r>
+        <w:rPr>
+          <w:rFonts w:ascii="Calibri" w:hAnsi="Calibri" w:cs="Calibri"/>
+          <w:color w:val="000000"/>
+          <w:shd w:val="clear" w:color="auto" w:fill="FFFFFF"/>
+        </w:rPr>
+        <w:t xml:space="preserve"> </w:t>
+      </w:r>
+      <w:r>
+        <w:rPr>
+          <w:rFonts w:ascii="Calibri" w:hAnsi="Calibri" w:cs="Calibri"/>
+          <w:color w:val="000000"/>
+          <w:shd w:val="clear" w:color="auto" w:fill="FFFFFF"/>
+        </w:rPr>
+        <w:t>are</w:t>
+      </w:r>
+      <w:r>
+        <w:rPr>
+          <w:rFonts w:ascii="Calibri" w:hAnsi="Calibri" w:cs="Calibri"/>
+          <w:color w:val="000000"/>
+          <w:shd w:val="clear" w:color="auto" w:fill="FFFFFF"/>
+        </w:rPr>
+        <w:t xml:space="preserve"> </w:t>
+      </w:r>
+      <w:r>
+        <w:rPr>
+          <w:rFonts w:ascii="Calibri" w:hAnsi="Calibri" w:cs="Calibri"/>
+          <w:color w:val="000000"/>
+          <w:shd w:val="clear" w:color="auto" w:fill="FFFFFF"/>
+        </w:rPr>
+        <w:t xml:space="preserve">shown as antithesis to the development </w:t>
+      </w:r>
+      <w:r>
+        <w:rPr>
+          <w:rFonts w:ascii="Calibri" w:hAnsi="Calibri" w:cs="Calibri"/>
+          <w:color w:val="000000"/>
+          <w:shd w:val="clear" w:color="auto" w:fill="FFFFFF"/>
+        </w:rPr>
+        <w:t xml:space="preserve">and liberatory policies of the Bolsheviks. </w:t>
+      </w:r>
+      <w:r>
+        <w:rPr>
+          <w:rFonts w:ascii="Calibri" w:hAnsi="Calibri" w:cs="Calibri"/>
+          <w:color w:val="000000"/>
+          <w:shd w:val="clear" w:color="auto" w:fill="FFFFFF"/>
+        </w:rPr>
+        <w:t xml:space="preserve"> </w:t>
+      </w:r>
+    </w:p>
+    <w:p>
+      <w:pPr>
+        <w:ind w:firstLine="720"/>
+        <w:rPr>
+          <w:rFonts w:ascii="Calibri" w:hAnsi="Calibri" w:cs="Calibri"/>
+          <w:color w:val="000000"/>
+          <w:shd w:val="clear" w:color="auto" w:fill="FFFFFF"/>
+        </w:rPr>
+      </w:pPr>
+      <w:r>
+        <w:rPr>
+          <w:rFonts w:ascii="Calibri" w:hAnsi="Calibri" w:cs="Calibri"/>
+          <w:color w:val="000000"/>
+          <w:shd w:val="clear" w:color="auto" w:fill="FFFFFF"/>
+          <w:lang w:val="ru-RU"/>
+        </w:rPr>
+        <w:t>“Городская старуха-</w:t>
       </w:r>
       <w:proofErr w:type="spellStart"/>
       <w:r>
         <w:rPr>
-          <w:rFonts w:ascii="Arial" w:hAnsi="Arial" w:cs="Arial"/>
-          <w:b/>
-          <w:bCs/>
-          <w:color w:val="000000"/>
-          <w:sz w:val="17"/>
-          <w:szCs w:val="17"/>
-          <w:shd w:val="clear" w:color="auto" w:fill="FFFFFF"/>
-        </w:rPr>
-        <w:t>условие</w:t>
+          <w:rFonts w:ascii="Calibri" w:hAnsi="Calibri" w:cs="Calibri"/>
+          <w:color w:val="000000"/>
+          <w:shd w:val="clear" w:color="auto" w:fill="FFFFFF"/>
+          <w:lang w:val="ru-RU"/>
+        </w:rPr>
+        <w:t>тюрчанка</w:t>
       </w:r>
       <w:proofErr w:type="spellEnd"/>
       <w:r>
         <w:rPr>
-          <w:rFonts w:ascii="Arial" w:hAnsi="Arial" w:cs="Arial"/>
-          <w:b/>
-          <w:bCs/>
-          <w:color w:val="000000"/>
-          <w:sz w:val="17"/>
-          <w:szCs w:val="17"/>
-          <w:shd w:val="clear" w:color="auto" w:fill="FFFFFF"/>
-        </w:rPr>
-        <w:t xml:space="preserve">” (trans. condition). </w:t>
-      </w:r>
+          <w:rFonts w:ascii="Calibri" w:hAnsi="Calibri" w:cs="Calibri"/>
+          <w:color w:val="000000"/>
+          <w:shd w:val="clear" w:color="auto" w:fill="FFFFFF"/>
+          <w:lang w:val="ru-RU"/>
+        </w:rPr>
+        <w:t xml:space="preserve"> русские школы и университеты, положение дочерей, в силу обычая, все же бывало бесправным;“</w:t>
+      </w:r>
+    </w:p>
+    <w:p>
+      <w:pPr>
+        <w:ind w:firstLine="720"/>
+        <w:rPr>
+          <w:rFonts w:ascii="Calibri" w:hAnsi="Calibri" w:cs="Calibri"/>
+          <w:color w:val="000000"/>
+          <w:shd w:val="clear" w:color="auto" w:fill="FFFFFF"/>
+        </w:rPr>
+      </w:pPr>
+      <w:r>
+        <w:rPr>
+          <w:rFonts w:ascii="Calibri" w:hAnsi="Calibri" w:cs="Calibri"/>
+          <w:color w:val="000000"/>
+          <w:shd w:val="clear" w:color="auto" w:fill="FFFFFF"/>
+        </w:rPr>
+        <w:t>Translation:</w:t>
+      </w:r>
+    </w:p>
+    <w:p>
+      <w:pPr>
+        <w:ind w:firstLine="720"/>
+        <w:rPr>
+          <w:rFonts w:ascii="Calibri" w:hAnsi="Calibri" w:cs="Calibri"/>
+          <w:color w:val="000000"/>
+          <w:shd w:val="clear" w:color="auto" w:fill="FFFFFF"/>
+          <w:lang w:val="ru-RU"/>
+        </w:rPr>
+      </w:pPr>
+    </w:p>
+    <w:p>
+      <w:pPr>
+        <w:ind w:firstLine="720"/>
+        <w:rPr>
+          <w:rFonts w:ascii="Calibri" w:hAnsi="Calibri" w:cs="Calibri"/>
+          <w:color w:val="000000"/>
+          <w:shd w:val="clear" w:color="auto" w:fill="FFFFFF"/>
+          <w:lang w:val="ru-RU"/>
+        </w:rPr>
+      </w:pPr>
+    </w:p>
+    <w:p>
+      <w:pPr>
+        <w:ind w:firstLine="720"/>
+        <w:rPr>
+          <w:rFonts w:ascii="Calibri" w:hAnsi="Calibri" w:cs="Calibri"/>
+          <w:color w:val="000000"/>
+          <w:shd w:val="clear" w:color="auto" w:fill="FFFFFF"/>
+          <w:lang w:val="ru-RU"/>
+        </w:rPr>
+      </w:pPr>
+    </w:p>
+    <w:p>
+      <w:pPr>
+        <w:ind w:firstLine="720"/>
+        <w:rPr>
+          <w:rFonts w:ascii="Calibri" w:hAnsi="Calibri" w:cs="Calibri"/>
+          <w:color w:val="000000"/>
+          <w:shd w:val="clear" w:color="auto" w:fill="FFFFFF"/>
+          <w:lang w:val="ru-RU"/>
+        </w:rPr>
+      </w:pPr>
     </w:p>
     <w:p>
       <w:pPr>
@@ -5285,6 +5207,22 @@
           <w:shd w:val="clear" w:color="auto" w:fill="FFFFFF"/>
         </w:rPr>
       </w:pPr>
+    </w:p>
+    <w:p>
+      <w:pPr>
+        <w:tabs>
+          <w:tab w:val="left" w:pos="2336"/>
+        </w:tabs>
+        <w:rPr>
+          <w:rFonts w:ascii="Arial" w:hAnsi="Arial" w:cs="Arial"/>
+          <w:b/>
+          <w:bCs/>
+          <w:color w:val="000000"/>
+          <w:sz w:val="17"/>
+          <w:szCs w:val="17"/>
+          <w:shd w:val="clear" w:color="auto" w:fill="FFFFFF"/>
+        </w:rPr>
+      </w:pPr>
       <w:r>
         <w:rPr>
           <w:rFonts w:ascii="Arial" w:hAnsi="Arial" w:cs="Arial"/>
@@ -5353,7 +5291,7 @@
           <w:rFonts w:ascii="Calibri" w:hAnsi="Calibri" w:cs="Calibri"/>
           <w:color w:val="1F2328"/>
         </w:rPr>
-        <w:footnoteReference w:id="1"/>
+        <w:footnoteReference w:id="3"/>
       </w:r>
     </w:p>
     <w:p>
@@ -5406,13 +5344,6 @@
           <w:color w:val="1F2328"/>
         </w:rPr>
       </w:pPr>
-      <w:r>
-        <w:rPr>
-          <w:rFonts w:ascii="Calibri" w:hAnsi="Calibri" w:cs="Calibri"/>
-          <w:color w:val="1F2328"/>
-        </w:rPr>
-        <w:t>What are the main topics that are shared among brochures? Do they match to the results of the close reading?</w:t>
-      </w:r>
     </w:p>
     <w:p>
       <w:pPr>
@@ -5422,13 +5353,6 @@
           <w:color w:val="1F2328"/>
         </w:rPr>
       </w:pPr>
-      <w:r>
-        <w:rPr>
-          <w:rFonts w:ascii="Calibri" w:hAnsi="Calibri" w:cs="Calibri"/>
-          <w:color w:val="1F2328"/>
-        </w:rPr>
-        <w:t xml:space="preserve">How are the Muslim women, who represent 13 out of 30 ethnic groups accounted for in the brochures, described in comparison to their non-Muslim counterparts? </w:t>
-      </w:r>
     </w:p>
     <w:p>
       <w:pPr>
@@ -5443,7 +5367,7 @@
           <w:rFonts w:ascii="Calibri" w:hAnsi="Calibri" w:cs="Calibri"/>
           <w:color w:val="1F2328"/>
         </w:rPr>
-        <w:t xml:space="preserve">How does the topic modeling demonstrate these discrepancies? </w:t>
+        <w:t>What are the main topics that are shared among brochures? Do they match to the results of the close reading?</w:t>
       </w:r>
     </w:p>
     <w:p>
@@ -5459,7 +5383,7 @@
           <w:rFonts w:ascii="Calibri" w:hAnsi="Calibri" w:cs="Calibri"/>
           <w:color w:val="1F2328"/>
         </w:rPr>
-        <w:t>Are there any discrepancies that came up in the topic modeling outputs?</w:t>
+        <w:t xml:space="preserve">How are the Muslim women, who represent 13 out of 30 ethnic groups accounted for in the brochures, described in comparison to their non-Muslim counterparts? </w:t>
       </w:r>
     </w:p>
     <w:p>
@@ -5476,6 +5400,38 @@
           <w:color w:val="1F2328"/>
         </w:rPr>
         <w:lastRenderedPageBreak/>
+        <w:t xml:space="preserve">How does the topic modeling demonstrate these discrepancies? </w:t>
+      </w:r>
+    </w:p>
+    <w:p>
+      <w:pPr>
+        <w:pStyle w:val="NormalWeb"/>
+        <w:rPr>
+          <w:rFonts w:ascii="Calibri" w:hAnsi="Calibri" w:cs="Calibri"/>
+          <w:color w:val="1F2328"/>
+        </w:rPr>
+      </w:pPr>
+      <w:r>
+        <w:rPr>
+          <w:rFonts w:ascii="Calibri" w:hAnsi="Calibri" w:cs="Calibri"/>
+          <w:color w:val="1F2328"/>
+        </w:rPr>
+        <w:t>Are there any discrepancies that came up in the topic modeling outputs?</w:t>
+      </w:r>
+    </w:p>
+    <w:p>
+      <w:pPr>
+        <w:pStyle w:val="NormalWeb"/>
+        <w:rPr>
+          <w:rFonts w:ascii="Calibri" w:hAnsi="Calibri" w:cs="Calibri"/>
+          <w:color w:val="1F2328"/>
+        </w:rPr>
+      </w:pPr>
+      <w:r>
+        <w:rPr>
+          <w:rFonts w:ascii="Calibri" w:hAnsi="Calibri" w:cs="Calibri"/>
+          <w:color w:val="1F2328"/>
+        </w:rPr>
         <w:t xml:space="preserve">What decisions are made to determine which </w:t>
       </w:r>
       <w:proofErr w:type="spellStart"/>
@@ -5645,6 +5601,77 @@
     </w:p>
   </w:footnote>
   <w:footnote w:id="1">
+    <w:p>
+      <w:pPr>
+        <w:pStyle w:val="FootnoteText"/>
+      </w:pPr>
+      <w:r>
+        <w:rPr>
+          <w:rStyle w:val="FootnoteReference"/>
+        </w:rPr>
+        <w:footnoteRef/>
+      </w:r>
+      <w:r>
+        <w:t xml:space="preserve"> Francise Hursh, Empire of Nations. </w:t>
+      </w:r>
+    </w:p>
+  </w:footnote>
+  <w:footnote w:id="2">
+    <w:p>
+      <w:pPr>
+        <w:pStyle w:val="FootnoteText"/>
+        <w:rPr>
+          <w:lang w:val="ru-RU"/>
+        </w:rPr>
+      </w:pPr>
+      <w:r>
+        <w:rPr>
+          <w:rStyle w:val="FootnoteReference"/>
+        </w:rPr>
+        <w:footnoteRef/>
+      </w:r>
+      <w:r>
+        <w:rPr>
+          <w:lang w:val="ru-RU"/>
+        </w:rPr>
+        <w:t xml:space="preserve">  </w:t>
+      </w:r>
+      <w:r>
+        <w:t>The</w:t>
+      </w:r>
+      <w:r>
+        <w:rPr>
+          <w:lang w:val="ru-RU"/>
+        </w:rPr>
+        <w:t xml:space="preserve"> </w:t>
+      </w:r>
+      <w:r>
+        <w:t>original</w:t>
+      </w:r>
+      <w:r>
+        <w:rPr>
+          <w:lang w:val="ru-RU"/>
+        </w:rPr>
+        <w:t xml:space="preserve"> </w:t>
+      </w:r>
+      <w:r>
+        <w:t>text</w:t>
+      </w:r>
+      <w:r>
+        <w:rPr>
+          <w:lang w:val="ru-RU"/>
+        </w:rPr>
+        <w:t xml:space="preserve">: </w:t>
+      </w:r>
+      <w:r>
+        <w:rPr>
+          <w:lang w:val="ru-RU"/>
+        </w:rPr>
+        <w:t>“В каждой из входящих в серию брошюр дается краткий очерк республики или области, в которой живет данный народ, его экономики, и социального уклада.”</w:t>
+      </w:r>
+    </w:p>
+  </w:footnote>
+  <w:footnote w:id="3">
     <w:p>
       <w:pPr>
         <w:pStyle w:val="FootnoteText"/>
